--- a/ReceiptRewards.Documentation/Software Requirement Specification.docx
+++ b/ReceiptRewards.Documentation/Software Requirement Specification.docx
@@ -114,6 +114,7 @@
                     <w:dataBinding w:prefixMappings="xmlns:ns0='http://schemas.openxmlformats.org/package/2006/metadata/core-properties' xmlns:ns1='http://purl.org/dc/elements/1.1/'" w:xpath="/ns0:coreProperties[1]/ns1:title[1]" w:storeItemID="{6C3C8BC8-F283-45AE-878A-BAB7291924A1}"/>
                     <w:text/>
                   </w:sdtPr>
+                  <w:sdtEndPr/>
                   <w:sdtContent>
                     <w:r>
                       <w:rPr>
@@ -200,6 +201,7 @@
                       <w:calendar w:val="gregorian"/>
                     </w:date>
                   </w:sdtPr>
+                  <w:sdtEndPr/>
                   <w:sdtContent>
                     <w:r>
                       <w:rPr>
@@ -247,6 +249,7 @@
                     <w:dataBinding w:prefixMappings="xmlns:ns0='http://schemas.openxmlformats.org/package/2006/metadata/core-properties' xmlns:ns1='http://purl.org/dc/elements/1.1/'" w:xpath="/ns0:coreProperties[1]/ns1:subject[1]" w:storeItemID="{6C3C8BC8-F283-45AE-878A-BAB7291924A1}"/>
                     <w:text/>
                   </w:sdtPr>
+                  <w:sdtEndPr/>
                   <w:sdtContent>
                     <w:r>
                       <w:rPr>
@@ -5034,21 +5037,11 @@
       <w:r>
         <w:t xml:space="preserve">The anticipated operating environment will be on a mobile device. Since this will be an application, the goal is to make the application available to the companies that already have the largest </w:t>
       </w:r>
-      <w:proofErr w:type="spellStart"/>
       <w:r>
         <w:t>marketshares</w:t>
       </w:r>
-      <w:proofErr w:type="spellEnd"/>
       <w:r>
-        <w:t xml:space="preserve">. Currently, we will be aiming to having our application developed for </w:t>
-      </w:r>
-      <w:proofErr w:type="spellStart"/>
-      <w:r>
-        <w:t>iOS</w:t>
-      </w:r>
-      <w:proofErr w:type="spellEnd"/>
-      <w:r>
-        <w:t>, Android, and Windows Phone.</w:t>
+        <w:t>. Currently, we will be aiming to having our application developed for iOS, Android, and Windows Phone.</w:t>
       </w:r>
     </w:p>
     <w:p>
@@ -5161,19 +5154,11 @@
           <w:b/>
         </w:rPr>
       </w:pPr>
-      <w:proofErr w:type="spellStart"/>
       <w:r>
         <w:rPr>
           <w:b/>
         </w:rPr>
-        <w:t>Xamarin</w:t>
-      </w:r>
-      <w:proofErr w:type="spellEnd"/>
-      <w:r>
-        <w:rPr>
-          <w:b/>
-        </w:rPr>
-        <w:t xml:space="preserve"> Framework</w:t>
+        <w:t>Xamarin Framework</w:t>
       </w:r>
     </w:p>
     <w:p>
@@ -5264,11 +5249,9 @@
           <w:numId w:val="11"/>
         </w:numPr>
       </w:pPr>
-      <w:proofErr w:type="gramStart"/>
       <w:r>
-        <w:t>That users</w:t>
+        <w:t>Those users</w:t>
       </w:r>
-      <w:proofErr w:type="gramEnd"/>
       <w:r>
         <w:t xml:space="preserve"> of the Admin CMS have a medium-high technical background.</w:t>
       </w:r>
@@ -5340,33 +5323,17 @@
         </w:rPr>
         <w:t xml:space="preserve"> external hard drive that is bootable for the Carroll Computers. </w:t>
       </w:r>
-      <w:proofErr w:type="gramStart"/>
       <w:r>
         <w:rPr>
           <w:lang w:eastAsia="en-US"/>
         </w:rPr>
-        <w:t>that</w:t>
+        <w:t>That</w:t>
       </w:r>
-      <w:proofErr w:type="gramEnd"/>
       <w:r>
         <w:rPr>
           <w:lang w:eastAsia="en-US"/>
         </w:rPr>
-        <w:t xml:space="preserve"> way my settings and programs will be already configured each time I start up. Also, if time permits, a Macintosh computer will be needed to code and test the </w:t>
-      </w:r>
-      <w:proofErr w:type="spellStart"/>
-      <w:r>
-        <w:rPr>
-          <w:lang w:eastAsia="en-US"/>
-        </w:rPr>
-        <w:t>iOS</w:t>
-      </w:r>
-      <w:proofErr w:type="spellEnd"/>
-      <w:r>
-        <w:rPr>
-          <w:lang w:eastAsia="en-US"/>
-        </w:rPr>
-        <w:t xml:space="preserve"> app.</w:t>
+        <w:t xml:space="preserve"> way my settings and programs will be already configured each time I start up. Also, if time permits, a Macintosh computer will be needed to code and test the iOS app.</w:t>
       </w:r>
     </w:p>
     <w:p>
@@ -5387,35 +5354,7 @@
         <w:rPr>
           <w:lang w:eastAsia="en-US"/>
         </w:rPr>
-        <w:t xml:space="preserve">I will be testing my phone application on my Windows 7.5 phone, and on my families Android Phones. If time permits, </w:t>
-      </w:r>
-      <w:proofErr w:type="gramStart"/>
-      <w:r>
-        <w:rPr>
-          <w:lang w:eastAsia="en-US"/>
-        </w:rPr>
-        <w:t>a</w:t>
-      </w:r>
-      <w:proofErr w:type="gramEnd"/>
-      <w:r>
-        <w:rPr>
-          <w:lang w:eastAsia="en-US"/>
-        </w:rPr>
-        <w:t xml:space="preserve"> iPhone will be used to test the </w:t>
-      </w:r>
-      <w:proofErr w:type="spellStart"/>
-      <w:r>
-        <w:rPr>
-          <w:lang w:eastAsia="en-US"/>
-        </w:rPr>
-        <w:t>iOS</w:t>
-      </w:r>
-      <w:proofErr w:type="spellEnd"/>
-      <w:r>
-        <w:rPr>
-          <w:lang w:eastAsia="en-US"/>
-        </w:rPr>
-        <w:t xml:space="preserve"> app.</w:t>
+        <w:t>I will be testing my phone application on my Windows 7.5 phone, and on my families Android Phones. If time permits, a iPhone will be used to test the iOS app.</w:t>
       </w:r>
     </w:p>
     <w:p>
@@ -5506,21 +5445,7 @@
         <w:rPr>
           <w:lang w:eastAsia="en-US"/>
         </w:rPr>
-        <w:t xml:space="preserve">I will be programming the Windows Phone and Android Application in Visual Studio 2012. If time permits, another Mac IDE will be used to code the </w:t>
-      </w:r>
-      <w:proofErr w:type="spellStart"/>
-      <w:r>
-        <w:rPr>
-          <w:lang w:eastAsia="en-US"/>
-        </w:rPr>
-        <w:t>iOS</w:t>
-      </w:r>
-      <w:proofErr w:type="spellEnd"/>
-      <w:r>
-        <w:rPr>
-          <w:lang w:eastAsia="en-US"/>
-        </w:rPr>
-        <w:t xml:space="preserve"> App.</w:t>
+        <w:t>I will be programming the Windows Phone and Android Application in Visual Studio 2012. If time permits, another Mac IDE will be used to code the iOS App.</w:t>
       </w:r>
     </w:p>
     <w:p>
@@ -5541,21 +5466,7 @@
         <w:rPr>
           <w:lang w:eastAsia="en-US"/>
         </w:rPr>
-        <w:t xml:space="preserve">For testing the applications, I will be using a Windows Phone, Android and </w:t>
-      </w:r>
-      <w:proofErr w:type="spellStart"/>
-      <w:r>
-        <w:rPr>
-          <w:lang w:eastAsia="en-US"/>
-        </w:rPr>
-        <w:t>iOS</w:t>
-      </w:r>
-      <w:proofErr w:type="spellEnd"/>
-      <w:r>
-        <w:rPr>
-          <w:lang w:eastAsia="en-US"/>
-        </w:rPr>
-        <w:t xml:space="preserve"> phone emulators.</w:t>
+        <w:t>For testing the applications, I will be using a Windows Phone, Android and iOS phone emulators.</w:t>
       </w:r>
     </w:p>
     <w:p>
@@ -5600,14 +5511,7 @@
         <w:rPr>
           <w:lang w:eastAsia="en-US"/>
         </w:rPr>
-        <w:t xml:space="preserve">river, I will be coding in </w:t>
-      </w:r>
-      <w:proofErr w:type="spellStart"/>
-      <w:r>
-        <w:rPr>
-          <w:lang w:eastAsia="en-US"/>
-        </w:rPr>
-        <w:t>Net</w:t>
+        <w:t>river, I will be coding in Net</w:t>
       </w:r>
       <w:r>
         <w:rPr>
@@ -5619,14 +5523,7 @@
         <w:rPr>
           <w:lang w:eastAsia="en-US"/>
         </w:rPr>
-        <w:t>eans</w:t>
-      </w:r>
-      <w:proofErr w:type="spellEnd"/>
-      <w:r>
-        <w:rPr>
-          <w:lang w:eastAsia="en-US"/>
-        </w:rPr>
-        <w:t xml:space="preserve"> IDE.</w:t>
+        <w:t>eans IDE.</w:t>
       </w:r>
     </w:p>
     <w:p>
@@ -5701,21 +5598,7 @@
         <w:rPr>
           <w:lang w:eastAsia="en-US"/>
         </w:rPr>
-        <w:t xml:space="preserve">ervice, </w:t>
-      </w:r>
-      <w:proofErr w:type="spellStart"/>
-      <w:r>
-        <w:rPr>
-          <w:lang w:eastAsia="en-US"/>
-        </w:rPr>
-        <w:t>SoapUI</w:t>
-      </w:r>
-      <w:proofErr w:type="spellEnd"/>
-      <w:r>
-        <w:rPr>
-          <w:lang w:eastAsia="en-US"/>
-        </w:rPr>
-        <w:t xml:space="preserve"> will be used.</w:t>
+        <w:t>ervice, SoapUI will be used.</w:t>
       </w:r>
     </w:p>
     <w:p>
@@ -5863,13 +5746,14 @@
     </w:p>
     <w:p>
       <w:r>
-        <w:t xml:space="preserve">This section contains requirements relating to the inputs and outputs of the system. </w:t>
+        <w:t>This section contains requirements relating to the inputs and outputs of the system. Specifically</w:t>
       </w:r>
-      <w:proofErr w:type="gramStart"/>
       <w:r>
-        <w:t>Specifically relating to the Web Admin and the Phone Applications.</w:t>
+        <w:t>,</w:t>
       </w:r>
-      <w:proofErr w:type="gramEnd"/>
+      <w:r>
+        <w:t xml:space="preserve"> relating to the Web Admin and the Phone Applications.</w:t>
+      </w:r>
     </w:p>
     <w:tbl>
       <w:tblPr>
@@ -5942,27 +5826,7 @@
                 <w:bCs w:val="0"/>
                 <w:color w:val="FFFFFF" w:themeColor="background1"/>
               </w:rPr>
-              <w:t xml:space="preserve">: Anonymous Sign </w:t>
-            </w:r>
-            <w:proofErr w:type="gramStart"/>
-            <w:r>
-              <w:rPr>
-                <w:rFonts w:asciiTheme="minorHAnsi" w:eastAsiaTheme="minorHAnsi" w:hAnsiTheme="minorHAnsi" w:cstheme="minorBidi"/>
-                <w:b/>
-                <w:bCs w:val="0"/>
-                <w:color w:val="FFFFFF" w:themeColor="background1"/>
-              </w:rPr>
-              <w:t>In</w:t>
-            </w:r>
-            <w:proofErr w:type="gramEnd"/>
-            <w:r>
-              <w:rPr>
-                <w:rFonts w:asciiTheme="minorHAnsi" w:eastAsiaTheme="minorHAnsi" w:hAnsiTheme="minorHAnsi" w:cstheme="minorBidi"/>
-                <w:b/>
-                <w:bCs w:val="0"/>
-                <w:color w:val="FFFFFF" w:themeColor="background1"/>
-              </w:rPr>
-              <w:t xml:space="preserve"> Page</w:t>
+              <w:t>: Anonymous Sign In Page</w:t>
             </w:r>
             <w:bookmarkEnd w:id="36"/>
           </w:p>
@@ -7547,11 +7411,20 @@
       <w:bookmarkEnd w:id="41"/>
     </w:p>
     <w:p>
-      <w:proofErr w:type="gramStart"/>
       <w:r>
-        <w:t>Describes fundamental actions that take place for processing the inputs and outputs.</w:t>
+        <w:t>These d</w:t>
       </w:r>
-      <w:proofErr w:type="gramEnd"/>
+      <w:r>
+        <w:t>escribe</w:t>
+      </w:r>
+      <w:r>
+        <w:t xml:space="preserve"> the</w:t>
+      </w:r>
+      <w:bookmarkStart w:id="42" w:name="_GoBack"/>
+      <w:bookmarkEnd w:id="42"/>
+      <w:r>
+        <w:t xml:space="preserve"> fundamental actions that take place for processing the inputs and outputs.</w:t>
+      </w:r>
     </w:p>
     <w:tbl>
       <w:tblPr>
@@ -7601,7 +7474,7 @@
                 <w:color w:val="FFFFFF" w:themeColor="background1"/>
               </w:rPr>
             </w:pPr>
-            <w:bookmarkStart w:id="42" w:name="_Toc355697116"/>
+            <w:bookmarkStart w:id="43" w:name="_Toc355697116"/>
             <w:r>
               <w:rPr>
                 <w:rFonts w:asciiTheme="minorHAnsi" w:eastAsiaTheme="minorHAnsi" w:hAnsiTheme="minorHAnsi" w:cstheme="minorBidi"/>
@@ -7629,7 +7502,7 @@
               </w:rPr>
               <w:t>: Any User Can Use Application</w:t>
             </w:r>
-            <w:bookmarkEnd w:id="42"/>
+            <w:bookmarkEnd w:id="43"/>
           </w:p>
         </w:tc>
       </w:tr>
@@ -7921,7 +7794,7 @@
                 <w:color w:val="FFFFFF" w:themeColor="background1"/>
               </w:rPr>
             </w:pPr>
-            <w:bookmarkStart w:id="43" w:name="_Toc355697117"/>
+            <w:bookmarkStart w:id="44" w:name="_Toc355697117"/>
             <w:r>
               <w:rPr>
                 <w:rFonts w:asciiTheme="minorHAnsi" w:eastAsiaTheme="minorHAnsi" w:hAnsiTheme="minorHAnsi" w:cstheme="minorBidi"/>
@@ -7949,7 +7822,7 @@
               </w:rPr>
               <w:t>: User Cookie Created</w:t>
             </w:r>
-            <w:bookmarkEnd w:id="43"/>
+            <w:bookmarkEnd w:id="44"/>
           </w:p>
         </w:tc>
       </w:tr>
@@ -8271,7 +8144,7 @@
                 <w:color w:val="FFFFFF" w:themeColor="background1"/>
               </w:rPr>
             </w:pPr>
-            <w:bookmarkStart w:id="44" w:name="_Toc355697118"/>
+            <w:bookmarkStart w:id="45" w:name="_Toc355697118"/>
             <w:r>
               <w:rPr>
                 <w:rFonts w:asciiTheme="minorHAnsi" w:eastAsiaTheme="minorHAnsi" w:hAnsiTheme="minorHAnsi" w:cstheme="minorBidi"/>
@@ -8299,7 +8172,7 @@
               </w:rPr>
               <w:t>: Users Can Sign Out</w:t>
             </w:r>
-            <w:bookmarkEnd w:id="44"/>
+            <w:bookmarkEnd w:id="45"/>
           </w:p>
         </w:tc>
       </w:tr>
@@ -8622,7 +8495,7 @@
                 <w:color w:val="FFFFFF" w:themeColor="background1"/>
               </w:rPr>
             </w:pPr>
-            <w:bookmarkStart w:id="45" w:name="_Toc355697119"/>
+            <w:bookmarkStart w:id="46" w:name="_Toc355697119"/>
             <w:r>
               <w:rPr>
                 <w:rFonts w:asciiTheme="minorHAnsi" w:eastAsiaTheme="minorHAnsi" w:hAnsiTheme="minorHAnsi" w:cstheme="minorBidi"/>
@@ -8650,7 +8523,7 @@
               </w:rPr>
               <w:t>9: Receive Take Survey</w:t>
             </w:r>
-            <w:bookmarkEnd w:id="45"/>
+            <w:bookmarkEnd w:id="46"/>
           </w:p>
         </w:tc>
       </w:tr>
@@ -8987,7 +8860,7 @@
                 <w:color w:val="FFFFFF" w:themeColor="background1"/>
               </w:rPr>
             </w:pPr>
-            <w:bookmarkStart w:id="46" w:name="_Toc355697120"/>
+            <w:bookmarkStart w:id="47" w:name="_Toc355697120"/>
             <w:r>
               <w:rPr>
                 <w:rFonts w:asciiTheme="minorHAnsi" w:eastAsiaTheme="minorHAnsi" w:hAnsiTheme="minorHAnsi" w:cstheme="minorBidi"/>
@@ -9006,7 +8879,7 @@
               </w:rPr>
               <w:t>-10: Answer Question</w:t>
             </w:r>
-            <w:bookmarkEnd w:id="46"/>
+            <w:bookmarkEnd w:id="47"/>
           </w:p>
         </w:tc>
       </w:tr>
@@ -9162,21 +9035,8 @@
               <w:t>Inputting</w:t>
             </w:r>
             <w:r>
-              <w:t xml:space="preserve"> an incorrect value for a </w:t>
-            </w:r>
-            <w:proofErr w:type="spellStart"/>
-            <w:r>
-              <w:t>form_element</w:t>
-            </w:r>
-            <w:proofErr w:type="spellEnd"/>
-            <w:r>
-              <w:t xml:space="preserve"> that has validation associated to it shall display an error message to the user about the value</w:t>
-            </w:r>
-            <w:proofErr w:type="gramStart"/>
-            <w:r>
-              <w:t>;</w:t>
-            </w:r>
-            <w:proofErr w:type="gramEnd"/>
+              <w:t xml:space="preserve"> an incorrect value for a form_element that has validation associated to it shall display an error message to the user about the value;</w:t>
+            </w:r>
             <w:r>
               <w:br/>
               <w:t xml:space="preserve">The user will not be able to continue to the next question if a required validation specific form element has an invalid field in it. </w:t>
@@ -9303,11 +9163,11 @@
       <w:pPr>
         <w:pStyle w:val="Heading2"/>
       </w:pPr>
-      <w:bookmarkStart w:id="47" w:name="_Toc355697121"/>
+      <w:bookmarkStart w:id="48" w:name="_Toc355697121"/>
       <w:r>
         <w:t>3.3 Performance Requirements</w:t>
       </w:r>
-      <w:bookmarkEnd w:id="47"/>
+      <w:bookmarkEnd w:id="48"/>
     </w:p>
     <w:p>
       <w:pPr>
@@ -9366,7 +9226,7 @@
                 <w:color w:val="FFFFFF" w:themeColor="background1"/>
               </w:rPr>
             </w:pPr>
-            <w:bookmarkStart w:id="48" w:name="_Toc355697122"/>
+            <w:bookmarkStart w:id="49" w:name="_Toc355697122"/>
             <w:r>
               <w:rPr>
                 <w:rFonts w:asciiTheme="minorHAnsi" w:eastAsiaTheme="minorHAnsi" w:hAnsiTheme="minorHAnsi" w:cstheme="minorBidi"/>
@@ -9385,7 +9245,7 @@
               </w:rPr>
               <w:t>-18: Response Time of Automation Run</w:t>
             </w:r>
-            <w:bookmarkEnd w:id="48"/>
+            <w:bookmarkEnd w:id="49"/>
           </w:p>
         </w:tc>
       </w:tr>
@@ -9534,17 +9394,7 @@
               <w:cnfStyle w:val="000000000000" w:firstRow="0" w:lastRow="0" w:firstColumn="0" w:lastColumn="0" w:oddVBand="0" w:evenVBand="0" w:oddHBand="0" w:evenHBand="0" w:firstRowFirstColumn="0" w:firstRowLastColumn="0" w:lastRowFirstColumn="0" w:lastRowLastColumn="0"/>
             </w:pPr>
             <w:r>
-              <w:t xml:space="preserve">Ensure that the duration of </w:t>
-            </w:r>
-            <w:proofErr w:type="spellStart"/>
-            <w:proofErr w:type="gramStart"/>
-            <w:r>
-              <w:t>a</w:t>
-            </w:r>
-            <w:proofErr w:type="spellEnd"/>
-            <w:proofErr w:type="gramEnd"/>
-            <w:r>
-              <w:t xml:space="preserve"> answer submission of a form does not exceed 15seconds from the phone interface.</w:t>
+              <w:t>Ensure that the duration of a answer submission of a form does not exceed 15seconds from the phone interface.</w:t>
             </w:r>
           </w:p>
         </w:tc>
@@ -9691,7 +9541,7 @@
                 <w:color w:val="FFFFFF" w:themeColor="background1"/>
               </w:rPr>
             </w:pPr>
-            <w:bookmarkStart w:id="49" w:name="_Toc355697123"/>
+            <w:bookmarkStart w:id="50" w:name="_Toc355697123"/>
             <w:r>
               <w:rPr>
                 <w:rFonts w:asciiTheme="minorHAnsi" w:eastAsiaTheme="minorHAnsi" w:hAnsiTheme="minorHAnsi" w:cstheme="minorBidi"/>
@@ -9710,7 +9560,7 @@
               </w:rPr>
               <w:t>-19: Automation Work Load</w:t>
             </w:r>
-            <w:bookmarkEnd w:id="49"/>
+            <w:bookmarkEnd w:id="50"/>
           </w:p>
         </w:tc>
       </w:tr>
@@ -9865,15 +9715,7 @@
               <w:cnfStyle w:val="000000000000" w:firstRow="0" w:lastRow="0" w:firstColumn="0" w:lastColumn="0" w:oddVBand="0" w:evenVBand="0" w:oddHBand="0" w:evenHBand="0" w:firstRowFirstColumn="0" w:firstRowLastColumn="0" w:lastRowFirstColumn="0" w:lastRowLastColumn="0"/>
             </w:pPr>
             <w:r>
-              <w:t xml:space="preserve">When there </w:t>
-            </w:r>
-            <w:proofErr w:type="gramStart"/>
-            <w:r>
-              <w:t>is</w:t>
-            </w:r>
-            <w:proofErr w:type="gramEnd"/>
-            <w:r>
-              <w:t xml:space="preserve"> 10 </w:t>
+              <w:t xml:space="preserve">When there is 10 </w:t>
             </w:r>
             <w:r>
               <w:t>simultaneous</w:t>
@@ -9978,7 +9820,7 @@
       <w:pPr>
         <w:pStyle w:val="Heading2"/>
       </w:pPr>
-      <w:bookmarkStart w:id="50" w:name="_Toc355697124"/>
+      <w:bookmarkStart w:id="51" w:name="_Toc355697124"/>
       <w:r>
         <w:t xml:space="preserve">3.4 </w:t>
       </w:r>
@@ -9991,7 +9833,7 @@
       <w:r>
         <w:t>ogical Database Requirements</w:t>
       </w:r>
-      <w:bookmarkEnd w:id="50"/>
+      <w:bookmarkEnd w:id="51"/>
     </w:p>
     <w:p>
       <w:r>
@@ -10047,7 +9889,7 @@
                 <w:color w:val="FFFFFF" w:themeColor="background1"/>
               </w:rPr>
             </w:pPr>
-            <w:bookmarkStart w:id="51" w:name="_Toc355697125"/>
+            <w:bookmarkStart w:id="52" w:name="_Toc355697125"/>
             <w:r>
               <w:rPr>
                 <w:rFonts w:asciiTheme="minorHAnsi" w:eastAsiaTheme="minorHAnsi" w:hAnsiTheme="minorHAnsi" w:cstheme="minorBidi"/>
@@ -10057,8 +9899,6 @@
               </w:rPr>
               <w:t>REQ</w:t>
             </w:r>
-            <w:bookmarkStart w:id="52" w:name="_GoBack"/>
-            <w:bookmarkEnd w:id="52"/>
             <w:r>
               <w:rPr>
                 <w:rFonts w:asciiTheme="minorHAnsi" w:eastAsiaTheme="minorHAnsi" w:hAnsiTheme="minorHAnsi" w:cstheme="minorBidi"/>
@@ -10068,7 +9908,7 @@
               </w:rPr>
               <w:t>-17: Active Revisions</w:t>
             </w:r>
-            <w:bookmarkEnd w:id="51"/>
+            <w:bookmarkEnd w:id="52"/>
           </w:p>
         </w:tc>
       </w:tr>
@@ -12342,6 +12182,7 @@
         <w:dataBinding w:prefixMappings="xmlns:ns0='http://schemas.openxmlformats.org/package/2006/metadata/core-properties' xmlns:ns1='http://purl.org/dc/elements/1.1/'" w:xpath="/ns0:coreProperties[1]/ns1:creator[1]" w:storeItemID="{6C3C8BC8-F283-45AE-878A-BAB7291924A1}"/>
         <w:text/>
       </w:sdtPr>
+      <w:sdtEndPr/>
       <w:sdtContent>
         <w:r>
           <w:t>Andy Bottom</w:t>
@@ -12362,7 +12203,7 @@
           <v:stroke joinstyle="miter"/>
           <v:path gradientshapeok="t" o:connecttype="rect"/>
         </v:shapetype>
-        <v:shape id="Text Box 56" o:spid="_x0000_s10242" type="#_x0000_t202" style="position:absolute;margin-left:1261.6pt;margin-top:0;width:118.8pt;height:31.15pt;z-index:251661312;visibility:visible;mso-position-horizontal:right;mso-position-horizontal-relative:margin;mso-position-vertical:top;mso-position-vertical-relative:bottom-margin-area;mso-width-relative:margin;mso-height-relative:margin" o:gfxdata="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" filled="f" stroked="f" strokeweight=".5pt">
+        <v:shape id="Text Box 56" o:spid="_x0000_s2050" type="#_x0000_t202" style="position:absolute;margin-left:1329.2pt;margin-top:0;width:118.8pt;height:31.15pt;z-index:251661312;visibility:visible;mso-position-horizontal:right;mso-position-horizontal-relative:margin;mso-position-vertical:top;mso-position-vertical-relative:bottom-margin-area;mso-width-relative:margin;mso-height-relative:margin" o:gfxdata="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" filled="f" stroked="f" strokeweight=".5pt">
           <v:textbox style="mso-next-textbox:#Text Box 56;mso-fit-shape-to-text:t">
             <w:txbxContent>
               <w:p>
@@ -12382,7 +12223,7 @@
                   <w:rPr>
                     <w:noProof/>
                   </w:rPr>
-                  <w:t>13</w:t>
+                  <w:t>10</w:t>
                 </w:r>
                 <w:r>
                   <w:rPr>
@@ -12403,7 +12244,7 @@
         <w:color w:val="0F6FC6" w:themeColor="accent1"/>
       </w:rPr>
       <w:pict>
-        <v:rect id="Rectangle 58" o:spid="_x0000_s10241" style="position:absolute;margin-left:0;margin-top:0;width:468pt;height:2.85pt;z-index:-251654144;visibility:visible;mso-width-percent:1000;mso-wrap-distance-top:7.2pt;mso-wrap-distance-bottom:7.2pt;mso-position-horizontal:center;mso-position-horizontal-relative:margin;mso-position-vertical:top;mso-position-vertical-relative:bottom-margin-area;mso-width-percent:1000;mso-width-relative:margin;mso-height-relative:margin;v-text-anchor:middle" o:gfxdata="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" fillcolor="#0f6fc6 [3204]" stroked="f" strokeweight="2pt">
+        <v:rect id="Rectangle 58" o:spid="_x0000_s2049" style="position:absolute;margin-left:0;margin-top:0;width:468pt;height:2.85pt;z-index:-251654144;visibility:visible;mso-width-percent:1000;mso-wrap-distance-top:7.2pt;mso-wrap-distance-bottom:7.2pt;mso-position-horizontal:center;mso-position-horizontal-relative:margin;mso-position-vertical:top;mso-position-vertical-relative:bottom-margin-area;mso-width-percent:1000;mso-width-relative:margin;mso-height-relative:margin;v-text-anchor:middle" o:gfxdata="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" fillcolor="#0f6fc6 [3204]" stroked="f" strokeweight="2pt">
           <w10:wrap type="square" anchorx="margin" anchory="margin"/>
         </v:rect>
       </w:pict>
@@ -12442,7 +12283,7 @@
         <w:noProof/>
       </w:rPr>
       <w:pict>
-        <v:rect id="Rectangle 4" o:spid="_x0000_s10243" style="position:absolute;margin-left:0;margin-top:0;width:468pt;height:61.2pt;z-index:251659264;visibility:visible;mso-width-percent:1000;mso-height-percent:850;mso-position-horizontal:center;mso-position-horizontal-relative:margin;mso-position-vertical:top;mso-position-vertical-relative:page;mso-width-percent:1000;mso-height-percent:850;mso-width-relative:margin;mso-height-relative:top-margin-area;v-text-anchor:middle" o:gfxdata="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" fillcolor="#0f6fc6 [3204]" stroked="f" strokeweight="2pt">
+        <v:rect id="Rectangle 4" o:spid="_x0000_s2051" style="position:absolute;margin-left:0;margin-top:0;width:468pt;height:61.2pt;z-index:251659264;visibility:visible;mso-width-percent:1000;mso-height-percent:850;mso-position-horizontal:center;mso-position-horizontal-relative:margin;mso-position-vertical:top;mso-position-vertical-relative:page;mso-width-percent:1000;mso-height-percent:850;mso-width-relative:margin;mso-height-relative:top-margin-area;v-text-anchor:middle" o:gfxdata="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" fillcolor="#0f6fc6 [3204]" stroked="f" strokeweight="2pt">
           <w10:wrap anchorx="margin" anchory="page"/>
         </v:rect>
       </w:pict>
@@ -16556,7 +16397,7 @@
 </file>
 
 <file path=customXml/itemProps2.xml><?xml version="1.0" encoding="utf-8"?>
-<ds:datastoreItem xmlns:ds="http://schemas.openxmlformats.org/officeDocument/2006/customXml" ds:itemID="{D1B38DFC-2E5F-4271-B328-F5145CB53037}">
+<ds:datastoreItem xmlns:ds="http://schemas.openxmlformats.org/officeDocument/2006/customXml" ds:itemID="{042FB827-177C-49C3-8FAD-B70D724DD745}">
   <ds:schemaRefs>
     <ds:schemaRef ds:uri="http://schemas.openxmlformats.org/officeDocument/2006/bibliography"/>
   </ds:schemaRefs>

--- a/ReceiptRewards.Documentation/Software Requirement Specification.docx
+++ b/ReceiptRewards.Documentation/Software Requirement Specification.docx
@@ -2,298 +2,389 @@
 <file path=word/document.xml><?xml version="1.0" encoding="utf-8"?>
 <w:document xmlns:wpc="http://schemas.microsoft.com/office/word/2010/wordprocessingCanvas" xmlns:mc="http://schemas.openxmlformats.org/markup-compatibility/2006" xmlns:o="urn:schemas-microsoft-com:office:office" xmlns:r="http://schemas.openxmlformats.org/officeDocument/2006/relationships" xmlns:m="http://schemas.openxmlformats.org/officeDocument/2006/math" xmlns:v="urn:schemas-microsoft-com:vml" xmlns:wp14="http://schemas.microsoft.com/office/word/2010/wordprocessingDrawing" xmlns:wp="http://schemas.openxmlformats.org/drawingml/2006/wordprocessingDrawing" xmlns:w10="urn:schemas-microsoft-com:office:word" xmlns:w="http://schemas.openxmlformats.org/wordprocessingml/2006/main" xmlns:w14="http://schemas.microsoft.com/office/word/2010/wordml" xmlns:wpg="http://schemas.microsoft.com/office/word/2010/wordprocessingGroup" xmlns:wpi="http://schemas.microsoft.com/office/word/2010/wordprocessingInk" xmlns:wne="http://schemas.microsoft.com/office/word/2006/wordml" xmlns:wps="http://schemas.microsoft.com/office/word/2010/wordprocessingShape" mc:Ignorable="w14 wp14">
   <w:body>
-    <w:sdt>
-      <w:sdtPr>
-        <w:rPr>
-          <w:rFonts w:eastAsiaTheme="minorHAnsi" w:cstheme="minorBidi"/>
-          <w:bCs/>
-          <w:color w:val="000000"/>
-          <w:sz w:val="22"/>
-          <w:szCs w:val="22"/>
-          <w:shd w:val="clear" w:color="auto" w:fill="FFFFFF"/>
-          <w:lang w:eastAsia="en-US"/>
-        </w:rPr>
-        <w:id w:val="2086638423"/>
-        <w:docPartObj>
-          <w:docPartGallery w:val="Cover Pages"/>
-          <w:docPartUnique/>
-        </w:docPartObj>
-      </w:sdtPr>
-      <w:sdtEndPr>
-        <w:rPr>
-          <w:shd w:val="clear" w:color="auto" w:fill="auto"/>
-          <w:lang w:eastAsia="ja-JP"/>
-        </w:rPr>
-      </w:sdtEndPr>
-      <w:sdtContent>
-        <w:tbl>
-          <w:tblPr>
-            <w:tblStyle w:val="TableGrid"/>
-            <w:tblpPr w:horzAnchor="page" w:tblpXSpec="center" w:tblpYSpec="bottom"/>
-            <w:tblOverlap w:val="never"/>
-            <w:tblW w:w="4850" w:type="pct"/>
-            <w:tblBorders>
-              <w:top w:val="single" w:sz="48" w:space="0" w:color="FFFFFF" w:themeColor="light1"/>
-              <w:left w:val="single" w:sz="48" w:space="0" w:color="FFFFFF" w:themeColor="light1"/>
-              <w:bottom w:val="single" w:sz="48" w:space="0" w:color="FFFFFF" w:themeColor="light1"/>
-              <w:right w:val="single" w:sz="48" w:space="0" w:color="FFFFFF" w:themeColor="light1"/>
-              <w:insideH w:val="single" w:sz="48" w:space="0" w:color="FFFFFF" w:themeColor="light1"/>
-              <w:insideV w:val="single" w:sz="48" w:space="0" w:color="FFFFFF" w:themeColor="light1"/>
-            </w:tblBorders>
-            <w:tblCellMar>
-              <w:left w:w="115" w:type="dxa"/>
-              <w:right w:w="115" w:type="dxa"/>
-            </w:tblCellMar>
-            <w:tblLook w:val="01E0" w:firstRow="1" w:lastRow="1" w:firstColumn="1" w:lastColumn="1" w:noHBand="0" w:noVBand="0"/>
-          </w:tblPr>
-          <w:tblGrid>
-            <w:gridCol w:w="1908"/>
-            <w:gridCol w:w="7632"/>
-          </w:tblGrid>
-          <w:tr>
-            <w:tc>
-              <w:tcPr>
-                <w:tcW w:w="1000" w:type="pct"/>
-                <w:tcBorders>
-                  <w:top w:val="nil"/>
-                  <w:left w:val="nil"/>
-                  <w:bottom w:val="nil"/>
-                  <w:right w:val="nil"/>
-                </w:tcBorders>
-                <w:shd w:val="clear" w:color="auto" w:fill="auto"/>
-                <w:tcMar>
-                  <w:bottom w:w="144" w:type="dxa"/>
-                </w:tcMar>
-                <w:vAlign w:val="bottom"/>
-              </w:tcPr>
-              <w:p>
-                <w:pPr>
-                  <w:pStyle w:val="NoSpacing"/>
-                  <w:spacing w:line="360" w:lineRule="auto"/>
-                </w:pPr>
-              </w:p>
-            </w:tc>
-            <w:tc>
-              <w:tcPr>
-                <w:tcW w:w="4000" w:type="pct"/>
-                <w:tcBorders>
-                  <w:top w:val="nil"/>
-                  <w:left w:val="nil"/>
-                  <w:bottom w:val="nil"/>
-                  <w:right w:val="nil"/>
-                </w:tcBorders>
-                <w:shd w:val="clear" w:color="auto" w:fill="auto"/>
-                <w:tcMar>
-                  <w:left w:w="216" w:type="dxa"/>
-                  <w:bottom w:w="144" w:type="dxa"/>
-                  <w:right w:w="360" w:type="dxa"/>
-                </w:tcMar>
-                <w:vAlign w:val="bottom"/>
-              </w:tcPr>
-              <w:p>
-                <w:pPr>
-                  <w:pStyle w:val="NoSpacing"/>
+    <w:tbl>
+      <w:tblPr>
+        <w:tblStyle w:val="TableGrid"/>
+        <w:tblpPr w:horzAnchor="page" w:tblpXSpec="center" w:tblpYSpec="bottom"/>
+        <w:tblOverlap w:val="never"/>
+        <w:tblW w:w="5128" w:type="pct"/>
+        <w:tblBorders>
+          <w:top w:val="single" w:sz="48" w:space="0" w:color="FFFFFF" w:themeColor="light1"/>
+          <w:left w:val="single" w:sz="48" w:space="0" w:color="FFFFFF" w:themeColor="light1"/>
+          <w:bottom w:val="single" w:sz="48" w:space="0" w:color="FFFFFF" w:themeColor="light1"/>
+          <w:right w:val="single" w:sz="48" w:space="0" w:color="FFFFFF" w:themeColor="light1"/>
+          <w:insideH w:val="single" w:sz="48" w:space="0" w:color="FFFFFF" w:themeColor="light1"/>
+          <w:insideV w:val="single" w:sz="48" w:space="0" w:color="FFFFFF" w:themeColor="light1"/>
+        </w:tblBorders>
+        <w:tblCellMar>
+          <w:left w:w="115" w:type="dxa"/>
+          <w:right w:w="115" w:type="dxa"/>
+        </w:tblCellMar>
+        <w:tblLook w:val="01E0" w:firstRow="1" w:lastRow="1" w:firstColumn="1" w:lastColumn="1" w:noHBand="0" w:noVBand="0"/>
+      </w:tblPr>
+      <w:tblGrid>
+        <w:gridCol w:w="1721"/>
+        <w:gridCol w:w="6494"/>
+        <w:gridCol w:w="1621"/>
+      </w:tblGrid>
+      <w:tr>
+        <w:trPr>
+          <w:trHeight w:val="11614"/>
+        </w:trPr>
+        <w:tc>
+          <w:tcPr>
+            <w:tcW w:w="783" w:type="pct"/>
+            <w:tcBorders>
+              <w:top w:val="nil"/>
+              <w:left w:val="nil"/>
+              <w:bottom w:val="single" w:sz="48" w:space="0" w:color="FFFFFF" w:themeColor="background1"/>
+              <w:right w:val="nil"/>
+            </w:tcBorders>
+            <w:shd w:val="clear" w:color="auto" w:fill="2B2B2B"/>
+            <w:tcMar>
+              <w:bottom w:w="144" w:type="dxa"/>
+            </w:tcMar>
+            <w:vAlign w:val="bottom"/>
+          </w:tcPr>
+          <w:p>
+            <w:pPr>
+              <w:pStyle w:val="NoSpacing"/>
+              <w:spacing w:line="360" w:lineRule="auto"/>
+            </w:pPr>
+            <w:r>
+              <w:rPr>
+                <w:noProof/>
+                <w:lang w:eastAsia="en-US"/>
+              </w:rPr>
+              <w:drawing>
+                <wp:anchor distT="0" distB="0" distL="114300" distR="114300" simplePos="0" relativeHeight="251660288" behindDoc="0" locked="0" layoutInCell="1" allowOverlap="1" wp14:anchorId="65155A4E" wp14:editId="7F365E30">
+                  <wp:simplePos x="0" y="0"/>
+                  <wp:positionH relativeFrom="column">
+                    <wp:posOffset>-97155</wp:posOffset>
+                  </wp:positionH>
+                  <wp:positionV relativeFrom="paragraph">
+                    <wp:posOffset>-6503670</wp:posOffset>
+                  </wp:positionV>
+                  <wp:extent cx="6283325" cy="1828800"/>
+                  <wp:effectExtent l="0" t="0" r="0" b="0"/>
+                  <wp:wrapNone/>
+                  <wp:docPr id="22" name="Picture 22"/>
+                  <wp:cNvGraphicFramePr>
+                    <a:graphicFrameLocks xmlns:a="http://schemas.openxmlformats.org/drawingml/2006/main" noChangeAspect="1"/>
+                  </wp:cNvGraphicFramePr>
+                  <a:graphic xmlns:a="http://schemas.openxmlformats.org/drawingml/2006/main">
+                    <a:graphicData uri="http://schemas.openxmlformats.org/drawingml/2006/picture">
+                      <pic:pic xmlns:pic="http://schemas.openxmlformats.org/drawingml/2006/picture">
+                        <pic:nvPicPr>
+                          <pic:cNvPr id="0" name="Picture 73"/>
+                          <pic:cNvPicPr>
+                            <a:picLocks noChangeAspect="1" noChangeArrowheads="1"/>
+                          </pic:cNvPicPr>
+                        </pic:nvPicPr>
+                        <pic:blipFill>
+                          <a:blip r:embed="rId10">
+                            <a:extLst>
+                              <a:ext uri="{28A0092B-C50C-407E-A947-70E740481C1C}">
+                                <a14:useLocalDpi xmlns:a14="http://schemas.microsoft.com/office/drawing/2010/main" val="0"/>
+                              </a:ext>
+                            </a:extLst>
+                          </a:blip>
+                          <a:srcRect/>
+                          <a:stretch>
+                            <a:fillRect/>
+                          </a:stretch>
+                        </pic:blipFill>
+                        <pic:spPr bwMode="auto">
+                          <a:xfrm>
+                            <a:off x="0" y="0"/>
+                            <a:ext cx="6283325" cy="1828800"/>
+                          </a:xfrm>
+                          <a:prstGeom prst="rect">
+                            <a:avLst/>
+                          </a:prstGeom>
+                          <a:noFill/>
+                          <a:ln>
+                            <a:noFill/>
+                          </a:ln>
+                        </pic:spPr>
+                      </pic:pic>
+                    </a:graphicData>
+                  </a:graphic>
+                  <wp14:sizeRelH relativeFrom="page">
+                    <wp14:pctWidth>0</wp14:pctWidth>
+                  </wp14:sizeRelH>
+                  <wp14:sizeRelV relativeFrom="page">
+                    <wp14:pctHeight>0</wp14:pctHeight>
+                  </wp14:sizeRelV>
+                </wp:anchor>
+              </w:drawing>
+            </w:r>
+          </w:p>
+        </w:tc>
+        <w:tc>
+          <w:tcPr>
+            <w:tcW w:w="4217" w:type="pct"/>
+            <w:gridSpan w:val="2"/>
+            <w:tcBorders>
+              <w:top w:val="nil"/>
+              <w:left w:val="nil"/>
+              <w:bottom w:val="single" w:sz="48" w:space="0" w:color="FFFFFF" w:themeColor="background1"/>
+              <w:right w:val="nil"/>
+            </w:tcBorders>
+            <w:shd w:val="clear" w:color="auto" w:fill="2B2B2B"/>
+            <w:vAlign w:val="bottom"/>
+          </w:tcPr>
+          <w:p>
+            <w:pPr>
+              <w:pStyle w:val="NoSpacing"/>
+              <w:rPr>
+                <w:rFonts w:asciiTheme="majorHAnsi" w:hAnsiTheme="majorHAnsi"/>
+                <w:caps/>
+                <w:color w:val="FFFFFF" w:themeColor="background1"/>
+                <w:sz w:val="72"/>
+                <w:szCs w:val="72"/>
+              </w:rPr>
+            </w:pPr>
+            <w:sdt>
+              <w:sdtPr>
+                <w:rPr>
+                  <w:rFonts w:asciiTheme="majorHAnsi" w:hAnsiTheme="majorHAnsi"/>
+                  <w:caps/>
+                  <w:color w:val="FFFFFF" w:themeColor="background1"/>
+                  <w:sz w:val="72"/>
+                  <w:szCs w:val="72"/>
+                </w:rPr>
+                <w:alias w:val="Title"/>
+                <w:id w:val="540659430"/>
+                <w:dataBinding w:prefixMappings="xmlns:ns0='http://schemas.openxmlformats.org/package/2006/metadata/core-properties' xmlns:ns1='http://purl.org/dc/elements/1.1/'" w:xpath="/ns0:coreProperties[1]/ns1:title[1]" w:storeItemID="{6C3C8BC8-F283-45AE-878A-BAB7291924A1}"/>
+                <w:text/>
+              </w:sdtPr>
+              <w:sdtContent>
+                <w:r>
                   <w:rPr>
                     <w:rFonts w:asciiTheme="majorHAnsi" w:hAnsiTheme="majorHAnsi"/>
-                    <w:color w:val="DBF5F9" w:themeColor="background2"/>
+                    <w:caps/>
+                    <w:color w:val="FFFFFF" w:themeColor="background1"/>
                     <w:sz w:val="72"/>
                     <w:szCs w:val="72"/>
                   </w:rPr>
-                </w:pPr>
-                <w:sdt>
-                  <w:sdtPr>
-                    <w:rPr>
-                      <w:rFonts w:asciiTheme="majorHAnsi" w:hAnsiTheme="majorHAnsi"/>
-                      <w:caps/>
-                      <w:color w:val="DBF5F9" w:themeColor="background2"/>
-                      <w:sz w:val="72"/>
-                      <w:szCs w:val="72"/>
-                    </w:rPr>
-                    <w:alias w:val="Title"/>
-                    <w:id w:val="540659430"/>
-                    <w:dataBinding w:prefixMappings="xmlns:ns0='http://schemas.openxmlformats.org/package/2006/metadata/core-properties' xmlns:ns1='http://purl.org/dc/elements/1.1/'" w:xpath="/ns0:coreProperties[1]/ns1:title[1]" w:storeItemID="{6C3C8BC8-F283-45AE-878A-BAB7291924A1}"/>
-                    <w:text/>
-                  </w:sdtPr>
-                  <w:sdtEndPr/>
-                  <w:sdtContent>
-                    <w:r>
-                      <w:rPr>
-                        <w:rFonts w:asciiTheme="majorHAnsi" w:hAnsiTheme="majorHAnsi"/>
-                        <w:caps/>
-                        <w:color w:val="DBF5F9" w:themeColor="background2"/>
-                        <w:sz w:val="72"/>
-                        <w:szCs w:val="72"/>
-                      </w:rPr>
-                      <w:t xml:space="preserve">Software </w:t>
-                    </w:r>
-                    <w:r>
-                      <w:rPr>
-                        <w:rFonts w:asciiTheme="majorHAnsi" w:hAnsiTheme="majorHAnsi"/>
-                        <w:caps/>
-                        <w:color w:val="DBF5F9" w:themeColor="background2"/>
-                        <w:sz w:val="72"/>
-                        <w:szCs w:val="72"/>
-                      </w:rPr>
-                      <w:t>Requirement</w:t>
-                    </w:r>
-                    <w:r>
-                      <w:rPr>
-                        <w:rFonts w:asciiTheme="majorHAnsi" w:hAnsiTheme="majorHAnsi"/>
-                        <w:caps/>
-                        <w:color w:val="DBF5F9" w:themeColor="background2"/>
-                        <w:sz w:val="72"/>
-                        <w:szCs w:val="72"/>
-                      </w:rPr>
-                      <w:t xml:space="preserve"> </w:t>
-                    </w:r>
-                    <w:r>
-                      <w:rPr>
-                        <w:rFonts w:asciiTheme="majorHAnsi" w:hAnsiTheme="majorHAnsi"/>
-                        <w:caps/>
-                        <w:color w:val="DBF5F9" w:themeColor="background2"/>
-                        <w:sz w:val="72"/>
-                        <w:szCs w:val="72"/>
-                      </w:rPr>
-                      <w:t>Specification</w:t>
-                    </w:r>
-                  </w:sdtContent>
-                </w:sdt>
-              </w:p>
-            </w:tc>
-          </w:tr>
-          <w:tr>
-            <w:trPr>
-              <w:trHeight w:val="1008"/>
-            </w:trPr>
-            <w:tc>
-              <w:tcPr>
-                <w:tcW w:w="1000" w:type="pct"/>
-                <w:tcBorders>
-                  <w:bottom w:val="nil"/>
-                </w:tcBorders>
-                <w:shd w:val="clear" w:color="auto" w:fill="009DD9" w:themeFill="accent2"/>
-                <w:vAlign w:val="center"/>
-              </w:tcPr>
-              <w:p>
-                <w:pPr>
-                  <w:pStyle w:val="NoSpacing"/>
-                  <w:spacing w:line="360" w:lineRule="auto"/>
-                  <w:jc w:val="center"/>
-                  <w:rPr>
-                    <w:color w:val="FFFFFF" w:themeColor="background1"/>
-                    <w:sz w:val="36"/>
-                    <w:szCs w:val="36"/>
-                  </w:rPr>
-                </w:pPr>
-                <w:sdt>
-                  <w:sdtPr>
-                    <w:rPr>
-                      <w:color w:val="FFFFFF" w:themeColor="background1"/>
-                      <w:sz w:val="36"/>
-                      <w:szCs w:val="36"/>
-                    </w:rPr>
-                    <w:alias w:val="Date"/>
-                    <w:id w:val="540659445"/>
-                    <w:date w:fullDate="2013-05-07T00:00:00Z">
-                      <w:dateFormat w:val="M/d/yyyy"/>
-                      <w:lid w:val="en-US"/>
-                      <w:storeMappedDataAs w:val="dateTime"/>
-                      <w:calendar w:val="gregorian"/>
-                    </w:date>
-                  </w:sdtPr>
-                  <w:sdtEndPr/>
-                  <w:sdtContent>
-                    <w:r>
-                      <w:rPr>
-                        <w:color w:val="FFFFFF" w:themeColor="background1"/>
-                        <w:sz w:val="36"/>
-                        <w:szCs w:val="36"/>
-                      </w:rPr>
-                      <w:t>5/7/2013</w:t>
-                    </w:r>
-                  </w:sdtContent>
-                </w:sdt>
-              </w:p>
-            </w:tc>
-            <w:tc>
-              <w:tcPr>
-                <w:tcW w:w="4000" w:type="pct"/>
-                <w:tcBorders>
-                  <w:bottom w:val="nil"/>
-                </w:tcBorders>
-                <w:shd w:val="clear" w:color="auto" w:fill="0F6FC6" w:themeFill="accent1"/>
-                <w:tcMar>
-                  <w:left w:w="216" w:type="dxa"/>
-                </w:tcMar>
-                <w:vAlign w:val="center"/>
-              </w:tcPr>
-              <w:p>
-                <w:pPr>
-                  <w:pStyle w:val="NoSpacing"/>
-                  <w:spacing w:line="360" w:lineRule="auto"/>
+                  <w:t>Software Requirement Specification</w:t>
+                </w:r>
+              </w:sdtContent>
+            </w:sdt>
+          </w:p>
+        </w:tc>
+      </w:tr>
+      <w:tr>
+        <w:trPr>
+          <w:trHeight w:val="1008"/>
+        </w:trPr>
+        <w:tc>
+          <w:tcPr>
+            <w:tcW w:w="783" w:type="pct"/>
+            <w:tcBorders>
+              <w:top w:val="single" w:sz="48" w:space="0" w:color="FFFFFF" w:themeColor="background1"/>
+              <w:bottom w:val="nil"/>
+            </w:tcBorders>
+            <w:shd w:val="clear" w:color="auto" w:fill="DADDD7"/>
+            <w:vAlign w:val="center"/>
+          </w:tcPr>
+          <w:p>
+            <w:pPr>
+              <w:pStyle w:val="NoSpacing"/>
+              <w:spacing w:line="360" w:lineRule="auto"/>
+              <w:jc w:val="center"/>
+              <w:rPr>
+                <w:color w:val="2B2B2B"/>
+                <w:sz w:val="36"/>
+                <w:szCs w:val="36"/>
+              </w:rPr>
+            </w:pPr>
+            <w:r>
+              <w:rPr>
+                <w:color w:val="2B2B2B"/>
+                <w:sz w:val="36"/>
+                <w:szCs w:val="36"/>
+              </w:rPr>
+              <w:fldChar w:fldCharType="begin"/>
+            </w:r>
+            <w:r>
+              <w:rPr>
+                <w:color w:val="2B2B2B"/>
+                <w:sz w:val="36"/>
+                <w:szCs w:val="36"/>
+              </w:rPr>
+              <w:instrText xml:space="preserve"> DATE   \* MERGEFORMAT </w:instrText>
+            </w:r>
+            <w:r>
+              <w:rPr>
+                <w:color w:val="2B2B2B"/>
+                <w:sz w:val="36"/>
+                <w:szCs w:val="36"/>
+              </w:rPr>
+              <w:fldChar w:fldCharType="separate"/>
+            </w:r>
+            <w:r>
+              <w:rPr>
+                <w:noProof/>
+                <w:color w:val="2B2B2B"/>
+                <w:sz w:val="36"/>
+                <w:szCs w:val="36"/>
+              </w:rPr>
+              <w:t>8/20/2013</w:t>
+            </w:r>
+            <w:r>
+              <w:rPr>
+                <w:color w:val="2B2B2B"/>
+                <w:sz w:val="36"/>
+                <w:szCs w:val="36"/>
+              </w:rPr>
+              <w:fldChar w:fldCharType="end"/>
+            </w:r>
+          </w:p>
+        </w:tc>
+        <w:tc>
+          <w:tcPr>
+            <w:tcW w:w="3347" w:type="pct"/>
+            <w:tcBorders>
+              <w:top w:val="single" w:sz="48" w:space="0" w:color="FFFFFF" w:themeColor="background1"/>
+              <w:bottom w:val="nil"/>
+            </w:tcBorders>
+            <w:shd w:val="clear" w:color="auto" w:fill="633F7F" w:themeFill="accent5"/>
+            <w:tcMar>
+              <w:left w:w="216" w:type="dxa"/>
+            </w:tcMar>
+            <w:vAlign w:val="center"/>
+          </w:tcPr>
+          <w:p>
+            <w:pPr>
+              <w:pStyle w:val="NoSpacing"/>
+              <w:spacing w:line="360" w:lineRule="auto"/>
+              <w:rPr>
+                <w:color w:val="FFFFFF" w:themeColor="background1"/>
+                <w:sz w:val="40"/>
+                <w:szCs w:val="40"/>
+              </w:rPr>
+            </w:pPr>
+            <w:sdt>
+              <w:sdtPr>
+                <w:rPr>
+                  <w:color w:val="FFFFFF" w:themeColor="background1"/>
+                  <w:sz w:val="40"/>
+                  <w:szCs w:val="40"/>
+                </w:rPr>
+                <w:alias w:val="Subtitle"/>
+                <w:id w:val="540659440"/>
+                <w:dataBinding w:prefixMappings="xmlns:ns0='http://schemas.openxmlformats.org/package/2006/metadata/core-properties' xmlns:ns1='http://purl.org/dc/elements/1.1/'" w:xpath="/ns0:coreProperties[1]/ns1:subject[1]" w:storeItemID="{6C3C8BC8-F283-45AE-878A-BAB7291924A1}"/>
+                <w:text/>
+              </w:sdtPr>
+              <w:sdtContent>
+                <w:r>
                   <w:rPr>
                     <w:color w:val="FFFFFF" w:themeColor="background1"/>
                     <w:sz w:val="40"/>
                     <w:szCs w:val="40"/>
                   </w:rPr>
-                </w:pPr>
-                <w:sdt>
-                  <w:sdtPr>
-                    <w:rPr>
-                      <w:color w:val="FFFFFF" w:themeColor="background1"/>
-                      <w:sz w:val="40"/>
-                      <w:szCs w:val="40"/>
-                    </w:rPr>
-                    <w:alias w:val="Subtitle"/>
-                    <w:id w:val="540659440"/>
-                    <w:dataBinding w:prefixMappings="xmlns:ns0='http://schemas.openxmlformats.org/package/2006/metadata/core-properties' xmlns:ns1='http://purl.org/dc/elements/1.1/'" w:xpath="/ns0:coreProperties[1]/ns1:subject[1]" w:storeItemID="{6C3C8BC8-F283-45AE-878A-BAB7291924A1}"/>
-                    <w:text/>
-                  </w:sdtPr>
-                  <w:sdtEndPr/>
-                  <w:sdtContent>
-                    <w:r>
-                      <w:rPr>
-                        <w:color w:val="FFFFFF" w:themeColor="background1"/>
-                        <w:sz w:val="40"/>
-                        <w:szCs w:val="40"/>
-                      </w:rPr>
-                      <w:t>Graduate Capstone</w:t>
-                    </w:r>
-                  </w:sdtContent>
-                </w:sdt>
-              </w:p>
-            </w:tc>
-          </w:tr>
-        </w:tbl>
-        <w:p>
-          <w:r>
-            <w:rPr>
-              <w:noProof/>
-            </w:rPr>
-            <w:pict>
-              <v:rect id="Rectangle 1" o:spid="_x0000_s1026" style="position:absolute;margin-left:0;margin-top:0;width:8in;height:660.45pt;z-index:-251658752;visibility:visible;mso-width-percent:1005;mso-height-percent:950;mso-position-horizontal:center;mso-position-horizontal-relative:page;mso-position-vertical:top;mso-position-vertical-relative:margin;mso-width-percent:1005;mso-height-percent:950;mso-width-relative:margin;mso-height-relative:margin" o:gfxdata="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" fillcolor="#775f55" stroked="f">
-                <w10:wrap anchorx="page" anchory="margin"/>
-              </v:rect>
-            </w:pict>
-          </w:r>
-        </w:p>
-        <w:p>
-          <w:r>
-            <w:br w:type="page"/>
-          </w:r>
-        </w:p>
-      </w:sdtContent>
-    </w:sdt>
+                  <w:t>Graduate Capstone</w:t>
+                </w:r>
+              </w:sdtContent>
+            </w:sdt>
+          </w:p>
+        </w:tc>
+        <w:tc>
+          <w:tcPr>
+            <w:tcW w:w="870" w:type="pct"/>
+            <w:tcBorders>
+              <w:top w:val="single" w:sz="48" w:space="0" w:color="FFFFFF" w:themeColor="background1"/>
+              <w:bottom w:val="nil"/>
+            </w:tcBorders>
+            <w:shd w:val="clear" w:color="auto" w:fill="auto"/>
+          </w:tcPr>
+          <w:p>
+            <w:pPr>
+              <w:pStyle w:val="NoSpacing"/>
+              <w:spacing w:line="360" w:lineRule="auto"/>
+              <w:rPr>
+                <w:noProof/>
+              </w:rPr>
+            </w:pPr>
+            <w:r>
+              <w:rPr>
+                <w:noProof/>
+                <w:lang w:eastAsia="en-US"/>
+              </w:rPr>
+              <w:drawing>
+                <wp:anchor distT="0" distB="0" distL="114300" distR="114300" simplePos="0" relativeHeight="251659264" behindDoc="0" locked="0" layoutInCell="1" allowOverlap="1" wp14:anchorId="63C8614E" wp14:editId="1949CF92">
+                  <wp:simplePos x="0" y="0"/>
+                  <wp:positionH relativeFrom="column">
+                    <wp:posOffset>-68390</wp:posOffset>
+                  </wp:positionH>
+                  <wp:positionV relativeFrom="paragraph">
+                    <wp:posOffset>-24765</wp:posOffset>
+                  </wp:positionV>
+                  <wp:extent cx="1047087" cy="655320"/>
+                  <wp:effectExtent l="0" t="0" r="0" b="0"/>
+                  <wp:wrapNone/>
+                  <wp:docPr id="18" name="Picture 18"/>
+                  <wp:cNvGraphicFramePr>
+                    <a:graphicFrameLocks xmlns:a="http://schemas.openxmlformats.org/drawingml/2006/main" noChangeAspect="1"/>
+                  </wp:cNvGraphicFramePr>
+                  <a:graphic xmlns:a="http://schemas.openxmlformats.org/drawingml/2006/main">
+                    <a:graphicData uri="http://schemas.openxmlformats.org/drawingml/2006/picture">
+                      <pic:pic xmlns:pic="http://schemas.openxmlformats.org/drawingml/2006/picture">
+                        <pic:nvPicPr>
+                          <pic:cNvPr id="0" name="ReceiptRewardsLogo-01.png"/>
+                          <pic:cNvPicPr/>
+                        </pic:nvPicPr>
+                        <pic:blipFill>
+                          <a:blip r:embed="rId11" cstate="print">
+                            <a:extLst>
+                              <a:ext uri="{28A0092B-C50C-407E-A947-70E740481C1C}">
+                                <a14:useLocalDpi xmlns:a14="http://schemas.microsoft.com/office/drawing/2010/main" val="0"/>
+                              </a:ext>
+                            </a:extLst>
+                          </a:blip>
+                          <a:stretch>
+                            <a:fillRect/>
+                          </a:stretch>
+                        </pic:blipFill>
+                        <pic:spPr bwMode="auto">
+                          <a:xfrm>
+                            <a:off x="0" y="0"/>
+                            <a:ext cx="1047087" cy="655320"/>
+                          </a:xfrm>
+                          <a:prstGeom prst="rect">
+                            <a:avLst/>
+                          </a:prstGeom>
+                          <a:ln>
+                            <a:noFill/>
+                          </a:ln>
+                          <a:extLst>
+                            <a:ext uri="{53640926-AAD7-44D8-BBD7-CCE9431645EC}">
+                              <a14:shadowObscured xmlns:a14="http://schemas.microsoft.com/office/drawing/2010/main"/>
+                            </a:ext>
+                          </a:extLst>
+                        </pic:spPr>
+                      </pic:pic>
+                    </a:graphicData>
+                  </a:graphic>
+                  <wp14:sizeRelH relativeFrom="page">
+                    <wp14:pctWidth>0</wp14:pctWidth>
+                  </wp14:sizeRelH>
+                  <wp14:sizeRelV relativeFrom="page">
+                    <wp14:pctHeight>0</wp14:pctHeight>
+                  </wp14:sizeRelV>
+                </wp:anchor>
+              </w:drawing>
+            </w:r>
+          </w:p>
+        </w:tc>
+      </w:tr>
+    </w:tbl>
     <w:sdt>
       <w:sdtPr>
         <w:rPr>
-          <w:rFonts w:asciiTheme="minorHAnsi" w:eastAsiaTheme="minorHAnsi" w:hAnsiTheme="minorHAnsi" w:cstheme="minorBidi"/>
-          <w:b w:val="0"/>
-          <w:bCs/>
-          <w:color w:val="auto"/>
-          <w:sz w:val="22"/>
-          <w:szCs w:val="22"/>
-          <w:lang w:eastAsia="en-US"/>
+          <w:color w:val="FFFFFF" w:themeColor="background1"/>
         </w:rPr>
         <w:id w:val="-910309274"/>
         <w:docPartObj>
@@ -303,18 +394,34 @@
       </w:sdtPr>
       <w:sdtEndPr>
         <w:rPr>
+          <w:rFonts w:asciiTheme="minorHAnsi" w:eastAsiaTheme="minorHAnsi" w:hAnsiTheme="minorHAnsi" w:cstheme="minorBidi"/>
+          <w:b w:val="0"/>
+          <w:bCs/>
           <w:noProof/>
           <w:color w:val="000000"/>
-          <w:lang w:eastAsia="ja-JP"/>
+          <w:sz w:val="22"/>
+          <w:szCs w:val="22"/>
         </w:rPr>
       </w:sdtEndPr>
       <w:sdtContent>
         <w:p>
           <w:pPr>
             <w:pStyle w:val="TOCHeading"/>
-            <w:spacing w:before="0" w:after="0" w:line="240" w:lineRule="auto"/>
+            <w:pBdr>
+              <w:top w:val="single" w:sz="24" w:space="1" w:color="2B2B2B"/>
+              <w:left w:val="single" w:sz="24" w:space="4" w:color="2B2B2B"/>
+              <w:bottom w:val="single" w:sz="24" w:space="1" w:color="2B2B2B"/>
+              <w:right w:val="single" w:sz="24" w:space="4" w:color="2B2B2B"/>
+            </w:pBdr>
+            <w:shd w:val="clear" w:color="auto" w:fill="2B2B2B"/>
+            <w:rPr>
+              <w:color w:val="FFFFFF" w:themeColor="background1"/>
+            </w:rPr>
           </w:pPr>
           <w:r>
+            <w:rPr>
+              <w:color w:val="FFFFFF" w:themeColor="background1"/>
+            </w:rPr>
             <w:t>Table of Contents</w:t>
           </w:r>
         </w:p>
@@ -4348,7 +4455,7 @@
       <w:pPr>
         <w:rPr>
           <w:rFonts w:asciiTheme="majorHAnsi" w:eastAsiaTheme="majorEastAsia" w:hAnsiTheme="majorHAnsi" w:cstheme="majorBidi"/>
-          <w:color w:val="0B5294" w:themeColor="accent1" w:themeShade="BF"/>
+          <w:color w:val="102600" w:themeColor="accent1" w:themeShade="BF"/>
           <w:sz w:val="28"/>
           <w:szCs w:val="28"/>
         </w:rPr>
@@ -4359,10 +4466,23 @@
     </w:p>
     <w:p>
       <w:pPr>
-        <w:pStyle w:val="Heading1"/>
+        <w:pStyle w:val="TOCHeading"/>
+        <w:pBdr>
+          <w:top w:val="single" w:sz="24" w:space="1" w:color="2B2B2B"/>
+          <w:left w:val="single" w:sz="24" w:space="4" w:color="2B2B2B"/>
+          <w:bottom w:val="single" w:sz="24" w:space="1" w:color="2B2B2B"/>
+          <w:right w:val="single" w:sz="24" w:space="4" w:color="2B2B2B"/>
+        </w:pBdr>
+        <w:shd w:val="clear" w:color="auto" w:fill="2B2B2B"/>
+        <w:rPr>
+          <w:color w:val="FFFFFF" w:themeColor="background1"/>
+        </w:rPr>
       </w:pPr>
       <w:bookmarkStart w:id="0" w:name="_Toc355697081"/>
       <w:r>
+        <w:rPr>
+          <w:color w:val="FFFFFF" w:themeColor="background1"/>
+        </w:rPr>
         <w:lastRenderedPageBreak/>
         <w:t>1 Introduction</w:t>
       </w:r>
@@ -4418,7 +4538,7 @@
           <w:numId w:val="10"/>
         </w:numPr>
       </w:pPr>
-      <w:hyperlink r:id="rId10" w:history="1">
+      <w:hyperlink r:id="rId12" w:history="1">
         <w:r>
           <w:rPr>
             <w:rStyle w:val="Hyperlink"/>
@@ -4792,7 +4912,7 @@
           <w:rFonts w:asciiTheme="majorHAnsi" w:eastAsiaTheme="majorEastAsia" w:hAnsiTheme="majorHAnsi" w:cstheme="majorBidi"/>
           <w:b/>
           <w:bCs w:val="0"/>
-          <w:color w:val="0B5294" w:themeColor="accent1" w:themeShade="BF"/>
+          <w:color w:val="102600" w:themeColor="accent1" w:themeShade="BF"/>
           <w:sz w:val="28"/>
           <w:szCs w:val="28"/>
         </w:rPr>
@@ -4803,10 +4923,23 @@
     </w:p>
     <w:p>
       <w:pPr>
-        <w:pStyle w:val="Heading1"/>
+        <w:pStyle w:val="TOCHeading"/>
+        <w:pBdr>
+          <w:top w:val="single" w:sz="24" w:space="1" w:color="2B2B2B"/>
+          <w:left w:val="single" w:sz="24" w:space="4" w:color="2B2B2B"/>
+          <w:bottom w:val="single" w:sz="24" w:space="1" w:color="2B2B2B"/>
+          <w:right w:val="single" w:sz="24" w:space="4" w:color="2B2B2B"/>
+        </w:pBdr>
+        <w:shd w:val="clear" w:color="auto" w:fill="2B2B2B"/>
+        <w:rPr>
+          <w:color w:val="FFFFFF" w:themeColor="background1"/>
+        </w:rPr>
       </w:pPr>
       <w:bookmarkStart w:id="4" w:name="_Toc355697085"/>
       <w:r>
+        <w:rPr>
+          <w:color w:val="FFFFFF" w:themeColor="background1"/>
+        </w:rPr>
         <w:lastRenderedPageBreak/>
         <w:t>2.0 Overall Description</w:t>
       </w:r>
@@ -4979,7 +5112,7 @@
           <w:rFonts w:asciiTheme="majorHAnsi" w:eastAsiaTheme="majorEastAsia" w:hAnsiTheme="majorHAnsi" w:cstheme="majorBidi"/>
           <w:b/>
           <w:bCs w:val="0"/>
-          <w:color w:val="0F6FC6" w:themeColor="accent1"/>
+          <w:color w:val="163300" w:themeColor="accent1"/>
           <w:sz w:val="26"/>
           <w:szCs w:val="26"/>
         </w:rPr>
@@ -5037,11 +5170,21 @@
       <w:r>
         <w:t xml:space="preserve">The anticipated operating environment will be on a mobile device. Since this will be an application, the goal is to make the application available to the companies that already have the largest </w:t>
       </w:r>
+      <w:proofErr w:type="spellStart"/>
       <w:r>
         <w:t>marketshares</w:t>
       </w:r>
+      <w:proofErr w:type="spellEnd"/>
       <w:r>
-        <w:t>. Currently, we will be aiming to having our application developed for iOS, Android, and Windows Phone.</w:t>
+        <w:t xml:space="preserve">. Currently, we will be aiming to having our application developed for </w:t>
+      </w:r>
+      <w:proofErr w:type="spellStart"/>
+      <w:r>
+        <w:t>iOS</w:t>
+      </w:r>
+      <w:proofErr w:type="spellEnd"/>
+      <w:r>
+        <w:t>, Android, and Windows Phone.</w:t>
       </w:r>
     </w:p>
     <w:p>
@@ -5168,7 +5311,7 @@
           <w:rFonts w:asciiTheme="majorHAnsi" w:eastAsiaTheme="majorEastAsia" w:hAnsiTheme="majorHAnsi" w:cstheme="majorBidi"/>
           <w:b/>
           <w:bCs w:val="0"/>
-          <w:color w:val="0F6FC6" w:themeColor="accent1"/>
+          <w:color w:val="163300" w:themeColor="accent1"/>
         </w:rPr>
       </w:pPr>
       <w:r>
@@ -5263,7 +5406,7 @@
           <w:rFonts w:asciiTheme="majorHAnsi" w:eastAsiaTheme="majorEastAsia" w:hAnsiTheme="majorHAnsi" w:cstheme="majorBidi"/>
           <w:b/>
           <w:bCs w:val="0"/>
-          <w:color w:val="0F6FC6" w:themeColor="accent1"/>
+          <w:color w:val="163300" w:themeColor="accent1"/>
         </w:rPr>
       </w:pPr>
       <w:r>
@@ -5333,7 +5476,21 @@
         <w:rPr>
           <w:lang w:eastAsia="en-US"/>
         </w:rPr>
-        <w:t xml:space="preserve"> way my settings and programs will be already configured each time I start up. Also, if time permits, a Macintosh computer will be needed to code and test the iOS app.</w:t>
+        <w:t xml:space="preserve"> way my settings and programs will be already configured each time I start up. Also, if time permits, a Macintosh computer will be needed to code and test the </w:t>
+      </w:r>
+      <w:proofErr w:type="spellStart"/>
+      <w:r>
+        <w:rPr>
+          <w:lang w:eastAsia="en-US"/>
+        </w:rPr>
+        <w:t>iOS</w:t>
+      </w:r>
+      <w:proofErr w:type="spellEnd"/>
+      <w:r>
+        <w:rPr>
+          <w:lang w:eastAsia="en-US"/>
+        </w:rPr>
+        <w:t xml:space="preserve"> app.</w:t>
       </w:r>
     </w:p>
     <w:p>
@@ -5354,7 +5511,35 @@
         <w:rPr>
           <w:lang w:eastAsia="en-US"/>
         </w:rPr>
-        <w:t>I will be testing my phone application on my Windows 7.5 phone, and on my families Android Phones. If time permits, a iPhone will be used to test the iOS app.</w:t>
+        <w:t xml:space="preserve">I will be testing my phone application on my Windows 7.5 phone, and on my families Android Phones. If time permits, </w:t>
+      </w:r>
+      <w:proofErr w:type="gramStart"/>
+      <w:r>
+        <w:rPr>
+          <w:lang w:eastAsia="en-US"/>
+        </w:rPr>
+        <w:t>a</w:t>
+      </w:r>
+      <w:proofErr w:type="gramEnd"/>
+      <w:r>
+        <w:rPr>
+          <w:lang w:eastAsia="en-US"/>
+        </w:rPr>
+        <w:t xml:space="preserve"> iPhone will be used to test the </w:t>
+      </w:r>
+      <w:proofErr w:type="spellStart"/>
+      <w:r>
+        <w:rPr>
+          <w:lang w:eastAsia="en-US"/>
+        </w:rPr>
+        <w:t>iOS</w:t>
+      </w:r>
+      <w:proofErr w:type="spellEnd"/>
+      <w:r>
+        <w:rPr>
+          <w:lang w:eastAsia="en-US"/>
+        </w:rPr>
+        <w:t xml:space="preserve"> app.</w:t>
       </w:r>
     </w:p>
     <w:p>
@@ -5445,7 +5630,21 @@
         <w:rPr>
           <w:lang w:eastAsia="en-US"/>
         </w:rPr>
-        <w:t>I will be programming the Windows Phone and Android Application in Visual Studio 2012. If time permits, another Mac IDE will be used to code the iOS App.</w:t>
+        <w:t xml:space="preserve">I will be programming the Windows Phone and Android Application in Visual Studio 2012. If time permits, another Mac IDE will be used to code the </w:t>
+      </w:r>
+      <w:proofErr w:type="spellStart"/>
+      <w:r>
+        <w:rPr>
+          <w:lang w:eastAsia="en-US"/>
+        </w:rPr>
+        <w:t>iOS</w:t>
+      </w:r>
+      <w:proofErr w:type="spellEnd"/>
+      <w:r>
+        <w:rPr>
+          <w:lang w:eastAsia="en-US"/>
+        </w:rPr>
+        <w:t xml:space="preserve"> App.</w:t>
       </w:r>
     </w:p>
     <w:p>
@@ -5466,7 +5665,21 @@
         <w:rPr>
           <w:lang w:eastAsia="en-US"/>
         </w:rPr>
-        <w:t>For testing the applications, I will be using a Windows Phone, Android and iOS phone emulators.</w:t>
+        <w:t xml:space="preserve">For testing the applications, I will be using a Windows Phone, Android and </w:t>
+      </w:r>
+      <w:proofErr w:type="spellStart"/>
+      <w:r>
+        <w:rPr>
+          <w:lang w:eastAsia="en-US"/>
+        </w:rPr>
+        <w:t>iOS</w:t>
+      </w:r>
+      <w:proofErr w:type="spellEnd"/>
+      <w:r>
+        <w:rPr>
+          <w:lang w:eastAsia="en-US"/>
+        </w:rPr>
+        <w:t xml:space="preserve"> phone emulators.</w:t>
       </w:r>
     </w:p>
     <w:p>
@@ -5511,7 +5724,14 @@
         <w:rPr>
           <w:lang w:eastAsia="en-US"/>
         </w:rPr>
-        <w:t>river, I will be coding in Net</w:t>
+        <w:t xml:space="preserve">river, I will be coding in </w:t>
+      </w:r>
+      <w:proofErr w:type="spellStart"/>
+      <w:r>
+        <w:rPr>
+          <w:lang w:eastAsia="en-US"/>
+        </w:rPr>
+        <w:t>Net</w:t>
       </w:r>
       <w:r>
         <w:rPr>
@@ -5523,7 +5743,14 @@
         <w:rPr>
           <w:lang w:eastAsia="en-US"/>
         </w:rPr>
-        <w:t>eans IDE.</w:t>
+        <w:t>eans</w:t>
+      </w:r>
+      <w:proofErr w:type="spellEnd"/>
+      <w:r>
+        <w:rPr>
+          <w:lang w:eastAsia="en-US"/>
+        </w:rPr>
+        <w:t xml:space="preserve"> IDE.</w:t>
       </w:r>
     </w:p>
     <w:p>
@@ -5598,7 +5825,21 @@
         <w:rPr>
           <w:lang w:eastAsia="en-US"/>
         </w:rPr>
-        <w:t>ervice, SoapUI will be used.</w:t>
+        <w:t xml:space="preserve">ervice, </w:t>
+      </w:r>
+      <w:proofErr w:type="spellStart"/>
+      <w:r>
+        <w:rPr>
+          <w:lang w:eastAsia="en-US"/>
+        </w:rPr>
+        <w:t>SoapUI</w:t>
+      </w:r>
+      <w:proofErr w:type="spellEnd"/>
+      <w:r>
+        <w:rPr>
+          <w:lang w:eastAsia="en-US"/>
+        </w:rPr>
+        <w:t xml:space="preserve"> will be used.</w:t>
       </w:r>
     </w:p>
     <w:p>
@@ -5781,6 +6022,7 @@
                 <w:color w:val="FFFFFF" w:themeColor="background1"/>
               </w:rPr>
             </w:pPr>
+            <w:bookmarkStart w:id="36" w:name="_GoBack" w:colFirst="1" w:colLast="1"/>
             <w:r>
               <w:rPr>
                 <w:color w:val="FFFFFF" w:themeColor="background1"/>
@@ -5792,46 +6034,73 @@
         <w:tc>
           <w:tcPr>
             <w:tcW w:w="6477" w:type="dxa"/>
+            <w:tcBorders>
+              <w:bottom w:val="nil"/>
+            </w:tcBorders>
           </w:tcPr>
           <w:p>
             <w:pPr>
               <w:pStyle w:val="Heading3"/>
-              <w:spacing w:before="0" w:line="240" w:lineRule="auto"/>
+              <w:pBdr>
+                <w:bottom w:val="none" w:sz="0" w:space="0" w:color="auto"/>
+              </w:pBdr>
+              <w:spacing w:before="0" w:after="0"/>
               <w:outlineLvl w:val="2"/>
               <w:cnfStyle w:val="100000000000" w:firstRow="1" w:lastRow="0" w:firstColumn="0" w:lastColumn="0" w:oddVBand="0" w:evenVBand="0" w:oddHBand="0" w:evenHBand="0" w:firstRowFirstColumn="0" w:firstRowLastColumn="0" w:lastRowFirstColumn="0" w:lastRowLastColumn="0"/>
-            </w:pPr>
-            <w:bookmarkStart w:id="36" w:name="_Toc355697110"/>
-            <w:r>
-              <w:rPr>
-                <w:rFonts w:asciiTheme="minorHAnsi" w:eastAsiaTheme="minorHAnsi" w:hAnsiTheme="minorHAnsi" w:cstheme="minorBidi"/>
+              <w:rPr>
+                <w:rFonts w:asciiTheme="minorHAnsi" w:eastAsiaTheme="minorHAnsi" w:hAnsiTheme="minorHAnsi"/>
                 <w:b/>
-                <w:bCs w:val="0"/>
+                <w:color w:val="FFFFFF" w:themeColor="background1"/>
+              </w:rPr>
+            </w:pPr>
+            <w:bookmarkStart w:id="37" w:name="_Toc355697110"/>
+            <w:r>
+              <w:rPr>
+                <w:rFonts w:asciiTheme="minorHAnsi" w:eastAsiaTheme="minorHAnsi" w:hAnsiTheme="minorHAnsi"/>
+                <w:b/>
                 <w:color w:val="FFFFFF" w:themeColor="background1"/>
               </w:rPr>
               <w:t>REQ</w:t>
             </w:r>
             <w:r>
               <w:rPr>
-                <w:rFonts w:asciiTheme="minorHAnsi" w:eastAsiaTheme="minorHAnsi" w:hAnsiTheme="minorHAnsi" w:cstheme="minorBidi"/>
+                <w:rFonts w:asciiTheme="minorHAnsi" w:eastAsiaTheme="minorHAnsi" w:hAnsiTheme="minorHAnsi"/>
                 <w:b/>
-                <w:bCs w:val="0"/>
                 <w:color w:val="FFFFFF" w:themeColor="background1"/>
               </w:rPr>
               <w:t>-03</w:t>
             </w:r>
             <w:r>
               <w:rPr>
-                <w:rFonts w:asciiTheme="minorHAnsi" w:eastAsiaTheme="minorHAnsi" w:hAnsiTheme="minorHAnsi" w:cstheme="minorBidi"/>
+                <w:rFonts w:asciiTheme="minorHAnsi" w:eastAsiaTheme="minorHAnsi" w:hAnsiTheme="minorHAnsi"/>
                 <w:b/>
-                <w:bCs w:val="0"/>
-                <w:color w:val="FFFFFF" w:themeColor="background1"/>
-              </w:rPr>
-              <w:t>: Anonymous Sign In Page</w:t>
-            </w:r>
-            <w:bookmarkEnd w:id="36"/>
+                <w:color w:val="FFFFFF" w:themeColor="background1"/>
+              </w:rPr>
+              <w:t xml:space="preserve">: Anonymous Sign </w:t>
+            </w:r>
+            <w:proofErr w:type="gramStart"/>
+            <w:r>
+              <w:rPr>
+                <w:rFonts w:asciiTheme="minorHAnsi" w:eastAsiaTheme="minorHAnsi" w:hAnsiTheme="minorHAnsi"/>
+                <w:b/>
+                <w:color w:val="FFFFFF" w:themeColor="background1"/>
+              </w:rPr>
+              <w:t>In</w:t>
+            </w:r>
+            <w:proofErr w:type="gramEnd"/>
+            <w:r>
+              <w:rPr>
+                <w:rFonts w:asciiTheme="minorHAnsi" w:eastAsiaTheme="minorHAnsi" w:hAnsiTheme="minorHAnsi"/>
+                <w:b/>
+                <w:color w:val="FFFFFF" w:themeColor="background1"/>
+              </w:rPr>
+              <w:t xml:space="preserve"> Page</w:t>
+            </w:r>
+            <w:bookmarkEnd w:id="37"/>
           </w:p>
         </w:tc>
       </w:tr>
+      <w:bookmarkEnd w:id="36"/>
       <w:tr>
         <w:trPr>
           <w:cnfStyle w:val="000000100000" w:firstRow="0" w:lastRow="0" w:firstColumn="0" w:lastColumn="0" w:oddVBand="0" w:evenVBand="0" w:oddHBand="1" w:evenHBand="0" w:firstRowFirstColumn="0" w:firstRowLastColumn="0" w:lastRowFirstColumn="0" w:lastRowLastColumn="0"/>
@@ -5859,6 +6128,9 @@
         <w:tc>
           <w:tcPr>
             <w:tcW w:w="6477" w:type="dxa"/>
+            <w:tcBorders>
+              <w:top w:val="nil"/>
+            </w:tcBorders>
           </w:tcPr>
           <w:p>
             <w:pPr>
@@ -6104,42 +6376,44 @@
           <w:p>
             <w:pPr>
               <w:pStyle w:val="Heading3"/>
-              <w:spacing w:before="0" w:line="240" w:lineRule="auto"/>
+              <w:pBdr>
+                <w:bottom w:val="none" w:sz="0" w:space="0" w:color="auto"/>
+              </w:pBdr>
+              <w:spacing w:before="0" w:after="0"/>
               <w:outlineLvl w:val="2"/>
               <w:cnfStyle w:val="100000000000" w:firstRow="1" w:lastRow="0" w:firstColumn="0" w:lastColumn="0" w:oddVBand="0" w:evenVBand="0" w:oddHBand="0" w:evenHBand="0" w:firstRowFirstColumn="0" w:firstRowLastColumn="0" w:lastRowFirstColumn="0" w:lastRowLastColumn="0"/>
               <w:rPr>
-                <w:color w:val="FFFFFF" w:themeColor="background1"/>
-              </w:rPr>
-            </w:pPr>
-            <w:bookmarkStart w:id="37" w:name="_Toc355697111"/>
-            <w:r>
-              <w:rPr>
-                <w:rFonts w:asciiTheme="minorHAnsi" w:eastAsiaTheme="minorHAnsi" w:hAnsiTheme="minorHAnsi" w:cstheme="minorBidi"/>
+                <w:rFonts w:asciiTheme="minorHAnsi" w:eastAsiaTheme="minorHAnsi" w:hAnsiTheme="minorHAnsi"/>
                 <w:b/>
-                <w:bCs w:val="0"/>
+                <w:color w:val="FFFFFF" w:themeColor="background1"/>
+              </w:rPr>
+            </w:pPr>
+            <w:bookmarkStart w:id="38" w:name="_Toc355697111"/>
+            <w:r>
+              <w:rPr>
+                <w:rFonts w:asciiTheme="minorHAnsi" w:eastAsiaTheme="minorHAnsi" w:hAnsiTheme="minorHAnsi"/>
+                <w:b/>
                 <w:color w:val="FFFFFF" w:themeColor="background1"/>
               </w:rPr>
               <w:t>REQ</w:t>
             </w:r>
             <w:r>
               <w:rPr>
-                <w:rFonts w:asciiTheme="minorHAnsi" w:eastAsiaTheme="minorHAnsi" w:hAnsiTheme="minorHAnsi" w:cstheme="minorBidi"/>
+                <w:rFonts w:asciiTheme="minorHAnsi" w:eastAsiaTheme="minorHAnsi" w:hAnsiTheme="minorHAnsi"/>
                 <w:b/>
-                <w:bCs w:val="0"/>
                 <w:color w:val="FFFFFF" w:themeColor="background1"/>
               </w:rPr>
               <w:t>-05</w:t>
             </w:r>
             <w:r>
               <w:rPr>
-                <w:rFonts w:asciiTheme="minorHAnsi" w:eastAsiaTheme="minorHAnsi" w:hAnsiTheme="minorHAnsi" w:cstheme="minorBidi"/>
+                <w:rFonts w:asciiTheme="minorHAnsi" w:eastAsiaTheme="minorHAnsi" w:hAnsiTheme="minorHAnsi"/>
                 <w:b/>
-                <w:bCs w:val="0"/>
                 <w:color w:val="FFFFFF" w:themeColor="background1"/>
               </w:rPr>
               <w:t>: Sign In Link Property</w:t>
             </w:r>
-            <w:bookmarkEnd w:id="37"/>
+            <w:bookmarkEnd w:id="38"/>
           </w:p>
         </w:tc>
       </w:tr>
@@ -6419,42 +6693,44 @@
           <w:p>
             <w:pPr>
               <w:pStyle w:val="Heading3"/>
-              <w:spacing w:before="0" w:line="240" w:lineRule="auto"/>
+              <w:pBdr>
+                <w:bottom w:val="none" w:sz="0" w:space="0" w:color="auto"/>
+              </w:pBdr>
+              <w:spacing w:before="0" w:after="0"/>
               <w:outlineLvl w:val="2"/>
               <w:cnfStyle w:val="100000000000" w:firstRow="1" w:lastRow="0" w:firstColumn="0" w:lastColumn="0" w:oddVBand="0" w:evenVBand="0" w:oddHBand="0" w:evenHBand="0" w:firstRowFirstColumn="0" w:firstRowLastColumn="0" w:lastRowFirstColumn="0" w:lastRowLastColumn="0"/>
               <w:rPr>
-                <w:color w:val="FFFFFF" w:themeColor="background1"/>
-              </w:rPr>
-            </w:pPr>
-            <w:bookmarkStart w:id="38" w:name="_Toc355697112"/>
-            <w:r>
-              <w:rPr>
-                <w:rFonts w:asciiTheme="minorHAnsi" w:eastAsiaTheme="minorHAnsi" w:hAnsiTheme="minorHAnsi" w:cstheme="minorBidi"/>
+                <w:rFonts w:asciiTheme="minorHAnsi" w:eastAsiaTheme="minorHAnsi" w:hAnsiTheme="minorHAnsi"/>
                 <w:b/>
-                <w:bCs w:val="0"/>
+                <w:color w:val="FFFFFF" w:themeColor="background1"/>
+              </w:rPr>
+            </w:pPr>
+            <w:bookmarkStart w:id="39" w:name="_Toc355697112"/>
+            <w:r>
+              <w:rPr>
+                <w:rFonts w:asciiTheme="minorHAnsi" w:eastAsiaTheme="minorHAnsi" w:hAnsiTheme="minorHAnsi"/>
+                <w:b/>
                 <w:color w:val="FFFFFF" w:themeColor="background1"/>
               </w:rPr>
               <w:t>REQ</w:t>
             </w:r>
             <w:r>
               <w:rPr>
-                <w:rFonts w:asciiTheme="minorHAnsi" w:eastAsiaTheme="minorHAnsi" w:hAnsiTheme="minorHAnsi" w:cstheme="minorBidi"/>
+                <w:rFonts w:asciiTheme="minorHAnsi" w:eastAsiaTheme="minorHAnsi" w:hAnsiTheme="minorHAnsi"/>
                 <w:b/>
-                <w:bCs w:val="0"/>
                 <w:color w:val="FFFFFF" w:themeColor="background1"/>
               </w:rPr>
               <w:t>-06</w:t>
             </w:r>
             <w:r>
               <w:rPr>
-                <w:rFonts w:asciiTheme="minorHAnsi" w:eastAsiaTheme="minorHAnsi" w:hAnsiTheme="minorHAnsi" w:cstheme="minorBidi"/>
+                <w:rFonts w:asciiTheme="minorHAnsi" w:eastAsiaTheme="minorHAnsi" w:hAnsiTheme="minorHAnsi"/>
                 <w:b/>
-                <w:bCs w:val="0"/>
                 <w:color w:val="FFFFFF" w:themeColor="background1"/>
               </w:rPr>
               <w:t>: Any User Can Browse</w:t>
             </w:r>
-            <w:bookmarkEnd w:id="38"/>
+            <w:bookmarkEnd w:id="39"/>
           </w:p>
         </w:tc>
       </w:tr>
@@ -6784,42 +7060,44 @@
           <w:p>
             <w:pPr>
               <w:pStyle w:val="Heading3"/>
-              <w:spacing w:before="0" w:line="240" w:lineRule="auto"/>
+              <w:pBdr>
+                <w:bottom w:val="none" w:sz="0" w:space="0" w:color="auto"/>
+              </w:pBdr>
+              <w:spacing w:before="0" w:after="0"/>
               <w:outlineLvl w:val="2"/>
               <w:cnfStyle w:val="100000000000" w:firstRow="1" w:lastRow="0" w:firstColumn="0" w:lastColumn="0" w:oddVBand="0" w:evenVBand="0" w:oddHBand="0" w:evenHBand="0" w:firstRowFirstColumn="0" w:firstRowLastColumn="0" w:lastRowFirstColumn="0" w:lastRowLastColumn="0"/>
               <w:rPr>
-                <w:color w:val="FFFFFF" w:themeColor="background1"/>
-              </w:rPr>
-            </w:pPr>
-            <w:bookmarkStart w:id="39" w:name="_Toc355697113"/>
-            <w:r>
-              <w:rPr>
-                <w:rFonts w:asciiTheme="minorHAnsi" w:eastAsiaTheme="minorHAnsi" w:hAnsiTheme="minorHAnsi" w:cstheme="minorBidi"/>
+                <w:rFonts w:asciiTheme="minorHAnsi" w:eastAsiaTheme="minorHAnsi" w:hAnsiTheme="minorHAnsi"/>
                 <w:b/>
-                <w:bCs w:val="0"/>
+                <w:color w:val="FFFFFF" w:themeColor="background1"/>
+              </w:rPr>
+            </w:pPr>
+            <w:bookmarkStart w:id="40" w:name="_Toc355697113"/>
+            <w:r>
+              <w:rPr>
+                <w:rFonts w:asciiTheme="minorHAnsi" w:eastAsiaTheme="minorHAnsi" w:hAnsiTheme="minorHAnsi"/>
+                <w:b/>
                 <w:color w:val="FFFFFF" w:themeColor="background1"/>
               </w:rPr>
               <w:t>REQ</w:t>
             </w:r>
             <w:r>
               <w:rPr>
-                <w:rFonts w:asciiTheme="minorHAnsi" w:eastAsiaTheme="minorHAnsi" w:hAnsiTheme="minorHAnsi" w:cstheme="minorBidi"/>
+                <w:rFonts w:asciiTheme="minorHAnsi" w:eastAsiaTheme="minorHAnsi" w:hAnsiTheme="minorHAnsi"/>
                 <w:b/>
-                <w:bCs w:val="0"/>
                 <w:color w:val="FFFFFF" w:themeColor="background1"/>
               </w:rPr>
               <w:t>-07</w:t>
             </w:r>
             <w:r>
               <w:rPr>
-                <w:rFonts w:asciiTheme="minorHAnsi" w:eastAsiaTheme="minorHAnsi" w:hAnsiTheme="minorHAnsi" w:cstheme="minorBidi"/>
+                <w:rFonts w:asciiTheme="minorHAnsi" w:eastAsiaTheme="minorHAnsi" w:hAnsiTheme="minorHAnsi"/>
                 <w:b/>
-                <w:bCs w:val="0"/>
                 <w:color w:val="FFFFFF" w:themeColor="background1"/>
               </w:rPr>
               <w:t>: Any User Can Search</w:t>
             </w:r>
-            <w:bookmarkEnd w:id="39"/>
+            <w:bookmarkEnd w:id="40"/>
           </w:p>
         </w:tc>
       </w:tr>
@@ -7096,42 +7374,36 @@
           <w:p>
             <w:pPr>
               <w:pStyle w:val="Heading3"/>
-              <w:spacing w:before="0" w:line="240" w:lineRule="auto"/>
+              <w:pBdr>
+                <w:bottom w:val="none" w:sz="0" w:space="0" w:color="auto"/>
+              </w:pBdr>
+              <w:spacing w:before="0" w:after="0"/>
               <w:outlineLvl w:val="2"/>
               <w:cnfStyle w:val="100000000000" w:firstRow="1" w:lastRow="0" w:firstColumn="0" w:lastColumn="0" w:oddVBand="0" w:evenVBand="0" w:oddHBand="0" w:evenHBand="0" w:firstRowFirstColumn="0" w:firstRowLastColumn="0" w:lastRowFirstColumn="0" w:lastRowLastColumn="0"/>
               <w:rPr>
-                <w:color w:val="FFFFFF" w:themeColor="background1"/>
-              </w:rPr>
-            </w:pPr>
-            <w:bookmarkStart w:id="40" w:name="_Toc355697114"/>
-            <w:r>
-              <w:rPr>
-                <w:rFonts w:asciiTheme="minorHAnsi" w:eastAsiaTheme="minorHAnsi" w:hAnsiTheme="minorHAnsi" w:cstheme="minorBidi"/>
+                <w:rFonts w:asciiTheme="minorHAnsi" w:eastAsiaTheme="minorHAnsi" w:hAnsiTheme="minorHAnsi"/>
                 <w:b/>
-                <w:bCs w:val="0"/>
+                <w:color w:val="FFFFFF" w:themeColor="background1"/>
+              </w:rPr>
+            </w:pPr>
+            <w:bookmarkStart w:id="41" w:name="_Toc355697114"/>
+            <w:r>
+              <w:rPr>
+                <w:rFonts w:asciiTheme="minorHAnsi" w:eastAsiaTheme="minorHAnsi" w:hAnsiTheme="minorHAnsi"/>
+                <w:b/>
                 <w:color w:val="FFFFFF" w:themeColor="background1"/>
               </w:rPr>
               <w:t>REQ</w:t>
             </w:r>
             <w:r>
               <w:rPr>
-                <w:rFonts w:asciiTheme="minorHAnsi" w:eastAsiaTheme="minorHAnsi" w:hAnsiTheme="minorHAnsi" w:cstheme="minorBidi"/>
+                <w:rFonts w:asciiTheme="minorHAnsi" w:eastAsiaTheme="minorHAnsi" w:hAnsiTheme="minorHAnsi"/>
                 <w:b/>
-                <w:bCs w:val="0"/>
-                <w:color w:val="FFFFFF" w:themeColor="background1"/>
-              </w:rPr>
-              <w:t>-0</w:t>
-            </w:r>
-            <w:r>
-              <w:rPr>
-                <w:rFonts w:asciiTheme="minorHAnsi" w:eastAsiaTheme="minorHAnsi" w:hAnsiTheme="minorHAnsi" w:cstheme="minorBidi"/>
-                <w:b/>
-                <w:bCs w:val="0"/>
-                <w:color w:val="FFFFFF" w:themeColor="background1"/>
-              </w:rPr>
-              <w:t>8: Main Menu Functionality</w:t>
-            </w:r>
-            <w:bookmarkEnd w:id="40"/>
+                <w:color w:val="FFFFFF" w:themeColor="background1"/>
+              </w:rPr>
+              <w:t>-08: Main Menu Functionality</w:t>
+            </w:r>
+            <w:bookmarkEnd w:id="41"/>
           </w:p>
         </w:tc>
       </w:tr>
@@ -7404,11 +7676,11 @@
       <w:pPr>
         <w:pStyle w:val="Heading2"/>
       </w:pPr>
-      <w:bookmarkStart w:id="41" w:name="_Toc355697115"/>
+      <w:bookmarkStart w:id="42" w:name="_Toc355697115"/>
       <w:r>
         <w:t>3.2 Functions</w:t>
       </w:r>
-      <w:bookmarkEnd w:id="41"/>
+      <w:bookmarkEnd w:id="42"/>
     </w:p>
     <w:p>
       <w:r>
@@ -7420,8 +7692,6 @@
       <w:r>
         <w:t xml:space="preserve"> the</w:t>
       </w:r>
-      <w:bookmarkStart w:id="42" w:name="_GoBack"/>
-      <w:bookmarkEnd w:id="42"/>
       <w:r>
         <w:t xml:space="preserve"> fundamental actions that take place for processing the inputs and outputs.</w:t>
       </w:r>
@@ -7467,37 +7737,39 @@
           <w:p>
             <w:pPr>
               <w:pStyle w:val="Heading3"/>
-              <w:spacing w:before="0" w:line="240" w:lineRule="auto"/>
+              <w:pBdr>
+                <w:bottom w:val="none" w:sz="0" w:space="0" w:color="auto"/>
+              </w:pBdr>
+              <w:spacing w:before="0" w:after="0"/>
               <w:outlineLvl w:val="2"/>
               <w:cnfStyle w:val="100000000000" w:firstRow="1" w:lastRow="0" w:firstColumn="0" w:lastColumn="0" w:oddVBand="0" w:evenVBand="0" w:oddHBand="0" w:evenHBand="0" w:firstRowFirstColumn="0" w:firstRowLastColumn="0" w:lastRowFirstColumn="0" w:lastRowLastColumn="0"/>
               <w:rPr>
+                <w:rFonts w:asciiTheme="minorHAnsi" w:hAnsiTheme="minorHAnsi"/>
+                <w:b/>
                 <w:color w:val="FFFFFF" w:themeColor="background1"/>
               </w:rPr>
             </w:pPr>
             <w:bookmarkStart w:id="43" w:name="_Toc355697116"/>
             <w:r>
               <w:rPr>
-                <w:rFonts w:asciiTheme="minorHAnsi" w:eastAsiaTheme="minorHAnsi" w:hAnsiTheme="minorHAnsi" w:cstheme="minorBidi"/>
+                <w:rFonts w:asciiTheme="minorHAnsi" w:eastAsiaTheme="minorHAnsi" w:hAnsiTheme="minorHAnsi"/>
                 <w:b/>
-                <w:bCs w:val="0"/>
                 <w:color w:val="FFFFFF" w:themeColor="background1"/>
               </w:rPr>
               <w:t>REQ</w:t>
             </w:r>
             <w:r>
               <w:rPr>
-                <w:rFonts w:asciiTheme="minorHAnsi" w:eastAsiaTheme="minorHAnsi" w:hAnsiTheme="minorHAnsi" w:cstheme="minorBidi"/>
+                <w:rFonts w:asciiTheme="minorHAnsi" w:eastAsiaTheme="minorHAnsi" w:hAnsiTheme="minorHAnsi"/>
                 <w:b/>
-                <w:bCs w:val="0"/>
                 <w:color w:val="FFFFFF" w:themeColor="background1"/>
               </w:rPr>
               <w:t>-01</w:t>
             </w:r>
             <w:r>
               <w:rPr>
-                <w:rFonts w:asciiTheme="minorHAnsi" w:eastAsiaTheme="minorHAnsi" w:hAnsiTheme="minorHAnsi" w:cstheme="minorBidi"/>
+                <w:rFonts w:asciiTheme="minorHAnsi" w:eastAsiaTheme="minorHAnsi" w:hAnsiTheme="minorHAnsi"/>
                 <w:b/>
-                <w:bCs w:val="0"/>
                 <w:color w:val="FFFFFF" w:themeColor="background1"/>
               </w:rPr>
               <w:t>: Any User Can Use Application</w:t>
@@ -7787,37 +8059,39 @@
           <w:p>
             <w:pPr>
               <w:pStyle w:val="Heading3"/>
-              <w:spacing w:before="0" w:line="240" w:lineRule="auto"/>
+              <w:pBdr>
+                <w:bottom w:val="none" w:sz="0" w:space="0" w:color="auto"/>
+              </w:pBdr>
+              <w:spacing w:before="0" w:after="0"/>
               <w:outlineLvl w:val="2"/>
               <w:cnfStyle w:val="100000000000" w:firstRow="1" w:lastRow="0" w:firstColumn="0" w:lastColumn="0" w:oddVBand="0" w:evenVBand="0" w:oddHBand="0" w:evenHBand="0" w:firstRowFirstColumn="0" w:firstRowLastColumn="0" w:lastRowFirstColumn="0" w:lastRowLastColumn="0"/>
               <w:rPr>
+                <w:rFonts w:asciiTheme="minorHAnsi" w:eastAsiaTheme="minorHAnsi" w:hAnsiTheme="minorHAnsi"/>
+                <w:b/>
                 <w:color w:val="FFFFFF" w:themeColor="background1"/>
               </w:rPr>
             </w:pPr>
             <w:bookmarkStart w:id="44" w:name="_Toc355697117"/>
             <w:r>
               <w:rPr>
-                <w:rFonts w:asciiTheme="minorHAnsi" w:eastAsiaTheme="minorHAnsi" w:hAnsiTheme="minorHAnsi" w:cstheme="minorBidi"/>
+                <w:rFonts w:asciiTheme="minorHAnsi" w:eastAsiaTheme="minorHAnsi" w:hAnsiTheme="minorHAnsi"/>
                 <w:b/>
-                <w:bCs w:val="0"/>
                 <w:color w:val="FFFFFF" w:themeColor="background1"/>
               </w:rPr>
               <w:t>REQ</w:t>
             </w:r>
             <w:r>
               <w:rPr>
-                <w:rFonts w:asciiTheme="minorHAnsi" w:eastAsiaTheme="minorHAnsi" w:hAnsiTheme="minorHAnsi" w:cstheme="minorBidi"/>
+                <w:rFonts w:asciiTheme="minorHAnsi" w:eastAsiaTheme="minorHAnsi" w:hAnsiTheme="minorHAnsi"/>
                 <w:b/>
-                <w:bCs w:val="0"/>
                 <w:color w:val="FFFFFF" w:themeColor="background1"/>
               </w:rPr>
               <w:t>-02</w:t>
             </w:r>
             <w:r>
               <w:rPr>
-                <w:rFonts w:asciiTheme="minorHAnsi" w:eastAsiaTheme="minorHAnsi" w:hAnsiTheme="minorHAnsi" w:cstheme="minorBidi"/>
+                <w:rFonts w:asciiTheme="minorHAnsi" w:eastAsiaTheme="minorHAnsi" w:hAnsiTheme="minorHAnsi"/>
                 <w:b/>
-                <w:bCs w:val="0"/>
                 <w:color w:val="FFFFFF" w:themeColor="background1"/>
               </w:rPr>
               <w:t>: User Cookie Created</w:t>
@@ -8137,37 +8411,38 @@
           <w:p>
             <w:pPr>
               <w:pStyle w:val="Heading3"/>
-              <w:spacing w:before="0" w:line="240" w:lineRule="auto"/>
+              <w:pBdr>
+                <w:bottom w:val="none" w:sz="0" w:space="0" w:color="auto"/>
+              </w:pBdr>
+              <w:spacing w:before="0" w:after="0"/>
               <w:outlineLvl w:val="2"/>
               <w:cnfStyle w:val="100000000000" w:firstRow="1" w:lastRow="0" w:firstColumn="0" w:lastColumn="0" w:oddVBand="0" w:evenVBand="0" w:oddHBand="0" w:evenHBand="0" w:firstRowFirstColumn="0" w:firstRowLastColumn="0" w:lastRowFirstColumn="0" w:lastRowLastColumn="0"/>
               <w:rPr>
+                <w:rFonts w:asciiTheme="minorHAnsi" w:hAnsiTheme="minorHAnsi"/>
                 <w:color w:val="FFFFFF" w:themeColor="background1"/>
               </w:rPr>
             </w:pPr>
             <w:bookmarkStart w:id="45" w:name="_Toc355697118"/>
             <w:r>
               <w:rPr>
-                <w:rFonts w:asciiTheme="minorHAnsi" w:eastAsiaTheme="minorHAnsi" w:hAnsiTheme="minorHAnsi" w:cstheme="minorBidi"/>
+                <w:rFonts w:asciiTheme="minorHAnsi" w:eastAsiaTheme="minorHAnsi" w:hAnsiTheme="minorHAnsi"/>
                 <w:b/>
-                <w:bCs w:val="0"/>
                 <w:color w:val="FFFFFF" w:themeColor="background1"/>
               </w:rPr>
               <w:t>REQ</w:t>
             </w:r>
             <w:r>
               <w:rPr>
-                <w:rFonts w:asciiTheme="minorHAnsi" w:eastAsiaTheme="minorHAnsi" w:hAnsiTheme="minorHAnsi" w:cstheme="minorBidi"/>
+                <w:rFonts w:asciiTheme="minorHAnsi" w:eastAsiaTheme="minorHAnsi" w:hAnsiTheme="minorHAnsi"/>
                 <w:b/>
-                <w:bCs w:val="0"/>
                 <w:color w:val="FFFFFF" w:themeColor="background1"/>
               </w:rPr>
               <w:t>-04</w:t>
             </w:r>
             <w:r>
               <w:rPr>
-                <w:rFonts w:asciiTheme="minorHAnsi" w:eastAsiaTheme="minorHAnsi" w:hAnsiTheme="minorHAnsi" w:cstheme="minorBidi"/>
+                <w:rFonts w:asciiTheme="minorHAnsi" w:eastAsiaTheme="minorHAnsi" w:hAnsiTheme="minorHAnsi"/>
                 <w:b/>
-                <w:bCs w:val="0"/>
                 <w:color w:val="FFFFFF" w:themeColor="background1"/>
               </w:rPr>
               <w:t>: Users Can Sign Out</w:t>
@@ -8469,14 +8744,21 @@
             <w:pPr>
               <w:spacing w:after="0" w:line="240" w:lineRule="auto"/>
               <w:rPr>
-                <w:color w:val="FFFFFF" w:themeColor="background1"/>
-              </w:rPr>
-            </w:pPr>
-            <w:r>
-              <w:rPr>
+                <w:b w:val="0"/>
+                <w:color w:val="FFFFFF" w:themeColor="background1"/>
+              </w:rPr>
+            </w:pPr>
+            <w:r>
+              <w:rPr>
+                <w:b w:val="0"/>
                 <w:color w:val="FFFFFF" w:themeColor="background1"/>
               </w:rPr>
               <w:br w:type="page"/>
+            </w:r>
+            <w:r>
+              <w:rPr>
+                <w:color w:val="FFFFFF" w:themeColor="background1"/>
+              </w:rPr>
               <w:t>Functional Requirement ID</w:t>
             </w:r>
           </w:p>
@@ -8488,40 +8770,34 @@
           <w:p>
             <w:pPr>
               <w:pStyle w:val="Heading3"/>
-              <w:spacing w:before="0" w:line="240" w:lineRule="auto"/>
+              <w:pBdr>
+                <w:bottom w:val="none" w:sz="0" w:space="0" w:color="auto"/>
+              </w:pBdr>
+              <w:spacing w:before="0" w:after="0"/>
               <w:outlineLvl w:val="2"/>
               <w:cnfStyle w:val="100000000000" w:firstRow="1" w:lastRow="0" w:firstColumn="0" w:lastColumn="0" w:oddVBand="0" w:evenVBand="0" w:oddHBand="0" w:evenHBand="0" w:firstRowFirstColumn="0" w:firstRowLastColumn="0" w:lastRowFirstColumn="0" w:lastRowLastColumn="0"/>
               <w:rPr>
+                <w:rFonts w:asciiTheme="minorHAnsi" w:eastAsiaTheme="minorHAnsi" w:hAnsiTheme="minorHAnsi"/>
+                <w:b/>
                 <w:color w:val="FFFFFF" w:themeColor="background1"/>
               </w:rPr>
             </w:pPr>
             <w:bookmarkStart w:id="46" w:name="_Toc355697119"/>
             <w:r>
               <w:rPr>
-                <w:rFonts w:asciiTheme="minorHAnsi" w:eastAsiaTheme="minorHAnsi" w:hAnsiTheme="minorHAnsi" w:cstheme="minorBidi"/>
+                <w:rFonts w:asciiTheme="minorHAnsi" w:eastAsiaTheme="minorHAnsi" w:hAnsiTheme="minorHAnsi"/>
                 <w:b/>
-                <w:bCs w:val="0"/>
                 <w:color w:val="FFFFFF" w:themeColor="background1"/>
               </w:rPr>
               <w:t>REQ</w:t>
             </w:r>
             <w:r>
               <w:rPr>
-                <w:rFonts w:asciiTheme="minorHAnsi" w:eastAsiaTheme="minorHAnsi" w:hAnsiTheme="minorHAnsi" w:cstheme="minorBidi"/>
+                <w:rFonts w:asciiTheme="minorHAnsi" w:eastAsiaTheme="minorHAnsi" w:hAnsiTheme="minorHAnsi"/>
                 <w:b/>
-                <w:bCs w:val="0"/>
-                <w:color w:val="FFFFFF" w:themeColor="background1"/>
-              </w:rPr>
-              <w:t>-0</w:t>
-            </w:r>
-            <w:r>
-              <w:rPr>
-                <w:rFonts w:asciiTheme="minorHAnsi" w:eastAsiaTheme="minorHAnsi" w:hAnsiTheme="minorHAnsi" w:cstheme="minorBidi"/>
-                <w:b/>
-                <w:bCs w:val="0"/>
-                <w:color w:val="FFFFFF" w:themeColor="background1"/>
-              </w:rPr>
-              <w:t>9: Receive Take Survey</w:t>
+                <w:color w:val="FFFFFF" w:themeColor="background1"/>
+              </w:rPr>
+              <w:t>-09: Receive Take Survey</w:t>
             </w:r>
             <w:bookmarkEnd w:id="46"/>
           </w:p>
@@ -8853,28 +9129,31 @@
           <w:p>
             <w:pPr>
               <w:pStyle w:val="Heading3"/>
-              <w:spacing w:before="0" w:line="240" w:lineRule="auto"/>
+              <w:pBdr>
+                <w:bottom w:val="none" w:sz="0" w:space="0" w:color="auto"/>
+              </w:pBdr>
+              <w:spacing w:before="0" w:after="0"/>
               <w:outlineLvl w:val="2"/>
               <w:cnfStyle w:val="100000000000" w:firstRow="1" w:lastRow="0" w:firstColumn="0" w:lastColumn="0" w:oddVBand="0" w:evenVBand="0" w:oddHBand="0" w:evenHBand="0" w:firstRowFirstColumn="0" w:firstRowLastColumn="0" w:lastRowFirstColumn="0" w:lastRowLastColumn="0"/>
               <w:rPr>
+                <w:rFonts w:asciiTheme="minorHAnsi" w:eastAsiaTheme="minorHAnsi" w:hAnsiTheme="minorHAnsi"/>
+                <w:b/>
                 <w:color w:val="FFFFFF" w:themeColor="background1"/>
               </w:rPr>
             </w:pPr>
             <w:bookmarkStart w:id="47" w:name="_Toc355697120"/>
             <w:r>
               <w:rPr>
-                <w:rFonts w:asciiTheme="minorHAnsi" w:eastAsiaTheme="minorHAnsi" w:hAnsiTheme="minorHAnsi" w:cstheme="minorBidi"/>
+                <w:rFonts w:asciiTheme="minorHAnsi" w:eastAsiaTheme="minorHAnsi" w:hAnsiTheme="minorHAnsi"/>
                 <w:b/>
-                <w:bCs w:val="0"/>
                 <w:color w:val="FFFFFF" w:themeColor="background1"/>
               </w:rPr>
               <w:t>REQ</w:t>
             </w:r>
             <w:r>
               <w:rPr>
-                <w:rFonts w:asciiTheme="minorHAnsi" w:eastAsiaTheme="minorHAnsi" w:hAnsiTheme="minorHAnsi" w:cstheme="minorBidi"/>
+                <w:rFonts w:asciiTheme="minorHAnsi" w:eastAsiaTheme="minorHAnsi" w:hAnsiTheme="minorHAnsi"/>
                 <w:b/>
-                <w:bCs w:val="0"/>
                 <w:color w:val="FFFFFF" w:themeColor="background1"/>
               </w:rPr>
               <w:t>-10: Answer Question</w:t>
@@ -9035,8 +9314,21 @@
               <w:t>Inputting</w:t>
             </w:r>
             <w:r>
-              <w:t xml:space="preserve"> an incorrect value for a form_element that has validation associated to it shall display an error message to the user about the value;</w:t>
-            </w:r>
+              <w:t xml:space="preserve"> an incorrect value for a </w:t>
+            </w:r>
+            <w:proofErr w:type="spellStart"/>
+            <w:r>
+              <w:t>form_element</w:t>
+            </w:r>
+            <w:proofErr w:type="spellEnd"/>
+            <w:r>
+              <w:t xml:space="preserve"> that has validation associated to it shall display an error message to the user about the value</w:t>
+            </w:r>
+            <w:proofErr w:type="gramStart"/>
+            <w:r>
+              <w:t>;</w:t>
+            </w:r>
+            <w:proofErr w:type="gramEnd"/>
             <w:r>
               <w:br/>
               <w:t xml:space="preserve">The user will not be able to continue to the next question if a required validation specific form element has an invalid field in it. </w:t>
@@ -9219,28 +9511,31 @@
           <w:p>
             <w:pPr>
               <w:pStyle w:val="Heading3"/>
-              <w:spacing w:before="0" w:line="240" w:lineRule="auto"/>
+              <w:pBdr>
+                <w:bottom w:val="none" w:sz="0" w:space="0" w:color="auto"/>
+              </w:pBdr>
+              <w:spacing w:before="0" w:after="0"/>
               <w:outlineLvl w:val="2"/>
               <w:cnfStyle w:val="100000000000" w:firstRow="1" w:lastRow="0" w:firstColumn="0" w:lastColumn="0" w:oddVBand="0" w:evenVBand="0" w:oddHBand="0" w:evenHBand="0" w:firstRowFirstColumn="0" w:firstRowLastColumn="0" w:lastRowFirstColumn="0" w:lastRowLastColumn="0"/>
               <w:rPr>
+                <w:rFonts w:asciiTheme="minorHAnsi" w:eastAsiaTheme="minorHAnsi" w:hAnsiTheme="minorHAnsi"/>
+                <w:b/>
                 <w:color w:val="FFFFFF" w:themeColor="background1"/>
               </w:rPr>
             </w:pPr>
             <w:bookmarkStart w:id="49" w:name="_Toc355697122"/>
             <w:r>
               <w:rPr>
-                <w:rFonts w:asciiTheme="minorHAnsi" w:eastAsiaTheme="minorHAnsi" w:hAnsiTheme="minorHAnsi" w:cstheme="minorBidi"/>
+                <w:rFonts w:asciiTheme="minorHAnsi" w:eastAsiaTheme="minorHAnsi" w:hAnsiTheme="minorHAnsi"/>
                 <w:b/>
-                <w:bCs w:val="0"/>
                 <w:color w:val="FFFFFF" w:themeColor="background1"/>
               </w:rPr>
               <w:t>REQ</w:t>
             </w:r>
             <w:r>
               <w:rPr>
-                <w:rFonts w:asciiTheme="minorHAnsi" w:eastAsiaTheme="minorHAnsi" w:hAnsiTheme="minorHAnsi" w:cstheme="minorBidi"/>
+                <w:rFonts w:asciiTheme="minorHAnsi" w:eastAsiaTheme="minorHAnsi" w:hAnsiTheme="minorHAnsi"/>
                 <w:b/>
-                <w:bCs w:val="0"/>
                 <w:color w:val="FFFFFF" w:themeColor="background1"/>
               </w:rPr>
               <w:t>-18: Response Time of Automation Run</w:t>
@@ -9394,7 +9689,17 @@
               <w:cnfStyle w:val="000000000000" w:firstRow="0" w:lastRow="0" w:firstColumn="0" w:lastColumn="0" w:oddVBand="0" w:evenVBand="0" w:oddHBand="0" w:evenHBand="0" w:firstRowFirstColumn="0" w:firstRowLastColumn="0" w:lastRowFirstColumn="0" w:lastRowLastColumn="0"/>
             </w:pPr>
             <w:r>
-              <w:t>Ensure that the duration of a answer submission of a form does not exceed 15seconds from the phone interface.</w:t>
+              <w:t xml:space="preserve">Ensure that the duration of </w:t>
+            </w:r>
+            <w:proofErr w:type="spellStart"/>
+            <w:proofErr w:type="gramStart"/>
+            <w:r>
+              <w:t>a</w:t>
+            </w:r>
+            <w:proofErr w:type="spellEnd"/>
+            <w:proofErr w:type="gramEnd"/>
+            <w:r>
+              <w:t xml:space="preserve"> answer submission of a form does not exceed 15seconds from the phone interface.</w:t>
             </w:r>
           </w:p>
         </w:tc>
@@ -9534,28 +9839,31 @@
           <w:p>
             <w:pPr>
               <w:pStyle w:val="Heading3"/>
-              <w:spacing w:before="0" w:line="240" w:lineRule="auto"/>
+              <w:pBdr>
+                <w:bottom w:val="none" w:sz="0" w:space="0" w:color="auto"/>
+              </w:pBdr>
+              <w:spacing w:before="0" w:after="0"/>
               <w:outlineLvl w:val="2"/>
               <w:cnfStyle w:val="100000000000" w:firstRow="1" w:lastRow="0" w:firstColumn="0" w:lastColumn="0" w:oddVBand="0" w:evenVBand="0" w:oddHBand="0" w:evenHBand="0" w:firstRowFirstColumn="0" w:firstRowLastColumn="0" w:lastRowFirstColumn="0" w:lastRowLastColumn="0"/>
               <w:rPr>
+                <w:rFonts w:asciiTheme="minorHAnsi" w:eastAsiaTheme="minorHAnsi" w:hAnsiTheme="minorHAnsi"/>
+                <w:b/>
                 <w:color w:val="FFFFFF" w:themeColor="background1"/>
               </w:rPr>
             </w:pPr>
             <w:bookmarkStart w:id="50" w:name="_Toc355697123"/>
             <w:r>
               <w:rPr>
-                <w:rFonts w:asciiTheme="minorHAnsi" w:eastAsiaTheme="minorHAnsi" w:hAnsiTheme="minorHAnsi" w:cstheme="minorBidi"/>
+                <w:rFonts w:asciiTheme="minorHAnsi" w:eastAsiaTheme="minorHAnsi" w:hAnsiTheme="minorHAnsi"/>
                 <w:b/>
-                <w:bCs w:val="0"/>
                 <w:color w:val="FFFFFF" w:themeColor="background1"/>
               </w:rPr>
               <w:t>REQ</w:t>
             </w:r>
             <w:r>
               <w:rPr>
-                <w:rFonts w:asciiTheme="minorHAnsi" w:eastAsiaTheme="minorHAnsi" w:hAnsiTheme="minorHAnsi" w:cstheme="minorBidi"/>
+                <w:rFonts w:asciiTheme="minorHAnsi" w:eastAsiaTheme="minorHAnsi" w:hAnsiTheme="minorHAnsi"/>
                 <w:b/>
-                <w:bCs w:val="0"/>
                 <w:color w:val="FFFFFF" w:themeColor="background1"/>
               </w:rPr>
               <w:t>-19: Automation Work Load</w:t>
@@ -9715,7 +10023,15 @@
               <w:cnfStyle w:val="000000000000" w:firstRow="0" w:lastRow="0" w:firstColumn="0" w:lastColumn="0" w:oddVBand="0" w:evenVBand="0" w:oddHBand="0" w:evenHBand="0" w:firstRowFirstColumn="0" w:firstRowLastColumn="0" w:lastRowFirstColumn="0" w:lastRowLastColumn="0"/>
             </w:pPr>
             <w:r>
-              <w:t xml:space="preserve">When there is 10 </w:t>
+              <w:t xml:space="preserve">When there </w:t>
+            </w:r>
+            <w:proofErr w:type="gramStart"/>
+            <w:r>
+              <w:t>is</w:t>
+            </w:r>
+            <w:proofErr w:type="gramEnd"/>
+            <w:r>
+              <w:t xml:space="preserve"> 10 </w:t>
             </w:r>
             <w:r>
               <w:t>simultaneous</w:t>
@@ -9810,7 +10126,7 @@
           <w:rFonts w:asciiTheme="majorHAnsi" w:eastAsiaTheme="majorEastAsia" w:hAnsiTheme="majorHAnsi" w:cstheme="majorBidi"/>
           <w:b/>
           <w:bCs w:val="0"/>
-          <w:color w:val="0F6FC6" w:themeColor="accent1"/>
+          <w:color w:val="163300" w:themeColor="accent1"/>
           <w:sz w:val="26"/>
           <w:szCs w:val="26"/>
         </w:rPr>
@@ -9882,28 +10198,31 @@
           <w:p>
             <w:pPr>
               <w:pStyle w:val="Heading3"/>
-              <w:spacing w:before="0" w:line="240" w:lineRule="auto"/>
+              <w:pBdr>
+                <w:bottom w:val="none" w:sz="0" w:space="0" w:color="auto"/>
+              </w:pBdr>
+              <w:spacing w:before="0" w:after="0"/>
               <w:outlineLvl w:val="2"/>
               <w:cnfStyle w:val="100000000000" w:firstRow="1" w:lastRow="0" w:firstColumn="0" w:lastColumn="0" w:oddVBand="0" w:evenVBand="0" w:oddHBand="0" w:evenHBand="0" w:firstRowFirstColumn="0" w:firstRowLastColumn="0" w:lastRowFirstColumn="0" w:lastRowLastColumn="0"/>
               <w:rPr>
+                <w:rFonts w:asciiTheme="minorHAnsi" w:eastAsiaTheme="minorHAnsi" w:hAnsiTheme="minorHAnsi"/>
+                <w:b/>
                 <w:color w:val="FFFFFF" w:themeColor="background1"/>
               </w:rPr>
             </w:pPr>
             <w:bookmarkStart w:id="52" w:name="_Toc355697125"/>
             <w:r>
               <w:rPr>
-                <w:rFonts w:asciiTheme="minorHAnsi" w:eastAsiaTheme="minorHAnsi" w:hAnsiTheme="minorHAnsi" w:cstheme="minorBidi"/>
+                <w:rFonts w:asciiTheme="minorHAnsi" w:eastAsiaTheme="minorHAnsi" w:hAnsiTheme="minorHAnsi"/>
                 <w:b/>
-                <w:bCs w:val="0"/>
                 <w:color w:val="FFFFFF" w:themeColor="background1"/>
               </w:rPr>
               <w:t>REQ</w:t>
             </w:r>
             <w:r>
               <w:rPr>
-                <w:rFonts w:asciiTheme="minorHAnsi" w:eastAsiaTheme="minorHAnsi" w:hAnsiTheme="minorHAnsi" w:cstheme="minorBidi"/>
+                <w:rFonts w:asciiTheme="minorHAnsi" w:eastAsiaTheme="minorHAnsi" w:hAnsiTheme="minorHAnsi"/>
                 <w:b/>
-                <w:bCs w:val="0"/>
                 <w:color w:val="FFFFFF" w:themeColor="background1"/>
               </w:rPr>
               <w:t>-17: Active Revisions</w:t>
@@ -10149,12 +10468,14 @@
       <w:bookmarkEnd w:id="53"/>
     </w:p>
     <w:p>
+      <w:proofErr w:type="gramStart"/>
       <w:r>
         <w:t xml:space="preserve">Specific requirements imposing standards or limitations on the </w:t>
       </w:r>
       <w:r>
         <w:t>system.</w:t>
       </w:r>
+      <w:proofErr w:type="gramEnd"/>
     </w:p>
     <w:p>
       <w:r>
@@ -10168,7 +10489,7 @@
           <w:rFonts w:asciiTheme="majorHAnsi" w:eastAsiaTheme="majorEastAsia" w:hAnsiTheme="majorHAnsi" w:cstheme="majorBidi"/>
           <w:b/>
           <w:bCs w:val="0"/>
-          <w:color w:val="0F6FC6" w:themeColor="accent1"/>
+          <w:color w:val="163300" w:themeColor="accent1"/>
           <w:sz w:val="26"/>
           <w:szCs w:val="26"/>
         </w:rPr>
@@ -10254,55 +10575,27 @@
           </w:tcPr>
           <w:p>
             <w:pPr>
-              <w:pStyle w:val="Heading4"/>
-              <w:spacing w:before="0" w:line="240" w:lineRule="auto"/>
-              <w:outlineLvl w:val="3"/>
+              <w:pStyle w:val="Heading3"/>
+              <w:pBdr>
+                <w:bottom w:val="none" w:sz="0" w:space="0" w:color="auto"/>
+              </w:pBdr>
+              <w:spacing w:before="0" w:after="0"/>
+              <w:outlineLvl w:val="2"/>
               <w:cnfStyle w:val="100000000000" w:firstRow="1" w:lastRow="0" w:firstColumn="0" w:lastColumn="0" w:oddVBand="0" w:evenVBand="0" w:oddHBand="0" w:evenHBand="0" w:firstRowFirstColumn="0" w:firstRowLastColumn="0" w:lastRowFirstColumn="0" w:lastRowLastColumn="0"/>
               <w:rPr>
-                <w:i w:val="0"/>
+                <w:rFonts w:asciiTheme="minorHAnsi" w:eastAsiaTheme="minorHAnsi" w:hAnsiTheme="minorHAnsi"/>
+                <w:b/>
                 <w:color w:val="FFFFFF" w:themeColor="background1"/>
               </w:rPr>
             </w:pPr>
             <w:bookmarkStart w:id="57" w:name="_Toc355697130"/>
             <w:r>
               <w:rPr>
-                <w:rFonts w:asciiTheme="minorHAnsi" w:eastAsiaTheme="minorHAnsi" w:hAnsiTheme="minorHAnsi" w:cstheme="minorBidi"/>
+                <w:rFonts w:asciiTheme="minorHAnsi" w:eastAsiaTheme="minorHAnsi" w:hAnsiTheme="minorHAnsi"/>
                 <w:b/>
-                <w:bCs w:val="0"/>
-                <w:i w:val="0"/>
-                <w:color w:val="FFFFFF" w:themeColor="background1"/>
-              </w:rPr>
-              <w:t>FR-1</w:t>
-            </w:r>
-            <w:r>
-              <w:rPr>
-                <w:rFonts w:asciiTheme="minorHAnsi" w:eastAsiaTheme="minorHAnsi" w:hAnsiTheme="minorHAnsi" w:cstheme="minorBidi"/>
-                <w:b/>
-                <w:bCs w:val="0"/>
-                <w:i w:val="0"/>
-                <w:color w:val="FFFFFF" w:themeColor="background1"/>
-              </w:rPr>
-              <w:t>4</w:t>
-            </w:r>
-            <w:r>
-              <w:rPr>
-                <w:rFonts w:asciiTheme="minorHAnsi" w:eastAsiaTheme="minorHAnsi" w:hAnsiTheme="minorHAnsi" w:cstheme="minorBidi"/>
-                <w:b/>
-                <w:bCs w:val="0"/>
-                <w:i w:val="0"/>
-                <w:color w:val="FFFFFF" w:themeColor="background1"/>
-              </w:rPr>
-              <w:t xml:space="preserve">: Web </w:t>
-            </w:r>
-            <w:r>
-              <w:rPr>
-                <w:rFonts w:asciiTheme="minorHAnsi" w:eastAsiaTheme="minorHAnsi" w:hAnsiTheme="minorHAnsi" w:cstheme="minorBidi"/>
-                <w:b/>
-                <w:bCs w:val="0"/>
-                <w:i w:val="0"/>
-                <w:color w:val="FFFFFF" w:themeColor="background1"/>
-              </w:rPr>
-              <w:t>Service Down-Time</w:t>
+                <w:color w:val="FFFFFF" w:themeColor="background1"/>
+              </w:rPr>
+              <w:t>FR-14: Web Service Down-Time</w:t>
             </w:r>
             <w:bookmarkEnd w:id="57"/>
           </w:p>
@@ -10546,7 +10839,7 @@
           <w:rFonts w:asciiTheme="majorHAnsi" w:eastAsiaTheme="majorEastAsia" w:hAnsiTheme="majorHAnsi" w:cstheme="majorBidi"/>
           <w:b/>
           <w:bCs w:val="0"/>
-          <w:color w:val="0F6FC6" w:themeColor="accent1"/>
+          <w:color w:val="163300" w:themeColor="accent1"/>
         </w:rPr>
       </w:pPr>
       <w:r>
@@ -10605,55 +10898,27 @@
           </w:tcPr>
           <w:p>
             <w:pPr>
-              <w:pStyle w:val="Heading4"/>
-              <w:spacing w:before="0" w:line="240" w:lineRule="auto"/>
-              <w:outlineLvl w:val="3"/>
+              <w:pStyle w:val="Heading3"/>
+              <w:pBdr>
+                <w:bottom w:val="none" w:sz="0" w:space="0" w:color="auto"/>
+              </w:pBdr>
+              <w:spacing w:before="0" w:after="0"/>
+              <w:outlineLvl w:val="2"/>
               <w:cnfStyle w:val="100000000000" w:firstRow="1" w:lastRow="0" w:firstColumn="0" w:lastColumn="0" w:oddVBand="0" w:evenVBand="0" w:oddHBand="0" w:evenHBand="0" w:firstRowFirstColumn="0" w:firstRowLastColumn="0" w:lastRowFirstColumn="0" w:lastRowLastColumn="0"/>
               <w:rPr>
-                <w:i w:val="0"/>
+                <w:rFonts w:asciiTheme="minorHAnsi" w:eastAsiaTheme="minorHAnsi" w:hAnsiTheme="minorHAnsi"/>
+                <w:b/>
                 <w:color w:val="FFFFFF" w:themeColor="background1"/>
               </w:rPr>
             </w:pPr>
             <w:bookmarkStart w:id="59" w:name="_Toc355697132"/>
             <w:r>
               <w:rPr>
-                <w:rFonts w:asciiTheme="minorHAnsi" w:eastAsiaTheme="minorHAnsi" w:hAnsiTheme="minorHAnsi" w:cstheme="minorBidi"/>
+                <w:rFonts w:asciiTheme="minorHAnsi" w:eastAsiaTheme="minorHAnsi" w:hAnsiTheme="minorHAnsi"/>
                 <w:b/>
-                <w:bCs w:val="0"/>
-                <w:i w:val="0"/>
-                <w:color w:val="FFFFFF" w:themeColor="background1"/>
-              </w:rPr>
-              <w:t>FR-1</w:t>
-            </w:r>
-            <w:r>
-              <w:rPr>
-                <w:rFonts w:asciiTheme="minorHAnsi" w:eastAsiaTheme="minorHAnsi" w:hAnsiTheme="minorHAnsi" w:cstheme="minorBidi"/>
-                <w:b/>
-                <w:bCs w:val="0"/>
-                <w:i w:val="0"/>
-                <w:color w:val="FFFFFF" w:themeColor="background1"/>
-              </w:rPr>
-              <w:t>5</w:t>
-            </w:r>
-            <w:r>
-              <w:rPr>
-                <w:rFonts w:asciiTheme="minorHAnsi" w:eastAsiaTheme="minorHAnsi" w:hAnsiTheme="minorHAnsi" w:cstheme="minorBidi"/>
-                <w:b/>
-                <w:bCs w:val="0"/>
-                <w:i w:val="0"/>
-                <w:color w:val="FFFFFF" w:themeColor="background1"/>
-              </w:rPr>
-              <w:t xml:space="preserve">: </w:t>
-            </w:r>
-            <w:r>
-              <w:rPr>
-                <w:rFonts w:asciiTheme="minorHAnsi" w:eastAsiaTheme="minorHAnsi" w:hAnsiTheme="minorHAnsi" w:cstheme="minorBidi"/>
-                <w:b/>
-                <w:bCs w:val="0"/>
-                <w:i w:val="0"/>
-                <w:color w:val="FFFFFF" w:themeColor="background1"/>
-              </w:rPr>
-              <w:t>Web Service Request Security</w:t>
+                <w:color w:val="FFFFFF" w:themeColor="background1"/>
+              </w:rPr>
+              <w:t>FR-15: Web Service Request Security</w:t>
             </w:r>
             <w:bookmarkEnd w:id="59"/>
           </w:p>
@@ -10931,32 +11196,32 @@
           </w:tcPr>
           <w:p>
             <w:pPr>
-              <w:pStyle w:val="Heading4"/>
-              <w:spacing w:before="0" w:line="240" w:lineRule="auto"/>
-              <w:outlineLvl w:val="3"/>
+              <w:pStyle w:val="Heading3"/>
+              <w:pBdr>
+                <w:bottom w:val="none" w:sz="0" w:space="0" w:color="auto"/>
+              </w:pBdr>
+              <w:spacing w:before="0" w:after="0"/>
+              <w:outlineLvl w:val="2"/>
               <w:cnfStyle w:val="100000000000" w:firstRow="1" w:lastRow="0" w:firstColumn="0" w:lastColumn="0" w:oddVBand="0" w:evenVBand="0" w:oddHBand="0" w:evenHBand="0" w:firstRowFirstColumn="0" w:firstRowLastColumn="0" w:lastRowFirstColumn="0" w:lastRowLastColumn="0"/>
               <w:rPr>
-                <w:i w:val="0"/>
+                <w:rFonts w:asciiTheme="minorHAnsi" w:eastAsiaTheme="minorHAnsi" w:hAnsiTheme="minorHAnsi"/>
+                <w:b/>
                 <w:color w:val="FFFFFF" w:themeColor="background1"/>
               </w:rPr>
             </w:pPr>
             <w:bookmarkStart w:id="60" w:name="_Toc355697133"/>
             <w:r>
               <w:rPr>
-                <w:rFonts w:asciiTheme="minorHAnsi" w:eastAsiaTheme="minorHAnsi" w:hAnsiTheme="minorHAnsi" w:cstheme="minorBidi"/>
+                <w:rFonts w:asciiTheme="minorHAnsi" w:eastAsiaTheme="minorHAnsi" w:hAnsiTheme="minorHAnsi"/>
                 <w:b/>
-                <w:bCs w:val="0"/>
-                <w:i w:val="0"/>
                 <w:color w:val="FFFFFF" w:themeColor="background1"/>
               </w:rPr>
               <w:t>FR-16</w:t>
             </w:r>
             <w:r>
               <w:rPr>
-                <w:rFonts w:asciiTheme="minorHAnsi" w:eastAsiaTheme="minorHAnsi" w:hAnsiTheme="minorHAnsi" w:cstheme="minorBidi"/>
+                <w:rFonts w:asciiTheme="minorHAnsi" w:eastAsiaTheme="minorHAnsi" w:hAnsiTheme="minorHAnsi"/>
                 <w:b/>
-                <w:bCs w:val="0"/>
-                <w:i w:val="0"/>
                 <w:color w:val="FFFFFF" w:themeColor="background1"/>
               </w:rPr>
               <w:t>: Encrypted Requests and Responses</w:t>
@@ -11242,22 +11507,24 @@
           </w:tcPr>
           <w:p>
             <w:pPr>
-              <w:pStyle w:val="Heading4"/>
-              <w:spacing w:before="0" w:line="240" w:lineRule="auto"/>
-              <w:outlineLvl w:val="3"/>
+              <w:pStyle w:val="Heading3"/>
+              <w:pBdr>
+                <w:bottom w:val="none" w:sz="0" w:space="0" w:color="auto"/>
+              </w:pBdr>
+              <w:spacing w:before="0" w:after="0"/>
+              <w:outlineLvl w:val="2"/>
               <w:cnfStyle w:val="100000000000" w:firstRow="1" w:lastRow="0" w:firstColumn="0" w:lastColumn="0" w:oddVBand="0" w:evenVBand="0" w:oddHBand="0" w:evenHBand="0" w:firstRowFirstColumn="0" w:firstRowLastColumn="0" w:lastRowFirstColumn="0" w:lastRowLastColumn="0"/>
               <w:rPr>
-                <w:i w:val="0"/>
+                <w:rFonts w:asciiTheme="minorHAnsi" w:eastAsiaTheme="minorHAnsi" w:hAnsiTheme="minorHAnsi"/>
+                <w:b/>
                 <w:color w:val="FFFFFF" w:themeColor="background1"/>
               </w:rPr>
             </w:pPr>
             <w:bookmarkStart w:id="62" w:name="_Toc355697135"/>
             <w:r>
               <w:rPr>
-                <w:rFonts w:asciiTheme="minorHAnsi" w:eastAsiaTheme="minorHAnsi" w:hAnsiTheme="minorHAnsi" w:cstheme="minorBidi"/>
+                <w:rFonts w:asciiTheme="minorHAnsi" w:eastAsiaTheme="minorHAnsi" w:hAnsiTheme="minorHAnsi"/>
                 <w:b/>
-                <w:bCs w:val="0"/>
-                <w:i w:val="0"/>
                 <w:color w:val="FFFFFF" w:themeColor="background1"/>
               </w:rPr>
               <w:t>FR-11: Web Admin Data</w:t>
@@ -11552,21 +11819,24 @@
           </w:tcPr>
           <w:p>
             <w:pPr>
-              <w:pStyle w:val="Heading4"/>
-              <w:spacing w:before="0" w:line="240" w:lineRule="auto"/>
-              <w:outlineLvl w:val="3"/>
+              <w:pStyle w:val="Heading3"/>
+              <w:pBdr>
+                <w:bottom w:val="none" w:sz="0" w:space="0" w:color="auto"/>
+              </w:pBdr>
+              <w:spacing w:before="0" w:after="0"/>
+              <w:outlineLvl w:val="2"/>
               <w:cnfStyle w:val="100000000000" w:firstRow="1" w:lastRow="0" w:firstColumn="0" w:lastColumn="0" w:oddVBand="0" w:evenVBand="0" w:oddHBand="0" w:evenHBand="0" w:firstRowFirstColumn="0" w:firstRowLastColumn="0" w:lastRowFirstColumn="0" w:lastRowLastColumn="0"/>
               <w:rPr>
+                <w:rFonts w:asciiTheme="minorHAnsi" w:eastAsiaTheme="minorHAnsi" w:hAnsiTheme="minorHAnsi"/>
+                <w:b/>
                 <w:color w:val="FFFFFF" w:themeColor="background1"/>
               </w:rPr>
             </w:pPr>
             <w:bookmarkStart w:id="63" w:name="_Toc355697136"/>
             <w:r>
               <w:rPr>
-                <w:rFonts w:asciiTheme="minorHAnsi" w:eastAsiaTheme="minorHAnsi" w:hAnsiTheme="minorHAnsi" w:cstheme="minorBidi"/>
+                <w:rFonts w:asciiTheme="minorHAnsi" w:eastAsiaTheme="minorHAnsi" w:hAnsiTheme="minorHAnsi"/>
                 <w:b/>
-                <w:bCs w:val="0"/>
-                <w:i w:val="0"/>
                 <w:color w:val="FFFFFF" w:themeColor="background1"/>
               </w:rPr>
               <w:t>FR-12: Test Automation CRON Job</w:t>
@@ -11853,31 +12123,32 @@
           </w:tcPr>
           <w:p>
             <w:pPr>
-              <w:pStyle w:val="Heading4"/>
-              <w:spacing w:before="0" w:line="240" w:lineRule="auto"/>
-              <w:outlineLvl w:val="3"/>
+              <w:pStyle w:val="Heading3"/>
+              <w:pBdr>
+                <w:bottom w:val="none" w:sz="0" w:space="0" w:color="auto"/>
+              </w:pBdr>
+              <w:spacing w:before="0" w:after="0"/>
+              <w:outlineLvl w:val="2"/>
               <w:cnfStyle w:val="100000000000" w:firstRow="1" w:lastRow="0" w:firstColumn="0" w:lastColumn="0" w:oddVBand="0" w:evenVBand="0" w:oddHBand="0" w:evenHBand="0" w:firstRowFirstColumn="0" w:firstRowLastColumn="0" w:lastRowFirstColumn="0" w:lastRowLastColumn="0"/>
               <w:rPr>
+                <w:rFonts w:asciiTheme="minorHAnsi" w:eastAsiaTheme="minorHAnsi" w:hAnsiTheme="minorHAnsi"/>
+                <w:b/>
                 <w:color w:val="FFFFFF" w:themeColor="background1"/>
               </w:rPr>
             </w:pPr>
             <w:bookmarkStart w:id="64" w:name="_Toc355697137"/>
             <w:r>
               <w:rPr>
-                <w:rFonts w:asciiTheme="minorHAnsi" w:eastAsiaTheme="minorHAnsi" w:hAnsiTheme="minorHAnsi" w:cstheme="minorBidi"/>
+                <w:rFonts w:asciiTheme="minorHAnsi" w:eastAsiaTheme="minorHAnsi" w:hAnsiTheme="minorHAnsi"/>
                 <w:b/>
-                <w:bCs w:val="0"/>
-                <w:i w:val="0"/>
                 <w:color w:val="FFFFFF" w:themeColor="background1"/>
               </w:rPr>
               <w:t>FR-13: Test Automation CRON Job</w:t>
             </w:r>
             <w:r>
               <w:rPr>
-                <w:rFonts w:asciiTheme="minorHAnsi" w:eastAsiaTheme="minorHAnsi" w:hAnsiTheme="minorHAnsi" w:cstheme="minorBidi"/>
+                <w:rFonts w:asciiTheme="minorHAnsi" w:eastAsiaTheme="minorHAnsi" w:hAnsiTheme="minorHAnsi"/>
                 <w:b/>
-                <w:bCs w:val="0"/>
-                <w:i w:val="0"/>
                 <w:color w:val="FFFFFF" w:themeColor="background1"/>
               </w:rPr>
               <w:t xml:space="preserve"> Failure</w:t>
@@ -11920,7 +12191,15 @@
               <w:cnfStyle w:val="000000100000" w:firstRow="0" w:lastRow="0" w:firstColumn="0" w:lastColumn="0" w:oddVBand="0" w:evenVBand="0" w:oddHBand="1" w:evenHBand="0" w:firstRowFirstColumn="0" w:firstRowLastColumn="0" w:lastRowFirstColumn="0" w:lastRowLastColumn="0"/>
             </w:pPr>
             <w:r>
-              <w:t>If the Automation CRON Job finds a survey in which the Automation Process fails, the error will be logged and need of Administrator Assistance to look into the Failed Automation will be requested.</w:t>
+              <w:t xml:space="preserve">If the Automation CRON Job finds a survey in which the Automation Process fails, the error will be logged and </w:t>
+            </w:r>
+            <w:proofErr w:type="gramStart"/>
+            <w:r>
+              <w:t>need of Administrator Assistance to look into the Failed Automation will</w:t>
+            </w:r>
+            <w:proofErr w:type="gramEnd"/>
+            <w:r>
+              <w:t xml:space="preserve"> be requested.</w:t>
             </w:r>
           </w:p>
         </w:tc>
@@ -12129,7 +12408,7 @@
           <w:rFonts w:asciiTheme="majorHAnsi" w:eastAsiaTheme="majorEastAsia" w:hAnsiTheme="majorHAnsi" w:cstheme="majorBidi"/>
           <w:b/>
           <w:bCs w:val="0"/>
-          <w:color w:val="0F6FC6" w:themeColor="accent1"/>
+          <w:color w:val="163300" w:themeColor="accent1"/>
           <w:sz w:val="26"/>
           <w:szCs w:val="26"/>
         </w:rPr>
@@ -12137,8 +12416,8 @@
     </w:p>
     <w:p/>
     <w:sectPr>
-      <w:headerReference w:type="default" r:id="rId11"/>
-      <w:footerReference w:type="default" r:id="rId12"/>
+      <w:headerReference w:type="default" r:id="rId13"/>
+      <w:footerReference w:type="default" r:id="rId14"/>
       <w:pgSz w:w="12240" w:h="15840"/>
       <w:pgMar w:top="1440" w:right="1440" w:bottom="1440" w:left="1440" w:header="288" w:footer="720" w:gutter="0"/>
       <w:pgNumType w:start="0"/>
@@ -12175,25 +12454,156 @@
     <w:pPr>
       <w:pStyle w:val="Footer"/>
     </w:pPr>
+    <w:r>
+      <w:rPr>
+        <w:noProof/>
+        <w:lang w:eastAsia="en-US"/>
+      </w:rPr>
+      <w:drawing>
+        <wp:anchor distT="0" distB="0" distL="114300" distR="114300" simplePos="0" relativeHeight="251669504" behindDoc="0" locked="0" layoutInCell="1" allowOverlap="1" wp14:anchorId="12074322" wp14:editId="3BA72873">
+          <wp:simplePos x="0" y="0"/>
+          <wp:positionH relativeFrom="column">
+            <wp:posOffset>5486400</wp:posOffset>
+          </wp:positionH>
+          <wp:positionV relativeFrom="paragraph">
+            <wp:posOffset>-177165</wp:posOffset>
+          </wp:positionV>
+          <wp:extent cx="450215" cy="666115"/>
+          <wp:effectExtent l="0" t="0" r="6985" b="635"/>
+          <wp:wrapNone/>
+          <wp:docPr id="26" name="Picture 26"/>
+          <wp:cNvGraphicFramePr>
+            <a:graphicFrameLocks xmlns:a="http://schemas.openxmlformats.org/drawingml/2006/main" noChangeAspect="1"/>
+          </wp:cNvGraphicFramePr>
+          <a:graphic xmlns:a="http://schemas.openxmlformats.org/drawingml/2006/main">
+            <a:graphicData uri="http://schemas.openxmlformats.org/drawingml/2006/picture">
+              <pic:pic xmlns:pic="http://schemas.openxmlformats.org/drawingml/2006/picture">
+                <pic:nvPicPr>
+                  <pic:cNvPr id="0" name="Picture 75"/>
+                  <pic:cNvPicPr>
+                    <a:picLocks noChangeAspect="1" noChangeArrowheads="1"/>
+                  </pic:cNvPicPr>
+                </pic:nvPicPr>
+                <pic:blipFill>
+                  <a:blip r:embed="rId1">
+                    <a:extLst>
+                      <a:ext uri="{28A0092B-C50C-407E-A947-70E740481C1C}">
+                        <a14:useLocalDpi xmlns:a14="http://schemas.microsoft.com/office/drawing/2010/main" val="0"/>
+                      </a:ext>
+                    </a:extLst>
+                  </a:blip>
+                  <a:srcRect/>
+                  <a:stretch>
+                    <a:fillRect/>
+                  </a:stretch>
+                </pic:blipFill>
+                <pic:spPr bwMode="auto">
+                  <a:xfrm>
+                    <a:off x="0" y="0"/>
+                    <a:ext cx="450215" cy="666115"/>
+                  </a:xfrm>
+                  <a:prstGeom prst="rect">
+                    <a:avLst/>
+                  </a:prstGeom>
+                  <a:noFill/>
+                  <a:ln>
+                    <a:noFill/>
+                  </a:ln>
+                </pic:spPr>
+              </pic:pic>
+            </a:graphicData>
+          </a:graphic>
+          <wp14:sizeRelH relativeFrom="page">
+            <wp14:pctWidth>0</wp14:pctWidth>
+          </wp14:sizeRelH>
+          <wp14:sizeRelV relativeFrom="page">
+            <wp14:pctHeight>0</wp14:pctHeight>
+          </wp14:sizeRelV>
+        </wp:anchor>
+      </w:drawing>
+    </w:r>
+    <w:r>
+      <w:rPr>
+        <w:noProof/>
+        <w:lang w:eastAsia="en-US"/>
+      </w:rPr>
+      <w:drawing>
+        <wp:anchor distT="0" distB="0" distL="114300" distR="114300" simplePos="0" relativeHeight="251668480" behindDoc="0" locked="0" layoutInCell="1" allowOverlap="1" wp14:anchorId="16C786FE" wp14:editId="7F926F20">
+          <wp:simplePos x="0" y="0"/>
+          <wp:positionH relativeFrom="column">
+            <wp:posOffset>5029200</wp:posOffset>
+          </wp:positionH>
+          <wp:positionV relativeFrom="paragraph">
+            <wp:posOffset>-168275</wp:posOffset>
+          </wp:positionV>
+          <wp:extent cx="450215" cy="656590"/>
+          <wp:effectExtent l="0" t="0" r="6985" b="0"/>
+          <wp:wrapNone/>
+          <wp:docPr id="25" name="Picture 25"/>
+          <wp:cNvGraphicFramePr>
+            <a:graphicFrameLocks xmlns:a="http://schemas.openxmlformats.org/drawingml/2006/main" noChangeAspect="1"/>
+          </wp:cNvGraphicFramePr>
+          <a:graphic xmlns:a="http://schemas.openxmlformats.org/drawingml/2006/main">
+            <a:graphicData uri="http://schemas.openxmlformats.org/drawingml/2006/picture">
+              <pic:pic xmlns:pic="http://schemas.openxmlformats.org/drawingml/2006/picture">
+                <pic:nvPicPr>
+                  <pic:cNvPr id="0" name="Picture 74"/>
+                  <pic:cNvPicPr>
+                    <a:picLocks noChangeAspect="1" noChangeArrowheads="1"/>
+                  </pic:cNvPicPr>
+                </pic:nvPicPr>
+                <pic:blipFill>
+                  <a:blip r:embed="rId2">
+                    <a:extLst>
+                      <a:ext uri="{28A0092B-C50C-407E-A947-70E740481C1C}">
+                        <a14:useLocalDpi xmlns:a14="http://schemas.microsoft.com/office/drawing/2010/main" val="0"/>
+                      </a:ext>
+                    </a:extLst>
+                  </a:blip>
+                  <a:srcRect/>
+                  <a:stretch>
+                    <a:fillRect/>
+                  </a:stretch>
+                </pic:blipFill>
+                <pic:spPr bwMode="auto">
+                  <a:xfrm>
+                    <a:off x="0" y="0"/>
+                    <a:ext cx="450215" cy="656590"/>
+                  </a:xfrm>
+                  <a:prstGeom prst="rect">
+                    <a:avLst/>
+                  </a:prstGeom>
+                  <a:noFill/>
+                  <a:ln>
+                    <a:noFill/>
+                  </a:ln>
+                </pic:spPr>
+              </pic:pic>
+            </a:graphicData>
+          </a:graphic>
+          <wp14:sizeRelH relativeFrom="page">
+            <wp14:pctWidth>0</wp14:pctWidth>
+          </wp14:sizeRelH>
+          <wp14:sizeRelV relativeFrom="page">
+            <wp14:pctHeight>0</wp14:pctHeight>
+          </wp14:sizeRelV>
+        </wp:anchor>
+      </w:drawing>
+    </w:r>
     <w:sdt>
       <w:sdtPr>
-        <w:alias w:val="Author"/>
-        <w:id w:val="54214575"/>
-        <w:dataBinding w:prefixMappings="xmlns:ns0='http://schemas.openxmlformats.org/package/2006/metadata/core-properties' xmlns:ns1='http://purl.org/dc/elements/1.1/'" w:xpath="/ns0:coreProperties[1]/ns1:creator[1]" w:storeItemID="{6C3C8BC8-F283-45AE-878A-BAB7291924A1}"/>
+        <w:alias w:val="Title"/>
+        <w:tag w:val=""/>
+        <w:id w:val="-1441073209"/>
+        <w:dataBinding w:prefixMappings="xmlns:ns0='http://purl.org/dc/elements/1.1/' xmlns:ns1='http://schemas.openxmlformats.org/package/2006/metadata/core-properties' " w:xpath="/ns1:coreProperties[1]/ns0:title[1]" w:storeItemID="{6C3C8BC8-F283-45AE-878A-BAB7291924A1}"/>
         <w:text/>
       </w:sdtPr>
-      <w:sdtEndPr/>
       <w:sdtContent>
         <w:r>
-          <w:t>Andy Bottom</w:t>
+          <w:t>Software Requirement Specification</w:t>
         </w:r>
       </w:sdtContent>
     </w:sdt>
-  </w:p>
-  <w:p>
-    <w:pPr>
-      <w:pStyle w:val="Footer"/>
-    </w:pPr>
     <w:r>
       <w:rPr>
         <w:noProof/>
@@ -12203,8 +12613,9 @@
           <v:stroke joinstyle="miter"/>
           <v:path gradientshapeok="t" o:connecttype="rect"/>
         </v:shapetype>
-        <v:shape id="Text Box 56" o:spid="_x0000_s2050" type="#_x0000_t202" style="position:absolute;margin-left:1329.2pt;margin-top:0;width:118.8pt;height:31.15pt;z-index:251661312;visibility:visible;mso-position-horizontal:right;mso-position-horizontal-relative:margin;mso-position-vertical:top;mso-position-vertical-relative:bottom-margin-area;mso-width-relative:margin;mso-height-relative:margin" o:gfxdata="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" filled="f" stroked="f" strokeweight=".5pt">
-          <v:textbox style="mso-next-textbox:#Text Box 56;mso-fit-shape-to-text:t">
+        <v:shape id="Text Box 56" o:spid="_x0000_s2055" type="#_x0000_t202" style="position:absolute;margin-left:67.6pt;margin-top:0;width:118.8pt;height:41.45pt;z-index:251670528;visibility:visible;mso-wrap-style:square;mso-width-percent:0;mso-height-percent:0;mso-wrap-distance-left:9pt;mso-wrap-distance-top:0;mso-wrap-distance-right:9pt;mso-wrap-distance-bottom:0;mso-position-horizontal:right;mso-position-horizontal-relative:margin;mso-position-vertical:top;mso-position-vertical-relative:bottom-margin-area;mso-width-percent:0;mso-height-percent:0;mso-width-relative:margin;mso-height-relative:margin;v-text-anchor:top" o:gfxdata="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" filled="f" stroked="f" strokeweight=".5pt">
+          <v:path arrowok="t"/>
+          <v:textbox style="mso-fit-shape-to-text:t">
             <w:txbxContent>
               <w:p>
                 <w:pPr>
@@ -12223,12 +12634,9 @@
                   <w:rPr>
                     <w:noProof/>
                   </w:rPr>
-                  <w:t>10</w:t>
+                  <w:t>7</w:t>
                 </w:r>
                 <w:r>
-                  <w:rPr>
-                    <w:noProof/>
-                  </w:rPr>
                   <w:fldChar w:fldCharType="end"/>
                 </w:r>
               </w:p>
@@ -12241,10 +12649,9 @@
     <w:r>
       <w:rPr>
         <w:noProof/>
-        <w:color w:val="0F6FC6" w:themeColor="accent1"/>
       </w:rPr>
       <w:pict>
-        <v:rect id="Rectangle 58" o:spid="_x0000_s2049" style="position:absolute;margin-left:0;margin-top:0;width:468pt;height:2.85pt;z-index:-251654144;visibility:visible;mso-width-percent:1000;mso-wrap-distance-top:7.2pt;mso-wrap-distance-bottom:7.2pt;mso-position-horizontal:center;mso-position-horizontal-relative:margin;mso-position-vertical:top;mso-position-vertical-relative:bottom-margin-area;mso-width-percent:1000;mso-width-relative:margin;mso-height-relative:margin;v-text-anchor:middle" o:gfxdata="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" fillcolor="#0f6fc6 [3204]" stroked="f" strokeweight="2pt">
+        <v:rect id="Rectangle 58" o:spid="_x0000_s2054" style="position:absolute;margin-left:0;margin-top:0;width:468pt;height:2.85pt;z-index:-251644928;visibility:visible;mso-wrap-style:square;mso-width-percent:1000;mso-height-percent:0;mso-wrap-distance-left:9pt;mso-wrap-distance-top:7.2pt;mso-wrap-distance-right:9pt;mso-wrap-distance-bottom:7.2pt;mso-position-horizontal:center;mso-position-horizontal-relative:margin;mso-position-vertical:top;mso-position-vertical-relative:bottom-margin-area;mso-width-percent:1000;mso-height-percent:0;mso-width-relative:margin;mso-height-relative:margin;v-text-anchor:middle" o:gfxdata="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" fillcolor="#2b2b2b" stroked="f" strokeweight="2pt">
           <w10:wrap type="square" anchorx="margin" anchory="margin"/>
         </v:rect>
       </w:pict>
@@ -12277,22 +12684,159 @@
   <w:p>
     <w:pPr>
       <w:pStyle w:val="Header"/>
+      <w:tabs>
+        <w:tab w:val="clear" w:pos="4680"/>
+      </w:tabs>
     </w:pPr>
+    <w:r>
+      <w:rPr>
+        <w:noProof/>
+        <w:lang w:eastAsia="en-US"/>
+      </w:rPr>
+      <w:drawing>
+        <wp:anchor distT="0" distB="0" distL="114300" distR="114300" simplePos="0" relativeHeight="251665408" behindDoc="0" locked="0" layoutInCell="1" allowOverlap="1" wp14:anchorId="390CF2E7" wp14:editId="40CF5D09">
+          <wp:simplePos x="0" y="0"/>
+          <wp:positionH relativeFrom="column">
+            <wp:posOffset>2987411</wp:posOffset>
+          </wp:positionH>
+          <wp:positionV relativeFrom="paragraph">
+            <wp:posOffset>-128270</wp:posOffset>
+          </wp:positionV>
+          <wp:extent cx="3093085" cy="329565"/>
+          <wp:effectExtent l="0" t="0" r="0" b="0"/>
+          <wp:wrapNone/>
+          <wp:docPr id="23" name="Picture 23"/>
+          <wp:cNvGraphicFramePr>
+            <a:graphicFrameLocks xmlns:a="http://schemas.openxmlformats.org/drawingml/2006/main" noChangeAspect="1"/>
+          </wp:cNvGraphicFramePr>
+          <a:graphic xmlns:a="http://schemas.openxmlformats.org/drawingml/2006/main">
+            <a:graphicData uri="http://schemas.openxmlformats.org/drawingml/2006/picture">
+              <pic:pic xmlns:pic="http://schemas.openxmlformats.org/drawingml/2006/picture">
+                <pic:nvPicPr>
+                  <pic:cNvPr id="0" name="Picture 73"/>
+                  <pic:cNvPicPr>
+                    <a:picLocks noChangeAspect="1" noChangeArrowheads="1"/>
+                  </pic:cNvPicPr>
+                </pic:nvPicPr>
+                <pic:blipFill>
+                  <a:blip r:embed="rId1">
+                    <a:extLst>
+                      <a:ext uri="{28A0092B-C50C-407E-A947-70E740481C1C}">
+                        <a14:useLocalDpi xmlns:a14="http://schemas.microsoft.com/office/drawing/2010/main" val="0"/>
+                      </a:ext>
+                    </a:extLst>
+                  </a:blip>
+                  <a:srcRect/>
+                  <a:stretch>
+                    <a:fillRect/>
+                  </a:stretch>
+                </pic:blipFill>
+                <pic:spPr bwMode="auto">
+                  <a:xfrm>
+                    <a:off x="0" y="0"/>
+                    <a:ext cx="3093085" cy="329565"/>
+                  </a:xfrm>
+                  <a:prstGeom prst="rect">
+                    <a:avLst/>
+                  </a:prstGeom>
+                  <a:noFill/>
+                  <a:ln>
+                    <a:noFill/>
+                  </a:ln>
+                </pic:spPr>
+              </pic:pic>
+            </a:graphicData>
+          </a:graphic>
+          <wp14:sizeRelH relativeFrom="page">
+            <wp14:pctWidth>0</wp14:pctWidth>
+          </wp14:sizeRelH>
+          <wp14:sizeRelV relativeFrom="page">
+            <wp14:pctHeight>0</wp14:pctHeight>
+          </wp14:sizeRelV>
+        </wp:anchor>
+      </w:drawing>
+    </w:r>
     <w:r>
       <w:rPr>
         <w:noProof/>
       </w:rPr>
       <w:pict>
-        <v:rect id="Rectangle 4" o:spid="_x0000_s2051" style="position:absolute;margin-left:0;margin-top:0;width:468pt;height:61.2pt;z-index:251659264;visibility:visible;mso-width-percent:1000;mso-height-percent:850;mso-position-horizontal:center;mso-position-horizontal-relative:margin;mso-position-vertical:top;mso-position-vertical-relative:page;mso-width-percent:1000;mso-height-percent:850;mso-width-relative:margin;mso-height-relative:top-margin-area;v-text-anchor:middle" o:gfxdata="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" fillcolor="#0f6fc6 [3204]" stroked="f" strokeweight="2pt">
+        <v:rect id="Rectangle 4" o:spid="_x0000_s2053" style="position:absolute;margin-left:-7.5pt;margin-top:8.5pt;width:484.4pt;height:51.8pt;z-index:251664384;visibility:visible;mso-wrap-style:square;mso-width-percent:0;mso-height-percent:0;mso-wrap-distance-left:9pt;mso-wrap-distance-top:0;mso-wrap-distance-right:9pt;mso-wrap-distance-bottom:0;mso-position-horizontal:absolute;mso-position-horizontal-relative:margin;mso-position-vertical:absolute;mso-position-vertical-relative:page;mso-width-percent:0;mso-height-percent:0;mso-width-relative:margin;mso-height-relative:top-margin-area;v-text-anchor:middle" o:gfxdata="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" fillcolor="#2b2b2b" stroked="f" strokecolor="#1e00d0 [3209]" strokeweight="2pt">
           <w10:wrap anchorx="margin" anchory="page"/>
         </v:rect>
       </w:pict>
     </w:r>
-  </w:p>
-  <w:p>
-    <w:pPr>
-      <w:pStyle w:val="Header"/>
-    </w:pPr>
+    <w:r>
+      <w:rPr>
+        <w:noProof/>
+        <w:lang w:eastAsia="en-US"/>
+      </w:rPr>
+      <w:drawing>
+        <wp:anchor distT="0" distB="0" distL="114300" distR="114300" simplePos="0" relativeHeight="251666432" behindDoc="0" locked="0" layoutInCell="1" allowOverlap="1" wp14:anchorId="6E31094B" wp14:editId="6A3E7915">
+          <wp:simplePos x="0" y="0"/>
+          <wp:positionH relativeFrom="column">
+            <wp:posOffset>-115570</wp:posOffset>
+          </wp:positionH>
+          <wp:positionV relativeFrom="paragraph">
+            <wp:posOffset>-127635</wp:posOffset>
+          </wp:positionV>
+          <wp:extent cx="3210560" cy="329565"/>
+          <wp:effectExtent l="0" t="0" r="0" b="0"/>
+          <wp:wrapNone/>
+          <wp:docPr id="24" name="Picture 24"/>
+          <wp:cNvGraphicFramePr>
+            <a:graphicFrameLocks xmlns:a="http://schemas.openxmlformats.org/drawingml/2006/main" noChangeAspect="1"/>
+          </wp:cNvGraphicFramePr>
+          <a:graphic xmlns:a="http://schemas.openxmlformats.org/drawingml/2006/main">
+            <a:graphicData uri="http://schemas.openxmlformats.org/drawingml/2006/picture">
+              <pic:pic xmlns:pic="http://schemas.openxmlformats.org/drawingml/2006/picture">
+                <pic:nvPicPr>
+                  <pic:cNvPr id="0" name="Picture 73"/>
+                  <pic:cNvPicPr>
+                    <a:picLocks noChangeAspect="1" noChangeArrowheads="1"/>
+                  </pic:cNvPicPr>
+                </pic:nvPicPr>
+                <pic:blipFill>
+                  <a:blip r:embed="rId1">
+                    <a:extLst>
+                      <a:ext uri="{28A0092B-C50C-407E-A947-70E740481C1C}">
+                        <a14:useLocalDpi xmlns:a14="http://schemas.microsoft.com/office/drawing/2010/main" val="0"/>
+                      </a:ext>
+                    </a:extLst>
+                  </a:blip>
+                  <a:srcRect/>
+                  <a:stretch>
+                    <a:fillRect/>
+                  </a:stretch>
+                </pic:blipFill>
+                <pic:spPr bwMode="auto">
+                  <a:xfrm flipH="1">
+                    <a:off x="0" y="0"/>
+                    <a:ext cx="3210560" cy="329565"/>
+                  </a:xfrm>
+                  <a:prstGeom prst="rect">
+                    <a:avLst/>
+                  </a:prstGeom>
+                  <a:noFill/>
+                  <a:ln>
+                    <a:noFill/>
+                  </a:ln>
+                </pic:spPr>
+              </pic:pic>
+            </a:graphicData>
+          </a:graphic>
+          <wp14:sizeRelH relativeFrom="page">
+            <wp14:pctWidth>0</wp14:pctWidth>
+          </wp14:sizeRelH>
+          <wp14:sizeRelV relativeFrom="page">
+            <wp14:pctHeight>0</wp14:pctHeight>
+          </wp14:sizeRelV>
+        </wp:anchor>
+      </w:drawing>
+    </w:r>
+    <w:r>
+      <w:tab/>
+    </w:r>
   </w:p>
 </w:hdr>
 </file>
@@ -13827,7 +14371,7 @@
       <w:rFonts w:asciiTheme="majorHAnsi" w:eastAsiaTheme="majorEastAsia" w:hAnsiTheme="majorHAnsi" w:cstheme="majorBidi"/>
       <w:b/>
       <w:bCs w:val="0"/>
-      <w:color w:val="0B5294" w:themeColor="accent1" w:themeShade="BF"/>
+      <w:color w:val="102600" w:themeColor="accent1" w:themeShade="BF"/>
       <w:sz w:val="28"/>
       <w:szCs w:val="28"/>
     </w:rPr>
@@ -13840,18 +14384,21 @@
     <w:uiPriority w:val="9"/>
     <w:unhideWhenUsed/>
     <w:qFormat/>
-    <w:rsid w:val="007D2D41"/>
+    <w:rsid w:val="00CD0BFE"/>
     <w:pPr>
       <w:keepNext/>
       <w:keepLines/>
-      <w:spacing w:before="200" w:after="0"/>
+      <w:pBdr>
+        <w:bottom w:val="single" w:sz="24" w:space="0" w:color="163300" w:themeColor="accent1"/>
+      </w:pBdr>
+      <w:spacing w:before="200"/>
       <w:outlineLvl w:val="1"/>
     </w:pPr>
     <w:rPr>
       <w:rFonts w:asciiTheme="majorHAnsi" w:eastAsiaTheme="majorEastAsia" w:hAnsiTheme="majorHAnsi" w:cstheme="majorBidi"/>
       <w:b/>
       <w:bCs w:val="0"/>
-      <w:color w:val="0F6FC6" w:themeColor="accent1"/>
+      <w:color w:val="163300" w:themeColor="accent1"/>
       <w:sz w:val="26"/>
       <w:szCs w:val="26"/>
     </w:rPr>
@@ -13864,18 +14411,21 @@
     <w:uiPriority w:val="9"/>
     <w:unhideWhenUsed/>
     <w:qFormat/>
-    <w:rsid w:val="007D2D41"/>
+    <w:rsid w:val="00CD0BFE"/>
     <w:pPr>
       <w:keepNext/>
       <w:keepLines/>
-      <w:spacing w:before="200" w:after="0"/>
+      <w:pBdr>
+        <w:bottom w:val="single" w:sz="18" w:space="1" w:color="2C6600" w:themeColor="accent2"/>
+      </w:pBdr>
+      <w:spacing w:before="200" w:line="276" w:lineRule="auto"/>
       <w:outlineLvl w:val="2"/>
     </w:pPr>
     <w:rPr>
       <w:rFonts w:asciiTheme="majorHAnsi" w:eastAsiaTheme="majorEastAsia" w:hAnsiTheme="majorHAnsi" w:cstheme="majorBidi"/>
       <w:b/>
       <w:bCs w:val="0"/>
-      <w:color w:val="0F6FC6" w:themeColor="accent1"/>
+      <w:color w:val="2C6600" w:themeColor="accent2"/>
     </w:rPr>
   </w:style>
   <w:style w:type="paragraph" w:styleId="Heading4">
@@ -13886,11 +14436,14 @@
     <w:uiPriority w:val="9"/>
     <w:unhideWhenUsed/>
     <w:qFormat/>
-    <w:rsid w:val="00793DF4"/>
+    <w:rsid w:val="00CD0BFE"/>
     <w:pPr>
       <w:keepNext/>
       <w:keepLines/>
-      <w:spacing w:before="200" w:after="0"/>
+      <w:pBdr>
+        <w:bottom w:val="single" w:sz="8" w:space="1" w:color="49A800" w:themeColor="accent3"/>
+      </w:pBdr>
+      <w:spacing w:before="200" w:line="240" w:lineRule="auto"/>
       <w:outlineLvl w:val="3"/>
     </w:pPr>
     <w:rPr>
@@ -13899,7 +14452,7 @@
       <w:bCs w:val="0"/>
       <w:i/>
       <w:iCs/>
-      <w:color w:val="0F6FC6" w:themeColor="accent1"/>
+      <w:color w:val="49A800" w:themeColor="accent3"/>
     </w:rPr>
   </w:style>
   <w:style w:type="character" w:default="1" w:styleId="DefaultParagraphFont">
@@ -13939,7 +14492,7 @@
       <w:rFonts w:asciiTheme="majorHAnsi" w:eastAsiaTheme="majorEastAsia" w:hAnsiTheme="majorHAnsi" w:cstheme="majorBidi"/>
       <w:b/>
       <w:bCs/>
-      <w:color w:val="0B5294" w:themeColor="accent1" w:themeShade="BF"/>
+      <w:color w:val="102600" w:themeColor="accent1" w:themeShade="BF"/>
       <w:sz w:val="28"/>
       <w:szCs w:val="28"/>
     </w:rPr>
@@ -13949,11 +14502,11 @@
     <w:basedOn w:val="DefaultParagraphFont"/>
     <w:link w:val="Heading2"/>
     <w:uiPriority w:val="9"/>
-    <w:rsid w:val="007D2D41"/>
+    <w:rsid w:val="00CD0BFE"/>
     <w:rPr>
       <w:rFonts w:asciiTheme="majorHAnsi" w:eastAsiaTheme="majorEastAsia" w:hAnsiTheme="majorHAnsi" w:cstheme="majorBidi"/>
       <w:b/>
-      <w:color w:val="0F6FC6" w:themeColor="accent1"/>
+      <w:color w:val="163300" w:themeColor="accent1"/>
       <w:sz w:val="26"/>
       <w:szCs w:val="26"/>
       <w:lang w:eastAsia="ja-JP"/>
@@ -13964,11 +14517,11 @@
     <w:basedOn w:val="DefaultParagraphFont"/>
     <w:link w:val="Heading3"/>
     <w:uiPriority w:val="9"/>
-    <w:rsid w:val="007D2D41"/>
+    <w:rsid w:val="00CD0BFE"/>
     <w:rPr>
       <w:rFonts w:asciiTheme="majorHAnsi" w:eastAsiaTheme="majorEastAsia" w:hAnsiTheme="majorHAnsi" w:cstheme="majorBidi"/>
       <w:b/>
-      <w:color w:val="0F6FC6" w:themeColor="accent1"/>
+      <w:color w:val="2C6600" w:themeColor="accent2"/>
       <w:lang w:eastAsia="ja-JP"/>
     </w:rPr>
   </w:style>
@@ -14131,7 +14684,7 @@
     <w:unhideWhenUsed/>
     <w:rsid w:val="00F05C15"/>
     <w:rPr>
-      <w:color w:val="F49100" w:themeColor="hyperlink"/>
+      <w:color w:val="551188" w:themeColor="hyperlink"/>
       <w:u w:val="single"/>
     </w:rPr>
   </w:style>
@@ -14153,14 +14706,14 @@
     <w:rsid w:val="004D39AC"/>
     <w:pPr>
       <w:pBdr>
-        <w:bottom w:val="single" w:sz="4" w:space="1" w:color="0F6FC6" w:themeColor="accent1"/>
+        <w:bottom w:val="single" w:sz="4" w:space="1" w:color="163300" w:themeColor="accent1"/>
       </w:pBdr>
       <w:jc w:val="right"/>
     </w:pPr>
     <w:rPr>
       <w:rFonts w:eastAsiaTheme="minorHAnsi" w:cs="Times New Roman"/>
       <w:b/>
-      <w:color w:val="04617B" w:themeColor="text2"/>
+      <w:color w:val="633F7F" w:themeColor="text2"/>
       <w:sz w:val="20"/>
       <w:szCs w:val="20"/>
     </w:rPr>
@@ -14279,7 +14832,7 @@
           <w:insideH w:val="nil"/>
           <w:insideV w:val="nil"/>
         </w:tcBorders>
-        <w:shd w:val="clear" w:color="auto" w:fill="0F6FC6" w:themeFill="accent1"/>
+        <w:shd w:val="clear" w:color="auto" w:fill="163300" w:themeFill="accent1"/>
       </w:tcPr>
     </w:tblStylePr>
     <w:tblStylePr w:type="lastRow">
@@ -14318,7 +14871,7 @@
           <w:insideH w:val="nil"/>
           <w:insideV w:val="nil"/>
         </w:tcBorders>
-        <w:shd w:val="clear" w:color="auto" w:fill="0F6FC6" w:themeFill="accent1"/>
+        <w:shd w:val="clear" w:color="auto" w:fill="163300" w:themeFill="accent1"/>
       </w:tcPr>
     </w:tblStylePr>
     <w:tblStylePr w:type="lastCol">
@@ -14335,7 +14888,7 @@
           <w:insideH w:val="nil"/>
           <w:insideV w:val="nil"/>
         </w:tcBorders>
-        <w:shd w:val="clear" w:color="auto" w:fill="0F6FC6" w:themeFill="accent1"/>
+        <w:shd w:val="clear" w:color="auto" w:fill="163300" w:themeFill="accent1"/>
       </w:tcPr>
     </w:tblStylePr>
     <w:tblStylePr w:type="band1Vert">
@@ -14428,7 +14981,7 @@
           <w:insideH w:val="nil"/>
           <w:insideV w:val="nil"/>
         </w:tcBorders>
-        <w:shd w:val="clear" w:color="auto" w:fill="0BD0D9" w:themeFill="accent3"/>
+        <w:shd w:val="clear" w:color="auto" w:fill="49A800" w:themeFill="accent3"/>
       </w:tcPr>
     </w:tblStylePr>
     <w:tblStylePr w:type="lastRow">
@@ -14467,7 +15020,7 @@
           <w:insideH w:val="nil"/>
           <w:insideV w:val="nil"/>
         </w:tcBorders>
-        <w:shd w:val="clear" w:color="auto" w:fill="0BD0D9" w:themeFill="accent3"/>
+        <w:shd w:val="clear" w:color="auto" w:fill="49A800" w:themeFill="accent3"/>
       </w:tcPr>
     </w:tblStylePr>
     <w:tblStylePr w:type="lastCol">
@@ -14484,7 +15037,7 @@
           <w:insideH w:val="nil"/>
           <w:insideV w:val="nil"/>
         </w:tcBorders>
-        <w:shd w:val="clear" w:color="auto" w:fill="0BD0D9" w:themeFill="accent3"/>
+        <w:shd w:val="clear" w:color="auto" w:fill="49A800" w:themeFill="accent3"/>
       </w:tcPr>
     </w:tblStylePr>
     <w:tblStylePr w:type="band1Vert">
@@ -14577,7 +15130,7 @@
           <w:insideH w:val="nil"/>
           <w:insideV w:val="nil"/>
         </w:tcBorders>
-        <w:shd w:val="clear" w:color="auto" w:fill="009DD9" w:themeFill="accent2"/>
+        <w:shd w:val="clear" w:color="auto" w:fill="2C6600" w:themeFill="accent2"/>
       </w:tcPr>
     </w:tblStylePr>
     <w:tblStylePr w:type="lastRow">
@@ -14616,7 +15169,7 @@
           <w:insideH w:val="nil"/>
           <w:insideV w:val="nil"/>
         </w:tcBorders>
-        <w:shd w:val="clear" w:color="auto" w:fill="009DD9" w:themeFill="accent2"/>
+        <w:shd w:val="clear" w:color="auto" w:fill="2C6600" w:themeFill="accent2"/>
       </w:tcPr>
     </w:tblStylePr>
     <w:tblStylePr w:type="lastCol">
@@ -14633,7 +15186,7 @@
           <w:insideH w:val="nil"/>
           <w:insideV w:val="nil"/>
         </w:tcBorders>
-        <w:shd w:val="clear" w:color="auto" w:fill="009DD9" w:themeFill="accent2"/>
+        <w:shd w:val="clear" w:color="auto" w:fill="2C6600" w:themeFill="accent2"/>
       </w:tcPr>
     </w:tblStylePr>
     <w:tblStylePr w:type="band1Vert">
@@ -14697,10 +15250,10 @@
       <w:tblStyleColBandSize w:val="1"/>
       <w:tblInd w:w="0" w:type="dxa"/>
       <w:tblBorders>
-        <w:top w:val="single" w:sz="8" w:space="0" w:color="0F6FC6" w:themeColor="accent1"/>
-        <w:left w:val="single" w:sz="8" w:space="0" w:color="0F6FC6" w:themeColor="accent1"/>
-        <w:bottom w:val="single" w:sz="8" w:space="0" w:color="0F6FC6" w:themeColor="accent1"/>
-        <w:right w:val="single" w:sz="8" w:space="0" w:color="0F6FC6" w:themeColor="accent1"/>
+        <w:top w:val="single" w:sz="8" w:space="0" w:color="163300" w:themeColor="accent1"/>
+        <w:left w:val="single" w:sz="8" w:space="0" w:color="163300" w:themeColor="accent1"/>
+        <w:bottom w:val="single" w:sz="8" w:space="0" w:color="163300" w:themeColor="accent1"/>
+        <w:right w:val="single" w:sz="8" w:space="0" w:color="163300" w:themeColor="accent1"/>
       </w:tblBorders>
       <w:tblCellMar>
         <w:top w:w="0" w:type="dxa"/>
@@ -14720,7 +15273,7 @@
       </w:rPr>
       <w:tblPr/>
       <w:tcPr>
-        <w:shd w:val="clear" w:color="auto" w:fill="0F6FC6" w:themeFill="accent1"/>
+        <w:shd w:val="clear" w:color="auto" w:fill="163300" w:themeFill="accent1"/>
       </w:tcPr>
     </w:tblStylePr>
     <w:tblStylePr w:type="lastRow">
@@ -14734,10 +15287,10 @@
       <w:tblPr/>
       <w:tcPr>
         <w:tcBorders>
-          <w:top w:val="double" w:sz="6" w:space="0" w:color="0F6FC6" w:themeColor="accent1"/>
-          <w:left w:val="single" w:sz="8" w:space="0" w:color="0F6FC6" w:themeColor="accent1"/>
-          <w:bottom w:val="single" w:sz="8" w:space="0" w:color="0F6FC6" w:themeColor="accent1"/>
-          <w:right w:val="single" w:sz="8" w:space="0" w:color="0F6FC6" w:themeColor="accent1"/>
+          <w:top w:val="double" w:sz="6" w:space="0" w:color="163300" w:themeColor="accent1"/>
+          <w:left w:val="single" w:sz="8" w:space="0" w:color="163300" w:themeColor="accent1"/>
+          <w:bottom w:val="single" w:sz="8" w:space="0" w:color="163300" w:themeColor="accent1"/>
+          <w:right w:val="single" w:sz="8" w:space="0" w:color="163300" w:themeColor="accent1"/>
         </w:tcBorders>
       </w:tcPr>
     </w:tblStylePr>
@@ -14757,10 +15310,10 @@
       <w:tblPr/>
       <w:tcPr>
         <w:tcBorders>
-          <w:top w:val="single" w:sz="8" w:space="0" w:color="0F6FC6" w:themeColor="accent1"/>
-          <w:left w:val="single" w:sz="8" w:space="0" w:color="0F6FC6" w:themeColor="accent1"/>
-          <w:bottom w:val="single" w:sz="8" w:space="0" w:color="0F6FC6" w:themeColor="accent1"/>
-          <w:right w:val="single" w:sz="8" w:space="0" w:color="0F6FC6" w:themeColor="accent1"/>
+          <w:top w:val="single" w:sz="8" w:space="0" w:color="163300" w:themeColor="accent1"/>
+          <w:left w:val="single" w:sz="8" w:space="0" w:color="163300" w:themeColor="accent1"/>
+          <w:bottom w:val="single" w:sz="8" w:space="0" w:color="163300" w:themeColor="accent1"/>
+          <w:right w:val="single" w:sz="8" w:space="0" w:color="163300" w:themeColor="accent1"/>
         </w:tcBorders>
       </w:tcPr>
     </w:tblStylePr>
@@ -14768,10 +15321,10 @@
       <w:tblPr/>
       <w:tcPr>
         <w:tcBorders>
-          <w:top w:val="single" w:sz="8" w:space="0" w:color="0F6FC6" w:themeColor="accent1"/>
-          <w:left w:val="single" w:sz="8" w:space="0" w:color="0F6FC6" w:themeColor="accent1"/>
-          <w:bottom w:val="single" w:sz="8" w:space="0" w:color="0F6FC6" w:themeColor="accent1"/>
-          <w:right w:val="single" w:sz="8" w:space="0" w:color="0F6FC6" w:themeColor="accent1"/>
+          <w:top w:val="single" w:sz="8" w:space="0" w:color="163300" w:themeColor="accent1"/>
+          <w:left w:val="single" w:sz="8" w:space="0" w:color="163300" w:themeColor="accent1"/>
+          <w:bottom w:val="single" w:sz="8" w:space="0" w:color="163300" w:themeColor="accent1"/>
+          <w:right w:val="single" w:sz="8" w:space="0" w:color="163300" w:themeColor="accent1"/>
         </w:tcBorders>
       </w:tcPr>
     </w:tblStylePr>
@@ -14781,13 +15334,13 @@
     <w:basedOn w:val="DefaultParagraphFont"/>
     <w:link w:val="Heading4"/>
     <w:uiPriority w:val="9"/>
-    <w:rsid w:val="00793DF4"/>
+    <w:rsid w:val="00CD0BFE"/>
     <w:rPr>
       <w:rFonts w:asciiTheme="majorHAnsi" w:eastAsiaTheme="majorEastAsia" w:hAnsiTheme="majorHAnsi" w:cstheme="majorBidi"/>
       <w:b/>
       <w:i/>
       <w:iCs/>
-      <w:color w:val="0F6FC6" w:themeColor="accent1"/>
+      <w:color w:val="49A800" w:themeColor="accent3"/>
       <w:lang w:eastAsia="ja-JP"/>
     </w:rPr>
   </w:style>
@@ -14799,7 +15352,7 @@
     <w:unhideWhenUsed/>
     <w:rsid w:val="00A2584B"/>
     <w:rPr>
-      <w:color w:val="85DFD0" w:themeColor="followedHyperlink"/>
+      <w:color w:val="551188" w:themeColor="followedHyperlink"/>
       <w:u w:val="single"/>
     </w:rPr>
   </w:style>
@@ -14845,7 +15398,7 @@
           <w:insideH w:val="nil"/>
           <w:insideV w:val="nil"/>
         </w:tcBorders>
-        <w:shd w:val="clear" w:color="auto" w:fill="0F6FC6" w:themeFill="accent1"/>
+        <w:shd w:val="clear" w:color="auto" w:fill="163300" w:themeFill="accent1"/>
       </w:tcPr>
     </w:tblStylePr>
     <w:tblStylePr w:type="lastRow">
@@ -14884,7 +15437,7 @@
           <w:insideH w:val="nil"/>
           <w:insideV w:val="nil"/>
         </w:tcBorders>
-        <w:shd w:val="clear" w:color="auto" w:fill="0F6FC6" w:themeFill="accent1"/>
+        <w:shd w:val="clear" w:color="auto" w:fill="163300" w:themeFill="accent1"/>
       </w:tcPr>
     </w:tblStylePr>
     <w:tblStylePr w:type="lastCol">
@@ -14901,7 +15454,7 @@
           <w:insideH w:val="nil"/>
           <w:insideV w:val="nil"/>
         </w:tcBorders>
-        <w:shd w:val="clear" w:color="auto" w:fill="0F6FC6" w:themeFill="accent1"/>
+        <w:shd w:val="clear" w:color="auto" w:fill="163300" w:themeFill="accent1"/>
       </w:tcPr>
     </w:tblStylePr>
     <w:tblStylePr w:type="band1Vert">
@@ -15155,7 +15708,7 @@
       <w:rFonts w:asciiTheme="majorHAnsi" w:eastAsiaTheme="majorEastAsia" w:hAnsiTheme="majorHAnsi" w:cstheme="majorBidi"/>
       <w:b/>
       <w:bCs w:val="0"/>
-      <w:color w:val="0B5294" w:themeColor="accent1" w:themeShade="BF"/>
+      <w:color w:val="102600" w:themeColor="accent1" w:themeShade="BF"/>
       <w:sz w:val="28"/>
       <w:szCs w:val="28"/>
     </w:rPr>
@@ -15179,7 +15732,7 @@
       <w:rFonts w:asciiTheme="majorHAnsi" w:eastAsiaTheme="majorEastAsia" w:hAnsiTheme="majorHAnsi" w:cstheme="majorBidi"/>
       <w:b/>
       <w:bCs w:val="0"/>
-      <w:color w:val="0F6FC6" w:themeColor="accent1"/>
+      <w:color w:val="163300" w:themeColor="accent1"/>
       <w:sz w:val="26"/>
       <w:szCs w:val="26"/>
     </w:rPr>
@@ -15203,7 +15756,7 @@
       <w:rFonts w:asciiTheme="majorHAnsi" w:eastAsiaTheme="majorEastAsia" w:hAnsiTheme="majorHAnsi" w:cstheme="majorBidi"/>
       <w:b/>
       <w:bCs w:val="0"/>
-      <w:color w:val="0F6FC6" w:themeColor="accent1"/>
+      <w:color w:val="163300" w:themeColor="accent1"/>
     </w:rPr>
   </w:style>
   <w:style w:type="character" w:default="1" w:styleId="DefaultParagraphFont">
@@ -15243,7 +15796,7 @@
       <w:rFonts w:asciiTheme="majorHAnsi" w:eastAsiaTheme="majorEastAsia" w:hAnsiTheme="majorHAnsi" w:cstheme="majorBidi"/>
       <w:b/>
       <w:bCs/>
-      <w:color w:val="0B5294" w:themeColor="accent1" w:themeShade="BF"/>
+      <w:color w:val="102600" w:themeColor="accent1" w:themeShade="BF"/>
       <w:sz w:val="28"/>
       <w:szCs w:val="28"/>
     </w:rPr>
@@ -15258,7 +15811,7 @@
       <w:rFonts w:asciiTheme="majorHAnsi" w:eastAsiaTheme="majorEastAsia" w:hAnsiTheme="majorHAnsi" w:cstheme="majorBidi"/>
       <w:b/>
       <w:bCs/>
-      <w:color w:val="0F6FC6" w:themeColor="accent1"/>
+      <w:color w:val="163300" w:themeColor="accent1"/>
       <w:sz w:val="26"/>
       <w:szCs w:val="26"/>
     </w:rPr>
@@ -15273,7 +15826,7 @@
       <w:rFonts w:asciiTheme="majorHAnsi" w:eastAsiaTheme="majorEastAsia" w:hAnsiTheme="majorHAnsi" w:cstheme="majorBidi"/>
       <w:b/>
       <w:bCs/>
-      <w:color w:val="0F6FC6" w:themeColor="accent1"/>
+      <w:color w:val="163300" w:themeColor="accent1"/>
     </w:rPr>
   </w:style>
   <w:style w:type="paragraph" w:styleId="BalloonText">
@@ -15440,7 +15993,7 @@
     <w:unhideWhenUsed/>
     <w:rsid w:val="00F05C15"/>
     <w:rPr>
-      <w:color w:val="F49100" w:themeColor="hyperlink"/>
+      <w:color w:val="551188" w:themeColor="hyperlink"/>
       <w:u w:val="single"/>
     </w:rPr>
   </w:style>
@@ -15462,14 +16015,14 @@
     <w:rsid w:val="004D39AC"/>
     <w:pPr>
       <w:pBdr>
-        <w:bottom w:val="single" w:sz="4" w:space="1" w:color="0F6FC6" w:themeColor="accent1"/>
+        <w:bottom w:val="single" w:sz="4" w:space="1" w:color="163300" w:themeColor="accent1"/>
       </w:pBdr>
       <w:jc w:val="right"/>
     </w:pPr>
     <w:rPr>
       <w:rFonts w:eastAsiaTheme="minorHAnsi" w:cs="Times New Roman"/>
       <w:b/>
-      <w:color w:val="04617B" w:themeColor="text2"/>
+      <w:color w:val="633F7F" w:themeColor="text2"/>
       <w:sz w:val="20"/>
       <w:szCs w:val="20"/>
     </w:rPr>
@@ -15588,7 +16141,7 @@
           <w:insideH w:val="nil"/>
           <w:insideV w:val="nil"/>
         </w:tcBorders>
-        <w:shd w:val="clear" w:color="auto" w:fill="0F6FC6" w:themeFill="accent1"/>
+        <w:shd w:val="clear" w:color="auto" w:fill="163300" w:themeFill="accent1"/>
       </w:tcPr>
     </w:tblStylePr>
     <w:tblStylePr w:type="lastRow">
@@ -15627,7 +16180,7 @@
           <w:insideH w:val="nil"/>
           <w:insideV w:val="nil"/>
         </w:tcBorders>
-        <w:shd w:val="clear" w:color="auto" w:fill="0F6FC6" w:themeFill="accent1"/>
+        <w:shd w:val="clear" w:color="auto" w:fill="163300" w:themeFill="accent1"/>
       </w:tcPr>
     </w:tblStylePr>
     <w:tblStylePr w:type="lastCol">
@@ -15644,7 +16197,7 @@
           <w:insideH w:val="nil"/>
           <w:insideV w:val="nil"/>
         </w:tcBorders>
-        <w:shd w:val="clear" w:color="auto" w:fill="0F6FC6" w:themeFill="accent1"/>
+        <w:shd w:val="clear" w:color="auto" w:fill="163300" w:themeFill="accent1"/>
       </w:tcPr>
     </w:tblStylePr>
     <w:tblStylePr w:type="band1Vert">
@@ -15737,7 +16290,7 @@
           <w:insideH w:val="nil"/>
           <w:insideV w:val="nil"/>
         </w:tcBorders>
-        <w:shd w:val="clear" w:color="auto" w:fill="0BD0D9" w:themeFill="accent3"/>
+        <w:shd w:val="clear" w:color="auto" w:fill="49A800" w:themeFill="accent3"/>
       </w:tcPr>
     </w:tblStylePr>
     <w:tblStylePr w:type="lastRow">
@@ -15776,7 +16329,7 @@
           <w:insideH w:val="nil"/>
           <w:insideV w:val="nil"/>
         </w:tcBorders>
-        <w:shd w:val="clear" w:color="auto" w:fill="0BD0D9" w:themeFill="accent3"/>
+        <w:shd w:val="clear" w:color="auto" w:fill="49A800" w:themeFill="accent3"/>
       </w:tcPr>
     </w:tblStylePr>
     <w:tblStylePr w:type="lastCol">
@@ -15793,7 +16346,7 @@
           <w:insideH w:val="nil"/>
           <w:insideV w:val="nil"/>
         </w:tcBorders>
-        <w:shd w:val="clear" w:color="auto" w:fill="0BD0D9" w:themeFill="accent3"/>
+        <w:shd w:val="clear" w:color="auto" w:fill="49A800" w:themeFill="accent3"/>
       </w:tcPr>
     </w:tblStylePr>
     <w:tblStylePr w:type="band1Vert">
@@ -15886,7 +16439,7 @@
           <w:insideH w:val="nil"/>
           <w:insideV w:val="nil"/>
         </w:tcBorders>
-        <w:shd w:val="clear" w:color="auto" w:fill="009DD9" w:themeFill="accent2"/>
+        <w:shd w:val="clear" w:color="auto" w:fill="2C6600" w:themeFill="accent2"/>
       </w:tcPr>
     </w:tblStylePr>
     <w:tblStylePr w:type="lastRow">
@@ -15925,7 +16478,7 @@
           <w:insideH w:val="nil"/>
           <w:insideV w:val="nil"/>
         </w:tcBorders>
-        <w:shd w:val="clear" w:color="auto" w:fill="009DD9" w:themeFill="accent2"/>
+        <w:shd w:val="clear" w:color="auto" w:fill="2C6600" w:themeFill="accent2"/>
       </w:tcPr>
     </w:tblStylePr>
     <w:tblStylePr w:type="lastCol">
@@ -15942,7 +16495,7 @@
           <w:insideH w:val="nil"/>
           <w:insideV w:val="nil"/>
         </w:tcBorders>
-        <w:shd w:val="clear" w:color="auto" w:fill="009DD9" w:themeFill="accent2"/>
+        <w:shd w:val="clear" w:color="auto" w:fill="2C6600" w:themeFill="accent2"/>
       </w:tcPr>
     </w:tblStylePr>
     <w:tblStylePr w:type="band1Vert">
@@ -16006,10 +16559,10 @@
       <w:tblStyleColBandSize w:val="1"/>
       <w:tblInd w:w="0" w:type="dxa"/>
       <w:tblBorders>
-        <w:top w:val="single" w:sz="8" w:space="0" w:color="0F6FC6" w:themeColor="accent1"/>
-        <w:left w:val="single" w:sz="8" w:space="0" w:color="0F6FC6" w:themeColor="accent1"/>
-        <w:bottom w:val="single" w:sz="8" w:space="0" w:color="0F6FC6" w:themeColor="accent1"/>
-        <w:right w:val="single" w:sz="8" w:space="0" w:color="0F6FC6" w:themeColor="accent1"/>
+        <w:top w:val="single" w:sz="8" w:space="0" w:color="163300" w:themeColor="accent1"/>
+        <w:left w:val="single" w:sz="8" w:space="0" w:color="163300" w:themeColor="accent1"/>
+        <w:bottom w:val="single" w:sz="8" w:space="0" w:color="163300" w:themeColor="accent1"/>
+        <w:right w:val="single" w:sz="8" w:space="0" w:color="163300" w:themeColor="accent1"/>
       </w:tblBorders>
       <w:tblCellMar>
         <w:top w:w="0" w:type="dxa"/>
@@ -16029,7 +16582,7 @@
       </w:rPr>
       <w:tblPr/>
       <w:tcPr>
-        <w:shd w:val="clear" w:color="auto" w:fill="0F6FC6" w:themeFill="accent1"/>
+        <w:shd w:val="clear" w:color="auto" w:fill="163300" w:themeFill="accent1"/>
       </w:tcPr>
     </w:tblStylePr>
     <w:tblStylePr w:type="lastRow">
@@ -16043,10 +16596,10 @@
       <w:tblPr/>
       <w:tcPr>
         <w:tcBorders>
-          <w:top w:val="double" w:sz="6" w:space="0" w:color="0F6FC6" w:themeColor="accent1"/>
-          <w:left w:val="single" w:sz="8" w:space="0" w:color="0F6FC6" w:themeColor="accent1"/>
-          <w:bottom w:val="single" w:sz="8" w:space="0" w:color="0F6FC6" w:themeColor="accent1"/>
-          <w:right w:val="single" w:sz="8" w:space="0" w:color="0F6FC6" w:themeColor="accent1"/>
+          <w:top w:val="double" w:sz="6" w:space="0" w:color="163300" w:themeColor="accent1"/>
+          <w:left w:val="single" w:sz="8" w:space="0" w:color="163300" w:themeColor="accent1"/>
+          <w:bottom w:val="single" w:sz="8" w:space="0" w:color="163300" w:themeColor="accent1"/>
+          <w:right w:val="single" w:sz="8" w:space="0" w:color="163300" w:themeColor="accent1"/>
         </w:tcBorders>
       </w:tcPr>
     </w:tblStylePr>
@@ -16066,10 +16619,10 @@
       <w:tblPr/>
       <w:tcPr>
         <w:tcBorders>
-          <w:top w:val="single" w:sz="8" w:space="0" w:color="0F6FC6" w:themeColor="accent1"/>
-          <w:left w:val="single" w:sz="8" w:space="0" w:color="0F6FC6" w:themeColor="accent1"/>
-          <w:bottom w:val="single" w:sz="8" w:space="0" w:color="0F6FC6" w:themeColor="accent1"/>
-          <w:right w:val="single" w:sz="8" w:space="0" w:color="0F6FC6" w:themeColor="accent1"/>
+          <w:top w:val="single" w:sz="8" w:space="0" w:color="163300" w:themeColor="accent1"/>
+          <w:left w:val="single" w:sz="8" w:space="0" w:color="163300" w:themeColor="accent1"/>
+          <w:bottom w:val="single" w:sz="8" w:space="0" w:color="163300" w:themeColor="accent1"/>
+          <w:right w:val="single" w:sz="8" w:space="0" w:color="163300" w:themeColor="accent1"/>
         </w:tcBorders>
       </w:tcPr>
     </w:tblStylePr>
@@ -16077,10 +16630,10 @@
       <w:tblPr/>
       <w:tcPr>
         <w:tcBorders>
-          <w:top w:val="single" w:sz="8" w:space="0" w:color="0F6FC6" w:themeColor="accent1"/>
-          <w:left w:val="single" w:sz="8" w:space="0" w:color="0F6FC6" w:themeColor="accent1"/>
-          <w:bottom w:val="single" w:sz="8" w:space="0" w:color="0F6FC6" w:themeColor="accent1"/>
-          <w:right w:val="single" w:sz="8" w:space="0" w:color="0F6FC6" w:themeColor="accent1"/>
+          <w:top w:val="single" w:sz="8" w:space="0" w:color="163300" w:themeColor="accent1"/>
+          <w:left w:val="single" w:sz="8" w:space="0" w:color="163300" w:themeColor="accent1"/>
+          <w:bottom w:val="single" w:sz="8" w:space="0" w:color="163300" w:themeColor="accent1"/>
+          <w:right w:val="single" w:sz="8" w:space="0" w:color="163300" w:themeColor="accent1"/>
         </w:tcBorders>
       </w:tcPr>
     </w:tblStylePr>
@@ -16091,7 +16644,7 @@
 <file path=word/theme/theme1.xml><?xml version="1.0" encoding="utf-8"?>
 <a:theme xmlns:a="http://schemas.openxmlformats.org/drawingml/2006/main" name="Apex">
   <a:themeElements>
-    <a:clrScheme name="Flow">
+    <a:clrScheme name="Custom 1">
       <a:dk1>
         <a:sysClr val="windowText" lastClr="000000"/>
       </a:dk1>
@@ -16099,34 +16652,34 @@
         <a:sysClr val="window" lastClr="FFFFFF"/>
       </a:lt1>
       <a:dk2>
-        <a:srgbClr val="04617B"/>
+        <a:srgbClr val="633F7F"/>
       </a:dk2>
       <a:lt2>
-        <a:srgbClr val="DBF5F9"/>
+        <a:srgbClr val="98D866"/>
       </a:lt2>
       <a:accent1>
-        <a:srgbClr val="0F6FC6"/>
+        <a:srgbClr val="163300"/>
       </a:accent1>
       <a:accent2>
-        <a:srgbClr val="009DD9"/>
+        <a:srgbClr val="2C6600"/>
       </a:accent2>
       <a:accent3>
-        <a:srgbClr val="0BD0D9"/>
+        <a:srgbClr val="49A800"/>
       </a:accent3>
       <a:accent4>
-        <a:srgbClr val="10CF9B"/>
+        <a:srgbClr val="434C3D"/>
       </a:accent4>
       <a:accent5>
-        <a:srgbClr val="7CCA62"/>
+        <a:srgbClr val="633F7F"/>
       </a:accent5>
       <a:accent6>
-        <a:srgbClr val="A5C249"/>
+        <a:srgbClr val="1E00D0"/>
       </a:accent6>
       <a:hlink>
-        <a:srgbClr val="F49100"/>
+        <a:srgbClr val="551188"/>
       </a:hlink>
       <a:folHlink>
-        <a:srgbClr val="85DFD0"/>
+        <a:srgbClr val="551188"/>
       </a:folHlink>
     </a:clrScheme>
     <a:fontScheme name="Executive">
@@ -16397,7 +16950,7 @@
 </file>
 
 <file path=customXml/itemProps2.xml><?xml version="1.0" encoding="utf-8"?>
-<ds:datastoreItem xmlns:ds="http://schemas.openxmlformats.org/officeDocument/2006/customXml" ds:itemID="{042FB827-177C-49C3-8FAD-B70D724DD745}">
+<ds:datastoreItem xmlns:ds="http://schemas.openxmlformats.org/officeDocument/2006/customXml" ds:itemID="{15CE8A23-F6A4-4C1F-ACFE-D46DE9366054}">
   <ds:schemaRefs>
     <ds:schemaRef ds:uri="http://schemas.openxmlformats.org/officeDocument/2006/bibliography"/>
   </ds:schemaRefs>

--- a/ReceiptRewards.Documentation/Software Requirement Specification.docx
+++ b/ReceiptRewards.Documentation/Software Requirement Specification.docx
@@ -23,9 +23,9 @@
         <w:tblLook w:val="01E0" w:firstRow="1" w:lastRow="1" w:firstColumn="1" w:lastColumn="1" w:noHBand="0" w:noVBand="0"/>
       </w:tblPr>
       <w:tblGrid>
-        <w:gridCol w:w="1721"/>
-        <w:gridCol w:w="6494"/>
-        <w:gridCol w:w="1621"/>
+        <w:gridCol w:w="2132"/>
+        <w:gridCol w:w="5902"/>
+        <w:gridCol w:w="1802"/>
       </w:tblGrid>
       <w:tr>
         <w:trPr>
@@ -33,7 +33,7 @@
         </w:trPr>
         <w:tc>
           <w:tcPr>
-            <w:tcW w:w="783" w:type="pct"/>
+            <w:tcW w:w="1084" w:type="pct"/>
             <w:tcBorders>
               <w:top w:val="nil"/>
               <w:left w:val="nil"/>
@@ -57,13 +57,13 @@
                 <w:lang w:eastAsia="en-US"/>
               </w:rPr>
               <w:drawing>
-                <wp:anchor distT="0" distB="0" distL="114300" distR="114300" simplePos="0" relativeHeight="251660288" behindDoc="0" locked="0" layoutInCell="1" allowOverlap="1" wp14:anchorId="65155A4E" wp14:editId="7F365E30">
+                <wp:anchor distT="0" distB="0" distL="114300" distR="114300" simplePos="0" relativeHeight="251660288" behindDoc="0" locked="0" layoutInCell="1" allowOverlap="1" wp14:anchorId="7CF3A7AC" wp14:editId="2A74731D">
                   <wp:simplePos x="0" y="0"/>
                   <wp:positionH relativeFrom="column">
-                    <wp:posOffset>-97155</wp:posOffset>
+                    <wp:posOffset>-83820</wp:posOffset>
                   </wp:positionH>
                   <wp:positionV relativeFrom="paragraph">
-                    <wp:posOffset>-6503670</wp:posOffset>
+                    <wp:posOffset>-6753225</wp:posOffset>
                   </wp:positionV>
                   <wp:extent cx="6283325" cy="1828800"/>
                   <wp:effectExtent l="0" t="0" r="0" b="0"/>
@@ -123,7 +123,7 @@
         </w:tc>
         <w:tc>
           <w:tcPr>
-            <w:tcW w:w="4217" w:type="pct"/>
+            <w:tcW w:w="3916" w:type="pct"/>
             <w:gridSpan w:val="2"/>
             <w:tcBorders>
               <w:top w:val="nil"/>
@@ -138,7 +138,7 @@
             <w:pPr>
               <w:pStyle w:val="NoSpacing"/>
               <w:rPr>
-                <w:rFonts w:asciiTheme="majorHAnsi" w:hAnsiTheme="majorHAnsi"/>
+                <w:rFonts w:ascii="Lucida Sans" w:hAnsi="Lucida Sans"/>
                 <w:caps/>
                 <w:color w:val="FFFFFF" w:themeColor="background1"/>
                 <w:sz w:val="72"/>
@@ -181,76 +181,77 @@
         </w:trPr>
         <w:tc>
           <w:tcPr>
-            <w:tcW w:w="783" w:type="pct"/>
+            <w:tcW w:w="1084" w:type="pct"/>
+            <w:tcBorders>
+              <w:top w:val="single" w:sz="48" w:space="0" w:color="FFFFFF" w:themeColor="background1"/>
+              <w:left w:val="nil"/>
+              <w:bottom w:val="nil"/>
+            </w:tcBorders>
+            <w:shd w:val="clear" w:color="auto" w:fill="98D866" w:themeFill="background2"/>
+            <w:vAlign w:val="center"/>
+          </w:tcPr>
+          <w:p>
+            <w:pPr>
+              <w:pStyle w:val="NoSpacing"/>
+              <w:spacing w:before="240"/>
+              <w:jc w:val="both"/>
+              <w:rPr>
+                <w:color w:val="2B2B2B"/>
+                <w:sz w:val="36"/>
+                <w:szCs w:val="36"/>
+              </w:rPr>
+            </w:pPr>
+            <w:r>
+              <w:rPr>
+                <w:color w:val="2B2B2B"/>
+                <w:sz w:val="36"/>
+                <w:szCs w:val="36"/>
+              </w:rPr>
+              <w:fldChar w:fldCharType="begin"/>
+            </w:r>
+            <w:r>
+              <w:rPr>
+                <w:color w:val="2B2B2B"/>
+                <w:sz w:val="36"/>
+                <w:szCs w:val="36"/>
+              </w:rPr>
+              <w:instrText xml:space="preserve"> DATE   \* MERGEFORMAT </w:instrText>
+            </w:r>
+            <w:r>
+              <w:rPr>
+                <w:color w:val="2B2B2B"/>
+                <w:sz w:val="36"/>
+                <w:szCs w:val="36"/>
+              </w:rPr>
+              <w:fldChar w:fldCharType="separate"/>
+            </w:r>
+            <w:r>
+              <w:rPr>
+                <w:noProof/>
+                <w:color w:val="2B2B2B"/>
+                <w:sz w:val="36"/>
+                <w:szCs w:val="36"/>
+              </w:rPr>
+              <w:t>8/21/2013</w:t>
+            </w:r>
+            <w:r>
+              <w:rPr>
+                <w:color w:val="2B2B2B"/>
+                <w:sz w:val="36"/>
+                <w:szCs w:val="36"/>
+              </w:rPr>
+              <w:fldChar w:fldCharType="end"/>
+            </w:r>
+          </w:p>
+        </w:tc>
+        <w:tc>
+          <w:tcPr>
+            <w:tcW w:w="3000" w:type="pct"/>
             <w:tcBorders>
               <w:top w:val="single" w:sz="48" w:space="0" w:color="FFFFFF" w:themeColor="background1"/>
               <w:bottom w:val="nil"/>
             </w:tcBorders>
-            <w:shd w:val="clear" w:color="auto" w:fill="DADDD7"/>
-            <w:vAlign w:val="center"/>
-          </w:tcPr>
-          <w:p>
-            <w:pPr>
-              <w:pStyle w:val="NoSpacing"/>
-              <w:spacing w:line="360" w:lineRule="auto"/>
-              <w:jc w:val="center"/>
-              <w:rPr>
-                <w:color w:val="2B2B2B"/>
-                <w:sz w:val="36"/>
-                <w:szCs w:val="36"/>
-              </w:rPr>
-            </w:pPr>
-            <w:r>
-              <w:rPr>
-                <w:color w:val="2B2B2B"/>
-                <w:sz w:val="36"/>
-                <w:szCs w:val="36"/>
-              </w:rPr>
-              <w:fldChar w:fldCharType="begin"/>
-            </w:r>
-            <w:r>
-              <w:rPr>
-                <w:color w:val="2B2B2B"/>
-                <w:sz w:val="36"/>
-                <w:szCs w:val="36"/>
-              </w:rPr>
-              <w:instrText xml:space="preserve"> DATE   \* MERGEFORMAT </w:instrText>
-            </w:r>
-            <w:r>
-              <w:rPr>
-                <w:color w:val="2B2B2B"/>
-                <w:sz w:val="36"/>
-                <w:szCs w:val="36"/>
-              </w:rPr>
-              <w:fldChar w:fldCharType="separate"/>
-            </w:r>
-            <w:r>
-              <w:rPr>
-                <w:noProof/>
-                <w:color w:val="2B2B2B"/>
-                <w:sz w:val="36"/>
-                <w:szCs w:val="36"/>
-              </w:rPr>
-              <w:t>8/20/2013</w:t>
-            </w:r>
-            <w:r>
-              <w:rPr>
-                <w:color w:val="2B2B2B"/>
-                <w:sz w:val="36"/>
-                <w:szCs w:val="36"/>
-              </w:rPr>
-              <w:fldChar w:fldCharType="end"/>
-            </w:r>
-          </w:p>
-        </w:tc>
-        <w:tc>
-          <w:tcPr>
-            <w:tcW w:w="3347" w:type="pct"/>
-            <w:tcBorders>
-              <w:top w:val="single" w:sz="48" w:space="0" w:color="FFFFFF" w:themeColor="background1"/>
-              <w:bottom w:val="nil"/>
-            </w:tcBorders>
-            <w:shd w:val="clear" w:color="auto" w:fill="633F7F" w:themeFill="accent5"/>
+            <w:shd w:val="clear" w:color="auto" w:fill="551188"/>
             <w:tcMar>
               <w:left w:w="216" w:type="dxa"/>
             </w:tcMar>
@@ -259,19 +260,19 @@
           <w:p>
             <w:pPr>
               <w:pStyle w:val="NoSpacing"/>
-              <w:spacing w:line="360" w:lineRule="auto"/>
-              <w:rPr>
-                <w:color w:val="FFFFFF" w:themeColor="background1"/>
-                <w:sz w:val="40"/>
-                <w:szCs w:val="40"/>
+              <w:spacing w:before="240"/>
+              <w:rPr>
+                <w:color w:val="FFFFFF" w:themeColor="background1"/>
+                <w:sz w:val="36"/>
+                <w:szCs w:val="36"/>
               </w:rPr>
             </w:pPr>
             <w:sdt>
               <w:sdtPr>
                 <w:rPr>
                   <w:color w:val="FFFFFF" w:themeColor="background1"/>
-                  <w:sz w:val="40"/>
-                  <w:szCs w:val="40"/>
+                  <w:sz w:val="36"/>
+                  <w:szCs w:val="36"/>
                 </w:rPr>
                 <w:alias w:val="Subtitle"/>
                 <w:id w:val="540659440"/>
@@ -282,8 +283,8 @@
                 <w:r>
                   <w:rPr>
                     <w:color w:val="FFFFFF" w:themeColor="background1"/>
-                    <w:sz w:val="40"/>
-                    <w:szCs w:val="40"/>
+                    <w:sz w:val="36"/>
+                    <w:szCs w:val="36"/>
                   </w:rPr>
                   <w:t>Graduate Capstone</w:t>
                 </w:r>
@@ -293,7 +294,7 @@
         </w:tc>
         <w:tc>
           <w:tcPr>
-            <w:tcW w:w="870" w:type="pct"/>
+            <w:tcW w:w="916" w:type="pct"/>
             <w:tcBorders>
               <w:top w:val="single" w:sz="48" w:space="0" w:color="FFFFFF" w:themeColor="background1"/>
               <w:bottom w:val="nil"/>
@@ -303,7 +304,7 @@
           <w:p>
             <w:pPr>
               <w:pStyle w:val="NoSpacing"/>
-              <w:spacing w:line="360" w:lineRule="auto"/>
+              <w:spacing w:before="240" w:line="360" w:lineRule="auto"/>
               <w:rPr>
                 <w:noProof/>
               </w:rPr>
@@ -314,15 +315,15 @@
                 <w:lang w:eastAsia="en-US"/>
               </w:rPr>
               <w:drawing>
-                <wp:anchor distT="0" distB="0" distL="114300" distR="114300" simplePos="0" relativeHeight="251659264" behindDoc="0" locked="0" layoutInCell="1" allowOverlap="1" wp14:anchorId="63C8614E" wp14:editId="1949CF92">
+                <wp:anchor distT="0" distB="0" distL="114300" distR="114300" simplePos="0" relativeHeight="251659264" behindDoc="0" locked="0" layoutInCell="1" allowOverlap="1" wp14:anchorId="5070DC27" wp14:editId="14BA9BFD">
                   <wp:simplePos x="0" y="0"/>
                   <wp:positionH relativeFrom="column">
-                    <wp:posOffset>-68390</wp:posOffset>
+                    <wp:posOffset>-29210</wp:posOffset>
                   </wp:positionH>
                   <wp:positionV relativeFrom="paragraph">
-                    <wp:posOffset>-24765</wp:posOffset>
+                    <wp:posOffset>-34595</wp:posOffset>
                   </wp:positionV>
-                  <wp:extent cx="1047087" cy="655320"/>
+                  <wp:extent cx="1100455" cy="688340"/>
                   <wp:effectExtent l="0" t="0" r="0" b="0"/>
                   <wp:wrapNone/>
                   <wp:docPr id="18" name="Picture 18"/>
@@ -351,7 +352,7 @@
                         <pic:spPr bwMode="auto">
                           <a:xfrm>
                             <a:off x="0" y="0"/>
-                            <a:ext cx="1047087" cy="655320"/>
+                            <a:ext cx="1100455" cy="688340"/>
                           </a:xfrm>
                           <a:prstGeom prst="rect">
                             <a:avLst/>
@@ -384,7 +385,10 @@
     <w:sdt>
       <w:sdtPr>
         <w:rPr>
-          <w:color w:val="FFFFFF" w:themeColor="background1"/>
+          <w:rFonts w:asciiTheme="minorHAnsi" w:eastAsiaTheme="minorHAnsi" w:hAnsiTheme="minorHAnsi" w:cstheme="minorBidi"/>
+          <w:bCs/>
+          <w:sz w:val="22"/>
+          <w:szCs w:val="22"/>
         </w:rPr>
         <w:id w:val="-910309274"/>
         <w:docPartObj>
@@ -394,41 +398,24 @@
       </w:sdtPr>
       <w:sdtEndPr>
         <w:rPr>
-          <w:rFonts w:asciiTheme="minorHAnsi" w:eastAsiaTheme="minorHAnsi" w:hAnsiTheme="minorHAnsi" w:cstheme="minorBidi"/>
           <w:b w:val="0"/>
-          <w:bCs/>
           <w:noProof/>
           <w:color w:val="000000"/>
-          <w:sz w:val="22"/>
-          <w:szCs w:val="22"/>
         </w:rPr>
       </w:sdtEndPr>
       <w:sdtContent>
         <w:p>
           <w:pPr>
             <w:pStyle w:val="TOCHeading"/>
-            <w:pBdr>
-              <w:top w:val="single" w:sz="24" w:space="1" w:color="2B2B2B"/>
-              <w:left w:val="single" w:sz="24" w:space="4" w:color="2B2B2B"/>
-              <w:bottom w:val="single" w:sz="24" w:space="1" w:color="2B2B2B"/>
-              <w:right w:val="single" w:sz="24" w:space="4" w:color="2B2B2B"/>
-            </w:pBdr>
-            <w:shd w:val="clear" w:color="auto" w:fill="2B2B2B"/>
-            <w:rPr>
-              <w:color w:val="FFFFFF" w:themeColor="background1"/>
-            </w:rPr>
           </w:pPr>
           <w:r>
-            <w:rPr>
-              <w:color w:val="FFFFFF" w:themeColor="background1"/>
-            </w:rPr>
             <w:t>Table of Contents</w:t>
           </w:r>
         </w:p>
         <w:p>
           <w:pPr>
             <w:pStyle w:val="TOC1"/>
-            <w:spacing w:after="0" w:line="240" w:lineRule="auto"/>
+            <w:spacing w:after="0" w:line="276" w:lineRule="auto"/>
             <w:rPr>
               <w:rFonts w:eastAsiaTheme="minorEastAsia"/>
               <w:bCs w:val="0"/>
@@ -510,7 +497,7 @@
         <w:p>
           <w:pPr>
             <w:pStyle w:val="TOC2"/>
-            <w:spacing w:after="0" w:line="240" w:lineRule="auto"/>
+            <w:spacing w:after="0" w:line="276" w:lineRule="auto"/>
             <w:rPr>
               <w:rFonts w:eastAsiaTheme="minorEastAsia"/>
               <w:bCs w:val="0"/>
@@ -580,7 +567,7 @@
         <w:p>
           <w:pPr>
             <w:pStyle w:val="TOC2"/>
-            <w:spacing w:after="0" w:line="240" w:lineRule="auto"/>
+            <w:spacing w:after="0" w:line="276" w:lineRule="auto"/>
             <w:rPr>
               <w:rFonts w:eastAsiaTheme="minorEastAsia"/>
               <w:bCs w:val="0"/>
@@ -650,7 +637,7 @@
         <w:p>
           <w:pPr>
             <w:pStyle w:val="TOC2"/>
-            <w:spacing w:after="0" w:line="240" w:lineRule="auto"/>
+            <w:spacing w:after="0" w:line="276" w:lineRule="auto"/>
             <w:rPr>
               <w:rFonts w:eastAsiaTheme="minorEastAsia"/>
               <w:bCs w:val="0"/>
@@ -720,7 +707,7 @@
         <w:p>
           <w:pPr>
             <w:pStyle w:val="TOC1"/>
-            <w:spacing w:after="0" w:line="240" w:lineRule="auto"/>
+            <w:spacing w:after="0" w:line="276" w:lineRule="auto"/>
             <w:rPr>
               <w:rFonts w:eastAsiaTheme="minorEastAsia"/>
               <w:bCs w:val="0"/>
@@ -790,7 +777,7 @@
         <w:p>
           <w:pPr>
             <w:pStyle w:val="TOC2"/>
-            <w:spacing w:after="0" w:line="240" w:lineRule="auto"/>
+            <w:spacing w:after="0" w:line="276" w:lineRule="auto"/>
             <w:rPr>
               <w:rFonts w:eastAsiaTheme="minorEastAsia"/>
               <w:bCs w:val="0"/>
@@ -860,7 +847,7 @@
         <w:p>
           <w:pPr>
             <w:pStyle w:val="TOC2"/>
-            <w:spacing w:after="0" w:line="240" w:lineRule="auto"/>
+            <w:spacing w:after="0" w:line="276" w:lineRule="auto"/>
             <w:rPr>
               <w:rFonts w:eastAsiaTheme="minorEastAsia"/>
               <w:bCs w:val="0"/>
@@ -930,7 +917,7 @@
         <w:p>
           <w:pPr>
             <w:pStyle w:val="TOC3"/>
-            <w:spacing w:line="240" w:lineRule="auto"/>
+            <w:spacing w:line="276" w:lineRule="auto"/>
             <w:rPr>
               <w:rFonts w:eastAsiaTheme="minorEastAsia"/>
               <w:bCs w:val="0"/>
@@ -1000,7 +987,7 @@
         <w:p>
           <w:pPr>
             <w:pStyle w:val="TOC3"/>
-            <w:spacing w:line="240" w:lineRule="auto"/>
+            <w:spacing w:line="276" w:lineRule="auto"/>
             <w:rPr>
               <w:rFonts w:eastAsiaTheme="minorEastAsia"/>
               <w:bCs w:val="0"/>
@@ -1070,7 +1057,7 @@
         <w:p>
           <w:pPr>
             <w:pStyle w:val="TOC3"/>
-            <w:spacing w:line="240" w:lineRule="auto"/>
+            <w:spacing w:line="276" w:lineRule="auto"/>
             <w:rPr>
               <w:rFonts w:eastAsiaTheme="minorEastAsia"/>
               <w:bCs w:val="0"/>
@@ -1140,7 +1127,7 @@
         <w:p>
           <w:pPr>
             <w:pStyle w:val="TOC3"/>
-            <w:spacing w:line="240" w:lineRule="auto"/>
+            <w:spacing w:line="276" w:lineRule="auto"/>
             <w:rPr>
               <w:rFonts w:eastAsiaTheme="minorEastAsia"/>
               <w:bCs w:val="0"/>
@@ -1210,7 +1197,7 @@
         <w:p>
           <w:pPr>
             <w:pStyle w:val="TOC2"/>
-            <w:spacing w:after="0" w:line="240" w:lineRule="auto"/>
+            <w:spacing w:after="0" w:line="276" w:lineRule="auto"/>
             <w:rPr>
               <w:rFonts w:eastAsiaTheme="minorEastAsia"/>
               <w:bCs w:val="0"/>
@@ -1280,7 +1267,7 @@
         <w:p>
           <w:pPr>
             <w:pStyle w:val="TOC2"/>
-            <w:spacing w:after="0" w:line="240" w:lineRule="auto"/>
+            <w:spacing w:after="0" w:line="276" w:lineRule="auto"/>
             <w:rPr>
               <w:rFonts w:eastAsiaTheme="minorEastAsia"/>
               <w:bCs w:val="0"/>
@@ -1350,7 +1337,7 @@
         <w:p>
           <w:pPr>
             <w:pStyle w:val="TOC3"/>
-            <w:spacing w:line="240" w:lineRule="auto"/>
+            <w:spacing w:line="276" w:lineRule="auto"/>
             <w:rPr>
               <w:rFonts w:eastAsiaTheme="minorEastAsia"/>
               <w:bCs w:val="0"/>
@@ -1420,7 +1407,7 @@
         <w:p>
           <w:pPr>
             <w:pStyle w:val="TOC3"/>
-            <w:spacing w:line="240" w:lineRule="auto"/>
+            <w:spacing w:line="276" w:lineRule="auto"/>
             <w:rPr>
               <w:rFonts w:eastAsiaTheme="minorEastAsia"/>
               <w:bCs w:val="0"/>
@@ -1493,7 +1480,7 @@
             <w:tabs>
               <w:tab w:val="right" w:leader="dot" w:pos="9350"/>
             </w:tabs>
-            <w:spacing w:after="0" w:line="240" w:lineRule="auto"/>
+            <w:spacing w:after="0" w:line="276" w:lineRule="auto"/>
             <w:rPr>
               <w:noProof/>
             </w:rPr>
@@ -1562,7 +1549,7 @@
             <w:tabs>
               <w:tab w:val="right" w:leader="dot" w:pos="9350"/>
             </w:tabs>
-            <w:spacing w:after="0" w:line="240" w:lineRule="auto"/>
+            <w:spacing w:after="0" w:line="276" w:lineRule="auto"/>
             <w:rPr>
               <w:noProof/>
             </w:rPr>
@@ -1628,7 +1615,7 @@
         <w:p>
           <w:pPr>
             <w:pStyle w:val="TOC3"/>
-            <w:spacing w:line="240" w:lineRule="auto"/>
+            <w:spacing w:line="276" w:lineRule="auto"/>
             <w:rPr>
               <w:rFonts w:eastAsiaTheme="minorEastAsia"/>
               <w:bCs w:val="0"/>
@@ -1701,7 +1688,7 @@
             <w:tabs>
               <w:tab w:val="right" w:leader="dot" w:pos="9350"/>
             </w:tabs>
-            <w:spacing w:after="0" w:line="240" w:lineRule="auto"/>
+            <w:spacing w:after="0" w:line="276" w:lineRule="auto"/>
             <w:rPr>
               <w:noProof/>
             </w:rPr>
@@ -1767,7 +1754,7 @@
         <w:p>
           <w:pPr>
             <w:pStyle w:val="TOC2"/>
-            <w:spacing w:after="0" w:line="240" w:lineRule="auto"/>
+            <w:spacing w:after="0" w:line="276" w:lineRule="auto"/>
             <w:rPr>
               <w:rFonts w:eastAsiaTheme="minorEastAsia"/>
               <w:bCs w:val="0"/>
@@ -1837,7 +1824,7 @@
         <w:p>
           <w:pPr>
             <w:pStyle w:val="TOC3"/>
-            <w:spacing w:line="240" w:lineRule="auto"/>
+            <w:spacing w:line="276" w:lineRule="auto"/>
             <w:rPr>
               <w:rFonts w:eastAsiaTheme="minorEastAsia"/>
               <w:bCs w:val="0"/>
@@ -1907,7 +1894,7 @@
         <w:p>
           <w:pPr>
             <w:pStyle w:val="TOC3"/>
-            <w:spacing w:line="240" w:lineRule="auto"/>
+            <w:spacing w:line="276" w:lineRule="auto"/>
             <w:rPr>
               <w:rFonts w:eastAsiaTheme="minorEastAsia"/>
               <w:bCs w:val="0"/>
@@ -1980,7 +1967,7 @@
             <w:tabs>
               <w:tab w:val="right" w:leader="dot" w:pos="9350"/>
             </w:tabs>
-            <w:spacing w:after="0" w:line="240" w:lineRule="auto"/>
+            <w:spacing w:after="0" w:line="276" w:lineRule="auto"/>
             <w:rPr>
               <w:noProof/>
             </w:rPr>
@@ -2049,7 +2036,7 @@
             <w:tabs>
               <w:tab w:val="right" w:leader="dot" w:pos="9350"/>
             </w:tabs>
-            <w:spacing w:after="0" w:line="240" w:lineRule="auto"/>
+            <w:spacing w:after="0" w:line="276" w:lineRule="auto"/>
             <w:rPr>
               <w:noProof/>
             </w:rPr>
@@ -2115,7 +2102,7 @@
         <w:p>
           <w:pPr>
             <w:pStyle w:val="TOC1"/>
-            <w:spacing w:after="0" w:line="240" w:lineRule="auto"/>
+            <w:spacing w:after="0" w:line="276" w:lineRule="auto"/>
             <w:rPr>
               <w:rFonts w:eastAsiaTheme="minorEastAsia"/>
               <w:bCs w:val="0"/>
@@ -2185,7 +2172,7 @@
         <w:p>
           <w:pPr>
             <w:pStyle w:val="TOC2"/>
-            <w:spacing w:after="0" w:line="240" w:lineRule="auto"/>
+            <w:spacing w:after="0" w:line="276" w:lineRule="auto"/>
             <w:rPr>
               <w:rFonts w:eastAsiaTheme="minorEastAsia"/>
               <w:bCs w:val="0"/>
@@ -2255,7 +2242,7 @@
         <w:p>
           <w:pPr>
             <w:pStyle w:val="TOC3"/>
-            <w:spacing w:line="240" w:lineRule="auto"/>
+            <w:spacing w:line="276" w:lineRule="auto"/>
             <w:rPr>
               <w:rFonts w:eastAsiaTheme="minorEastAsia"/>
               <w:bCs w:val="0"/>
@@ -2325,7 +2312,7 @@
         <w:p>
           <w:pPr>
             <w:pStyle w:val="TOC3"/>
-            <w:spacing w:line="240" w:lineRule="auto"/>
+            <w:spacing w:line="276" w:lineRule="auto"/>
             <w:rPr>
               <w:rFonts w:eastAsiaTheme="minorEastAsia"/>
               <w:bCs w:val="0"/>
@@ -2395,7 +2382,7 @@
         <w:p>
           <w:pPr>
             <w:pStyle w:val="TOC2"/>
-            <w:spacing w:after="0" w:line="240" w:lineRule="auto"/>
+            <w:spacing w:after="0" w:line="276" w:lineRule="auto"/>
             <w:rPr>
               <w:rFonts w:eastAsiaTheme="minorEastAsia"/>
               <w:bCs w:val="0"/>
@@ -2465,7 +2452,7 @@
         <w:p>
           <w:pPr>
             <w:pStyle w:val="TOC3"/>
-            <w:spacing w:line="240" w:lineRule="auto"/>
+            <w:spacing w:line="276" w:lineRule="auto"/>
             <w:rPr>
               <w:rFonts w:eastAsiaTheme="minorEastAsia"/>
               <w:bCs w:val="0"/>
@@ -2478,7 +2465,6 @@
             <w:r>
               <w:rPr>
                 <w:rStyle w:val="Hyperlink"/>
-                <w:b/>
                 <w:noProof/>
               </w:rPr>
               <w:t>FR-03: Anonymous Sign In Page</w:t>
@@ -2536,7 +2522,7 @@
         <w:p>
           <w:pPr>
             <w:pStyle w:val="TOC3"/>
-            <w:spacing w:line="240" w:lineRule="auto"/>
+            <w:spacing w:line="276" w:lineRule="auto"/>
             <w:rPr>
               <w:rFonts w:eastAsiaTheme="minorEastAsia"/>
               <w:bCs w:val="0"/>
@@ -2549,7 +2535,6 @@
             <w:r>
               <w:rPr>
                 <w:rStyle w:val="Hyperlink"/>
-                <w:b/>
                 <w:noProof/>
               </w:rPr>
               <w:t>FR-05: Sign In Link Property</w:t>
@@ -2607,7 +2592,7 @@
         <w:p>
           <w:pPr>
             <w:pStyle w:val="TOC3"/>
-            <w:spacing w:line="240" w:lineRule="auto"/>
+            <w:spacing w:line="276" w:lineRule="auto"/>
             <w:rPr>
               <w:rFonts w:eastAsiaTheme="minorEastAsia"/>
               <w:bCs w:val="0"/>
@@ -2620,7 +2605,6 @@
             <w:r>
               <w:rPr>
                 <w:rStyle w:val="Hyperlink"/>
-                <w:b/>
                 <w:noProof/>
               </w:rPr>
               <w:t>FR-06: Any User Can Browse</w:t>
@@ -2678,7 +2662,7 @@
         <w:p>
           <w:pPr>
             <w:pStyle w:val="TOC3"/>
-            <w:spacing w:line="240" w:lineRule="auto"/>
+            <w:spacing w:line="276" w:lineRule="auto"/>
             <w:rPr>
               <w:rFonts w:eastAsiaTheme="minorEastAsia"/>
               <w:bCs w:val="0"/>
@@ -2691,7 +2675,6 @@
             <w:r>
               <w:rPr>
                 <w:rStyle w:val="Hyperlink"/>
-                <w:b/>
                 <w:noProof/>
               </w:rPr>
               <w:t>FR-07: Any User Can Search</w:t>
@@ -2749,7 +2732,7 @@
         <w:p>
           <w:pPr>
             <w:pStyle w:val="TOC3"/>
-            <w:spacing w:line="240" w:lineRule="auto"/>
+            <w:spacing w:line="276" w:lineRule="auto"/>
             <w:rPr>
               <w:rFonts w:eastAsiaTheme="minorEastAsia"/>
               <w:bCs w:val="0"/>
@@ -2762,7 +2745,6 @@
             <w:r>
               <w:rPr>
                 <w:rStyle w:val="Hyperlink"/>
-                <w:b/>
                 <w:noProof/>
               </w:rPr>
               <w:t>FR-08: Main Menu Functionality</w:t>
@@ -2820,7 +2802,7 @@
         <w:p>
           <w:pPr>
             <w:pStyle w:val="TOC2"/>
-            <w:spacing w:after="0" w:line="240" w:lineRule="auto"/>
+            <w:spacing w:after="0" w:line="276" w:lineRule="auto"/>
             <w:rPr>
               <w:rFonts w:eastAsiaTheme="minorEastAsia"/>
               <w:bCs w:val="0"/>
@@ -2890,7 +2872,7 @@
         <w:p>
           <w:pPr>
             <w:pStyle w:val="TOC3"/>
-            <w:spacing w:line="240" w:lineRule="auto"/>
+            <w:spacing w:line="276" w:lineRule="auto"/>
             <w:rPr>
               <w:rFonts w:eastAsiaTheme="minorEastAsia"/>
               <w:bCs w:val="0"/>
@@ -2903,7 +2885,6 @@
             <w:r>
               <w:rPr>
                 <w:rStyle w:val="Hyperlink"/>
-                <w:b/>
                 <w:noProof/>
               </w:rPr>
               <w:t>FR-01: Any User Can Use Application</w:t>
@@ -2961,7 +2942,7 @@
         <w:p>
           <w:pPr>
             <w:pStyle w:val="TOC3"/>
-            <w:spacing w:line="240" w:lineRule="auto"/>
+            <w:spacing w:line="276" w:lineRule="auto"/>
             <w:rPr>
               <w:rFonts w:eastAsiaTheme="minorEastAsia"/>
               <w:bCs w:val="0"/>
@@ -2974,7 +2955,6 @@
             <w:r>
               <w:rPr>
                 <w:rStyle w:val="Hyperlink"/>
-                <w:b/>
                 <w:noProof/>
               </w:rPr>
               <w:t>FR-02: User Cookie Created</w:t>
@@ -3032,7 +3012,7 @@
         <w:p>
           <w:pPr>
             <w:pStyle w:val="TOC3"/>
-            <w:spacing w:line="240" w:lineRule="auto"/>
+            <w:spacing w:line="276" w:lineRule="auto"/>
             <w:rPr>
               <w:rFonts w:eastAsiaTheme="minorEastAsia"/>
               <w:bCs w:val="0"/>
@@ -3045,7 +3025,6 @@
             <w:r>
               <w:rPr>
                 <w:rStyle w:val="Hyperlink"/>
-                <w:b/>
                 <w:noProof/>
               </w:rPr>
               <w:t>FR-04: Users Can Sign Out</w:t>
@@ -3103,7 +3082,7 @@
         <w:p>
           <w:pPr>
             <w:pStyle w:val="TOC3"/>
-            <w:spacing w:line="240" w:lineRule="auto"/>
+            <w:spacing w:line="276" w:lineRule="auto"/>
             <w:rPr>
               <w:rFonts w:eastAsiaTheme="minorEastAsia"/>
               <w:bCs w:val="0"/>
@@ -3116,7 +3095,6 @@
             <w:r>
               <w:rPr>
                 <w:rStyle w:val="Hyperlink"/>
-                <w:b/>
                 <w:noProof/>
               </w:rPr>
               <w:t>FR-09: Receive Take Survey</w:t>
@@ -3174,7 +3152,7 @@
         <w:p>
           <w:pPr>
             <w:pStyle w:val="TOC3"/>
-            <w:spacing w:line="240" w:lineRule="auto"/>
+            <w:spacing w:line="276" w:lineRule="auto"/>
             <w:rPr>
               <w:rFonts w:eastAsiaTheme="minorEastAsia"/>
               <w:bCs w:val="0"/>
@@ -3187,7 +3165,6 @@
             <w:r>
               <w:rPr>
                 <w:rStyle w:val="Hyperlink"/>
-                <w:b/>
                 <w:noProof/>
               </w:rPr>
               <w:t>FR-10: Answer Question</w:t>
@@ -3245,7 +3222,7 @@
         <w:p>
           <w:pPr>
             <w:pStyle w:val="TOC2"/>
-            <w:spacing w:after="0" w:line="240" w:lineRule="auto"/>
+            <w:spacing w:after="0" w:line="276" w:lineRule="auto"/>
             <w:rPr>
               <w:rFonts w:eastAsiaTheme="minorEastAsia"/>
               <w:bCs w:val="0"/>
@@ -3315,7 +3292,7 @@
         <w:p>
           <w:pPr>
             <w:pStyle w:val="TOC3"/>
-            <w:spacing w:line="240" w:lineRule="auto"/>
+            <w:spacing w:line="276" w:lineRule="auto"/>
             <w:rPr>
               <w:rFonts w:eastAsiaTheme="minorEastAsia"/>
               <w:bCs w:val="0"/>
@@ -3328,7 +3305,6 @@
             <w:r>
               <w:rPr>
                 <w:rStyle w:val="Hyperlink"/>
-                <w:b/>
                 <w:noProof/>
               </w:rPr>
               <w:t>FR-18: Response Time of Automation Run</w:t>
@@ -3386,7 +3362,7 @@
         <w:p>
           <w:pPr>
             <w:pStyle w:val="TOC3"/>
-            <w:spacing w:line="240" w:lineRule="auto"/>
+            <w:spacing w:line="276" w:lineRule="auto"/>
             <w:rPr>
               <w:rFonts w:eastAsiaTheme="minorEastAsia"/>
               <w:bCs w:val="0"/>
@@ -3399,7 +3375,6 @@
             <w:r>
               <w:rPr>
                 <w:rStyle w:val="Hyperlink"/>
-                <w:b/>
                 <w:noProof/>
               </w:rPr>
               <w:t>FR-19: Automation Work Load</w:t>
@@ -3457,7 +3432,7 @@
         <w:p>
           <w:pPr>
             <w:pStyle w:val="TOC2"/>
-            <w:spacing w:after="0" w:line="240" w:lineRule="auto"/>
+            <w:spacing w:after="0" w:line="276" w:lineRule="auto"/>
             <w:rPr>
               <w:rFonts w:eastAsiaTheme="minorEastAsia"/>
               <w:bCs w:val="0"/>
@@ -3527,7 +3502,7 @@
         <w:p>
           <w:pPr>
             <w:pStyle w:val="TOC3"/>
-            <w:spacing w:line="240" w:lineRule="auto"/>
+            <w:spacing w:line="276" w:lineRule="auto"/>
             <w:rPr>
               <w:rFonts w:eastAsiaTheme="minorEastAsia"/>
               <w:bCs w:val="0"/>
@@ -3540,7 +3515,6 @@
             <w:r>
               <w:rPr>
                 <w:rStyle w:val="Hyperlink"/>
-                <w:b/>
                 <w:noProof/>
               </w:rPr>
               <w:t>FR-17: Active Revisions</w:t>
@@ -3598,7 +3572,7 @@
         <w:p>
           <w:pPr>
             <w:pStyle w:val="TOC2"/>
-            <w:spacing w:after="0" w:line="240" w:lineRule="auto"/>
+            <w:spacing w:after="0" w:line="276" w:lineRule="auto"/>
             <w:rPr>
               <w:rFonts w:eastAsiaTheme="minorEastAsia"/>
               <w:bCs w:val="0"/>
@@ -3668,7 +3642,7 @@
         <w:p>
           <w:pPr>
             <w:pStyle w:val="TOC2"/>
-            <w:spacing w:after="0" w:line="240" w:lineRule="auto"/>
+            <w:spacing w:after="0" w:line="276" w:lineRule="auto"/>
             <w:rPr>
               <w:rFonts w:eastAsiaTheme="minorEastAsia"/>
               <w:bCs w:val="0"/>
@@ -3738,7 +3712,7 @@
         <w:p>
           <w:pPr>
             <w:pStyle w:val="TOC3"/>
-            <w:spacing w:line="240" w:lineRule="auto"/>
+            <w:spacing w:line="276" w:lineRule="auto"/>
             <w:rPr>
               <w:rFonts w:eastAsiaTheme="minorEastAsia"/>
               <w:bCs w:val="0"/>
@@ -3808,7 +3782,7 @@
         <w:p>
           <w:pPr>
             <w:pStyle w:val="TOC3"/>
-            <w:spacing w:line="240" w:lineRule="auto"/>
+            <w:spacing w:line="276" w:lineRule="auto"/>
             <w:rPr>
               <w:rFonts w:eastAsiaTheme="minorEastAsia"/>
               <w:bCs w:val="0"/>
@@ -3881,7 +3855,7 @@
             <w:tabs>
               <w:tab w:val="right" w:leader="dot" w:pos="9350"/>
             </w:tabs>
-            <w:spacing w:after="0" w:line="240" w:lineRule="auto"/>
+            <w:spacing w:after="0" w:line="276" w:lineRule="auto"/>
             <w:rPr>
               <w:noProof/>
             </w:rPr>
@@ -3890,7 +3864,6 @@
             <w:r>
               <w:rPr>
                 <w:rStyle w:val="Hyperlink"/>
-                <w:b/>
                 <w:noProof/>
               </w:rPr>
               <w:t>FR-14: Web Service Down-Time</w:t>
@@ -3948,7 +3921,7 @@
         <w:p>
           <w:pPr>
             <w:pStyle w:val="TOC3"/>
-            <w:spacing w:line="240" w:lineRule="auto"/>
+            <w:spacing w:line="276" w:lineRule="auto"/>
             <w:rPr>
               <w:rFonts w:eastAsiaTheme="minorEastAsia"/>
               <w:bCs w:val="0"/>
@@ -4021,7 +3994,7 @@
             <w:tabs>
               <w:tab w:val="right" w:leader="dot" w:pos="9350"/>
             </w:tabs>
-            <w:spacing w:after="0" w:line="240" w:lineRule="auto"/>
+            <w:spacing w:after="0" w:line="276" w:lineRule="auto"/>
             <w:rPr>
               <w:noProof/>
             </w:rPr>
@@ -4030,7 +4003,6 @@
             <w:r>
               <w:rPr>
                 <w:rStyle w:val="Hyperlink"/>
-                <w:b/>
                 <w:noProof/>
               </w:rPr>
               <w:t>FR-15: Web Service Request Security</w:t>
@@ -4091,7 +4063,7 @@
             <w:tabs>
               <w:tab w:val="right" w:leader="dot" w:pos="9350"/>
             </w:tabs>
-            <w:spacing w:after="0" w:line="240" w:lineRule="auto"/>
+            <w:spacing w:after="0" w:line="276" w:lineRule="auto"/>
             <w:rPr>
               <w:noProof/>
             </w:rPr>
@@ -4100,7 +4072,6 @@
             <w:r>
               <w:rPr>
                 <w:rStyle w:val="Hyperlink"/>
-                <w:b/>
                 <w:noProof/>
               </w:rPr>
               <w:t>FR-16: Encrypted Requests and Responses</w:t>
@@ -4158,7 +4129,7 @@
         <w:p>
           <w:pPr>
             <w:pStyle w:val="TOC3"/>
-            <w:spacing w:line="240" w:lineRule="auto"/>
+            <w:spacing w:line="276" w:lineRule="auto"/>
             <w:rPr>
               <w:rFonts w:eastAsiaTheme="minorEastAsia"/>
               <w:bCs w:val="0"/>
@@ -4231,7 +4202,7 @@
             <w:tabs>
               <w:tab w:val="right" w:leader="dot" w:pos="9350"/>
             </w:tabs>
-            <w:spacing w:after="0" w:line="240" w:lineRule="auto"/>
+            <w:spacing w:after="0" w:line="276" w:lineRule="auto"/>
             <w:rPr>
               <w:noProof/>
             </w:rPr>
@@ -4240,7 +4211,6 @@
             <w:r>
               <w:rPr>
                 <w:rStyle w:val="Hyperlink"/>
-                <w:b/>
                 <w:noProof/>
               </w:rPr>
               <w:t>FR-11: Web Admin Data</w:t>
@@ -4301,7 +4271,7 @@
             <w:tabs>
               <w:tab w:val="right" w:leader="dot" w:pos="9350"/>
             </w:tabs>
-            <w:spacing w:after="0" w:line="240" w:lineRule="auto"/>
+            <w:spacing w:after="0" w:line="276" w:lineRule="auto"/>
             <w:rPr>
               <w:noProof/>
             </w:rPr>
@@ -4310,7 +4280,6 @@
             <w:r>
               <w:rPr>
                 <w:rStyle w:val="Hyperlink"/>
-                <w:b/>
                 <w:noProof/>
               </w:rPr>
               <w:t>FR-12: Test Automation CRON Job</w:t>
@@ -4371,7 +4340,7 @@
             <w:tabs>
               <w:tab w:val="right" w:leader="dot" w:pos="9350"/>
             </w:tabs>
-            <w:spacing w:after="0" w:line="240" w:lineRule="auto"/>
+            <w:spacing w:after="0" w:line="276" w:lineRule="auto"/>
             <w:rPr>
               <w:noProof/>
             </w:rPr>
@@ -4380,7 +4349,6 @@
             <w:r>
               <w:rPr>
                 <w:rStyle w:val="Hyperlink"/>
-                <w:b/>
                 <w:noProof/>
               </w:rPr>
               <w:t>FR-13: Test Automation CRON Job Failure</w:t>
@@ -4437,7 +4405,7 @@
         </w:p>
         <w:p>
           <w:pPr>
-            <w:spacing w:after="0" w:line="240" w:lineRule="auto"/>
+            <w:spacing w:after="0" w:line="276" w:lineRule="auto"/>
             <w:rPr>
               <w:noProof/>
             </w:rPr>
@@ -4466,23 +4434,10 @@
     </w:p>
     <w:p>
       <w:pPr>
-        <w:pStyle w:val="TOCHeading"/>
-        <w:pBdr>
-          <w:top w:val="single" w:sz="24" w:space="1" w:color="2B2B2B"/>
-          <w:left w:val="single" w:sz="24" w:space="4" w:color="2B2B2B"/>
-          <w:bottom w:val="single" w:sz="24" w:space="1" w:color="2B2B2B"/>
-          <w:right w:val="single" w:sz="24" w:space="4" w:color="2B2B2B"/>
-        </w:pBdr>
-        <w:shd w:val="clear" w:color="auto" w:fill="2B2B2B"/>
-        <w:rPr>
-          <w:color w:val="FFFFFF" w:themeColor="background1"/>
-        </w:rPr>
+        <w:pStyle w:val="Heading1"/>
       </w:pPr>
       <w:bookmarkStart w:id="0" w:name="_Toc355697081"/>
       <w:r>
-        <w:rPr>
-          <w:color w:val="FFFFFF" w:themeColor="background1"/>
-        </w:rPr>
         <w:lastRenderedPageBreak/>
         <w:t>1 Introduction</w:t>
       </w:r>
@@ -4566,17 +4521,23 @@
       </w:r>
       <w:bookmarkEnd w:id="3"/>
     </w:p>
+    <w:p>
+      <w:r>
+        <w:t>Managing the change history of this document will occur in this table.</w:t>
+      </w:r>
+    </w:p>
     <w:tbl>
       <w:tblPr>
         <w:tblStyle w:val="MediumShading2-Accent11"/>
         <w:tblW w:w="0" w:type="auto"/>
+        <w:tblLayout w:type="fixed"/>
         <w:tblLook w:val="0420" w:firstRow="1" w:lastRow="0" w:firstColumn="0" w:lastColumn="0" w:noHBand="0" w:noVBand="1"/>
       </w:tblPr>
       <w:tblGrid>
-        <w:gridCol w:w="1650"/>
-        <w:gridCol w:w="1347"/>
-        <w:gridCol w:w="5458"/>
-        <w:gridCol w:w="1121"/>
+        <w:gridCol w:w="1728"/>
+        <w:gridCol w:w="1530"/>
+        <w:gridCol w:w="5199"/>
+        <w:gridCol w:w="1119"/>
       </w:tblGrid>
       <w:tr>
         <w:trPr>
@@ -4584,7 +4545,8 @@
         </w:trPr>
         <w:tc>
           <w:tcPr>
-            <w:tcW w:w="1650" w:type="dxa"/>
+            <w:tcW w:w="1728" w:type="dxa"/>
+            <w:shd w:val="clear" w:color="auto" w:fill="551188"/>
           </w:tcPr>
           <w:p>
             <w:pPr>
@@ -4603,7 +4565,8 @@
         </w:tc>
         <w:tc>
           <w:tcPr>
-            <w:tcW w:w="1347" w:type="dxa"/>
+            <w:tcW w:w="1530" w:type="dxa"/>
+            <w:shd w:val="clear" w:color="auto" w:fill="551188"/>
           </w:tcPr>
           <w:p>
             <w:pPr>
@@ -4622,7 +4585,8 @@
         </w:tc>
         <w:tc>
           <w:tcPr>
-            <w:tcW w:w="5458" w:type="dxa"/>
+            <w:tcW w:w="5199" w:type="dxa"/>
+            <w:shd w:val="clear" w:color="auto" w:fill="551188"/>
           </w:tcPr>
           <w:p>
             <w:pPr>
@@ -4641,7 +4605,8 @@
         </w:tc>
         <w:tc>
           <w:tcPr>
-            <w:tcW w:w="1121" w:type="dxa"/>
+            <w:tcW w:w="1119" w:type="dxa"/>
+            <w:shd w:val="clear" w:color="auto" w:fill="551188"/>
           </w:tcPr>
           <w:p>
             <w:pPr>
@@ -4665,7 +4630,7 @@
         </w:trPr>
         <w:tc>
           <w:tcPr>
-            <w:tcW w:w="1650" w:type="dxa"/>
+            <w:tcW w:w="1728" w:type="dxa"/>
           </w:tcPr>
           <w:p>
             <w:pPr>
@@ -4678,7 +4643,7 @@
         </w:tc>
         <w:tc>
           <w:tcPr>
-            <w:tcW w:w="1347" w:type="dxa"/>
+            <w:tcW w:w="1530" w:type="dxa"/>
           </w:tcPr>
           <w:p>
             <w:pPr>
@@ -4691,7 +4656,7 @@
         </w:tc>
         <w:tc>
           <w:tcPr>
-            <w:tcW w:w="5458" w:type="dxa"/>
+            <w:tcW w:w="5199" w:type="dxa"/>
           </w:tcPr>
           <w:p>
             <w:pPr>
@@ -4704,7 +4669,7 @@
         </w:tc>
         <w:tc>
           <w:tcPr>
-            <w:tcW w:w="1121" w:type="dxa"/>
+            <w:tcW w:w="1119" w:type="dxa"/>
           </w:tcPr>
           <w:p>
             <w:pPr>
@@ -4719,7 +4684,7 @@
       <w:tr>
         <w:tc>
           <w:tcPr>
-            <w:tcW w:w="1650" w:type="dxa"/>
+            <w:tcW w:w="1728" w:type="dxa"/>
           </w:tcPr>
           <w:p>
             <w:pPr>
@@ -4732,7 +4697,7 @@
         </w:tc>
         <w:tc>
           <w:tcPr>
-            <w:tcW w:w="1347" w:type="dxa"/>
+            <w:tcW w:w="1530" w:type="dxa"/>
           </w:tcPr>
           <w:p>
             <w:pPr>
@@ -4751,7 +4716,7 @@
         </w:tc>
         <w:tc>
           <w:tcPr>
-            <w:tcW w:w="5458" w:type="dxa"/>
+            <w:tcW w:w="5199" w:type="dxa"/>
           </w:tcPr>
           <w:p>
             <w:pPr>
@@ -4770,7 +4735,7 @@
         </w:tc>
         <w:tc>
           <w:tcPr>
-            <w:tcW w:w="1121" w:type="dxa"/>
+            <w:tcW w:w="1119" w:type="dxa"/>
           </w:tcPr>
           <w:p>
             <w:pPr>
@@ -4791,7 +4756,7 @@
         </w:trPr>
         <w:tc>
           <w:tcPr>
-            <w:tcW w:w="1650" w:type="dxa"/>
+            <w:tcW w:w="1728" w:type="dxa"/>
           </w:tcPr>
           <w:p>
             <w:pPr>
@@ -4807,7 +4772,7 @@
         </w:tc>
         <w:tc>
           <w:tcPr>
-            <w:tcW w:w="1347" w:type="dxa"/>
+            <w:tcW w:w="1530" w:type="dxa"/>
           </w:tcPr>
           <w:p>
             <w:pPr>
@@ -4820,7 +4785,7 @@
         </w:tc>
         <w:tc>
           <w:tcPr>
-            <w:tcW w:w="5458" w:type="dxa"/>
+            <w:tcW w:w="5199" w:type="dxa"/>
           </w:tcPr>
           <w:p>
             <w:pPr>
@@ -4833,7 +4798,7 @@
         </w:tc>
         <w:tc>
           <w:tcPr>
-            <w:tcW w:w="1121" w:type="dxa"/>
+            <w:tcW w:w="1119" w:type="dxa"/>
           </w:tcPr>
           <w:p>
             <w:pPr>
@@ -4848,7 +4813,7 @@
       <w:tr>
         <w:tc>
           <w:tcPr>
-            <w:tcW w:w="1650" w:type="dxa"/>
+            <w:tcW w:w="1728" w:type="dxa"/>
           </w:tcPr>
           <w:p>
             <w:pPr>
@@ -4861,7 +4826,7 @@
         </w:tc>
         <w:tc>
           <w:tcPr>
-            <w:tcW w:w="1347" w:type="dxa"/>
+            <w:tcW w:w="1530" w:type="dxa"/>
           </w:tcPr>
           <w:p>
             <w:pPr>
@@ -4874,7 +4839,7 @@
         </w:tc>
         <w:tc>
           <w:tcPr>
-            <w:tcW w:w="5458" w:type="dxa"/>
+            <w:tcW w:w="5199" w:type="dxa"/>
           </w:tcPr>
           <w:p>
             <w:pPr>
@@ -4887,7 +4852,7 @@
         </w:tc>
         <w:tc>
           <w:tcPr>
-            <w:tcW w:w="1121" w:type="dxa"/>
+            <w:tcW w:w="1119" w:type="dxa"/>
           </w:tcPr>
           <w:p>
             <w:pPr>
@@ -4900,11 +4865,7 @@
         </w:tc>
       </w:tr>
     </w:tbl>
-    <w:p>
-      <w:pPr>
-        <w:pStyle w:val="Heading1"/>
-      </w:pPr>
-    </w:p>
+    <w:p/>
     <w:p>
       <w:pPr>
         <w:spacing w:after="200" w:line="276" w:lineRule="auto"/>
@@ -4924,22 +4885,9 @@
     <w:p>
       <w:pPr>
         <w:pStyle w:val="TOCHeading"/>
-        <w:pBdr>
-          <w:top w:val="single" w:sz="24" w:space="1" w:color="2B2B2B"/>
-          <w:left w:val="single" w:sz="24" w:space="4" w:color="2B2B2B"/>
-          <w:bottom w:val="single" w:sz="24" w:space="1" w:color="2B2B2B"/>
-          <w:right w:val="single" w:sz="24" w:space="4" w:color="2B2B2B"/>
-        </w:pBdr>
-        <w:shd w:val="clear" w:color="auto" w:fill="2B2B2B"/>
-        <w:rPr>
-          <w:color w:val="FFFFFF" w:themeColor="background1"/>
-        </w:rPr>
       </w:pPr>
       <w:bookmarkStart w:id="4" w:name="_Toc355697085"/>
       <w:r>
-        <w:rPr>
-          <w:color w:val="FFFFFF" w:themeColor="background1"/>
-        </w:rPr>
         <w:lastRenderedPageBreak/>
         <w:t>2.0 Overall Description</w:t>
       </w:r>
@@ -5275,14 +5223,8 @@
           <w:ilvl w:val="0"/>
           <w:numId w:val="9"/>
         </w:numPr>
-        <w:rPr>
-          <w:b/>
-        </w:rPr>
       </w:pPr>
       <w:r>
-        <w:rPr>
-          <w:b/>
-        </w:rPr>
         <w:t xml:space="preserve">Phone OS </w:t>
       </w:r>
     </w:p>
@@ -5293,14 +5235,8 @@
           <w:ilvl w:val="0"/>
           <w:numId w:val="9"/>
         </w:numPr>
-        <w:rPr>
-          <w:b/>
-        </w:rPr>
       </w:pPr>
       <w:r>
-        <w:rPr>
-          <w:b/>
-        </w:rPr>
         <w:t>Xamarin Framework</w:t>
       </w:r>
     </w:p>
@@ -5886,9 +5822,25 @@
     </w:p>
     <w:p>
       <w:pPr>
+        <w:spacing w:after="200" w:line="276" w:lineRule="auto"/>
+        <w:rPr>
+          <w:rFonts w:ascii="Lucida Sans" w:eastAsiaTheme="majorEastAsia" w:hAnsi="Lucida Sans" w:cstheme="majorBidi"/>
+          <w:b/>
+          <w:bCs w:val="0"/>
+          <w:color w:val="FFFFFF" w:themeColor="background1"/>
+          <w:sz w:val="28"/>
+          <w:szCs w:val="28"/>
+        </w:rPr>
+      </w:pPr>
+      <w:bookmarkStart w:id="28" w:name="_Toc355697105"/>
+      <w:r>
+        <w:br w:type="page"/>
+      </w:r>
+    </w:p>
+    <w:p>
+      <w:pPr>
         <w:pStyle w:val="Heading1"/>
       </w:pPr>
-      <w:bookmarkStart w:id="28" w:name="_Toc355697105"/>
       <w:r>
         <w:lastRenderedPageBreak/>
         <w:t>3 Specific Requirements</w:t>
@@ -6014,15 +5966,15 @@
           <w:tcPr>
             <w:cnfStyle w:val="001000000100" w:firstRow="0" w:lastRow="0" w:firstColumn="1" w:lastColumn="0" w:oddVBand="0" w:evenVBand="0" w:oddHBand="0" w:evenHBand="0" w:firstRowFirstColumn="1" w:firstRowLastColumn="0" w:lastRowFirstColumn="0" w:lastRowLastColumn="0"/>
             <w:tcW w:w="3099" w:type="dxa"/>
-          </w:tcPr>
-          <w:p>
-            <w:pPr>
-              <w:spacing w:after="0" w:line="240" w:lineRule="auto"/>
-              <w:rPr>
-                <w:color w:val="FFFFFF" w:themeColor="background1"/>
-              </w:rPr>
-            </w:pPr>
-            <w:bookmarkStart w:id="36" w:name="_GoBack" w:colFirst="1" w:colLast="1"/>
+            <w:shd w:val="clear" w:color="auto" w:fill="551188"/>
+          </w:tcPr>
+          <w:p>
+            <w:pPr>
+              <w:spacing w:after="0" w:line="240" w:lineRule="auto"/>
+              <w:rPr>
+                <w:color w:val="FFFFFF" w:themeColor="background1"/>
+              </w:rPr>
+            </w:pPr>
             <w:r>
               <w:rPr>
                 <w:color w:val="FFFFFF" w:themeColor="background1"/>
@@ -6037,6 +5989,7 @@
             <w:tcBorders>
               <w:bottom w:val="nil"/>
             </w:tcBorders>
+            <w:shd w:val="clear" w:color="auto" w:fill="551188"/>
           </w:tcPr>
           <w:p>
             <w:pPr>
@@ -6053,7 +6006,7 @@
                 <w:color w:val="FFFFFF" w:themeColor="background1"/>
               </w:rPr>
             </w:pPr>
-            <w:bookmarkStart w:id="37" w:name="_Toc355697110"/>
+            <w:bookmarkStart w:id="36" w:name="_Toc355697110"/>
             <w:r>
               <w:rPr>
                 <w:rFonts w:asciiTheme="minorHAnsi" w:eastAsiaTheme="minorHAnsi" w:hAnsiTheme="minorHAnsi"/>
@@ -6096,86 +6049,7 @@
               </w:rPr>
               <w:t xml:space="preserve"> Page</w:t>
             </w:r>
-            <w:bookmarkEnd w:id="37"/>
-          </w:p>
-        </w:tc>
-      </w:tr>
-      <w:bookmarkEnd w:id="36"/>
-      <w:tr>
-        <w:trPr>
-          <w:cnfStyle w:val="000000100000" w:firstRow="0" w:lastRow="0" w:firstColumn="0" w:lastColumn="0" w:oddVBand="0" w:evenVBand="0" w:oddHBand="1" w:evenHBand="0" w:firstRowFirstColumn="0" w:firstRowLastColumn="0" w:lastRowFirstColumn="0" w:lastRowLastColumn="0"/>
-        </w:trPr>
-        <w:tc>
-          <w:tcPr>
-            <w:cnfStyle w:val="001000000000" w:firstRow="0" w:lastRow="0" w:firstColumn="1" w:lastColumn="0" w:oddVBand="0" w:evenVBand="0" w:oddHBand="0" w:evenHBand="0" w:firstRowFirstColumn="0" w:firstRowLastColumn="0" w:lastRowFirstColumn="0" w:lastRowLastColumn="0"/>
-            <w:tcW w:w="3099" w:type="dxa"/>
-          </w:tcPr>
-          <w:p>
-            <w:pPr>
-              <w:spacing w:after="0" w:line="240" w:lineRule="auto"/>
-              <w:rPr>
-                <w:color w:val="FFFFFF" w:themeColor="background1"/>
-              </w:rPr>
-            </w:pPr>
-            <w:r>
-              <w:rPr>
-                <w:color w:val="FFFFFF" w:themeColor="background1"/>
-              </w:rPr>
-              <w:t>Description</w:t>
-            </w:r>
-          </w:p>
-        </w:tc>
-        <w:tc>
-          <w:tcPr>
-            <w:tcW w:w="6477" w:type="dxa"/>
-            <w:tcBorders>
-              <w:top w:val="nil"/>
-            </w:tcBorders>
-          </w:tcPr>
-          <w:p>
-            <w:pPr>
-              <w:spacing w:after="0" w:line="240" w:lineRule="auto"/>
-              <w:cnfStyle w:val="000000100000" w:firstRow="0" w:lastRow="0" w:firstColumn="0" w:lastColumn="0" w:oddVBand="0" w:evenVBand="0" w:oddHBand="1" w:evenHBand="0" w:firstRowFirstColumn="0" w:firstRowLastColumn="0" w:lastRowFirstColumn="0" w:lastRowLastColumn="0"/>
-            </w:pPr>
-            <w:r>
-              <w:t>Only an anonymous user can visit the Sign In page and log in. Users that are already signed in will not be allowed to view this page.</w:t>
-            </w:r>
-          </w:p>
-        </w:tc>
-      </w:tr>
-      <w:tr>
-        <w:tc>
-          <w:tcPr>
-            <w:cnfStyle w:val="001000000000" w:firstRow="0" w:lastRow="0" w:firstColumn="1" w:lastColumn="0" w:oddVBand="0" w:evenVBand="0" w:oddHBand="0" w:evenHBand="0" w:firstRowFirstColumn="0" w:firstRowLastColumn="0" w:lastRowFirstColumn="0" w:lastRowLastColumn="0"/>
-            <w:tcW w:w="3099" w:type="dxa"/>
-          </w:tcPr>
-          <w:p>
-            <w:pPr>
-              <w:spacing w:after="0" w:line="240" w:lineRule="auto"/>
-              <w:rPr>
-                <w:color w:val="FFFFFF" w:themeColor="background1"/>
-              </w:rPr>
-            </w:pPr>
-            <w:r>
-              <w:rPr>
-                <w:color w:val="FFFFFF" w:themeColor="background1"/>
-              </w:rPr>
-              <w:t>Origin</w:t>
-            </w:r>
-          </w:p>
-        </w:tc>
-        <w:tc>
-          <w:tcPr>
-            <w:tcW w:w="6477" w:type="dxa"/>
-          </w:tcPr>
-          <w:p>
-            <w:pPr>
-              <w:spacing w:after="0" w:line="240" w:lineRule="auto"/>
-              <w:cnfStyle w:val="000000000000" w:firstRow="0" w:lastRow="0" w:firstColumn="0" w:lastColumn="0" w:oddVBand="0" w:evenVBand="0" w:oddHBand="0" w:evenHBand="0" w:firstRowFirstColumn="0" w:firstRowLastColumn="0" w:lastRowFirstColumn="0" w:lastRowLastColumn="0"/>
-            </w:pPr>
-            <w:r>
-              <w:t>Log In Functionality</w:t>
-            </w:r>
+            <w:bookmarkEnd w:id="36"/>
           </w:p>
         </w:tc>
       </w:tr>
@@ -6187,25 +6061,29 @@
           <w:tcPr>
             <w:cnfStyle w:val="001000000000" w:firstRow="0" w:lastRow="0" w:firstColumn="1" w:lastColumn="0" w:oddVBand="0" w:evenVBand="0" w:oddHBand="0" w:evenHBand="0" w:firstRowFirstColumn="0" w:firstRowLastColumn="0" w:lastRowFirstColumn="0" w:lastRowLastColumn="0"/>
             <w:tcW w:w="3099" w:type="dxa"/>
-          </w:tcPr>
-          <w:p>
-            <w:pPr>
-              <w:spacing w:after="0" w:line="240" w:lineRule="auto"/>
-              <w:rPr>
-                <w:color w:val="FFFFFF" w:themeColor="background1"/>
-              </w:rPr>
-            </w:pPr>
-            <w:r>
-              <w:rPr>
-                <w:color w:val="FFFFFF" w:themeColor="background1"/>
-              </w:rPr>
-              <w:t>Priority</w:t>
+            <w:shd w:val="clear" w:color="auto" w:fill="551188"/>
+          </w:tcPr>
+          <w:p>
+            <w:pPr>
+              <w:spacing w:after="0" w:line="240" w:lineRule="auto"/>
+              <w:rPr>
+                <w:color w:val="FFFFFF" w:themeColor="background1"/>
+              </w:rPr>
+            </w:pPr>
+            <w:r>
+              <w:rPr>
+                <w:color w:val="FFFFFF" w:themeColor="background1"/>
+              </w:rPr>
+              <w:t>Description</w:t>
             </w:r>
           </w:p>
         </w:tc>
         <w:tc>
           <w:tcPr>
             <w:tcW w:w="6477" w:type="dxa"/>
+            <w:tcBorders>
+              <w:top w:val="nil"/>
+            </w:tcBorders>
           </w:tcPr>
           <w:p>
             <w:pPr>
@@ -6213,7 +6091,7 @@
               <w:cnfStyle w:val="000000100000" w:firstRow="0" w:lastRow="0" w:firstColumn="0" w:lastColumn="0" w:oddVBand="0" w:evenVBand="0" w:oddHBand="1" w:evenHBand="0" w:firstRowFirstColumn="0" w:firstRowLastColumn="0" w:lastRowFirstColumn="0" w:lastRowLastColumn="0"/>
             </w:pPr>
             <w:r>
-              <w:t>High</w:t>
+              <w:t>Only an anonymous user can visit the Sign In page and log in. Users that are already signed in will not be allowed to view this page.</w:t>
             </w:r>
           </w:p>
         </w:tc>
@@ -6223,19 +6101,20 @@
           <w:tcPr>
             <w:cnfStyle w:val="001000000000" w:firstRow="0" w:lastRow="0" w:firstColumn="1" w:lastColumn="0" w:oddVBand="0" w:evenVBand="0" w:oddHBand="0" w:evenHBand="0" w:firstRowFirstColumn="0" w:firstRowLastColumn="0" w:lastRowFirstColumn="0" w:lastRowLastColumn="0"/>
             <w:tcW w:w="3099" w:type="dxa"/>
-          </w:tcPr>
-          <w:p>
-            <w:pPr>
-              <w:spacing w:after="0" w:line="240" w:lineRule="auto"/>
-              <w:rPr>
-                <w:color w:val="FFFFFF" w:themeColor="background1"/>
-              </w:rPr>
-            </w:pPr>
-            <w:r>
-              <w:rPr>
-                <w:color w:val="FFFFFF" w:themeColor="background1"/>
-              </w:rPr>
-              <w:t>FIT Criterion</w:t>
+            <w:shd w:val="clear" w:color="auto" w:fill="551188"/>
+          </w:tcPr>
+          <w:p>
+            <w:pPr>
+              <w:spacing w:after="0" w:line="240" w:lineRule="auto"/>
+              <w:rPr>
+                <w:color w:val="FFFFFF" w:themeColor="background1"/>
+              </w:rPr>
+            </w:pPr>
+            <w:r>
+              <w:rPr>
+                <w:color w:val="FFFFFF" w:themeColor="background1"/>
+              </w:rPr>
+              <w:t>Origin</w:t>
             </w:r>
           </w:p>
         </w:tc>
@@ -6249,7 +6128,7 @@
               <w:cnfStyle w:val="000000000000" w:firstRow="0" w:lastRow="0" w:firstColumn="0" w:lastColumn="0" w:oddVBand="0" w:evenVBand="0" w:oddHBand="0" w:evenHBand="0" w:firstRowFirstColumn="0" w:firstRowLastColumn="0" w:lastRowFirstColumn="0" w:lastRowLastColumn="0"/>
             </w:pPr>
             <w:r>
-              <w:t>Anonymous Users can log in and Logged In users cannot.</w:t>
+              <w:t>Log In Functionality</w:t>
             </w:r>
           </w:p>
         </w:tc>
@@ -6262,19 +6141,20 @@
           <w:tcPr>
             <w:cnfStyle w:val="001000000000" w:firstRow="0" w:lastRow="0" w:firstColumn="1" w:lastColumn="0" w:oddVBand="0" w:evenVBand="0" w:oddHBand="0" w:evenHBand="0" w:firstRowFirstColumn="0" w:firstRowLastColumn="0" w:lastRowFirstColumn="0" w:lastRowLastColumn="0"/>
             <w:tcW w:w="3099" w:type="dxa"/>
-          </w:tcPr>
-          <w:p>
-            <w:pPr>
-              <w:spacing w:after="0" w:line="240" w:lineRule="auto"/>
-              <w:rPr>
-                <w:color w:val="FFFFFF" w:themeColor="background1"/>
-              </w:rPr>
-            </w:pPr>
-            <w:r>
-              <w:rPr>
-                <w:color w:val="FFFFFF" w:themeColor="background1"/>
-              </w:rPr>
-              <w:t>Type</w:t>
+            <w:shd w:val="clear" w:color="auto" w:fill="551188"/>
+          </w:tcPr>
+          <w:p>
+            <w:pPr>
+              <w:spacing w:after="0" w:line="240" w:lineRule="auto"/>
+              <w:rPr>
+                <w:color w:val="FFFFFF" w:themeColor="background1"/>
+              </w:rPr>
+            </w:pPr>
+            <w:r>
+              <w:rPr>
+                <w:color w:val="FFFFFF" w:themeColor="background1"/>
+              </w:rPr>
+              <w:t>Priority</w:t>
             </w:r>
           </w:p>
         </w:tc>
@@ -6288,7 +6168,7 @@
               <w:cnfStyle w:val="000000100000" w:firstRow="0" w:lastRow="0" w:firstColumn="0" w:lastColumn="0" w:oddVBand="0" w:evenVBand="0" w:oddHBand="1" w:evenHBand="0" w:firstRowFirstColumn="0" w:firstRowLastColumn="0" w:lastRowFirstColumn="0" w:lastRowLastColumn="0"/>
             </w:pPr>
             <w:r>
-              <w:t>FUNCTIONAL</w:t>
+              <w:t>High</w:t>
             </w:r>
           </w:p>
         </w:tc>
@@ -6298,6 +6178,84 @@
           <w:tcPr>
             <w:cnfStyle w:val="001000000000" w:firstRow="0" w:lastRow="0" w:firstColumn="1" w:lastColumn="0" w:oddVBand="0" w:evenVBand="0" w:oddHBand="0" w:evenHBand="0" w:firstRowFirstColumn="0" w:firstRowLastColumn="0" w:lastRowFirstColumn="0" w:lastRowLastColumn="0"/>
             <w:tcW w:w="3099" w:type="dxa"/>
+            <w:shd w:val="clear" w:color="auto" w:fill="551188"/>
+          </w:tcPr>
+          <w:p>
+            <w:pPr>
+              <w:spacing w:after="0" w:line="240" w:lineRule="auto"/>
+              <w:rPr>
+                <w:color w:val="FFFFFF" w:themeColor="background1"/>
+              </w:rPr>
+            </w:pPr>
+            <w:r>
+              <w:rPr>
+                <w:color w:val="FFFFFF" w:themeColor="background1"/>
+              </w:rPr>
+              <w:t>FIT Criterion</w:t>
+            </w:r>
+          </w:p>
+        </w:tc>
+        <w:tc>
+          <w:tcPr>
+            <w:tcW w:w="6477" w:type="dxa"/>
+          </w:tcPr>
+          <w:p>
+            <w:pPr>
+              <w:spacing w:after="0" w:line="240" w:lineRule="auto"/>
+              <w:cnfStyle w:val="000000000000" w:firstRow="0" w:lastRow="0" w:firstColumn="0" w:lastColumn="0" w:oddVBand="0" w:evenVBand="0" w:oddHBand="0" w:evenHBand="0" w:firstRowFirstColumn="0" w:firstRowLastColumn="0" w:lastRowFirstColumn="0" w:lastRowLastColumn="0"/>
+            </w:pPr>
+            <w:r>
+              <w:t>Anonymous Users can log in and Logged In users cannot.</w:t>
+            </w:r>
+          </w:p>
+        </w:tc>
+      </w:tr>
+      <w:tr>
+        <w:trPr>
+          <w:cnfStyle w:val="000000100000" w:firstRow="0" w:lastRow="0" w:firstColumn="0" w:lastColumn="0" w:oddVBand="0" w:evenVBand="0" w:oddHBand="1" w:evenHBand="0" w:firstRowFirstColumn="0" w:firstRowLastColumn="0" w:lastRowFirstColumn="0" w:lastRowLastColumn="0"/>
+        </w:trPr>
+        <w:tc>
+          <w:tcPr>
+            <w:cnfStyle w:val="001000000000" w:firstRow="0" w:lastRow="0" w:firstColumn="1" w:lastColumn="0" w:oddVBand="0" w:evenVBand="0" w:oddHBand="0" w:evenHBand="0" w:firstRowFirstColumn="0" w:firstRowLastColumn="0" w:lastRowFirstColumn="0" w:lastRowLastColumn="0"/>
+            <w:tcW w:w="3099" w:type="dxa"/>
+            <w:shd w:val="clear" w:color="auto" w:fill="551188"/>
+          </w:tcPr>
+          <w:p>
+            <w:pPr>
+              <w:spacing w:after="0" w:line="240" w:lineRule="auto"/>
+              <w:rPr>
+                <w:color w:val="FFFFFF" w:themeColor="background1"/>
+              </w:rPr>
+            </w:pPr>
+            <w:r>
+              <w:rPr>
+                <w:color w:val="FFFFFF" w:themeColor="background1"/>
+              </w:rPr>
+              <w:t>Type</w:t>
+            </w:r>
+          </w:p>
+        </w:tc>
+        <w:tc>
+          <w:tcPr>
+            <w:tcW w:w="6477" w:type="dxa"/>
+          </w:tcPr>
+          <w:p>
+            <w:pPr>
+              <w:spacing w:after="0" w:line="240" w:lineRule="auto"/>
+              <w:cnfStyle w:val="000000100000" w:firstRow="0" w:lastRow="0" w:firstColumn="0" w:lastColumn="0" w:oddVBand="0" w:evenVBand="0" w:oddHBand="1" w:evenHBand="0" w:firstRowFirstColumn="0" w:firstRowLastColumn="0" w:lastRowFirstColumn="0" w:lastRowLastColumn="0"/>
+            </w:pPr>
+            <w:r>
+              <w:t>FUNCTIONAL</w:t>
+            </w:r>
+          </w:p>
+        </w:tc>
+      </w:tr>
+      <w:tr>
+        <w:tc>
+          <w:tcPr>
+            <w:cnfStyle w:val="001000000000" w:firstRow="0" w:lastRow="0" w:firstColumn="1" w:lastColumn="0" w:oddVBand="0" w:evenVBand="0" w:oddHBand="0" w:evenHBand="0" w:firstRowFirstColumn="0" w:firstRowLastColumn="0" w:lastRowFirstColumn="0" w:lastRowLastColumn="0"/>
+            <w:tcW w:w="3099" w:type="dxa"/>
+            <w:shd w:val="clear" w:color="auto" w:fill="551188"/>
           </w:tcPr>
           <w:p>
             <w:pPr>
@@ -6342,8 +6300,8 @@
         <w:tblLook w:val="04A0" w:firstRow="1" w:lastRow="0" w:firstColumn="1" w:lastColumn="0" w:noHBand="0" w:noVBand="1"/>
       </w:tblPr>
       <w:tblGrid>
-        <w:gridCol w:w="3099"/>
-        <w:gridCol w:w="6477"/>
+        <w:gridCol w:w="3258"/>
+        <w:gridCol w:w="6318"/>
       </w:tblGrid>
       <w:tr>
         <w:trPr>
@@ -6352,7 +6310,8 @@
         <w:tc>
           <w:tcPr>
             <w:cnfStyle w:val="001000000100" w:firstRow="0" w:lastRow="0" w:firstColumn="1" w:lastColumn="0" w:oddVBand="0" w:evenVBand="0" w:oddHBand="0" w:evenHBand="0" w:firstRowFirstColumn="1" w:firstRowLastColumn="0" w:lastRowFirstColumn="0" w:lastRowLastColumn="0"/>
-            <w:tcW w:w="3099" w:type="dxa"/>
+            <w:tcW w:w="3258" w:type="dxa"/>
+            <w:shd w:val="clear" w:color="auto" w:fill="551188"/>
           </w:tcPr>
           <w:p>
             <w:pPr>
@@ -6371,7 +6330,8 @@
         </w:tc>
         <w:tc>
           <w:tcPr>
-            <w:tcW w:w="6477" w:type="dxa"/>
+            <w:tcW w:w="6318" w:type="dxa"/>
+            <w:shd w:val="clear" w:color="auto" w:fill="551188"/>
           </w:tcPr>
           <w:p>
             <w:pPr>
@@ -6388,7 +6348,7 @@
                 <w:color w:val="FFFFFF" w:themeColor="background1"/>
               </w:rPr>
             </w:pPr>
-            <w:bookmarkStart w:id="38" w:name="_Toc355697111"/>
+            <w:bookmarkStart w:id="37" w:name="_Toc355697111"/>
             <w:r>
               <w:rPr>
                 <w:rFonts w:asciiTheme="minorHAnsi" w:eastAsiaTheme="minorHAnsi" w:hAnsiTheme="minorHAnsi"/>
@@ -6413,7 +6373,7 @@
               </w:rPr>
               <w:t>: Sign In Link Property</w:t>
             </w:r>
-            <w:bookmarkEnd w:id="38"/>
+            <w:bookmarkEnd w:id="37"/>
           </w:p>
         </w:tc>
       </w:tr>
@@ -6424,7 +6384,8 @@
         <w:tc>
           <w:tcPr>
             <w:cnfStyle w:val="001000000000" w:firstRow="0" w:lastRow="0" w:firstColumn="1" w:lastColumn="0" w:oddVBand="0" w:evenVBand="0" w:oddHBand="0" w:evenHBand="0" w:firstRowFirstColumn="0" w:firstRowLastColumn="0" w:lastRowFirstColumn="0" w:lastRowLastColumn="0"/>
-            <w:tcW w:w="3099" w:type="dxa"/>
+            <w:tcW w:w="3258" w:type="dxa"/>
+            <w:shd w:val="clear" w:color="auto" w:fill="551188"/>
           </w:tcPr>
           <w:p>
             <w:pPr>
@@ -6443,7 +6404,7 @@
         </w:tc>
         <w:tc>
           <w:tcPr>
-            <w:tcW w:w="6477" w:type="dxa"/>
+            <w:tcW w:w="6318" w:type="dxa"/>
           </w:tcPr>
           <w:p>
             <w:pPr>
@@ -6460,7 +6421,8 @@
         <w:tc>
           <w:tcPr>
             <w:cnfStyle w:val="001000000000" w:firstRow="0" w:lastRow="0" w:firstColumn="1" w:lastColumn="0" w:oddVBand="0" w:evenVBand="0" w:oddHBand="0" w:evenHBand="0" w:firstRowFirstColumn="0" w:firstRowLastColumn="0" w:lastRowFirstColumn="0" w:lastRowLastColumn="0"/>
-            <w:tcW w:w="3099" w:type="dxa"/>
+            <w:tcW w:w="3258" w:type="dxa"/>
+            <w:shd w:val="clear" w:color="auto" w:fill="551188"/>
           </w:tcPr>
           <w:p>
             <w:pPr>
@@ -6479,7 +6441,7 @@
         </w:tc>
         <w:tc>
           <w:tcPr>
-            <w:tcW w:w="6477" w:type="dxa"/>
+            <w:tcW w:w="6318" w:type="dxa"/>
           </w:tcPr>
           <w:p>
             <w:pPr>
@@ -6499,7 +6461,8 @@
         <w:tc>
           <w:tcPr>
             <w:cnfStyle w:val="001000000000" w:firstRow="0" w:lastRow="0" w:firstColumn="1" w:lastColumn="0" w:oddVBand="0" w:evenVBand="0" w:oddHBand="0" w:evenHBand="0" w:firstRowFirstColumn="0" w:firstRowLastColumn="0" w:lastRowFirstColumn="0" w:lastRowLastColumn="0"/>
-            <w:tcW w:w="3099" w:type="dxa"/>
+            <w:tcW w:w="3258" w:type="dxa"/>
+            <w:shd w:val="clear" w:color="auto" w:fill="551188"/>
           </w:tcPr>
           <w:p>
             <w:pPr>
@@ -6518,7 +6481,7 @@
         </w:tc>
         <w:tc>
           <w:tcPr>
-            <w:tcW w:w="6477" w:type="dxa"/>
+            <w:tcW w:w="6318" w:type="dxa"/>
           </w:tcPr>
           <w:p>
             <w:pPr>
@@ -6535,7 +6498,8 @@
         <w:tc>
           <w:tcPr>
             <w:cnfStyle w:val="001000000000" w:firstRow="0" w:lastRow="0" w:firstColumn="1" w:lastColumn="0" w:oddVBand="0" w:evenVBand="0" w:oddHBand="0" w:evenHBand="0" w:firstRowFirstColumn="0" w:firstRowLastColumn="0" w:lastRowFirstColumn="0" w:lastRowLastColumn="0"/>
-            <w:tcW w:w="3099" w:type="dxa"/>
+            <w:tcW w:w="3258" w:type="dxa"/>
+            <w:shd w:val="clear" w:color="auto" w:fill="551188"/>
           </w:tcPr>
           <w:p>
             <w:pPr>
@@ -6554,7 +6518,7 @@
         </w:tc>
         <w:tc>
           <w:tcPr>
-            <w:tcW w:w="6477" w:type="dxa"/>
+            <w:tcW w:w="6318" w:type="dxa"/>
           </w:tcPr>
           <w:p>
             <w:pPr>
@@ -6578,7 +6542,8 @@
         <w:tc>
           <w:tcPr>
             <w:cnfStyle w:val="001000000000" w:firstRow="0" w:lastRow="0" w:firstColumn="1" w:lastColumn="0" w:oddVBand="0" w:evenVBand="0" w:oddHBand="0" w:evenHBand="0" w:firstRowFirstColumn="0" w:firstRowLastColumn="0" w:lastRowFirstColumn="0" w:lastRowLastColumn="0"/>
-            <w:tcW w:w="3099" w:type="dxa"/>
+            <w:tcW w:w="3258" w:type="dxa"/>
+            <w:shd w:val="clear" w:color="auto" w:fill="551188"/>
           </w:tcPr>
           <w:p>
             <w:pPr>
@@ -6597,7 +6562,7 @@
         </w:tc>
         <w:tc>
           <w:tcPr>
-            <w:tcW w:w="6477" w:type="dxa"/>
+            <w:tcW w:w="6318" w:type="dxa"/>
           </w:tcPr>
           <w:p>
             <w:pPr>
@@ -6614,7 +6579,8 @@
         <w:tc>
           <w:tcPr>
             <w:cnfStyle w:val="001000000000" w:firstRow="0" w:lastRow="0" w:firstColumn="1" w:lastColumn="0" w:oddVBand="0" w:evenVBand="0" w:oddHBand="0" w:evenHBand="0" w:firstRowFirstColumn="0" w:firstRowLastColumn="0" w:lastRowFirstColumn="0" w:lastRowLastColumn="0"/>
-            <w:tcW w:w="3099" w:type="dxa"/>
+            <w:tcW w:w="3258" w:type="dxa"/>
+            <w:shd w:val="clear" w:color="auto" w:fill="551188"/>
           </w:tcPr>
           <w:p>
             <w:pPr>
@@ -6633,7 +6599,7 @@
         </w:tc>
         <w:tc>
           <w:tcPr>
-            <w:tcW w:w="6477" w:type="dxa"/>
+            <w:tcW w:w="6318" w:type="dxa"/>
           </w:tcPr>
           <w:p>
             <w:pPr>
@@ -6659,8 +6625,8 @@
         <w:tblLook w:val="04A0" w:firstRow="1" w:lastRow="0" w:firstColumn="1" w:lastColumn="0" w:noHBand="0" w:noVBand="1"/>
       </w:tblPr>
       <w:tblGrid>
-        <w:gridCol w:w="3099"/>
-        <w:gridCol w:w="6202"/>
+        <w:gridCol w:w="3258"/>
+        <w:gridCol w:w="6043"/>
       </w:tblGrid>
       <w:tr>
         <w:trPr>
@@ -6669,7 +6635,8 @@
         <w:tc>
           <w:tcPr>
             <w:cnfStyle w:val="001000000100" w:firstRow="0" w:lastRow="0" w:firstColumn="1" w:lastColumn="0" w:oddVBand="0" w:evenVBand="0" w:oddHBand="0" w:evenHBand="0" w:firstRowFirstColumn="1" w:firstRowLastColumn="0" w:lastRowFirstColumn="0" w:lastRowLastColumn="0"/>
-            <w:tcW w:w="3099" w:type="dxa"/>
+            <w:tcW w:w="3258" w:type="dxa"/>
+            <w:shd w:val="clear" w:color="auto" w:fill="551188"/>
           </w:tcPr>
           <w:p>
             <w:pPr>
@@ -6688,7 +6655,8 @@
         </w:tc>
         <w:tc>
           <w:tcPr>
-            <w:tcW w:w="6202" w:type="dxa"/>
+            <w:tcW w:w="6043" w:type="dxa"/>
+            <w:shd w:val="clear" w:color="auto" w:fill="551188"/>
           </w:tcPr>
           <w:p>
             <w:pPr>
@@ -6705,7 +6673,7 @@
                 <w:color w:val="FFFFFF" w:themeColor="background1"/>
               </w:rPr>
             </w:pPr>
-            <w:bookmarkStart w:id="39" w:name="_Toc355697112"/>
+            <w:bookmarkStart w:id="38" w:name="_Toc355697112"/>
             <w:r>
               <w:rPr>
                 <w:rFonts w:asciiTheme="minorHAnsi" w:eastAsiaTheme="minorHAnsi" w:hAnsiTheme="minorHAnsi"/>
@@ -6730,7 +6698,7 @@
               </w:rPr>
               <w:t>: Any User Can Browse</w:t>
             </w:r>
-            <w:bookmarkEnd w:id="39"/>
+            <w:bookmarkEnd w:id="38"/>
           </w:p>
         </w:tc>
       </w:tr>
@@ -6741,7 +6709,8 @@
         <w:tc>
           <w:tcPr>
             <w:cnfStyle w:val="001000000000" w:firstRow="0" w:lastRow="0" w:firstColumn="1" w:lastColumn="0" w:oddVBand="0" w:evenVBand="0" w:oddHBand="0" w:evenHBand="0" w:firstRowFirstColumn="0" w:firstRowLastColumn="0" w:lastRowFirstColumn="0" w:lastRowLastColumn="0"/>
-            <w:tcW w:w="3099" w:type="dxa"/>
+            <w:tcW w:w="3258" w:type="dxa"/>
+            <w:shd w:val="clear" w:color="auto" w:fill="551188"/>
           </w:tcPr>
           <w:p>
             <w:pPr>
@@ -6760,7 +6729,7 @@
         </w:tc>
         <w:tc>
           <w:tcPr>
-            <w:tcW w:w="6202" w:type="dxa"/>
+            <w:tcW w:w="6043" w:type="dxa"/>
           </w:tcPr>
           <w:p>
             <w:pPr>
@@ -6777,7 +6746,8 @@
         <w:tc>
           <w:tcPr>
             <w:cnfStyle w:val="001000000000" w:firstRow="0" w:lastRow="0" w:firstColumn="1" w:lastColumn="0" w:oddVBand="0" w:evenVBand="0" w:oddHBand="0" w:evenHBand="0" w:firstRowFirstColumn="0" w:firstRowLastColumn="0" w:lastRowFirstColumn="0" w:lastRowLastColumn="0"/>
-            <w:tcW w:w="3099" w:type="dxa"/>
+            <w:tcW w:w="3258" w:type="dxa"/>
+            <w:shd w:val="clear" w:color="auto" w:fill="551188"/>
           </w:tcPr>
           <w:p>
             <w:pPr>
@@ -6796,7 +6766,7 @@
         </w:tc>
         <w:tc>
           <w:tcPr>
-            <w:tcW w:w="6202" w:type="dxa"/>
+            <w:tcW w:w="6043" w:type="dxa"/>
           </w:tcPr>
           <w:p>
             <w:pPr>
@@ -6816,7 +6786,8 @@
         <w:tc>
           <w:tcPr>
             <w:cnfStyle w:val="001000000000" w:firstRow="0" w:lastRow="0" w:firstColumn="1" w:lastColumn="0" w:oddVBand="0" w:evenVBand="0" w:oddHBand="0" w:evenHBand="0" w:firstRowFirstColumn="0" w:firstRowLastColumn="0" w:lastRowFirstColumn="0" w:lastRowLastColumn="0"/>
-            <w:tcW w:w="3099" w:type="dxa"/>
+            <w:tcW w:w="3258" w:type="dxa"/>
+            <w:shd w:val="clear" w:color="auto" w:fill="551188"/>
           </w:tcPr>
           <w:p>
             <w:pPr>
@@ -6835,7 +6806,7 @@
         </w:tc>
         <w:tc>
           <w:tcPr>
-            <w:tcW w:w="6202" w:type="dxa"/>
+            <w:tcW w:w="6043" w:type="dxa"/>
           </w:tcPr>
           <w:p>
             <w:pPr>
@@ -6852,7 +6823,8 @@
         <w:tc>
           <w:tcPr>
             <w:cnfStyle w:val="001000000000" w:firstRow="0" w:lastRow="0" w:firstColumn="1" w:lastColumn="0" w:oddVBand="0" w:evenVBand="0" w:oddHBand="0" w:evenHBand="0" w:firstRowFirstColumn="0" w:firstRowLastColumn="0" w:lastRowFirstColumn="0" w:lastRowLastColumn="0"/>
-            <w:tcW w:w="3099" w:type="dxa"/>
+            <w:tcW w:w="3258" w:type="dxa"/>
+            <w:shd w:val="clear" w:color="auto" w:fill="551188"/>
           </w:tcPr>
           <w:p>
             <w:pPr>
@@ -6871,7 +6843,7 @@
         </w:tc>
         <w:tc>
           <w:tcPr>
-            <w:tcW w:w="6202" w:type="dxa"/>
+            <w:tcW w:w="6043" w:type="dxa"/>
           </w:tcPr>
           <w:p>
             <w:pPr>
@@ -6891,7 +6863,8 @@
         <w:tc>
           <w:tcPr>
             <w:cnfStyle w:val="001000000000" w:firstRow="0" w:lastRow="0" w:firstColumn="1" w:lastColumn="0" w:oddVBand="0" w:evenVBand="0" w:oddHBand="0" w:evenHBand="0" w:firstRowFirstColumn="0" w:firstRowLastColumn="0" w:lastRowFirstColumn="0" w:lastRowLastColumn="0"/>
-            <w:tcW w:w="3099" w:type="dxa"/>
+            <w:tcW w:w="3258" w:type="dxa"/>
+            <w:shd w:val="clear" w:color="auto" w:fill="551188"/>
           </w:tcPr>
           <w:p>
             <w:pPr>
@@ -6910,7 +6883,7 @@
         </w:tc>
         <w:tc>
           <w:tcPr>
-            <w:tcW w:w="6202" w:type="dxa"/>
+            <w:tcW w:w="6043" w:type="dxa"/>
           </w:tcPr>
           <w:p>
             <w:pPr>
@@ -6927,7 +6900,8 @@
         <w:tc>
           <w:tcPr>
             <w:cnfStyle w:val="001000000000" w:firstRow="0" w:lastRow="0" w:firstColumn="1" w:lastColumn="0" w:oddVBand="0" w:evenVBand="0" w:oddHBand="0" w:evenHBand="0" w:firstRowFirstColumn="0" w:firstRowLastColumn="0" w:lastRowFirstColumn="0" w:lastRowLastColumn="0"/>
-            <w:tcW w:w="3099" w:type="dxa"/>
+            <w:tcW w:w="3258" w:type="dxa"/>
+            <w:shd w:val="clear" w:color="auto" w:fill="551188"/>
           </w:tcPr>
           <w:p>
             <w:pPr>
@@ -6946,7 +6920,7 @@
         </w:tc>
         <w:tc>
           <w:tcPr>
-            <w:tcW w:w="6202" w:type="dxa"/>
+            <w:tcW w:w="6043" w:type="dxa"/>
           </w:tcPr>
           <w:p>
             <w:pPr>
@@ -6966,7 +6940,8 @@
         <w:tc>
           <w:tcPr>
             <w:cnfStyle w:val="001000000000" w:firstRow="0" w:lastRow="0" w:firstColumn="1" w:lastColumn="0" w:oddVBand="0" w:evenVBand="0" w:oddHBand="0" w:evenHBand="0" w:firstRowFirstColumn="0" w:firstRowLastColumn="0" w:lastRowFirstColumn="0" w:lastRowLastColumn="0"/>
-            <w:tcW w:w="3099" w:type="dxa"/>
+            <w:tcW w:w="3258" w:type="dxa"/>
+            <w:shd w:val="clear" w:color="auto" w:fill="551188"/>
           </w:tcPr>
           <w:p>
             <w:pPr>
@@ -6985,7 +6960,7 @@
         </w:tc>
         <w:tc>
           <w:tcPr>
-            <w:tcW w:w="6202" w:type="dxa"/>
+            <w:tcW w:w="6043" w:type="dxa"/>
           </w:tcPr>
           <w:p>
             <w:pPr>
@@ -7024,8 +6999,8 @@
         <w:tblLook w:val="04A0" w:firstRow="1" w:lastRow="0" w:firstColumn="1" w:lastColumn="0" w:noHBand="0" w:noVBand="1"/>
       </w:tblPr>
       <w:tblGrid>
-        <w:gridCol w:w="3099"/>
-        <w:gridCol w:w="6220"/>
+        <w:gridCol w:w="3258"/>
+        <w:gridCol w:w="6061"/>
       </w:tblGrid>
       <w:tr>
         <w:trPr>
@@ -7034,7 +7009,8 @@
         <w:tc>
           <w:tcPr>
             <w:cnfStyle w:val="001000000100" w:firstRow="0" w:lastRow="0" w:firstColumn="1" w:lastColumn="0" w:oddVBand="0" w:evenVBand="0" w:oddHBand="0" w:evenHBand="0" w:firstRowFirstColumn="1" w:firstRowLastColumn="0" w:lastRowFirstColumn="0" w:lastRowLastColumn="0"/>
-            <w:tcW w:w="3099" w:type="dxa"/>
+            <w:tcW w:w="3258" w:type="dxa"/>
+            <w:shd w:val="clear" w:color="auto" w:fill="551188"/>
           </w:tcPr>
           <w:p>
             <w:pPr>
@@ -7055,7 +7031,8 @@
         </w:tc>
         <w:tc>
           <w:tcPr>
-            <w:tcW w:w="6220" w:type="dxa"/>
+            <w:tcW w:w="6061" w:type="dxa"/>
+            <w:shd w:val="clear" w:color="auto" w:fill="551188"/>
           </w:tcPr>
           <w:p>
             <w:pPr>
@@ -7072,7 +7049,7 @@
                 <w:color w:val="FFFFFF" w:themeColor="background1"/>
               </w:rPr>
             </w:pPr>
-            <w:bookmarkStart w:id="40" w:name="_Toc355697113"/>
+            <w:bookmarkStart w:id="39" w:name="_Toc355697113"/>
             <w:r>
               <w:rPr>
                 <w:rFonts w:asciiTheme="minorHAnsi" w:eastAsiaTheme="minorHAnsi" w:hAnsiTheme="minorHAnsi"/>
@@ -7097,7 +7074,7 @@
               </w:rPr>
               <w:t>: Any User Can Search</w:t>
             </w:r>
-            <w:bookmarkEnd w:id="40"/>
+            <w:bookmarkEnd w:id="39"/>
           </w:p>
         </w:tc>
       </w:tr>
@@ -7108,7 +7085,8 @@
         <w:tc>
           <w:tcPr>
             <w:cnfStyle w:val="001000000000" w:firstRow="0" w:lastRow="0" w:firstColumn="1" w:lastColumn="0" w:oddVBand="0" w:evenVBand="0" w:oddHBand="0" w:evenHBand="0" w:firstRowFirstColumn="0" w:firstRowLastColumn="0" w:lastRowFirstColumn="0" w:lastRowLastColumn="0"/>
-            <w:tcW w:w="3099" w:type="dxa"/>
+            <w:tcW w:w="3258" w:type="dxa"/>
+            <w:shd w:val="clear" w:color="auto" w:fill="551188"/>
           </w:tcPr>
           <w:p>
             <w:pPr>
@@ -7127,7 +7105,7 @@
         </w:tc>
         <w:tc>
           <w:tcPr>
-            <w:tcW w:w="6220" w:type="dxa"/>
+            <w:tcW w:w="6061" w:type="dxa"/>
           </w:tcPr>
           <w:p>
             <w:pPr>
@@ -7144,7 +7122,8 @@
         <w:tc>
           <w:tcPr>
             <w:cnfStyle w:val="001000000000" w:firstRow="0" w:lastRow="0" w:firstColumn="1" w:lastColumn="0" w:oddVBand="0" w:evenVBand="0" w:oddHBand="0" w:evenHBand="0" w:firstRowFirstColumn="0" w:firstRowLastColumn="0" w:lastRowFirstColumn="0" w:lastRowLastColumn="0"/>
-            <w:tcW w:w="3099" w:type="dxa"/>
+            <w:tcW w:w="3258" w:type="dxa"/>
+            <w:shd w:val="clear" w:color="auto" w:fill="551188"/>
           </w:tcPr>
           <w:p>
             <w:pPr>
@@ -7163,7 +7142,7 @@
         </w:tc>
         <w:tc>
           <w:tcPr>
-            <w:tcW w:w="6220" w:type="dxa"/>
+            <w:tcW w:w="6061" w:type="dxa"/>
           </w:tcPr>
           <w:p>
             <w:pPr>
@@ -7183,7 +7162,8 @@
         <w:tc>
           <w:tcPr>
             <w:cnfStyle w:val="001000000000" w:firstRow="0" w:lastRow="0" w:firstColumn="1" w:lastColumn="0" w:oddVBand="0" w:evenVBand="0" w:oddHBand="0" w:evenHBand="0" w:firstRowFirstColumn="0" w:firstRowLastColumn="0" w:lastRowFirstColumn="0" w:lastRowLastColumn="0"/>
-            <w:tcW w:w="3099" w:type="dxa"/>
+            <w:tcW w:w="3258" w:type="dxa"/>
+            <w:shd w:val="clear" w:color="auto" w:fill="551188"/>
           </w:tcPr>
           <w:p>
             <w:pPr>
@@ -7202,7 +7182,7 @@
         </w:tc>
         <w:tc>
           <w:tcPr>
-            <w:tcW w:w="6220" w:type="dxa"/>
+            <w:tcW w:w="6061" w:type="dxa"/>
           </w:tcPr>
           <w:p>
             <w:pPr>
@@ -7219,7 +7199,8 @@
         <w:tc>
           <w:tcPr>
             <w:cnfStyle w:val="001000000000" w:firstRow="0" w:lastRow="0" w:firstColumn="1" w:lastColumn="0" w:oddVBand="0" w:evenVBand="0" w:oddHBand="0" w:evenHBand="0" w:firstRowFirstColumn="0" w:firstRowLastColumn="0" w:lastRowFirstColumn="0" w:lastRowLastColumn="0"/>
-            <w:tcW w:w="3099" w:type="dxa"/>
+            <w:tcW w:w="3258" w:type="dxa"/>
+            <w:shd w:val="clear" w:color="auto" w:fill="551188"/>
           </w:tcPr>
           <w:p>
             <w:pPr>
@@ -7238,7 +7219,7 @@
         </w:tc>
         <w:tc>
           <w:tcPr>
-            <w:tcW w:w="6220" w:type="dxa"/>
+            <w:tcW w:w="6061" w:type="dxa"/>
           </w:tcPr>
           <w:p>
             <w:pPr>
@@ -7258,7 +7239,8 @@
         <w:tc>
           <w:tcPr>
             <w:cnfStyle w:val="001000000000" w:firstRow="0" w:lastRow="0" w:firstColumn="1" w:lastColumn="0" w:oddVBand="0" w:evenVBand="0" w:oddHBand="0" w:evenHBand="0" w:firstRowFirstColumn="0" w:firstRowLastColumn="0" w:lastRowFirstColumn="0" w:lastRowLastColumn="0"/>
-            <w:tcW w:w="3099" w:type="dxa"/>
+            <w:tcW w:w="3258" w:type="dxa"/>
+            <w:shd w:val="clear" w:color="auto" w:fill="551188"/>
           </w:tcPr>
           <w:p>
             <w:pPr>
@@ -7277,7 +7259,7 @@
         </w:tc>
         <w:tc>
           <w:tcPr>
-            <w:tcW w:w="6220" w:type="dxa"/>
+            <w:tcW w:w="6061" w:type="dxa"/>
           </w:tcPr>
           <w:p>
             <w:pPr>
@@ -7294,7 +7276,8 @@
         <w:tc>
           <w:tcPr>
             <w:cnfStyle w:val="001000000000" w:firstRow="0" w:lastRow="0" w:firstColumn="1" w:lastColumn="0" w:oddVBand="0" w:evenVBand="0" w:oddHBand="0" w:evenHBand="0" w:firstRowFirstColumn="0" w:firstRowLastColumn="0" w:lastRowFirstColumn="0" w:lastRowLastColumn="0"/>
-            <w:tcW w:w="3099" w:type="dxa"/>
+            <w:tcW w:w="3258" w:type="dxa"/>
+            <w:shd w:val="clear" w:color="auto" w:fill="551188"/>
           </w:tcPr>
           <w:p>
             <w:pPr>
@@ -7313,7 +7296,7 @@
         </w:tc>
         <w:tc>
           <w:tcPr>
-            <w:tcW w:w="6220" w:type="dxa"/>
+            <w:tcW w:w="6061" w:type="dxa"/>
           </w:tcPr>
           <w:p>
             <w:pPr>
@@ -7339,8 +7322,8 @@
         <w:tblLook w:val="04A0" w:firstRow="1" w:lastRow="0" w:firstColumn="1" w:lastColumn="0" w:noHBand="0" w:noVBand="1"/>
       </w:tblPr>
       <w:tblGrid>
-        <w:gridCol w:w="3099"/>
-        <w:gridCol w:w="6220"/>
+        <w:gridCol w:w="3258"/>
+        <w:gridCol w:w="6061"/>
       </w:tblGrid>
       <w:tr>
         <w:trPr>
@@ -7349,7 +7332,8 @@
         <w:tc>
           <w:tcPr>
             <w:cnfStyle w:val="001000000100" w:firstRow="0" w:lastRow="0" w:firstColumn="1" w:lastColumn="0" w:oddVBand="0" w:evenVBand="0" w:oddHBand="0" w:evenHBand="0" w:firstRowFirstColumn="1" w:firstRowLastColumn="0" w:lastRowFirstColumn="0" w:lastRowLastColumn="0"/>
-            <w:tcW w:w="3099" w:type="dxa"/>
+            <w:tcW w:w="3258" w:type="dxa"/>
+            <w:shd w:val="clear" w:color="auto" w:fill="551188"/>
           </w:tcPr>
           <w:p>
             <w:pPr>
@@ -7369,7 +7353,8 @@
         </w:tc>
         <w:tc>
           <w:tcPr>
-            <w:tcW w:w="6220" w:type="dxa"/>
+            <w:tcW w:w="6061" w:type="dxa"/>
+            <w:shd w:val="clear" w:color="auto" w:fill="551188"/>
           </w:tcPr>
           <w:p>
             <w:pPr>
@@ -7386,7 +7371,7 @@
                 <w:color w:val="FFFFFF" w:themeColor="background1"/>
               </w:rPr>
             </w:pPr>
-            <w:bookmarkStart w:id="41" w:name="_Toc355697114"/>
+            <w:bookmarkStart w:id="40" w:name="_Toc355697114"/>
             <w:r>
               <w:rPr>
                 <w:rFonts w:asciiTheme="minorHAnsi" w:eastAsiaTheme="minorHAnsi" w:hAnsiTheme="minorHAnsi"/>
@@ -7403,7 +7388,7 @@
               </w:rPr>
               <w:t>-08: Main Menu Functionality</w:t>
             </w:r>
-            <w:bookmarkEnd w:id="41"/>
+            <w:bookmarkEnd w:id="40"/>
           </w:p>
         </w:tc>
       </w:tr>
@@ -7414,7 +7399,8 @@
         <w:tc>
           <w:tcPr>
             <w:cnfStyle w:val="001000000000" w:firstRow="0" w:lastRow="0" w:firstColumn="1" w:lastColumn="0" w:oddVBand="0" w:evenVBand="0" w:oddHBand="0" w:evenHBand="0" w:firstRowFirstColumn="0" w:firstRowLastColumn="0" w:lastRowFirstColumn="0" w:lastRowLastColumn="0"/>
-            <w:tcW w:w="3099" w:type="dxa"/>
+            <w:tcW w:w="3258" w:type="dxa"/>
+            <w:shd w:val="clear" w:color="auto" w:fill="551188"/>
           </w:tcPr>
           <w:p>
             <w:pPr>
@@ -7433,7 +7419,7 @@
         </w:tc>
         <w:tc>
           <w:tcPr>
-            <w:tcW w:w="6220" w:type="dxa"/>
+            <w:tcW w:w="6061" w:type="dxa"/>
           </w:tcPr>
           <w:p>
             <w:pPr>
@@ -7450,7 +7436,8 @@
         <w:tc>
           <w:tcPr>
             <w:cnfStyle w:val="001000000000" w:firstRow="0" w:lastRow="0" w:firstColumn="1" w:lastColumn="0" w:oddVBand="0" w:evenVBand="0" w:oddHBand="0" w:evenHBand="0" w:firstRowFirstColumn="0" w:firstRowLastColumn="0" w:lastRowFirstColumn="0" w:lastRowLastColumn="0"/>
-            <w:tcW w:w="3099" w:type="dxa"/>
+            <w:tcW w:w="3258" w:type="dxa"/>
+            <w:shd w:val="clear" w:color="auto" w:fill="551188"/>
           </w:tcPr>
           <w:p>
             <w:pPr>
@@ -7469,7 +7456,7 @@
         </w:tc>
         <w:tc>
           <w:tcPr>
-            <w:tcW w:w="6220" w:type="dxa"/>
+            <w:tcW w:w="6061" w:type="dxa"/>
           </w:tcPr>
           <w:p>
             <w:pPr>
@@ -7489,7 +7476,8 @@
         <w:tc>
           <w:tcPr>
             <w:cnfStyle w:val="001000000000" w:firstRow="0" w:lastRow="0" w:firstColumn="1" w:lastColumn="0" w:oddVBand="0" w:evenVBand="0" w:oddHBand="0" w:evenHBand="0" w:firstRowFirstColumn="0" w:firstRowLastColumn="0" w:lastRowFirstColumn="0" w:lastRowLastColumn="0"/>
-            <w:tcW w:w="3099" w:type="dxa"/>
+            <w:tcW w:w="3258" w:type="dxa"/>
+            <w:shd w:val="clear" w:color="auto" w:fill="551188"/>
           </w:tcPr>
           <w:p>
             <w:pPr>
@@ -7508,7 +7496,7 @@
         </w:tc>
         <w:tc>
           <w:tcPr>
-            <w:tcW w:w="6220" w:type="dxa"/>
+            <w:tcW w:w="6061" w:type="dxa"/>
           </w:tcPr>
           <w:p>
             <w:pPr>
@@ -7525,7 +7513,8 @@
         <w:tc>
           <w:tcPr>
             <w:cnfStyle w:val="001000000000" w:firstRow="0" w:lastRow="0" w:firstColumn="1" w:lastColumn="0" w:oddVBand="0" w:evenVBand="0" w:oddHBand="0" w:evenHBand="0" w:firstRowFirstColumn="0" w:firstRowLastColumn="0" w:lastRowFirstColumn="0" w:lastRowLastColumn="0"/>
-            <w:tcW w:w="3099" w:type="dxa"/>
+            <w:tcW w:w="3258" w:type="dxa"/>
+            <w:shd w:val="clear" w:color="auto" w:fill="551188"/>
           </w:tcPr>
           <w:p>
             <w:pPr>
@@ -7544,7 +7533,7 @@
         </w:tc>
         <w:tc>
           <w:tcPr>
-            <w:tcW w:w="6220" w:type="dxa"/>
+            <w:tcW w:w="6061" w:type="dxa"/>
           </w:tcPr>
           <w:p>
             <w:pPr>
@@ -7564,7 +7553,8 @@
         <w:tc>
           <w:tcPr>
             <w:cnfStyle w:val="001000000000" w:firstRow="0" w:lastRow="0" w:firstColumn="1" w:lastColumn="0" w:oddVBand="0" w:evenVBand="0" w:oddHBand="0" w:evenHBand="0" w:firstRowFirstColumn="0" w:firstRowLastColumn="0" w:lastRowFirstColumn="0" w:lastRowLastColumn="0"/>
-            <w:tcW w:w="3099" w:type="dxa"/>
+            <w:tcW w:w="3258" w:type="dxa"/>
+            <w:shd w:val="clear" w:color="auto" w:fill="551188"/>
           </w:tcPr>
           <w:p>
             <w:pPr>
@@ -7583,7 +7573,7 @@
         </w:tc>
         <w:tc>
           <w:tcPr>
-            <w:tcW w:w="6220" w:type="dxa"/>
+            <w:tcW w:w="6061" w:type="dxa"/>
           </w:tcPr>
           <w:p>
             <w:pPr>
@@ -7600,7 +7590,8 @@
         <w:tc>
           <w:tcPr>
             <w:cnfStyle w:val="001000000000" w:firstRow="0" w:lastRow="0" w:firstColumn="1" w:lastColumn="0" w:oddVBand="0" w:evenVBand="0" w:oddHBand="0" w:evenHBand="0" w:firstRowFirstColumn="0" w:firstRowLastColumn="0" w:lastRowFirstColumn="0" w:lastRowLastColumn="0"/>
-            <w:tcW w:w="3099" w:type="dxa"/>
+            <w:tcW w:w="3258" w:type="dxa"/>
+            <w:shd w:val="clear" w:color="auto" w:fill="551188"/>
           </w:tcPr>
           <w:p>
             <w:pPr>
@@ -7619,7 +7610,7 @@
         </w:tc>
         <w:tc>
           <w:tcPr>
-            <w:tcW w:w="6220" w:type="dxa"/>
+            <w:tcW w:w="6061" w:type="dxa"/>
           </w:tcPr>
           <w:p>
             <w:pPr>
@@ -7639,7 +7630,8 @@
         <w:tc>
           <w:tcPr>
             <w:cnfStyle w:val="001000000000" w:firstRow="0" w:lastRow="0" w:firstColumn="1" w:lastColumn="0" w:oddVBand="0" w:evenVBand="0" w:oddHBand="0" w:evenHBand="0" w:firstRowFirstColumn="0" w:firstRowLastColumn="0" w:lastRowFirstColumn="0" w:lastRowLastColumn="0"/>
-            <w:tcW w:w="3099" w:type="dxa"/>
+            <w:tcW w:w="3258" w:type="dxa"/>
+            <w:shd w:val="clear" w:color="auto" w:fill="551188"/>
           </w:tcPr>
           <w:p>
             <w:pPr>
@@ -7658,7 +7650,7 @@
         </w:tc>
         <w:tc>
           <w:tcPr>
-            <w:tcW w:w="6220" w:type="dxa"/>
+            <w:tcW w:w="6061" w:type="dxa"/>
           </w:tcPr>
           <w:p>
             <w:pPr>
@@ -7676,11 +7668,11 @@
       <w:pPr>
         <w:pStyle w:val="Heading2"/>
       </w:pPr>
-      <w:bookmarkStart w:id="42" w:name="_Toc355697115"/>
+      <w:bookmarkStart w:id="41" w:name="_Toc355697115"/>
       <w:r>
         <w:t>3.2 Functions</w:t>
       </w:r>
-      <w:bookmarkEnd w:id="42"/>
+      <w:bookmarkEnd w:id="41"/>
     </w:p>
     <w:p>
       <w:r>
@@ -7703,8 +7695,8 @@
         <w:tblLook w:val="04A0" w:firstRow="1" w:lastRow="0" w:firstColumn="1" w:lastColumn="0" w:noHBand="0" w:noVBand="1"/>
       </w:tblPr>
       <w:tblGrid>
-        <w:gridCol w:w="3099"/>
-        <w:gridCol w:w="6477"/>
+        <w:gridCol w:w="3258"/>
+        <w:gridCol w:w="6318"/>
       </w:tblGrid>
       <w:tr>
         <w:trPr>
@@ -7713,7 +7705,8 @@
         <w:tc>
           <w:tcPr>
             <w:cnfStyle w:val="001000000100" w:firstRow="0" w:lastRow="0" w:firstColumn="1" w:lastColumn="0" w:oddVBand="0" w:evenVBand="0" w:oddHBand="0" w:evenHBand="0" w:firstRowFirstColumn="1" w:firstRowLastColumn="0" w:lastRowFirstColumn="0" w:lastRowLastColumn="0"/>
-            <w:tcW w:w="3099" w:type="dxa"/>
+            <w:tcW w:w="3258" w:type="dxa"/>
+            <w:shd w:val="clear" w:color="auto" w:fill="551188"/>
           </w:tcPr>
           <w:p>
             <w:pPr>
@@ -7732,7 +7725,8 @@
         </w:tc>
         <w:tc>
           <w:tcPr>
-            <w:tcW w:w="6477" w:type="dxa"/>
+            <w:tcW w:w="6318" w:type="dxa"/>
+            <w:shd w:val="clear" w:color="auto" w:fill="551188"/>
           </w:tcPr>
           <w:p>
             <w:pPr>
@@ -7749,7 +7743,7 @@
                 <w:color w:val="FFFFFF" w:themeColor="background1"/>
               </w:rPr>
             </w:pPr>
-            <w:bookmarkStart w:id="43" w:name="_Toc355697116"/>
+            <w:bookmarkStart w:id="42" w:name="_Toc355697116"/>
             <w:r>
               <w:rPr>
                 <w:rFonts w:asciiTheme="minorHAnsi" w:eastAsiaTheme="minorHAnsi" w:hAnsiTheme="minorHAnsi"/>
@@ -7774,7 +7768,7 @@
               </w:rPr>
               <w:t>: Any User Can Use Application</w:t>
             </w:r>
-            <w:bookmarkEnd w:id="43"/>
+            <w:bookmarkEnd w:id="42"/>
           </w:p>
         </w:tc>
       </w:tr>
@@ -7785,7 +7779,8 @@
         <w:tc>
           <w:tcPr>
             <w:cnfStyle w:val="001000000000" w:firstRow="0" w:lastRow="0" w:firstColumn="1" w:lastColumn="0" w:oddVBand="0" w:evenVBand="0" w:oddHBand="0" w:evenHBand="0" w:firstRowFirstColumn="0" w:firstRowLastColumn="0" w:lastRowFirstColumn="0" w:lastRowLastColumn="0"/>
-            <w:tcW w:w="3099" w:type="dxa"/>
+            <w:tcW w:w="3258" w:type="dxa"/>
+            <w:shd w:val="clear" w:color="auto" w:fill="551188"/>
           </w:tcPr>
           <w:p>
             <w:pPr>
@@ -7804,7 +7799,7 @@
         </w:tc>
         <w:tc>
           <w:tcPr>
-            <w:tcW w:w="6477" w:type="dxa"/>
+            <w:tcW w:w="6318" w:type="dxa"/>
           </w:tcPr>
           <w:p>
             <w:pPr>
@@ -7821,7 +7816,8 @@
         <w:tc>
           <w:tcPr>
             <w:cnfStyle w:val="001000000000" w:firstRow="0" w:lastRow="0" w:firstColumn="1" w:lastColumn="0" w:oddVBand="0" w:evenVBand="0" w:oddHBand="0" w:evenHBand="0" w:firstRowFirstColumn="0" w:firstRowLastColumn="0" w:lastRowFirstColumn="0" w:lastRowLastColumn="0"/>
-            <w:tcW w:w="3099" w:type="dxa"/>
+            <w:tcW w:w="3258" w:type="dxa"/>
+            <w:shd w:val="clear" w:color="auto" w:fill="551188"/>
           </w:tcPr>
           <w:p>
             <w:pPr>
@@ -7840,7 +7836,7 @@
         </w:tc>
         <w:tc>
           <w:tcPr>
-            <w:tcW w:w="6477" w:type="dxa"/>
+            <w:tcW w:w="6318" w:type="dxa"/>
           </w:tcPr>
           <w:p>
             <w:pPr>
@@ -7860,7 +7856,8 @@
         <w:tc>
           <w:tcPr>
             <w:cnfStyle w:val="001000000000" w:firstRow="0" w:lastRow="0" w:firstColumn="1" w:lastColumn="0" w:oddVBand="0" w:evenVBand="0" w:oddHBand="0" w:evenHBand="0" w:firstRowFirstColumn="0" w:firstRowLastColumn="0" w:lastRowFirstColumn="0" w:lastRowLastColumn="0"/>
-            <w:tcW w:w="3099" w:type="dxa"/>
+            <w:tcW w:w="3258" w:type="dxa"/>
+            <w:shd w:val="clear" w:color="auto" w:fill="551188"/>
           </w:tcPr>
           <w:p>
             <w:pPr>
@@ -7879,7 +7876,7 @@
         </w:tc>
         <w:tc>
           <w:tcPr>
-            <w:tcW w:w="6477" w:type="dxa"/>
+            <w:tcW w:w="6318" w:type="dxa"/>
           </w:tcPr>
           <w:p>
             <w:pPr>
@@ -7896,7 +7893,8 @@
         <w:tc>
           <w:tcPr>
             <w:cnfStyle w:val="001000000000" w:firstRow="0" w:lastRow="0" w:firstColumn="1" w:lastColumn="0" w:oddVBand="0" w:evenVBand="0" w:oddHBand="0" w:evenHBand="0" w:firstRowFirstColumn="0" w:firstRowLastColumn="0" w:lastRowFirstColumn="0" w:lastRowLastColumn="0"/>
-            <w:tcW w:w="3099" w:type="dxa"/>
+            <w:tcW w:w="3258" w:type="dxa"/>
+            <w:shd w:val="clear" w:color="auto" w:fill="551188"/>
           </w:tcPr>
           <w:p>
             <w:pPr>
@@ -7915,7 +7913,7 @@
         </w:tc>
         <w:tc>
           <w:tcPr>
-            <w:tcW w:w="6477" w:type="dxa"/>
+            <w:tcW w:w="6318" w:type="dxa"/>
           </w:tcPr>
           <w:p>
             <w:pPr>
@@ -7935,7 +7933,8 @@
         <w:tc>
           <w:tcPr>
             <w:cnfStyle w:val="001000000000" w:firstRow="0" w:lastRow="0" w:firstColumn="1" w:lastColumn="0" w:oddVBand="0" w:evenVBand="0" w:oddHBand="0" w:evenHBand="0" w:firstRowFirstColumn="0" w:firstRowLastColumn="0" w:lastRowFirstColumn="0" w:lastRowLastColumn="0"/>
-            <w:tcW w:w="3099" w:type="dxa"/>
+            <w:tcW w:w="3258" w:type="dxa"/>
+            <w:shd w:val="clear" w:color="auto" w:fill="551188"/>
           </w:tcPr>
           <w:p>
             <w:pPr>
@@ -7954,7 +7953,7 @@
         </w:tc>
         <w:tc>
           <w:tcPr>
-            <w:tcW w:w="6477" w:type="dxa"/>
+            <w:tcW w:w="6318" w:type="dxa"/>
           </w:tcPr>
           <w:p>
             <w:pPr>
@@ -7971,7 +7970,8 @@
         <w:tc>
           <w:tcPr>
             <w:cnfStyle w:val="001000000000" w:firstRow="0" w:lastRow="0" w:firstColumn="1" w:lastColumn="0" w:oddVBand="0" w:evenVBand="0" w:oddHBand="0" w:evenHBand="0" w:firstRowFirstColumn="0" w:firstRowLastColumn="0" w:lastRowFirstColumn="0" w:lastRowLastColumn="0"/>
-            <w:tcW w:w="3099" w:type="dxa"/>
+            <w:tcW w:w="3258" w:type="dxa"/>
+            <w:shd w:val="clear" w:color="auto" w:fill="551188"/>
           </w:tcPr>
           <w:p>
             <w:pPr>
@@ -7990,7 +7990,7 @@
         </w:tc>
         <w:tc>
           <w:tcPr>
-            <w:tcW w:w="6477" w:type="dxa"/>
+            <w:tcW w:w="6318" w:type="dxa"/>
           </w:tcPr>
           <w:p>
             <w:pPr>
@@ -8024,8 +8024,8 @@
         <w:tblLook w:val="04A0" w:firstRow="1" w:lastRow="0" w:firstColumn="1" w:lastColumn="0" w:noHBand="0" w:noVBand="1"/>
       </w:tblPr>
       <w:tblGrid>
-        <w:gridCol w:w="3099"/>
-        <w:gridCol w:w="6477"/>
+        <w:gridCol w:w="3258"/>
+        <w:gridCol w:w="6318"/>
       </w:tblGrid>
       <w:tr>
         <w:trPr>
@@ -8034,7 +8034,8 @@
         <w:tc>
           <w:tcPr>
             <w:cnfStyle w:val="001000000100" w:firstRow="0" w:lastRow="0" w:firstColumn="1" w:lastColumn="0" w:oddVBand="0" w:evenVBand="0" w:oddHBand="0" w:evenHBand="0" w:firstRowFirstColumn="1" w:firstRowLastColumn="0" w:lastRowFirstColumn="0" w:lastRowLastColumn="0"/>
-            <w:tcW w:w="3099" w:type="dxa"/>
+            <w:tcW w:w="3258" w:type="dxa"/>
+            <w:shd w:val="clear" w:color="auto" w:fill="551188"/>
           </w:tcPr>
           <w:p>
             <w:pPr>
@@ -8054,7 +8055,8 @@
         </w:tc>
         <w:tc>
           <w:tcPr>
-            <w:tcW w:w="6477" w:type="dxa"/>
+            <w:tcW w:w="6318" w:type="dxa"/>
+            <w:shd w:val="clear" w:color="auto" w:fill="551188"/>
           </w:tcPr>
           <w:p>
             <w:pPr>
@@ -8071,7 +8073,7 @@
                 <w:color w:val="FFFFFF" w:themeColor="background1"/>
               </w:rPr>
             </w:pPr>
-            <w:bookmarkStart w:id="44" w:name="_Toc355697117"/>
+            <w:bookmarkStart w:id="43" w:name="_Toc355697117"/>
             <w:r>
               <w:rPr>
                 <w:rFonts w:asciiTheme="minorHAnsi" w:eastAsiaTheme="minorHAnsi" w:hAnsiTheme="minorHAnsi"/>
@@ -8096,7 +8098,7 @@
               </w:rPr>
               <w:t>: User Cookie Created</w:t>
             </w:r>
-            <w:bookmarkEnd w:id="44"/>
+            <w:bookmarkEnd w:id="43"/>
           </w:p>
         </w:tc>
       </w:tr>
@@ -8107,7 +8109,8 @@
         <w:tc>
           <w:tcPr>
             <w:cnfStyle w:val="001000000000" w:firstRow="0" w:lastRow="0" w:firstColumn="1" w:lastColumn="0" w:oddVBand="0" w:evenVBand="0" w:oddHBand="0" w:evenHBand="0" w:firstRowFirstColumn="0" w:firstRowLastColumn="0" w:lastRowFirstColumn="0" w:lastRowLastColumn="0"/>
-            <w:tcW w:w="3099" w:type="dxa"/>
+            <w:tcW w:w="3258" w:type="dxa"/>
+            <w:shd w:val="clear" w:color="auto" w:fill="551188"/>
           </w:tcPr>
           <w:p>
             <w:pPr>
@@ -8126,7 +8129,7 @@
         </w:tc>
         <w:tc>
           <w:tcPr>
-            <w:tcW w:w="6477" w:type="dxa"/>
+            <w:tcW w:w="6318" w:type="dxa"/>
           </w:tcPr>
           <w:p>
             <w:pPr>
@@ -8143,7 +8146,8 @@
         <w:tc>
           <w:tcPr>
             <w:cnfStyle w:val="001000000000" w:firstRow="0" w:lastRow="0" w:firstColumn="1" w:lastColumn="0" w:oddVBand="0" w:evenVBand="0" w:oddHBand="0" w:evenHBand="0" w:firstRowFirstColumn="0" w:firstRowLastColumn="0" w:lastRowFirstColumn="0" w:lastRowLastColumn="0"/>
-            <w:tcW w:w="3099" w:type="dxa"/>
+            <w:tcW w:w="3258" w:type="dxa"/>
+            <w:shd w:val="clear" w:color="auto" w:fill="551188"/>
           </w:tcPr>
           <w:p>
             <w:pPr>
@@ -8162,7 +8166,7 @@
         </w:tc>
         <w:tc>
           <w:tcPr>
-            <w:tcW w:w="6477" w:type="dxa"/>
+            <w:tcW w:w="6318" w:type="dxa"/>
           </w:tcPr>
           <w:p>
             <w:pPr>
@@ -8182,7 +8186,8 @@
         <w:tc>
           <w:tcPr>
             <w:cnfStyle w:val="001000000000" w:firstRow="0" w:lastRow="0" w:firstColumn="1" w:lastColumn="0" w:oddVBand="0" w:evenVBand="0" w:oddHBand="0" w:evenHBand="0" w:firstRowFirstColumn="0" w:firstRowLastColumn="0" w:lastRowFirstColumn="0" w:lastRowLastColumn="0"/>
-            <w:tcW w:w="3099" w:type="dxa"/>
+            <w:tcW w:w="3258" w:type="dxa"/>
+            <w:shd w:val="clear" w:color="auto" w:fill="551188"/>
           </w:tcPr>
           <w:p>
             <w:pPr>
@@ -8201,7 +8206,7 @@
         </w:tc>
         <w:tc>
           <w:tcPr>
-            <w:tcW w:w="6477" w:type="dxa"/>
+            <w:tcW w:w="6318" w:type="dxa"/>
           </w:tcPr>
           <w:p>
             <w:pPr>
@@ -8218,7 +8223,8 @@
         <w:tc>
           <w:tcPr>
             <w:cnfStyle w:val="001000000000" w:firstRow="0" w:lastRow="0" w:firstColumn="1" w:lastColumn="0" w:oddVBand="0" w:evenVBand="0" w:oddHBand="0" w:evenHBand="0" w:firstRowFirstColumn="0" w:firstRowLastColumn="0" w:lastRowFirstColumn="0" w:lastRowLastColumn="0"/>
-            <w:tcW w:w="3099" w:type="dxa"/>
+            <w:tcW w:w="3258" w:type="dxa"/>
+            <w:shd w:val="clear" w:color="auto" w:fill="551188"/>
           </w:tcPr>
           <w:p>
             <w:pPr>
@@ -8237,7 +8243,7 @@
         </w:tc>
         <w:tc>
           <w:tcPr>
-            <w:tcW w:w="6477" w:type="dxa"/>
+            <w:tcW w:w="6318" w:type="dxa"/>
           </w:tcPr>
           <w:p>
             <w:pPr>
@@ -8257,7 +8263,8 @@
         <w:tc>
           <w:tcPr>
             <w:cnfStyle w:val="001000000000" w:firstRow="0" w:lastRow="0" w:firstColumn="1" w:lastColumn="0" w:oddVBand="0" w:evenVBand="0" w:oddHBand="0" w:evenHBand="0" w:firstRowFirstColumn="0" w:firstRowLastColumn="0" w:lastRowFirstColumn="0" w:lastRowLastColumn="0"/>
-            <w:tcW w:w="3099" w:type="dxa"/>
+            <w:tcW w:w="3258" w:type="dxa"/>
+            <w:shd w:val="clear" w:color="auto" w:fill="551188"/>
           </w:tcPr>
           <w:p>
             <w:pPr>
@@ -8276,7 +8283,7 @@
         </w:tc>
         <w:tc>
           <w:tcPr>
-            <w:tcW w:w="6477" w:type="dxa"/>
+            <w:tcW w:w="6318" w:type="dxa"/>
           </w:tcPr>
           <w:p>
             <w:pPr>
@@ -8293,7 +8300,8 @@
         <w:tc>
           <w:tcPr>
             <w:cnfStyle w:val="001000000000" w:firstRow="0" w:lastRow="0" w:firstColumn="1" w:lastColumn="0" w:oddVBand="0" w:evenVBand="0" w:oddHBand="0" w:evenHBand="0" w:firstRowFirstColumn="0" w:firstRowLastColumn="0" w:lastRowFirstColumn="0" w:lastRowLastColumn="0"/>
-            <w:tcW w:w="3099" w:type="dxa"/>
+            <w:tcW w:w="3258" w:type="dxa"/>
+            <w:shd w:val="clear" w:color="auto" w:fill="551188"/>
           </w:tcPr>
           <w:p>
             <w:pPr>
@@ -8312,7 +8320,7 @@
         </w:tc>
         <w:tc>
           <w:tcPr>
-            <w:tcW w:w="6477" w:type="dxa"/>
+            <w:tcW w:w="6318" w:type="dxa"/>
           </w:tcPr>
           <w:p>
             <w:pPr>
@@ -8332,7 +8340,8 @@
         <w:tc>
           <w:tcPr>
             <w:cnfStyle w:val="001000000000" w:firstRow="0" w:lastRow="0" w:firstColumn="1" w:lastColumn="0" w:oddVBand="0" w:evenVBand="0" w:oddHBand="0" w:evenHBand="0" w:firstRowFirstColumn="0" w:firstRowLastColumn="0" w:lastRowFirstColumn="0" w:lastRowLastColumn="0"/>
-            <w:tcW w:w="3099" w:type="dxa"/>
+            <w:tcW w:w="3258" w:type="dxa"/>
+            <w:shd w:val="clear" w:color="auto" w:fill="551188"/>
           </w:tcPr>
           <w:p>
             <w:pPr>
@@ -8351,7 +8360,7 @@
         </w:tc>
         <w:tc>
           <w:tcPr>
-            <w:tcW w:w="6477" w:type="dxa"/>
+            <w:tcW w:w="6318" w:type="dxa"/>
           </w:tcPr>
           <w:p>
             <w:pPr>
@@ -8377,8 +8386,8 @@
         <w:tblLook w:val="04A0" w:firstRow="1" w:lastRow="0" w:firstColumn="1" w:lastColumn="0" w:noHBand="0" w:noVBand="1"/>
       </w:tblPr>
       <w:tblGrid>
-        <w:gridCol w:w="3099"/>
-        <w:gridCol w:w="6253"/>
+        <w:gridCol w:w="3258"/>
+        <w:gridCol w:w="6094"/>
       </w:tblGrid>
       <w:tr>
         <w:trPr>
@@ -8387,7 +8396,8 @@
         <w:tc>
           <w:tcPr>
             <w:cnfStyle w:val="001000000100" w:firstRow="0" w:lastRow="0" w:firstColumn="1" w:lastColumn="0" w:oddVBand="0" w:evenVBand="0" w:oddHBand="0" w:evenHBand="0" w:firstRowFirstColumn="1" w:firstRowLastColumn="0" w:lastRowFirstColumn="0" w:lastRowLastColumn="0"/>
-            <w:tcW w:w="3099" w:type="dxa"/>
+            <w:tcW w:w="3258" w:type="dxa"/>
+            <w:shd w:val="clear" w:color="auto" w:fill="551188"/>
           </w:tcPr>
           <w:p>
             <w:pPr>
@@ -8406,7 +8416,8 @@
         </w:tc>
         <w:tc>
           <w:tcPr>
-            <w:tcW w:w="6253" w:type="dxa"/>
+            <w:tcW w:w="6094" w:type="dxa"/>
+            <w:shd w:val="clear" w:color="auto" w:fill="551188"/>
           </w:tcPr>
           <w:p>
             <w:pPr>
@@ -8415,6 +8426,7 @@
                 <w:bottom w:val="none" w:sz="0" w:space="0" w:color="auto"/>
               </w:pBdr>
               <w:spacing w:before="0" w:after="0"/>
+              <w:jc w:val="both"/>
               <w:outlineLvl w:val="2"/>
               <w:cnfStyle w:val="100000000000" w:firstRow="1" w:lastRow="0" w:firstColumn="0" w:lastColumn="0" w:oddVBand="0" w:evenVBand="0" w:oddHBand="0" w:evenHBand="0" w:firstRowFirstColumn="0" w:firstRowLastColumn="0" w:lastRowFirstColumn="0" w:lastRowLastColumn="0"/>
               <w:rPr>
@@ -8422,7 +8434,7 @@
                 <w:color w:val="FFFFFF" w:themeColor="background1"/>
               </w:rPr>
             </w:pPr>
-            <w:bookmarkStart w:id="45" w:name="_Toc355697118"/>
+            <w:bookmarkStart w:id="44" w:name="_Toc355697118"/>
             <w:r>
               <w:rPr>
                 <w:rFonts w:asciiTheme="minorHAnsi" w:eastAsiaTheme="minorHAnsi" w:hAnsiTheme="minorHAnsi"/>
@@ -8447,7 +8459,7 @@
               </w:rPr>
               <w:t>: Users Can Sign Out</w:t>
             </w:r>
-            <w:bookmarkEnd w:id="45"/>
+            <w:bookmarkEnd w:id="44"/>
           </w:p>
         </w:tc>
       </w:tr>
@@ -8458,7 +8470,8 @@
         <w:tc>
           <w:tcPr>
             <w:cnfStyle w:val="001000000000" w:firstRow="0" w:lastRow="0" w:firstColumn="1" w:lastColumn="0" w:oddVBand="0" w:evenVBand="0" w:oddHBand="0" w:evenHBand="0" w:firstRowFirstColumn="0" w:firstRowLastColumn="0" w:lastRowFirstColumn="0" w:lastRowLastColumn="0"/>
-            <w:tcW w:w="3099" w:type="dxa"/>
+            <w:tcW w:w="3258" w:type="dxa"/>
+            <w:shd w:val="clear" w:color="auto" w:fill="551188"/>
           </w:tcPr>
           <w:p>
             <w:pPr>
@@ -8477,7 +8490,7 @@
         </w:tc>
         <w:tc>
           <w:tcPr>
-            <w:tcW w:w="6253" w:type="dxa"/>
+            <w:tcW w:w="6094" w:type="dxa"/>
           </w:tcPr>
           <w:p>
             <w:pPr>
@@ -8494,7 +8507,8 @@
         <w:tc>
           <w:tcPr>
             <w:cnfStyle w:val="001000000000" w:firstRow="0" w:lastRow="0" w:firstColumn="1" w:lastColumn="0" w:oddVBand="0" w:evenVBand="0" w:oddHBand="0" w:evenHBand="0" w:firstRowFirstColumn="0" w:firstRowLastColumn="0" w:lastRowFirstColumn="0" w:lastRowLastColumn="0"/>
-            <w:tcW w:w="3099" w:type="dxa"/>
+            <w:tcW w:w="3258" w:type="dxa"/>
+            <w:shd w:val="clear" w:color="auto" w:fill="551188"/>
           </w:tcPr>
           <w:p>
             <w:pPr>
@@ -8513,7 +8527,7 @@
         </w:tc>
         <w:tc>
           <w:tcPr>
-            <w:tcW w:w="6253" w:type="dxa"/>
+            <w:tcW w:w="6094" w:type="dxa"/>
           </w:tcPr>
           <w:p>
             <w:pPr>
@@ -8533,7 +8547,8 @@
         <w:tc>
           <w:tcPr>
             <w:cnfStyle w:val="001000000000" w:firstRow="0" w:lastRow="0" w:firstColumn="1" w:lastColumn="0" w:oddVBand="0" w:evenVBand="0" w:oddHBand="0" w:evenHBand="0" w:firstRowFirstColumn="0" w:firstRowLastColumn="0" w:lastRowFirstColumn="0" w:lastRowLastColumn="0"/>
-            <w:tcW w:w="3099" w:type="dxa"/>
+            <w:tcW w:w="3258" w:type="dxa"/>
+            <w:shd w:val="clear" w:color="auto" w:fill="551188"/>
           </w:tcPr>
           <w:p>
             <w:pPr>
@@ -8552,7 +8567,7 @@
         </w:tc>
         <w:tc>
           <w:tcPr>
-            <w:tcW w:w="6253" w:type="dxa"/>
+            <w:tcW w:w="6094" w:type="dxa"/>
           </w:tcPr>
           <w:p>
             <w:pPr>
@@ -8569,7 +8584,8 @@
         <w:tc>
           <w:tcPr>
             <w:cnfStyle w:val="001000000000" w:firstRow="0" w:lastRow="0" w:firstColumn="1" w:lastColumn="0" w:oddVBand="0" w:evenVBand="0" w:oddHBand="0" w:evenHBand="0" w:firstRowFirstColumn="0" w:firstRowLastColumn="0" w:lastRowFirstColumn="0" w:lastRowLastColumn="0"/>
-            <w:tcW w:w="3099" w:type="dxa"/>
+            <w:tcW w:w="3258" w:type="dxa"/>
+            <w:shd w:val="clear" w:color="auto" w:fill="551188"/>
           </w:tcPr>
           <w:p>
             <w:pPr>
@@ -8588,7 +8604,7 @@
         </w:tc>
         <w:tc>
           <w:tcPr>
-            <w:tcW w:w="6253" w:type="dxa"/>
+            <w:tcW w:w="6094" w:type="dxa"/>
           </w:tcPr>
           <w:p>
             <w:pPr>
@@ -8608,7 +8624,8 @@
         <w:tc>
           <w:tcPr>
             <w:cnfStyle w:val="001000000000" w:firstRow="0" w:lastRow="0" w:firstColumn="1" w:lastColumn="0" w:oddVBand="0" w:evenVBand="0" w:oddHBand="0" w:evenHBand="0" w:firstRowFirstColumn="0" w:firstRowLastColumn="0" w:lastRowFirstColumn="0" w:lastRowLastColumn="0"/>
-            <w:tcW w:w="3099" w:type="dxa"/>
+            <w:tcW w:w="3258" w:type="dxa"/>
+            <w:shd w:val="clear" w:color="auto" w:fill="551188"/>
           </w:tcPr>
           <w:p>
             <w:pPr>
@@ -8627,7 +8644,7 @@
         </w:tc>
         <w:tc>
           <w:tcPr>
-            <w:tcW w:w="6253" w:type="dxa"/>
+            <w:tcW w:w="6094" w:type="dxa"/>
           </w:tcPr>
           <w:p>
             <w:pPr>
@@ -8644,7 +8661,8 @@
         <w:tc>
           <w:tcPr>
             <w:cnfStyle w:val="001000000000" w:firstRow="0" w:lastRow="0" w:firstColumn="1" w:lastColumn="0" w:oddVBand="0" w:evenVBand="0" w:oddHBand="0" w:evenHBand="0" w:firstRowFirstColumn="0" w:firstRowLastColumn="0" w:lastRowFirstColumn="0" w:lastRowLastColumn="0"/>
-            <w:tcW w:w="3099" w:type="dxa"/>
+            <w:tcW w:w="3258" w:type="dxa"/>
+            <w:shd w:val="clear" w:color="auto" w:fill="551188"/>
           </w:tcPr>
           <w:p>
             <w:pPr>
@@ -8663,7 +8681,7 @@
         </w:tc>
         <w:tc>
           <w:tcPr>
-            <w:tcW w:w="6253" w:type="dxa"/>
+            <w:tcW w:w="6094" w:type="dxa"/>
           </w:tcPr>
           <w:p>
             <w:pPr>
@@ -8683,7 +8701,8 @@
         <w:tc>
           <w:tcPr>
             <w:cnfStyle w:val="001000000000" w:firstRow="0" w:lastRow="0" w:firstColumn="1" w:lastColumn="0" w:oddVBand="0" w:evenVBand="0" w:oddHBand="0" w:evenHBand="0" w:firstRowFirstColumn="0" w:firstRowLastColumn="0" w:lastRowFirstColumn="0" w:lastRowLastColumn="0"/>
-            <w:tcW w:w="3099" w:type="dxa"/>
+            <w:tcW w:w="3258" w:type="dxa"/>
+            <w:shd w:val="clear" w:color="auto" w:fill="551188"/>
           </w:tcPr>
           <w:p>
             <w:pPr>
@@ -8702,7 +8721,7 @@
         </w:tc>
         <w:tc>
           <w:tcPr>
-            <w:tcW w:w="6253" w:type="dxa"/>
+            <w:tcW w:w="6094" w:type="dxa"/>
           </w:tcPr>
           <w:p>
             <w:pPr>
@@ -8728,8 +8747,8 @@
         <w:tblLook w:val="04A0" w:firstRow="1" w:lastRow="0" w:firstColumn="1" w:lastColumn="0" w:noHBand="0" w:noVBand="1"/>
       </w:tblPr>
       <w:tblGrid>
-        <w:gridCol w:w="3099"/>
-        <w:gridCol w:w="6220"/>
+        <w:gridCol w:w="3258"/>
+        <w:gridCol w:w="6061"/>
       </w:tblGrid>
       <w:tr>
         <w:trPr>
@@ -8738,7 +8757,8 @@
         <w:tc>
           <w:tcPr>
             <w:cnfStyle w:val="001000000100" w:firstRow="0" w:lastRow="0" w:firstColumn="1" w:lastColumn="0" w:oddVBand="0" w:evenVBand="0" w:oddHBand="0" w:evenHBand="0" w:firstRowFirstColumn="1" w:firstRowLastColumn="0" w:lastRowFirstColumn="0" w:lastRowLastColumn="0"/>
-            <w:tcW w:w="3099" w:type="dxa"/>
+            <w:tcW w:w="3258" w:type="dxa"/>
+            <w:shd w:val="clear" w:color="auto" w:fill="551188"/>
           </w:tcPr>
           <w:p>
             <w:pPr>
@@ -8765,7 +8785,8 @@
         </w:tc>
         <w:tc>
           <w:tcPr>
-            <w:tcW w:w="6220" w:type="dxa"/>
+            <w:tcW w:w="6061" w:type="dxa"/>
+            <w:shd w:val="clear" w:color="auto" w:fill="551188"/>
           </w:tcPr>
           <w:p>
             <w:pPr>
@@ -8782,7 +8803,7 @@
                 <w:color w:val="FFFFFF" w:themeColor="background1"/>
               </w:rPr>
             </w:pPr>
-            <w:bookmarkStart w:id="46" w:name="_Toc355697119"/>
+            <w:bookmarkStart w:id="45" w:name="_Toc355697119"/>
             <w:r>
               <w:rPr>
                 <w:rFonts w:asciiTheme="minorHAnsi" w:eastAsiaTheme="minorHAnsi" w:hAnsiTheme="minorHAnsi"/>
@@ -8799,7 +8820,7 @@
               </w:rPr>
               <w:t>-09: Receive Take Survey</w:t>
             </w:r>
-            <w:bookmarkEnd w:id="46"/>
+            <w:bookmarkEnd w:id="45"/>
           </w:p>
         </w:tc>
       </w:tr>
@@ -8810,7 +8831,8 @@
         <w:tc>
           <w:tcPr>
             <w:cnfStyle w:val="001000000000" w:firstRow="0" w:lastRow="0" w:firstColumn="1" w:lastColumn="0" w:oddVBand="0" w:evenVBand="0" w:oddHBand="0" w:evenHBand="0" w:firstRowFirstColumn="0" w:firstRowLastColumn="0" w:lastRowFirstColumn="0" w:lastRowLastColumn="0"/>
-            <w:tcW w:w="3099" w:type="dxa"/>
+            <w:tcW w:w="3258" w:type="dxa"/>
+            <w:shd w:val="clear" w:color="auto" w:fill="551188"/>
           </w:tcPr>
           <w:p>
             <w:pPr>
@@ -8829,7 +8851,7 @@
         </w:tc>
         <w:tc>
           <w:tcPr>
-            <w:tcW w:w="6220" w:type="dxa"/>
+            <w:tcW w:w="6061" w:type="dxa"/>
           </w:tcPr>
           <w:p>
             <w:pPr>
@@ -8846,7 +8868,8 @@
         <w:tc>
           <w:tcPr>
             <w:cnfStyle w:val="001000000000" w:firstRow="0" w:lastRow="0" w:firstColumn="1" w:lastColumn="0" w:oddVBand="0" w:evenVBand="0" w:oddHBand="0" w:evenHBand="0" w:firstRowFirstColumn="0" w:firstRowLastColumn="0" w:lastRowFirstColumn="0" w:lastRowLastColumn="0"/>
-            <w:tcW w:w="3099" w:type="dxa"/>
+            <w:tcW w:w="3258" w:type="dxa"/>
+            <w:shd w:val="clear" w:color="auto" w:fill="551188"/>
           </w:tcPr>
           <w:p>
             <w:pPr>
@@ -8865,7 +8888,7 @@
         </w:tc>
         <w:tc>
           <w:tcPr>
-            <w:tcW w:w="6220" w:type="dxa"/>
+            <w:tcW w:w="6061" w:type="dxa"/>
           </w:tcPr>
           <w:p>
             <w:pPr>
@@ -8885,7 +8908,8 @@
         <w:tc>
           <w:tcPr>
             <w:cnfStyle w:val="001000000000" w:firstRow="0" w:lastRow="0" w:firstColumn="1" w:lastColumn="0" w:oddVBand="0" w:evenVBand="0" w:oddHBand="0" w:evenHBand="0" w:firstRowFirstColumn="0" w:firstRowLastColumn="0" w:lastRowFirstColumn="0" w:lastRowLastColumn="0"/>
-            <w:tcW w:w="3099" w:type="dxa"/>
+            <w:tcW w:w="3258" w:type="dxa"/>
+            <w:shd w:val="clear" w:color="auto" w:fill="551188"/>
           </w:tcPr>
           <w:p>
             <w:pPr>
@@ -8904,7 +8928,7 @@
         </w:tc>
         <w:tc>
           <w:tcPr>
-            <w:tcW w:w="6220" w:type="dxa"/>
+            <w:tcW w:w="6061" w:type="dxa"/>
           </w:tcPr>
           <w:p>
             <w:pPr>
@@ -8921,7 +8945,8 @@
         <w:tc>
           <w:tcPr>
             <w:cnfStyle w:val="001000000000" w:firstRow="0" w:lastRow="0" w:firstColumn="1" w:lastColumn="0" w:oddVBand="0" w:evenVBand="0" w:oddHBand="0" w:evenHBand="0" w:firstRowFirstColumn="0" w:firstRowLastColumn="0" w:lastRowFirstColumn="0" w:lastRowLastColumn="0"/>
-            <w:tcW w:w="3099" w:type="dxa"/>
+            <w:tcW w:w="3258" w:type="dxa"/>
+            <w:shd w:val="clear" w:color="auto" w:fill="551188"/>
           </w:tcPr>
           <w:p>
             <w:pPr>
@@ -8940,7 +8965,7 @@
         </w:tc>
         <w:tc>
           <w:tcPr>
-            <w:tcW w:w="6220" w:type="dxa"/>
+            <w:tcW w:w="6061" w:type="dxa"/>
           </w:tcPr>
           <w:p>
             <w:pPr>
@@ -8960,7 +8985,8 @@
         <w:tc>
           <w:tcPr>
             <w:cnfStyle w:val="001000000000" w:firstRow="0" w:lastRow="0" w:firstColumn="1" w:lastColumn="0" w:oddVBand="0" w:evenVBand="0" w:oddHBand="0" w:evenHBand="0" w:firstRowFirstColumn="0" w:firstRowLastColumn="0" w:lastRowFirstColumn="0" w:lastRowLastColumn="0"/>
-            <w:tcW w:w="3099" w:type="dxa"/>
+            <w:tcW w:w="3258" w:type="dxa"/>
+            <w:shd w:val="clear" w:color="auto" w:fill="551188"/>
           </w:tcPr>
           <w:p>
             <w:pPr>
@@ -8979,7 +9005,7 @@
         </w:tc>
         <w:tc>
           <w:tcPr>
-            <w:tcW w:w="6220" w:type="dxa"/>
+            <w:tcW w:w="6061" w:type="dxa"/>
           </w:tcPr>
           <w:p>
             <w:pPr>
@@ -8996,7 +9022,8 @@
         <w:tc>
           <w:tcPr>
             <w:cnfStyle w:val="001000000000" w:firstRow="0" w:lastRow="0" w:firstColumn="1" w:lastColumn="0" w:oddVBand="0" w:evenVBand="0" w:oddHBand="0" w:evenHBand="0" w:firstRowFirstColumn="0" w:firstRowLastColumn="0" w:lastRowFirstColumn="0" w:lastRowLastColumn="0"/>
-            <w:tcW w:w="3099" w:type="dxa"/>
+            <w:tcW w:w="3258" w:type="dxa"/>
+            <w:shd w:val="clear" w:color="auto" w:fill="551188"/>
           </w:tcPr>
           <w:p>
             <w:pPr>
@@ -9015,7 +9042,7 @@
         </w:tc>
         <w:tc>
           <w:tcPr>
-            <w:tcW w:w="6220" w:type="dxa"/>
+            <w:tcW w:w="6061" w:type="dxa"/>
           </w:tcPr>
           <w:p>
             <w:pPr>
@@ -9035,7 +9062,8 @@
         <w:tc>
           <w:tcPr>
             <w:cnfStyle w:val="001000000000" w:firstRow="0" w:lastRow="0" w:firstColumn="1" w:lastColumn="0" w:oddVBand="0" w:evenVBand="0" w:oddHBand="0" w:evenHBand="0" w:firstRowFirstColumn="0" w:firstRowLastColumn="0" w:lastRowFirstColumn="0" w:lastRowLastColumn="0"/>
-            <w:tcW w:w="3099" w:type="dxa"/>
+            <w:tcW w:w="3258" w:type="dxa"/>
+            <w:shd w:val="clear" w:color="auto" w:fill="551188"/>
           </w:tcPr>
           <w:p>
             <w:pPr>
@@ -9054,7 +9082,7 @@
         </w:tc>
         <w:tc>
           <w:tcPr>
-            <w:tcW w:w="6220" w:type="dxa"/>
+            <w:tcW w:w="6061" w:type="dxa"/>
           </w:tcPr>
           <w:p>
             <w:pPr>
@@ -9093,8 +9121,8 @@
         <w:tblLook w:val="04A0" w:firstRow="1" w:lastRow="0" w:firstColumn="1" w:lastColumn="0" w:noHBand="0" w:noVBand="1"/>
       </w:tblPr>
       <w:tblGrid>
-        <w:gridCol w:w="3099"/>
-        <w:gridCol w:w="6220"/>
+        <w:gridCol w:w="3258"/>
+        <w:gridCol w:w="6061"/>
       </w:tblGrid>
       <w:tr>
         <w:trPr>
@@ -9103,7 +9131,8 @@
         <w:tc>
           <w:tcPr>
             <w:cnfStyle w:val="001000000100" w:firstRow="0" w:lastRow="0" w:firstColumn="1" w:lastColumn="0" w:oddVBand="0" w:evenVBand="0" w:oddHBand="0" w:evenHBand="0" w:firstRowFirstColumn="1" w:firstRowLastColumn="0" w:lastRowFirstColumn="0" w:lastRowLastColumn="0"/>
-            <w:tcW w:w="3099" w:type="dxa"/>
+            <w:tcW w:w="3258" w:type="dxa"/>
+            <w:shd w:val="clear" w:color="auto" w:fill="551188"/>
           </w:tcPr>
           <w:p>
             <w:pPr>
@@ -9124,7 +9153,8 @@
         </w:tc>
         <w:tc>
           <w:tcPr>
-            <w:tcW w:w="6220" w:type="dxa"/>
+            <w:tcW w:w="6061" w:type="dxa"/>
+            <w:shd w:val="clear" w:color="auto" w:fill="551188"/>
           </w:tcPr>
           <w:p>
             <w:pPr>
@@ -9141,7 +9171,7 @@
                 <w:color w:val="FFFFFF" w:themeColor="background1"/>
               </w:rPr>
             </w:pPr>
-            <w:bookmarkStart w:id="47" w:name="_Toc355697120"/>
+            <w:bookmarkStart w:id="46" w:name="_Toc355697120"/>
             <w:r>
               <w:rPr>
                 <w:rFonts w:asciiTheme="minorHAnsi" w:eastAsiaTheme="minorHAnsi" w:hAnsiTheme="minorHAnsi"/>
@@ -9158,7 +9188,7 @@
               </w:rPr>
               <w:t>-10: Answer Question</w:t>
             </w:r>
-            <w:bookmarkEnd w:id="47"/>
+            <w:bookmarkEnd w:id="46"/>
           </w:p>
         </w:tc>
       </w:tr>
@@ -9169,7 +9199,8 @@
         <w:tc>
           <w:tcPr>
             <w:cnfStyle w:val="001000000000" w:firstRow="0" w:lastRow="0" w:firstColumn="1" w:lastColumn="0" w:oddVBand="0" w:evenVBand="0" w:oddHBand="0" w:evenHBand="0" w:firstRowFirstColumn="0" w:firstRowLastColumn="0" w:lastRowFirstColumn="0" w:lastRowLastColumn="0"/>
-            <w:tcW w:w="3099" w:type="dxa"/>
+            <w:tcW w:w="3258" w:type="dxa"/>
+            <w:shd w:val="clear" w:color="auto" w:fill="551188"/>
           </w:tcPr>
           <w:p>
             <w:pPr>
@@ -9188,7 +9219,7 @@
         </w:tc>
         <w:tc>
           <w:tcPr>
-            <w:tcW w:w="6220" w:type="dxa"/>
+            <w:tcW w:w="6061" w:type="dxa"/>
           </w:tcPr>
           <w:p>
             <w:pPr>
@@ -9209,7 +9240,8 @@
         <w:tc>
           <w:tcPr>
             <w:cnfStyle w:val="001000000000" w:firstRow="0" w:lastRow="0" w:firstColumn="1" w:lastColumn="0" w:oddVBand="0" w:evenVBand="0" w:oddHBand="0" w:evenHBand="0" w:firstRowFirstColumn="0" w:firstRowLastColumn="0" w:lastRowFirstColumn="0" w:lastRowLastColumn="0"/>
-            <w:tcW w:w="3099" w:type="dxa"/>
+            <w:tcW w:w="3258" w:type="dxa"/>
+            <w:shd w:val="clear" w:color="auto" w:fill="551188"/>
           </w:tcPr>
           <w:p>
             <w:pPr>
@@ -9228,7 +9260,7 @@
         </w:tc>
         <w:tc>
           <w:tcPr>
-            <w:tcW w:w="6220" w:type="dxa"/>
+            <w:tcW w:w="6061" w:type="dxa"/>
           </w:tcPr>
           <w:p>
             <w:pPr>
@@ -9248,7 +9280,8 @@
         <w:tc>
           <w:tcPr>
             <w:cnfStyle w:val="001000000000" w:firstRow="0" w:lastRow="0" w:firstColumn="1" w:lastColumn="0" w:oddVBand="0" w:evenVBand="0" w:oddHBand="0" w:evenHBand="0" w:firstRowFirstColumn="0" w:firstRowLastColumn="0" w:lastRowFirstColumn="0" w:lastRowLastColumn="0"/>
-            <w:tcW w:w="3099" w:type="dxa"/>
+            <w:tcW w:w="3258" w:type="dxa"/>
+            <w:shd w:val="clear" w:color="auto" w:fill="551188"/>
           </w:tcPr>
           <w:p>
             <w:pPr>
@@ -9267,7 +9300,7 @@
         </w:tc>
         <w:tc>
           <w:tcPr>
-            <w:tcW w:w="6220" w:type="dxa"/>
+            <w:tcW w:w="6061" w:type="dxa"/>
           </w:tcPr>
           <w:p>
             <w:pPr>
@@ -9284,7 +9317,8 @@
         <w:tc>
           <w:tcPr>
             <w:cnfStyle w:val="001000000000" w:firstRow="0" w:lastRow="0" w:firstColumn="1" w:lastColumn="0" w:oddVBand="0" w:evenVBand="0" w:oddHBand="0" w:evenHBand="0" w:firstRowFirstColumn="0" w:firstRowLastColumn="0" w:lastRowFirstColumn="0" w:lastRowLastColumn="0"/>
-            <w:tcW w:w="3099" w:type="dxa"/>
+            <w:tcW w:w="3258" w:type="dxa"/>
+            <w:shd w:val="clear" w:color="auto" w:fill="551188"/>
           </w:tcPr>
           <w:p>
             <w:pPr>
@@ -9303,7 +9337,7 @@
         </w:tc>
         <w:tc>
           <w:tcPr>
-            <w:tcW w:w="6220" w:type="dxa"/>
+            <w:tcW w:w="6061" w:type="dxa"/>
           </w:tcPr>
           <w:p>
             <w:pPr>
@@ -9343,7 +9377,8 @@
         <w:tc>
           <w:tcPr>
             <w:cnfStyle w:val="001000000000" w:firstRow="0" w:lastRow="0" w:firstColumn="1" w:lastColumn="0" w:oddVBand="0" w:evenVBand="0" w:oddHBand="0" w:evenHBand="0" w:firstRowFirstColumn="0" w:firstRowLastColumn="0" w:lastRowFirstColumn="0" w:lastRowLastColumn="0"/>
-            <w:tcW w:w="3099" w:type="dxa"/>
+            <w:tcW w:w="3258" w:type="dxa"/>
+            <w:shd w:val="clear" w:color="auto" w:fill="551188"/>
           </w:tcPr>
           <w:p>
             <w:pPr>
@@ -9362,7 +9397,7 @@
         </w:tc>
         <w:tc>
           <w:tcPr>
-            <w:tcW w:w="6220" w:type="dxa"/>
+            <w:tcW w:w="6061" w:type="dxa"/>
           </w:tcPr>
           <w:p>
             <w:pPr>
@@ -9379,7 +9414,8 @@
         <w:tc>
           <w:tcPr>
             <w:cnfStyle w:val="001000000000" w:firstRow="0" w:lastRow="0" w:firstColumn="1" w:lastColumn="0" w:oddVBand="0" w:evenVBand="0" w:oddHBand="0" w:evenHBand="0" w:firstRowFirstColumn="0" w:firstRowLastColumn="0" w:lastRowFirstColumn="0" w:lastRowLastColumn="0"/>
-            <w:tcW w:w="3099" w:type="dxa"/>
+            <w:tcW w:w="3258" w:type="dxa"/>
+            <w:shd w:val="clear" w:color="auto" w:fill="551188"/>
           </w:tcPr>
           <w:p>
             <w:pPr>
@@ -9398,7 +9434,7 @@
         </w:tc>
         <w:tc>
           <w:tcPr>
-            <w:tcW w:w="6220" w:type="dxa"/>
+            <w:tcW w:w="6061" w:type="dxa"/>
           </w:tcPr>
           <w:p>
             <w:pPr>
@@ -9418,7 +9454,8 @@
         <w:tc>
           <w:tcPr>
             <w:cnfStyle w:val="001000000000" w:firstRow="0" w:lastRow="0" w:firstColumn="1" w:lastColumn="0" w:oddVBand="0" w:evenVBand="0" w:oddHBand="0" w:evenHBand="0" w:firstRowFirstColumn="0" w:firstRowLastColumn="0" w:lastRowFirstColumn="0" w:lastRowLastColumn="0"/>
-            <w:tcW w:w="3099" w:type="dxa"/>
+            <w:tcW w:w="3258" w:type="dxa"/>
+            <w:shd w:val="clear" w:color="auto" w:fill="551188"/>
           </w:tcPr>
           <w:p>
             <w:pPr>
@@ -9437,7 +9474,7 @@
         </w:tc>
         <w:tc>
           <w:tcPr>
-            <w:tcW w:w="6220" w:type="dxa"/>
+            <w:tcW w:w="6061" w:type="dxa"/>
           </w:tcPr>
           <w:p>
             <w:pPr>
@@ -9455,11 +9492,11 @@
       <w:pPr>
         <w:pStyle w:val="Heading2"/>
       </w:pPr>
-      <w:bookmarkStart w:id="48" w:name="_Toc355697121"/>
+      <w:bookmarkStart w:id="47" w:name="_Toc355697121"/>
       <w:r>
         <w:t>3.3 Performance Requirements</w:t>
       </w:r>
-      <w:bookmarkEnd w:id="48"/>
+      <w:bookmarkEnd w:id="47"/>
     </w:p>
     <w:p>
       <w:pPr>
@@ -9476,8 +9513,8 @@
         <w:tblLook w:val="04A0" w:firstRow="1" w:lastRow="0" w:firstColumn="1" w:lastColumn="0" w:noHBand="0" w:noVBand="1"/>
       </w:tblPr>
       <w:tblGrid>
-        <w:gridCol w:w="3099"/>
-        <w:gridCol w:w="6220"/>
+        <w:gridCol w:w="3258"/>
+        <w:gridCol w:w="6061"/>
       </w:tblGrid>
       <w:tr>
         <w:trPr>
@@ -9486,7 +9523,8 @@
         <w:tc>
           <w:tcPr>
             <w:cnfStyle w:val="001000000100" w:firstRow="0" w:lastRow="0" w:firstColumn="1" w:lastColumn="0" w:oddVBand="0" w:evenVBand="0" w:oddHBand="0" w:evenHBand="0" w:firstRowFirstColumn="1" w:firstRowLastColumn="0" w:lastRowFirstColumn="0" w:lastRowLastColumn="0"/>
-            <w:tcW w:w="3099" w:type="dxa"/>
+            <w:tcW w:w="3258" w:type="dxa"/>
+            <w:shd w:val="clear" w:color="auto" w:fill="551188"/>
           </w:tcPr>
           <w:p>
             <w:pPr>
@@ -9506,7 +9544,8 @@
         </w:tc>
         <w:tc>
           <w:tcPr>
-            <w:tcW w:w="6220" w:type="dxa"/>
+            <w:tcW w:w="6061" w:type="dxa"/>
+            <w:shd w:val="clear" w:color="auto" w:fill="551188"/>
           </w:tcPr>
           <w:p>
             <w:pPr>
@@ -9523,7 +9562,7 @@
                 <w:color w:val="FFFFFF" w:themeColor="background1"/>
               </w:rPr>
             </w:pPr>
-            <w:bookmarkStart w:id="49" w:name="_Toc355697122"/>
+            <w:bookmarkStart w:id="48" w:name="_Toc355697122"/>
             <w:r>
               <w:rPr>
                 <w:rFonts w:asciiTheme="minorHAnsi" w:eastAsiaTheme="minorHAnsi" w:hAnsiTheme="minorHAnsi"/>
@@ -9540,7 +9579,7 @@
               </w:rPr>
               <w:t>-18: Response Time of Automation Run</w:t>
             </w:r>
-            <w:bookmarkEnd w:id="49"/>
+            <w:bookmarkEnd w:id="48"/>
           </w:p>
         </w:tc>
       </w:tr>
@@ -9551,7 +9590,8 @@
         <w:tc>
           <w:tcPr>
             <w:cnfStyle w:val="001000000000" w:firstRow="0" w:lastRow="0" w:firstColumn="1" w:lastColumn="0" w:oddVBand="0" w:evenVBand="0" w:oddHBand="0" w:evenHBand="0" w:firstRowFirstColumn="0" w:firstRowLastColumn="0" w:lastRowFirstColumn="0" w:lastRowLastColumn="0"/>
-            <w:tcW w:w="3099" w:type="dxa"/>
+            <w:tcW w:w="3258" w:type="dxa"/>
+            <w:shd w:val="clear" w:color="auto" w:fill="551188"/>
           </w:tcPr>
           <w:p>
             <w:pPr>
@@ -9570,7 +9610,7 @@
         </w:tc>
         <w:tc>
           <w:tcPr>
-            <w:tcW w:w="6220" w:type="dxa"/>
+            <w:tcW w:w="6061" w:type="dxa"/>
           </w:tcPr>
           <w:p>
             <w:pPr>
@@ -9587,7 +9627,8 @@
         <w:tc>
           <w:tcPr>
             <w:cnfStyle w:val="001000000000" w:firstRow="0" w:lastRow="0" w:firstColumn="1" w:lastColumn="0" w:oddVBand="0" w:evenVBand="0" w:oddHBand="0" w:evenHBand="0" w:firstRowFirstColumn="0" w:firstRowLastColumn="0" w:lastRowFirstColumn="0" w:lastRowLastColumn="0"/>
-            <w:tcW w:w="3099" w:type="dxa"/>
+            <w:tcW w:w="3258" w:type="dxa"/>
+            <w:shd w:val="clear" w:color="auto" w:fill="551188"/>
           </w:tcPr>
           <w:p>
             <w:pPr>
@@ -9606,7 +9647,7 @@
         </w:tc>
         <w:tc>
           <w:tcPr>
-            <w:tcW w:w="6220" w:type="dxa"/>
+            <w:tcW w:w="6061" w:type="dxa"/>
           </w:tcPr>
           <w:p>
             <w:pPr>
@@ -9626,7 +9667,8 @@
         <w:tc>
           <w:tcPr>
             <w:cnfStyle w:val="001000000000" w:firstRow="0" w:lastRow="0" w:firstColumn="1" w:lastColumn="0" w:oddVBand="0" w:evenVBand="0" w:oddHBand="0" w:evenHBand="0" w:firstRowFirstColumn="0" w:firstRowLastColumn="0" w:lastRowFirstColumn="0" w:lastRowLastColumn="0"/>
-            <w:tcW w:w="3099" w:type="dxa"/>
+            <w:tcW w:w="3258" w:type="dxa"/>
+            <w:shd w:val="clear" w:color="auto" w:fill="551188"/>
           </w:tcPr>
           <w:p>
             <w:pPr>
@@ -9645,7 +9687,7 @@
         </w:tc>
         <w:tc>
           <w:tcPr>
-            <w:tcW w:w="6220" w:type="dxa"/>
+            <w:tcW w:w="6061" w:type="dxa"/>
           </w:tcPr>
           <w:p>
             <w:pPr>
@@ -9662,7 +9704,8 @@
         <w:tc>
           <w:tcPr>
             <w:cnfStyle w:val="001000000000" w:firstRow="0" w:lastRow="0" w:firstColumn="1" w:lastColumn="0" w:oddVBand="0" w:evenVBand="0" w:oddHBand="0" w:evenHBand="0" w:firstRowFirstColumn="0" w:firstRowLastColumn="0" w:lastRowFirstColumn="0" w:lastRowLastColumn="0"/>
-            <w:tcW w:w="3099" w:type="dxa"/>
+            <w:tcW w:w="3258" w:type="dxa"/>
+            <w:shd w:val="clear" w:color="auto" w:fill="551188"/>
           </w:tcPr>
           <w:p>
             <w:pPr>
@@ -9681,7 +9724,7 @@
         </w:tc>
         <w:tc>
           <w:tcPr>
-            <w:tcW w:w="6220" w:type="dxa"/>
+            <w:tcW w:w="6061" w:type="dxa"/>
           </w:tcPr>
           <w:p>
             <w:pPr>
@@ -9711,7 +9754,8 @@
         <w:tc>
           <w:tcPr>
             <w:cnfStyle w:val="001000000000" w:firstRow="0" w:lastRow="0" w:firstColumn="1" w:lastColumn="0" w:oddVBand="0" w:evenVBand="0" w:oddHBand="0" w:evenHBand="0" w:firstRowFirstColumn="0" w:firstRowLastColumn="0" w:lastRowFirstColumn="0" w:lastRowLastColumn="0"/>
-            <w:tcW w:w="3099" w:type="dxa"/>
+            <w:tcW w:w="3258" w:type="dxa"/>
+            <w:shd w:val="clear" w:color="auto" w:fill="551188"/>
           </w:tcPr>
           <w:p>
             <w:pPr>
@@ -9730,7 +9774,7 @@
         </w:tc>
         <w:tc>
           <w:tcPr>
-            <w:tcW w:w="6220" w:type="dxa"/>
+            <w:tcW w:w="6061" w:type="dxa"/>
           </w:tcPr>
           <w:p>
             <w:pPr>
@@ -9747,7 +9791,8 @@
         <w:tc>
           <w:tcPr>
             <w:cnfStyle w:val="001000000000" w:firstRow="0" w:lastRow="0" w:firstColumn="1" w:lastColumn="0" w:oddVBand="0" w:evenVBand="0" w:oddHBand="0" w:evenHBand="0" w:firstRowFirstColumn="0" w:firstRowLastColumn="0" w:lastRowFirstColumn="0" w:lastRowLastColumn="0"/>
-            <w:tcW w:w="3099" w:type="dxa"/>
+            <w:tcW w:w="3258" w:type="dxa"/>
+            <w:shd w:val="clear" w:color="auto" w:fill="551188"/>
           </w:tcPr>
           <w:p>
             <w:pPr>
@@ -9766,7 +9811,7 @@
         </w:tc>
         <w:tc>
           <w:tcPr>
-            <w:tcW w:w="6220" w:type="dxa"/>
+            <w:tcW w:w="6061" w:type="dxa"/>
           </w:tcPr>
           <w:p>
             <w:pPr>
@@ -9805,8 +9850,8 @@
         <w:tblLook w:val="04A0" w:firstRow="1" w:lastRow="0" w:firstColumn="1" w:lastColumn="0" w:noHBand="0" w:noVBand="1"/>
       </w:tblPr>
       <w:tblGrid>
-        <w:gridCol w:w="3099"/>
-        <w:gridCol w:w="6477"/>
+        <w:gridCol w:w="3258"/>
+        <w:gridCol w:w="6318"/>
       </w:tblGrid>
       <w:tr>
         <w:trPr>
@@ -9815,7 +9860,8 @@
         <w:tc>
           <w:tcPr>
             <w:cnfStyle w:val="001000000100" w:firstRow="0" w:lastRow="0" w:firstColumn="1" w:lastColumn="0" w:oddVBand="0" w:evenVBand="0" w:oddHBand="0" w:evenHBand="0" w:firstRowFirstColumn="1" w:firstRowLastColumn="0" w:lastRowFirstColumn="0" w:lastRowLastColumn="0"/>
-            <w:tcW w:w="3099" w:type="dxa"/>
+            <w:tcW w:w="3258" w:type="dxa"/>
+            <w:shd w:val="clear" w:color="auto" w:fill="551188"/>
           </w:tcPr>
           <w:p>
             <w:pPr>
@@ -9834,7 +9880,8 @@
         </w:tc>
         <w:tc>
           <w:tcPr>
-            <w:tcW w:w="6477" w:type="dxa"/>
+            <w:tcW w:w="6318" w:type="dxa"/>
+            <w:shd w:val="clear" w:color="auto" w:fill="551188"/>
           </w:tcPr>
           <w:p>
             <w:pPr>
@@ -9851,7 +9898,7 @@
                 <w:color w:val="FFFFFF" w:themeColor="background1"/>
               </w:rPr>
             </w:pPr>
-            <w:bookmarkStart w:id="50" w:name="_Toc355697123"/>
+            <w:bookmarkStart w:id="49" w:name="_Toc355697123"/>
             <w:r>
               <w:rPr>
                 <w:rFonts w:asciiTheme="minorHAnsi" w:eastAsiaTheme="minorHAnsi" w:hAnsiTheme="minorHAnsi"/>
@@ -9868,7 +9915,7 @@
               </w:rPr>
               <w:t>-19: Automation Work Load</w:t>
             </w:r>
-            <w:bookmarkEnd w:id="50"/>
+            <w:bookmarkEnd w:id="49"/>
           </w:p>
         </w:tc>
       </w:tr>
@@ -9879,7 +9926,8 @@
         <w:tc>
           <w:tcPr>
             <w:cnfStyle w:val="001000000000" w:firstRow="0" w:lastRow="0" w:firstColumn="1" w:lastColumn="0" w:oddVBand="0" w:evenVBand="0" w:oddHBand="0" w:evenHBand="0" w:firstRowFirstColumn="0" w:firstRowLastColumn="0" w:lastRowFirstColumn="0" w:lastRowLastColumn="0"/>
-            <w:tcW w:w="3099" w:type="dxa"/>
+            <w:tcW w:w="3258" w:type="dxa"/>
+            <w:shd w:val="clear" w:color="auto" w:fill="551188"/>
           </w:tcPr>
           <w:p>
             <w:pPr>
@@ -9898,7 +9946,7 @@
         </w:tc>
         <w:tc>
           <w:tcPr>
-            <w:tcW w:w="6477" w:type="dxa"/>
+            <w:tcW w:w="6318" w:type="dxa"/>
           </w:tcPr>
           <w:p>
             <w:pPr>
@@ -9921,7 +9969,8 @@
         <w:tc>
           <w:tcPr>
             <w:cnfStyle w:val="001000000000" w:firstRow="0" w:lastRow="0" w:firstColumn="1" w:lastColumn="0" w:oddVBand="0" w:evenVBand="0" w:oddHBand="0" w:evenHBand="0" w:firstRowFirstColumn="0" w:firstRowLastColumn="0" w:lastRowFirstColumn="0" w:lastRowLastColumn="0"/>
-            <w:tcW w:w="3099" w:type="dxa"/>
+            <w:tcW w:w="3258" w:type="dxa"/>
+            <w:shd w:val="clear" w:color="auto" w:fill="551188"/>
           </w:tcPr>
           <w:p>
             <w:pPr>
@@ -9940,7 +9989,7 @@
         </w:tc>
         <w:tc>
           <w:tcPr>
-            <w:tcW w:w="6477" w:type="dxa"/>
+            <w:tcW w:w="6318" w:type="dxa"/>
           </w:tcPr>
           <w:p>
             <w:pPr>
@@ -9960,7 +10009,8 @@
         <w:tc>
           <w:tcPr>
             <w:cnfStyle w:val="001000000000" w:firstRow="0" w:lastRow="0" w:firstColumn="1" w:lastColumn="0" w:oddVBand="0" w:evenVBand="0" w:oddHBand="0" w:evenHBand="0" w:firstRowFirstColumn="0" w:firstRowLastColumn="0" w:lastRowFirstColumn="0" w:lastRowLastColumn="0"/>
-            <w:tcW w:w="3099" w:type="dxa"/>
+            <w:tcW w:w="3258" w:type="dxa"/>
+            <w:shd w:val="clear" w:color="auto" w:fill="551188"/>
           </w:tcPr>
           <w:p>
             <w:pPr>
@@ -9979,7 +10029,7 @@
         </w:tc>
         <w:tc>
           <w:tcPr>
-            <w:tcW w:w="6477" w:type="dxa"/>
+            <w:tcW w:w="6318" w:type="dxa"/>
           </w:tcPr>
           <w:p>
             <w:pPr>
@@ -9996,7 +10046,8 @@
         <w:tc>
           <w:tcPr>
             <w:cnfStyle w:val="001000000000" w:firstRow="0" w:lastRow="0" w:firstColumn="1" w:lastColumn="0" w:oddVBand="0" w:evenVBand="0" w:oddHBand="0" w:evenHBand="0" w:firstRowFirstColumn="0" w:firstRowLastColumn="0" w:lastRowFirstColumn="0" w:lastRowLastColumn="0"/>
-            <w:tcW w:w="3099" w:type="dxa"/>
+            <w:tcW w:w="3258" w:type="dxa"/>
+            <w:shd w:val="clear" w:color="auto" w:fill="551188"/>
           </w:tcPr>
           <w:p>
             <w:pPr>
@@ -10015,7 +10066,7 @@
         </w:tc>
         <w:tc>
           <w:tcPr>
-            <w:tcW w:w="6477" w:type="dxa"/>
+            <w:tcW w:w="6318" w:type="dxa"/>
           </w:tcPr>
           <w:p>
             <w:pPr>
@@ -10050,7 +10101,8 @@
         <w:tc>
           <w:tcPr>
             <w:cnfStyle w:val="001000000000" w:firstRow="0" w:lastRow="0" w:firstColumn="1" w:lastColumn="0" w:oddVBand="0" w:evenVBand="0" w:oddHBand="0" w:evenHBand="0" w:firstRowFirstColumn="0" w:firstRowLastColumn="0" w:lastRowFirstColumn="0" w:lastRowLastColumn="0"/>
-            <w:tcW w:w="3099" w:type="dxa"/>
+            <w:tcW w:w="3258" w:type="dxa"/>
+            <w:shd w:val="clear" w:color="auto" w:fill="551188"/>
           </w:tcPr>
           <w:p>
             <w:pPr>
@@ -10069,7 +10121,7 @@
         </w:tc>
         <w:tc>
           <w:tcPr>
-            <w:tcW w:w="6477" w:type="dxa"/>
+            <w:tcW w:w="6318" w:type="dxa"/>
           </w:tcPr>
           <w:p>
             <w:pPr>
@@ -10086,7 +10138,8 @@
         <w:tc>
           <w:tcPr>
             <w:cnfStyle w:val="001000000000" w:firstRow="0" w:lastRow="0" w:firstColumn="1" w:lastColumn="0" w:oddVBand="0" w:evenVBand="0" w:oddHBand="0" w:evenHBand="0" w:firstRowFirstColumn="0" w:firstRowLastColumn="0" w:lastRowFirstColumn="0" w:lastRowLastColumn="0"/>
-            <w:tcW w:w="3099" w:type="dxa"/>
+            <w:tcW w:w="3258" w:type="dxa"/>
+            <w:shd w:val="clear" w:color="auto" w:fill="551188"/>
           </w:tcPr>
           <w:p>
             <w:pPr>
@@ -10105,7 +10158,7 @@
         </w:tc>
         <w:tc>
           <w:tcPr>
-            <w:tcW w:w="6477" w:type="dxa"/>
+            <w:tcW w:w="6318" w:type="dxa"/>
           </w:tcPr>
           <w:p>
             <w:pPr>
@@ -10136,7 +10189,7 @@
       <w:pPr>
         <w:pStyle w:val="Heading2"/>
       </w:pPr>
-      <w:bookmarkStart w:id="51" w:name="_Toc355697124"/>
+      <w:bookmarkStart w:id="50" w:name="_Toc355697124"/>
       <w:r>
         <w:t xml:space="preserve">3.4 </w:t>
       </w:r>
@@ -10149,7 +10202,7 @@
       <w:r>
         <w:t>ogical Database Requirements</w:t>
       </w:r>
-      <w:bookmarkEnd w:id="51"/>
+      <w:bookmarkEnd w:id="50"/>
     </w:p>
     <w:p>
       <w:r>
@@ -10163,8 +10216,8 @@
         <w:tblLook w:val="04A0" w:firstRow="1" w:lastRow="0" w:firstColumn="1" w:lastColumn="0" w:noHBand="0" w:noVBand="1"/>
       </w:tblPr>
       <w:tblGrid>
-        <w:gridCol w:w="3099"/>
-        <w:gridCol w:w="6220"/>
+        <w:gridCol w:w="3258"/>
+        <w:gridCol w:w="6061"/>
       </w:tblGrid>
       <w:tr>
         <w:trPr>
@@ -10173,7 +10226,8 @@
         <w:tc>
           <w:tcPr>
             <w:cnfStyle w:val="001000000100" w:firstRow="0" w:lastRow="0" w:firstColumn="1" w:lastColumn="0" w:oddVBand="0" w:evenVBand="0" w:oddHBand="0" w:evenHBand="0" w:firstRowFirstColumn="1" w:firstRowLastColumn="0" w:lastRowFirstColumn="0" w:lastRowLastColumn="0"/>
-            <w:tcW w:w="3099" w:type="dxa"/>
+            <w:tcW w:w="3258" w:type="dxa"/>
+            <w:shd w:val="clear" w:color="auto" w:fill="551188"/>
           </w:tcPr>
           <w:p>
             <w:pPr>
@@ -10193,7 +10247,8 @@
         </w:tc>
         <w:tc>
           <w:tcPr>
-            <w:tcW w:w="6220" w:type="dxa"/>
+            <w:tcW w:w="6061" w:type="dxa"/>
+            <w:shd w:val="clear" w:color="auto" w:fill="551188"/>
           </w:tcPr>
           <w:p>
             <w:pPr>
@@ -10210,7 +10265,7 @@
                 <w:color w:val="FFFFFF" w:themeColor="background1"/>
               </w:rPr>
             </w:pPr>
-            <w:bookmarkStart w:id="52" w:name="_Toc355697125"/>
+            <w:bookmarkStart w:id="51" w:name="_Toc355697125"/>
             <w:r>
               <w:rPr>
                 <w:rFonts w:asciiTheme="minorHAnsi" w:eastAsiaTheme="minorHAnsi" w:hAnsiTheme="minorHAnsi"/>
@@ -10227,7 +10282,7 @@
               </w:rPr>
               <w:t>-17: Active Revisions</w:t>
             </w:r>
-            <w:bookmarkEnd w:id="52"/>
+            <w:bookmarkEnd w:id="51"/>
           </w:p>
         </w:tc>
       </w:tr>
@@ -10238,7 +10293,8 @@
         <w:tc>
           <w:tcPr>
             <w:cnfStyle w:val="001000000000" w:firstRow="0" w:lastRow="0" w:firstColumn="1" w:lastColumn="0" w:oddVBand="0" w:evenVBand="0" w:oddHBand="0" w:evenHBand="0" w:firstRowFirstColumn="0" w:firstRowLastColumn="0" w:lastRowFirstColumn="0" w:lastRowLastColumn="0"/>
-            <w:tcW w:w="3099" w:type="dxa"/>
+            <w:tcW w:w="3258" w:type="dxa"/>
+            <w:shd w:val="clear" w:color="auto" w:fill="551188"/>
           </w:tcPr>
           <w:p>
             <w:pPr>
@@ -10257,7 +10313,7 @@
         </w:tc>
         <w:tc>
           <w:tcPr>
-            <w:tcW w:w="6220" w:type="dxa"/>
+            <w:tcW w:w="6061" w:type="dxa"/>
           </w:tcPr>
           <w:p>
             <w:pPr>
@@ -10274,7 +10330,8 @@
         <w:tc>
           <w:tcPr>
             <w:cnfStyle w:val="001000000000" w:firstRow="0" w:lastRow="0" w:firstColumn="1" w:lastColumn="0" w:oddVBand="0" w:evenVBand="0" w:oddHBand="0" w:evenHBand="0" w:firstRowFirstColumn="0" w:firstRowLastColumn="0" w:lastRowFirstColumn="0" w:lastRowLastColumn="0"/>
-            <w:tcW w:w="3099" w:type="dxa"/>
+            <w:tcW w:w="3258" w:type="dxa"/>
+            <w:shd w:val="clear" w:color="auto" w:fill="551188"/>
           </w:tcPr>
           <w:p>
             <w:pPr>
@@ -10293,7 +10350,7 @@
         </w:tc>
         <w:tc>
           <w:tcPr>
-            <w:tcW w:w="6220" w:type="dxa"/>
+            <w:tcW w:w="6061" w:type="dxa"/>
           </w:tcPr>
           <w:p>
             <w:pPr>
@@ -10313,7 +10370,8 @@
         <w:tc>
           <w:tcPr>
             <w:cnfStyle w:val="001000000000" w:firstRow="0" w:lastRow="0" w:firstColumn="1" w:lastColumn="0" w:oddVBand="0" w:evenVBand="0" w:oddHBand="0" w:evenHBand="0" w:firstRowFirstColumn="0" w:firstRowLastColumn="0" w:lastRowFirstColumn="0" w:lastRowLastColumn="0"/>
-            <w:tcW w:w="3099" w:type="dxa"/>
+            <w:tcW w:w="3258" w:type="dxa"/>
+            <w:shd w:val="clear" w:color="auto" w:fill="551188"/>
           </w:tcPr>
           <w:p>
             <w:pPr>
@@ -10332,7 +10390,7 @@
         </w:tc>
         <w:tc>
           <w:tcPr>
-            <w:tcW w:w="6220" w:type="dxa"/>
+            <w:tcW w:w="6061" w:type="dxa"/>
           </w:tcPr>
           <w:p>
             <w:pPr>
@@ -10349,7 +10407,8 @@
         <w:tc>
           <w:tcPr>
             <w:cnfStyle w:val="001000000000" w:firstRow="0" w:lastRow="0" w:firstColumn="1" w:lastColumn="0" w:oddVBand="0" w:evenVBand="0" w:oddHBand="0" w:evenHBand="0" w:firstRowFirstColumn="0" w:firstRowLastColumn="0" w:lastRowFirstColumn="0" w:lastRowLastColumn="0"/>
-            <w:tcW w:w="3099" w:type="dxa"/>
+            <w:tcW w:w="3258" w:type="dxa"/>
+            <w:shd w:val="clear" w:color="auto" w:fill="551188"/>
           </w:tcPr>
           <w:p>
             <w:pPr>
@@ -10368,7 +10427,7 @@
         </w:tc>
         <w:tc>
           <w:tcPr>
-            <w:tcW w:w="6220" w:type="dxa"/>
+            <w:tcW w:w="6061" w:type="dxa"/>
           </w:tcPr>
           <w:p>
             <w:pPr>
@@ -10388,7 +10447,8 @@
         <w:tc>
           <w:tcPr>
             <w:cnfStyle w:val="001000000000" w:firstRow="0" w:lastRow="0" w:firstColumn="1" w:lastColumn="0" w:oddVBand="0" w:evenVBand="0" w:oddHBand="0" w:evenHBand="0" w:firstRowFirstColumn="0" w:firstRowLastColumn="0" w:lastRowFirstColumn="0" w:lastRowLastColumn="0"/>
-            <w:tcW w:w="3099" w:type="dxa"/>
+            <w:tcW w:w="3258" w:type="dxa"/>
+            <w:shd w:val="clear" w:color="auto" w:fill="551188"/>
           </w:tcPr>
           <w:p>
             <w:pPr>
@@ -10407,7 +10467,7 @@
         </w:tc>
         <w:tc>
           <w:tcPr>
-            <w:tcW w:w="6220" w:type="dxa"/>
+            <w:tcW w:w="6061" w:type="dxa"/>
           </w:tcPr>
           <w:p>
             <w:pPr>
@@ -10424,7 +10484,8 @@
         <w:tc>
           <w:tcPr>
             <w:cnfStyle w:val="001000000000" w:firstRow="0" w:lastRow="0" w:firstColumn="1" w:lastColumn="0" w:oddVBand="0" w:evenVBand="0" w:oddHBand="0" w:evenHBand="0" w:firstRowFirstColumn="0" w:firstRowLastColumn="0" w:lastRowFirstColumn="0" w:lastRowLastColumn="0"/>
-            <w:tcW w:w="3099" w:type="dxa"/>
+            <w:tcW w:w="3258" w:type="dxa"/>
+            <w:shd w:val="clear" w:color="auto" w:fill="551188"/>
           </w:tcPr>
           <w:p>
             <w:pPr>
@@ -10443,7 +10504,7 @@
         </w:tc>
         <w:tc>
           <w:tcPr>
-            <w:tcW w:w="6220" w:type="dxa"/>
+            <w:tcW w:w="6061" w:type="dxa"/>
           </w:tcPr>
           <w:p>
             <w:pPr>
@@ -10461,11 +10522,11 @@
       <w:pPr>
         <w:pStyle w:val="Heading2"/>
       </w:pPr>
-      <w:bookmarkStart w:id="53" w:name="_Toc355697126"/>
+      <w:bookmarkStart w:id="52" w:name="_Toc355697126"/>
       <w:r>
         <w:t>3.5 Design Constraints</w:t>
       </w:r>
-      <w:bookmarkEnd w:id="53"/>
+      <w:bookmarkEnd w:id="52"/>
     </w:p>
     <w:p>
       <w:proofErr w:type="gramStart"/>
@@ -10502,22 +10563,22 @@
       <w:pPr>
         <w:pStyle w:val="Heading2"/>
       </w:pPr>
-      <w:bookmarkStart w:id="54" w:name="_Toc355697127"/>
+      <w:bookmarkStart w:id="53" w:name="_Toc355697127"/>
       <w:r>
         <w:lastRenderedPageBreak/>
         <w:t>3.6 Software System Attributes</w:t>
       </w:r>
-      <w:bookmarkEnd w:id="54"/>
+      <w:bookmarkEnd w:id="53"/>
     </w:p>
     <w:p>
       <w:pPr>
         <w:pStyle w:val="Heading3"/>
       </w:pPr>
-      <w:bookmarkStart w:id="55" w:name="_Toc355697128"/>
+      <w:bookmarkStart w:id="54" w:name="_Toc355697128"/>
       <w:r>
         <w:t>3.6.1 Reliability</w:t>
       </w:r>
-      <w:bookmarkEnd w:id="55"/>
+      <w:bookmarkEnd w:id="54"/>
     </w:p>
     <w:p>
       <w:r>
@@ -10528,11 +10589,11 @@
       <w:pPr>
         <w:pStyle w:val="Heading3"/>
       </w:pPr>
-      <w:bookmarkStart w:id="56" w:name="_Toc355697129"/>
+      <w:bookmarkStart w:id="55" w:name="_Toc355697129"/>
       <w:r>
         <w:t>3.6.2 Availability</w:t>
       </w:r>
-      <w:bookmarkEnd w:id="56"/>
+      <w:bookmarkEnd w:id="55"/>
     </w:p>
     <w:tbl>
       <w:tblPr>
@@ -10541,8 +10602,8 @@
         <w:tblLook w:val="04A0" w:firstRow="1" w:lastRow="0" w:firstColumn="1" w:lastColumn="0" w:noHBand="0" w:noVBand="1"/>
       </w:tblPr>
       <w:tblGrid>
-        <w:gridCol w:w="3099"/>
-        <w:gridCol w:w="6220"/>
+        <w:gridCol w:w="3258"/>
+        <w:gridCol w:w="6061"/>
       </w:tblGrid>
       <w:tr>
         <w:trPr>
@@ -10551,7 +10612,8 @@
         <w:tc>
           <w:tcPr>
             <w:cnfStyle w:val="001000000100" w:firstRow="0" w:lastRow="0" w:firstColumn="1" w:lastColumn="0" w:oddVBand="0" w:evenVBand="0" w:oddHBand="0" w:evenHBand="0" w:firstRowFirstColumn="1" w:firstRowLastColumn="0" w:lastRowFirstColumn="0" w:lastRowLastColumn="0"/>
-            <w:tcW w:w="3099" w:type="dxa"/>
+            <w:tcW w:w="3258" w:type="dxa"/>
+            <w:shd w:val="clear" w:color="auto" w:fill="551188"/>
           </w:tcPr>
           <w:p>
             <w:pPr>
@@ -10571,7 +10633,8 @@
         </w:tc>
         <w:tc>
           <w:tcPr>
-            <w:tcW w:w="6220" w:type="dxa"/>
+            <w:tcW w:w="6061" w:type="dxa"/>
+            <w:shd w:val="clear" w:color="auto" w:fill="551188"/>
           </w:tcPr>
           <w:p>
             <w:pPr>
@@ -10588,7 +10651,7 @@
                 <w:color w:val="FFFFFF" w:themeColor="background1"/>
               </w:rPr>
             </w:pPr>
-            <w:bookmarkStart w:id="57" w:name="_Toc355697130"/>
+            <w:bookmarkStart w:id="56" w:name="_Toc355697130"/>
             <w:r>
               <w:rPr>
                 <w:rFonts w:asciiTheme="minorHAnsi" w:eastAsiaTheme="minorHAnsi" w:hAnsiTheme="minorHAnsi"/>
@@ -10597,7 +10660,7 @@
               </w:rPr>
               <w:t>FR-14: Web Service Down-Time</w:t>
             </w:r>
-            <w:bookmarkEnd w:id="57"/>
+            <w:bookmarkEnd w:id="56"/>
           </w:p>
         </w:tc>
       </w:tr>
@@ -10608,7 +10671,8 @@
         <w:tc>
           <w:tcPr>
             <w:cnfStyle w:val="001000000000" w:firstRow="0" w:lastRow="0" w:firstColumn="1" w:lastColumn="0" w:oddVBand="0" w:evenVBand="0" w:oddHBand="0" w:evenHBand="0" w:firstRowFirstColumn="0" w:firstRowLastColumn="0" w:lastRowFirstColumn="0" w:lastRowLastColumn="0"/>
-            <w:tcW w:w="3099" w:type="dxa"/>
+            <w:tcW w:w="3258" w:type="dxa"/>
+            <w:shd w:val="clear" w:color="auto" w:fill="551188"/>
           </w:tcPr>
           <w:p>
             <w:pPr>
@@ -10627,7 +10691,7 @@
         </w:tc>
         <w:tc>
           <w:tcPr>
-            <w:tcW w:w="6220" w:type="dxa"/>
+            <w:tcW w:w="6061" w:type="dxa"/>
           </w:tcPr>
           <w:p>
             <w:pPr>
@@ -10644,7 +10708,8 @@
         <w:tc>
           <w:tcPr>
             <w:cnfStyle w:val="001000000000" w:firstRow="0" w:lastRow="0" w:firstColumn="1" w:lastColumn="0" w:oddVBand="0" w:evenVBand="0" w:oddHBand="0" w:evenHBand="0" w:firstRowFirstColumn="0" w:firstRowLastColumn="0" w:lastRowFirstColumn="0" w:lastRowLastColumn="0"/>
-            <w:tcW w:w="3099" w:type="dxa"/>
+            <w:tcW w:w="3258" w:type="dxa"/>
+            <w:shd w:val="clear" w:color="auto" w:fill="551188"/>
           </w:tcPr>
           <w:p>
             <w:pPr>
@@ -10663,7 +10728,7 @@
         </w:tc>
         <w:tc>
           <w:tcPr>
-            <w:tcW w:w="6220" w:type="dxa"/>
+            <w:tcW w:w="6061" w:type="dxa"/>
           </w:tcPr>
           <w:p>
             <w:pPr>
@@ -10683,7 +10748,8 @@
         <w:tc>
           <w:tcPr>
             <w:cnfStyle w:val="001000000000" w:firstRow="0" w:lastRow="0" w:firstColumn="1" w:lastColumn="0" w:oddVBand="0" w:evenVBand="0" w:oddHBand="0" w:evenHBand="0" w:firstRowFirstColumn="0" w:firstRowLastColumn="0" w:lastRowFirstColumn="0" w:lastRowLastColumn="0"/>
-            <w:tcW w:w="3099" w:type="dxa"/>
+            <w:tcW w:w="3258" w:type="dxa"/>
+            <w:shd w:val="clear" w:color="auto" w:fill="551188"/>
           </w:tcPr>
           <w:p>
             <w:pPr>
@@ -10702,7 +10768,7 @@
         </w:tc>
         <w:tc>
           <w:tcPr>
-            <w:tcW w:w="6220" w:type="dxa"/>
+            <w:tcW w:w="6061" w:type="dxa"/>
           </w:tcPr>
           <w:p>
             <w:pPr>
@@ -10719,7 +10785,8 @@
         <w:tc>
           <w:tcPr>
             <w:cnfStyle w:val="001000000000" w:firstRow="0" w:lastRow="0" w:firstColumn="1" w:lastColumn="0" w:oddVBand="0" w:evenVBand="0" w:oddHBand="0" w:evenHBand="0" w:firstRowFirstColumn="0" w:firstRowLastColumn="0" w:lastRowFirstColumn="0" w:lastRowLastColumn="0"/>
-            <w:tcW w:w="3099" w:type="dxa"/>
+            <w:tcW w:w="3258" w:type="dxa"/>
+            <w:shd w:val="clear" w:color="auto" w:fill="551188"/>
           </w:tcPr>
           <w:p>
             <w:pPr>
@@ -10738,7 +10805,7 @@
         </w:tc>
         <w:tc>
           <w:tcPr>
-            <w:tcW w:w="6220" w:type="dxa"/>
+            <w:tcW w:w="6061" w:type="dxa"/>
           </w:tcPr>
           <w:p>
             <w:pPr>
@@ -10758,7 +10825,8 @@
         <w:tc>
           <w:tcPr>
             <w:cnfStyle w:val="001000000000" w:firstRow="0" w:lastRow="0" w:firstColumn="1" w:lastColumn="0" w:oddVBand="0" w:evenVBand="0" w:oddHBand="0" w:evenHBand="0" w:firstRowFirstColumn="0" w:firstRowLastColumn="0" w:lastRowFirstColumn="0" w:lastRowLastColumn="0"/>
-            <w:tcW w:w="3099" w:type="dxa"/>
+            <w:tcW w:w="3258" w:type="dxa"/>
+            <w:shd w:val="clear" w:color="auto" w:fill="551188"/>
           </w:tcPr>
           <w:p>
             <w:pPr>
@@ -10777,7 +10845,7 @@
         </w:tc>
         <w:tc>
           <w:tcPr>
-            <w:tcW w:w="6220" w:type="dxa"/>
+            <w:tcW w:w="6061" w:type="dxa"/>
           </w:tcPr>
           <w:p>
             <w:pPr>
@@ -10794,7 +10862,8 @@
         <w:tc>
           <w:tcPr>
             <w:cnfStyle w:val="001000000000" w:firstRow="0" w:lastRow="0" w:firstColumn="1" w:lastColumn="0" w:oddVBand="0" w:evenVBand="0" w:oddHBand="0" w:evenHBand="0" w:firstRowFirstColumn="0" w:firstRowLastColumn="0" w:lastRowFirstColumn="0" w:lastRowLastColumn="0"/>
-            <w:tcW w:w="3099" w:type="dxa"/>
+            <w:tcW w:w="3258" w:type="dxa"/>
+            <w:shd w:val="clear" w:color="auto" w:fill="551188"/>
           </w:tcPr>
           <w:p>
             <w:pPr>
@@ -10813,7 +10882,7 @@
         </w:tc>
         <w:tc>
           <w:tcPr>
-            <w:tcW w:w="6220" w:type="dxa"/>
+            <w:tcW w:w="6061" w:type="dxa"/>
           </w:tcPr>
           <w:p>
             <w:pPr>
@@ -10827,11 +10896,7 @@
         </w:tc>
       </w:tr>
     </w:tbl>
-    <w:p>
-      <w:pPr>
-        <w:pStyle w:val="Heading3"/>
-      </w:pPr>
-    </w:p>
+    <w:p/>
     <w:p>
       <w:pPr>
         <w:spacing w:after="200" w:line="276" w:lineRule="auto"/>
@@ -10850,12 +10915,12 @@
       <w:pPr>
         <w:pStyle w:val="Heading3"/>
       </w:pPr>
-      <w:bookmarkStart w:id="58" w:name="_Toc355697131"/>
+      <w:bookmarkStart w:id="57" w:name="_Toc355697131"/>
       <w:r>
         <w:lastRenderedPageBreak/>
         <w:t>3.6.3 Security</w:t>
       </w:r>
-      <w:bookmarkEnd w:id="58"/>
+      <w:bookmarkEnd w:id="57"/>
     </w:p>
     <w:tbl>
       <w:tblPr>
@@ -10864,8 +10929,8 @@
         <w:tblLook w:val="04A0" w:firstRow="1" w:lastRow="0" w:firstColumn="1" w:lastColumn="0" w:noHBand="0" w:noVBand="1"/>
       </w:tblPr>
       <w:tblGrid>
-        <w:gridCol w:w="3099"/>
-        <w:gridCol w:w="6220"/>
+        <w:gridCol w:w="3258"/>
+        <w:gridCol w:w="6061"/>
       </w:tblGrid>
       <w:tr>
         <w:trPr>
@@ -10874,7 +10939,8 @@
         <w:tc>
           <w:tcPr>
             <w:cnfStyle w:val="001000000100" w:firstRow="0" w:lastRow="0" w:firstColumn="1" w:lastColumn="0" w:oddVBand="0" w:evenVBand="0" w:oddHBand="0" w:evenHBand="0" w:firstRowFirstColumn="1" w:firstRowLastColumn="0" w:lastRowFirstColumn="0" w:lastRowLastColumn="0"/>
-            <w:tcW w:w="3099" w:type="dxa"/>
+            <w:tcW w:w="3258" w:type="dxa"/>
+            <w:shd w:val="clear" w:color="auto" w:fill="551188"/>
           </w:tcPr>
           <w:p>
             <w:pPr>
@@ -10894,7 +10960,8 @@
         </w:tc>
         <w:tc>
           <w:tcPr>
-            <w:tcW w:w="6220" w:type="dxa"/>
+            <w:tcW w:w="6061" w:type="dxa"/>
+            <w:shd w:val="clear" w:color="auto" w:fill="551188"/>
           </w:tcPr>
           <w:p>
             <w:pPr>
@@ -10911,7 +10978,7 @@
                 <w:color w:val="FFFFFF" w:themeColor="background1"/>
               </w:rPr>
             </w:pPr>
-            <w:bookmarkStart w:id="59" w:name="_Toc355697132"/>
+            <w:bookmarkStart w:id="58" w:name="_Toc355697132"/>
             <w:r>
               <w:rPr>
                 <w:rFonts w:asciiTheme="minorHAnsi" w:eastAsiaTheme="minorHAnsi" w:hAnsiTheme="minorHAnsi"/>
@@ -10920,7 +10987,7 @@
               </w:rPr>
               <w:t>FR-15: Web Service Request Security</w:t>
             </w:r>
-            <w:bookmarkEnd w:id="59"/>
+            <w:bookmarkEnd w:id="58"/>
           </w:p>
         </w:tc>
       </w:tr>
@@ -10931,7 +10998,8 @@
         <w:tc>
           <w:tcPr>
             <w:cnfStyle w:val="001000000000" w:firstRow="0" w:lastRow="0" w:firstColumn="1" w:lastColumn="0" w:oddVBand="0" w:evenVBand="0" w:oddHBand="0" w:evenHBand="0" w:firstRowFirstColumn="0" w:firstRowLastColumn="0" w:lastRowFirstColumn="0" w:lastRowLastColumn="0"/>
-            <w:tcW w:w="3099" w:type="dxa"/>
+            <w:tcW w:w="3258" w:type="dxa"/>
+            <w:shd w:val="clear" w:color="auto" w:fill="551188"/>
           </w:tcPr>
           <w:p>
             <w:pPr>
@@ -10950,7 +11018,7 @@
         </w:tc>
         <w:tc>
           <w:tcPr>
-            <w:tcW w:w="6220" w:type="dxa"/>
+            <w:tcW w:w="6061" w:type="dxa"/>
           </w:tcPr>
           <w:p>
             <w:pPr>
@@ -10967,7 +11035,8 @@
         <w:tc>
           <w:tcPr>
             <w:cnfStyle w:val="001000000000" w:firstRow="0" w:lastRow="0" w:firstColumn="1" w:lastColumn="0" w:oddVBand="0" w:evenVBand="0" w:oddHBand="0" w:evenHBand="0" w:firstRowFirstColumn="0" w:firstRowLastColumn="0" w:lastRowFirstColumn="0" w:lastRowLastColumn="0"/>
-            <w:tcW w:w="3099" w:type="dxa"/>
+            <w:tcW w:w="3258" w:type="dxa"/>
+            <w:shd w:val="clear" w:color="auto" w:fill="551188"/>
           </w:tcPr>
           <w:p>
             <w:pPr>
@@ -10986,7 +11055,7 @@
         </w:tc>
         <w:tc>
           <w:tcPr>
-            <w:tcW w:w="6220" w:type="dxa"/>
+            <w:tcW w:w="6061" w:type="dxa"/>
           </w:tcPr>
           <w:p>
             <w:pPr>
@@ -11006,7 +11075,8 @@
         <w:tc>
           <w:tcPr>
             <w:cnfStyle w:val="001000000000" w:firstRow="0" w:lastRow="0" w:firstColumn="1" w:lastColumn="0" w:oddVBand="0" w:evenVBand="0" w:oddHBand="0" w:evenHBand="0" w:firstRowFirstColumn="0" w:firstRowLastColumn="0" w:lastRowFirstColumn="0" w:lastRowLastColumn="0"/>
-            <w:tcW w:w="3099" w:type="dxa"/>
+            <w:tcW w:w="3258" w:type="dxa"/>
+            <w:shd w:val="clear" w:color="auto" w:fill="551188"/>
           </w:tcPr>
           <w:p>
             <w:pPr>
@@ -11025,7 +11095,7 @@
         </w:tc>
         <w:tc>
           <w:tcPr>
-            <w:tcW w:w="6220" w:type="dxa"/>
+            <w:tcW w:w="6061" w:type="dxa"/>
           </w:tcPr>
           <w:p>
             <w:pPr>
@@ -11042,7 +11112,8 @@
         <w:tc>
           <w:tcPr>
             <w:cnfStyle w:val="001000000000" w:firstRow="0" w:lastRow="0" w:firstColumn="1" w:lastColumn="0" w:oddVBand="0" w:evenVBand="0" w:oddHBand="0" w:evenHBand="0" w:firstRowFirstColumn="0" w:firstRowLastColumn="0" w:lastRowFirstColumn="0" w:lastRowLastColumn="0"/>
-            <w:tcW w:w="3099" w:type="dxa"/>
+            <w:tcW w:w="3258" w:type="dxa"/>
+            <w:shd w:val="clear" w:color="auto" w:fill="551188"/>
           </w:tcPr>
           <w:p>
             <w:pPr>
@@ -11061,7 +11132,7 @@
         </w:tc>
         <w:tc>
           <w:tcPr>
-            <w:tcW w:w="6220" w:type="dxa"/>
+            <w:tcW w:w="6061" w:type="dxa"/>
           </w:tcPr>
           <w:p>
             <w:pPr>
@@ -11081,7 +11152,8 @@
         <w:tc>
           <w:tcPr>
             <w:cnfStyle w:val="001000000000" w:firstRow="0" w:lastRow="0" w:firstColumn="1" w:lastColumn="0" w:oddVBand="0" w:evenVBand="0" w:oddHBand="0" w:evenHBand="0" w:firstRowFirstColumn="0" w:firstRowLastColumn="0" w:lastRowFirstColumn="0" w:lastRowLastColumn="0"/>
-            <w:tcW w:w="3099" w:type="dxa"/>
+            <w:tcW w:w="3258" w:type="dxa"/>
+            <w:shd w:val="clear" w:color="auto" w:fill="551188"/>
           </w:tcPr>
           <w:p>
             <w:pPr>
@@ -11100,7 +11172,7 @@
         </w:tc>
         <w:tc>
           <w:tcPr>
-            <w:tcW w:w="6220" w:type="dxa"/>
+            <w:tcW w:w="6061" w:type="dxa"/>
           </w:tcPr>
           <w:p>
             <w:pPr>
@@ -11117,7 +11189,8 @@
         <w:tc>
           <w:tcPr>
             <w:cnfStyle w:val="001000000000" w:firstRow="0" w:lastRow="0" w:firstColumn="1" w:lastColumn="0" w:oddVBand="0" w:evenVBand="0" w:oddHBand="0" w:evenHBand="0" w:firstRowFirstColumn="0" w:firstRowLastColumn="0" w:lastRowFirstColumn="0" w:lastRowLastColumn="0"/>
-            <w:tcW w:w="3099" w:type="dxa"/>
+            <w:tcW w:w="3258" w:type="dxa"/>
+            <w:shd w:val="clear" w:color="auto" w:fill="551188"/>
           </w:tcPr>
           <w:p>
             <w:pPr>
@@ -11136,7 +11209,7 @@
         </w:tc>
         <w:tc>
           <w:tcPr>
-            <w:tcW w:w="6220" w:type="dxa"/>
+            <w:tcW w:w="6061" w:type="dxa"/>
           </w:tcPr>
           <w:p>
             <w:pPr>
@@ -11162,8 +11235,8 @@
         <w:tblLook w:val="04A0" w:firstRow="1" w:lastRow="0" w:firstColumn="1" w:lastColumn="0" w:noHBand="0" w:noVBand="1"/>
       </w:tblPr>
       <w:tblGrid>
-        <w:gridCol w:w="3099"/>
-        <w:gridCol w:w="6220"/>
+        <w:gridCol w:w="3258"/>
+        <w:gridCol w:w="6061"/>
       </w:tblGrid>
       <w:tr>
         <w:trPr>
@@ -11172,7 +11245,8 @@
         <w:tc>
           <w:tcPr>
             <w:cnfStyle w:val="001000000100" w:firstRow="0" w:lastRow="0" w:firstColumn="1" w:lastColumn="0" w:oddVBand="0" w:evenVBand="0" w:oddHBand="0" w:evenHBand="0" w:firstRowFirstColumn="1" w:firstRowLastColumn="0" w:lastRowFirstColumn="0" w:lastRowLastColumn="0"/>
-            <w:tcW w:w="3099" w:type="dxa"/>
+            <w:tcW w:w="3258" w:type="dxa"/>
+            <w:shd w:val="clear" w:color="auto" w:fill="551188"/>
           </w:tcPr>
           <w:p>
             <w:pPr>
@@ -11192,7 +11266,8 @@
         </w:tc>
         <w:tc>
           <w:tcPr>
-            <w:tcW w:w="6220" w:type="dxa"/>
+            <w:tcW w:w="6061" w:type="dxa"/>
+            <w:shd w:val="clear" w:color="auto" w:fill="551188"/>
           </w:tcPr>
           <w:p>
             <w:pPr>
@@ -11209,7 +11284,7 @@
                 <w:color w:val="FFFFFF" w:themeColor="background1"/>
               </w:rPr>
             </w:pPr>
-            <w:bookmarkStart w:id="60" w:name="_Toc355697133"/>
+            <w:bookmarkStart w:id="59" w:name="_Toc355697133"/>
             <w:r>
               <w:rPr>
                 <w:rFonts w:asciiTheme="minorHAnsi" w:eastAsiaTheme="minorHAnsi" w:hAnsiTheme="minorHAnsi"/>
@@ -11226,7 +11301,7 @@
               </w:rPr>
               <w:t>: Encrypted Requests and Responses</w:t>
             </w:r>
-            <w:bookmarkEnd w:id="60"/>
+            <w:bookmarkEnd w:id="59"/>
           </w:p>
         </w:tc>
       </w:tr>
@@ -11237,7 +11312,8 @@
         <w:tc>
           <w:tcPr>
             <w:cnfStyle w:val="001000000000" w:firstRow="0" w:lastRow="0" w:firstColumn="1" w:lastColumn="0" w:oddVBand="0" w:evenVBand="0" w:oddHBand="0" w:evenHBand="0" w:firstRowFirstColumn="0" w:firstRowLastColumn="0" w:lastRowFirstColumn="0" w:lastRowLastColumn="0"/>
-            <w:tcW w:w="3099" w:type="dxa"/>
+            <w:tcW w:w="3258" w:type="dxa"/>
+            <w:shd w:val="clear" w:color="auto" w:fill="551188"/>
           </w:tcPr>
           <w:p>
             <w:pPr>
@@ -11256,7 +11332,7 @@
         </w:tc>
         <w:tc>
           <w:tcPr>
-            <w:tcW w:w="6220" w:type="dxa"/>
+            <w:tcW w:w="6061" w:type="dxa"/>
           </w:tcPr>
           <w:p>
             <w:pPr>
@@ -11273,7 +11349,8 @@
         <w:tc>
           <w:tcPr>
             <w:cnfStyle w:val="001000000000" w:firstRow="0" w:lastRow="0" w:firstColumn="1" w:lastColumn="0" w:oddVBand="0" w:evenVBand="0" w:oddHBand="0" w:evenHBand="0" w:firstRowFirstColumn="0" w:firstRowLastColumn="0" w:lastRowFirstColumn="0" w:lastRowLastColumn="0"/>
-            <w:tcW w:w="3099" w:type="dxa"/>
+            <w:tcW w:w="3258" w:type="dxa"/>
+            <w:shd w:val="clear" w:color="auto" w:fill="551188"/>
           </w:tcPr>
           <w:p>
             <w:pPr>
@@ -11292,7 +11369,7 @@
         </w:tc>
         <w:tc>
           <w:tcPr>
-            <w:tcW w:w="6220" w:type="dxa"/>
+            <w:tcW w:w="6061" w:type="dxa"/>
           </w:tcPr>
           <w:p>
             <w:pPr>
@@ -11312,7 +11389,8 @@
         <w:tc>
           <w:tcPr>
             <w:cnfStyle w:val="001000000000" w:firstRow="0" w:lastRow="0" w:firstColumn="1" w:lastColumn="0" w:oddVBand="0" w:evenVBand="0" w:oddHBand="0" w:evenHBand="0" w:firstRowFirstColumn="0" w:firstRowLastColumn="0" w:lastRowFirstColumn="0" w:lastRowLastColumn="0"/>
-            <w:tcW w:w="3099" w:type="dxa"/>
+            <w:tcW w:w="3258" w:type="dxa"/>
+            <w:shd w:val="clear" w:color="auto" w:fill="551188"/>
           </w:tcPr>
           <w:p>
             <w:pPr>
@@ -11331,7 +11409,7 @@
         </w:tc>
         <w:tc>
           <w:tcPr>
-            <w:tcW w:w="6220" w:type="dxa"/>
+            <w:tcW w:w="6061" w:type="dxa"/>
           </w:tcPr>
           <w:p>
             <w:pPr>
@@ -11348,7 +11426,8 @@
         <w:tc>
           <w:tcPr>
             <w:cnfStyle w:val="001000000000" w:firstRow="0" w:lastRow="0" w:firstColumn="1" w:lastColumn="0" w:oddVBand="0" w:evenVBand="0" w:oddHBand="0" w:evenHBand="0" w:firstRowFirstColumn="0" w:firstRowLastColumn="0" w:lastRowFirstColumn="0" w:lastRowLastColumn="0"/>
-            <w:tcW w:w="3099" w:type="dxa"/>
+            <w:tcW w:w="3258" w:type="dxa"/>
+            <w:shd w:val="clear" w:color="auto" w:fill="551188"/>
           </w:tcPr>
           <w:p>
             <w:pPr>
@@ -11367,7 +11446,7 @@
         </w:tc>
         <w:tc>
           <w:tcPr>
-            <w:tcW w:w="6220" w:type="dxa"/>
+            <w:tcW w:w="6061" w:type="dxa"/>
           </w:tcPr>
           <w:p>
             <w:pPr>
@@ -11387,7 +11466,8 @@
         <w:tc>
           <w:tcPr>
             <w:cnfStyle w:val="001000000000" w:firstRow="0" w:lastRow="0" w:firstColumn="1" w:lastColumn="0" w:oddVBand="0" w:evenVBand="0" w:oddHBand="0" w:evenHBand="0" w:firstRowFirstColumn="0" w:firstRowLastColumn="0" w:lastRowFirstColumn="0" w:lastRowLastColumn="0"/>
-            <w:tcW w:w="3099" w:type="dxa"/>
+            <w:tcW w:w="3258" w:type="dxa"/>
+            <w:shd w:val="clear" w:color="auto" w:fill="551188"/>
           </w:tcPr>
           <w:p>
             <w:pPr>
@@ -11406,7 +11486,7 @@
         </w:tc>
         <w:tc>
           <w:tcPr>
-            <w:tcW w:w="6220" w:type="dxa"/>
+            <w:tcW w:w="6061" w:type="dxa"/>
           </w:tcPr>
           <w:p>
             <w:pPr>
@@ -11423,7 +11503,8 @@
         <w:tc>
           <w:tcPr>
             <w:cnfStyle w:val="001000000000" w:firstRow="0" w:lastRow="0" w:firstColumn="1" w:lastColumn="0" w:oddVBand="0" w:evenVBand="0" w:oddHBand="0" w:evenHBand="0" w:firstRowFirstColumn="0" w:firstRowLastColumn="0" w:lastRowFirstColumn="0" w:lastRowLastColumn="0"/>
-            <w:tcW w:w="3099" w:type="dxa"/>
+            <w:tcW w:w="3258" w:type="dxa"/>
+            <w:shd w:val="clear" w:color="auto" w:fill="551188"/>
           </w:tcPr>
           <w:p>
             <w:pPr>
@@ -11442,7 +11523,7 @@
         </w:tc>
         <w:tc>
           <w:tcPr>
-            <w:tcW w:w="6220" w:type="dxa"/>
+            <w:tcW w:w="6061" w:type="dxa"/>
           </w:tcPr>
           <w:p>
             <w:pPr>
@@ -11460,11 +11541,11 @@
       <w:pPr>
         <w:pStyle w:val="Heading3"/>
       </w:pPr>
-      <w:bookmarkStart w:id="61" w:name="_Toc355697134"/>
+      <w:bookmarkStart w:id="60" w:name="_Toc355697134"/>
       <w:r>
         <w:t>3.6.4 Maintainability</w:t>
       </w:r>
-      <w:bookmarkEnd w:id="61"/>
+      <w:bookmarkEnd w:id="60"/>
     </w:p>
     <w:tbl>
       <w:tblPr>
@@ -11473,8 +11554,8 @@
         <w:tblLook w:val="04A0" w:firstRow="1" w:lastRow="0" w:firstColumn="1" w:lastColumn="0" w:noHBand="0" w:noVBand="1"/>
       </w:tblPr>
       <w:tblGrid>
-        <w:gridCol w:w="3099"/>
-        <w:gridCol w:w="6220"/>
+        <w:gridCol w:w="3258"/>
+        <w:gridCol w:w="6061"/>
       </w:tblGrid>
       <w:tr>
         <w:trPr>
@@ -11483,7 +11564,8 @@
         <w:tc>
           <w:tcPr>
             <w:cnfStyle w:val="001000000100" w:firstRow="0" w:lastRow="0" w:firstColumn="1" w:lastColumn="0" w:oddVBand="0" w:evenVBand="0" w:oddHBand="0" w:evenHBand="0" w:firstRowFirstColumn="1" w:firstRowLastColumn="0" w:lastRowFirstColumn="0" w:lastRowLastColumn="0"/>
-            <w:tcW w:w="3099" w:type="dxa"/>
+            <w:tcW w:w="3258" w:type="dxa"/>
+            <w:shd w:val="clear" w:color="auto" w:fill="551188"/>
           </w:tcPr>
           <w:p>
             <w:pPr>
@@ -11503,7 +11585,8 @@
         </w:tc>
         <w:tc>
           <w:tcPr>
-            <w:tcW w:w="6220" w:type="dxa"/>
+            <w:tcW w:w="6061" w:type="dxa"/>
+            <w:shd w:val="clear" w:color="auto" w:fill="551188"/>
           </w:tcPr>
           <w:p>
             <w:pPr>
@@ -11520,7 +11603,7 @@
                 <w:color w:val="FFFFFF" w:themeColor="background1"/>
               </w:rPr>
             </w:pPr>
-            <w:bookmarkStart w:id="62" w:name="_Toc355697135"/>
+            <w:bookmarkStart w:id="61" w:name="_Toc355697135"/>
             <w:r>
               <w:rPr>
                 <w:rFonts w:asciiTheme="minorHAnsi" w:eastAsiaTheme="minorHAnsi" w:hAnsiTheme="minorHAnsi"/>
@@ -11529,7 +11612,7 @@
               </w:rPr>
               <w:t>FR-11: Web Admin Data</w:t>
             </w:r>
-            <w:bookmarkEnd w:id="62"/>
+            <w:bookmarkEnd w:id="61"/>
           </w:p>
         </w:tc>
       </w:tr>
@@ -11540,7 +11623,8 @@
         <w:tc>
           <w:tcPr>
             <w:cnfStyle w:val="001000000000" w:firstRow="0" w:lastRow="0" w:firstColumn="1" w:lastColumn="0" w:oddVBand="0" w:evenVBand="0" w:oddHBand="0" w:evenHBand="0" w:firstRowFirstColumn="0" w:firstRowLastColumn="0" w:lastRowFirstColumn="0" w:lastRowLastColumn="0"/>
-            <w:tcW w:w="3099" w:type="dxa"/>
+            <w:tcW w:w="3258" w:type="dxa"/>
+            <w:shd w:val="clear" w:color="auto" w:fill="551188"/>
           </w:tcPr>
           <w:p>
             <w:pPr>
@@ -11559,7 +11643,7 @@
         </w:tc>
         <w:tc>
           <w:tcPr>
-            <w:tcW w:w="6220" w:type="dxa"/>
+            <w:tcW w:w="6061" w:type="dxa"/>
           </w:tcPr>
           <w:p>
             <w:pPr>
@@ -11576,7 +11660,8 @@
         <w:tc>
           <w:tcPr>
             <w:cnfStyle w:val="001000000000" w:firstRow="0" w:lastRow="0" w:firstColumn="1" w:lastColumn="0" w:oddVBand="0" w:evenVBand="0" w:oddHBand="0" w:evenHBand="0" w:firstRowFirstColumn="0" w:firstRowLastColumn="0" w:lastRowFirstColumn="0" w:lastRowLastColumn="0"/>
-            <w:tcW w:w="3099" w:type="dxa"/>
+            <w:tcW w:w="3258" w:type="dxa"/>
+            <w:shd w:val="clear" w:color="auto" w:fill="551188"/>
           </w:tcPr>
           <w:p>
             <w:pPr>
@@ -11595,7 +11680,7 @@
         </w:tc>
         <w:tc>
           <w:tcPr>
-            <w:tcW w:w="6220" w:type="dxa"/>
+            <w:tcW w:w="6061" w:type="dxa"/>
           </w:tcPr>
           <w:p>
             <w:pPr>
@@ -11615,7 +11700,8 @@
         <w:tc>
           <w:tcPr>
             <w:cnfStyle w:val="001000000000" w:firstRow="0" w:lastRow="0" w:firstColumn="1" w:lastColumn="0" w:oddVBand="0" w:evenVBand="0" w:oddHBand="0" w:evenHBand="0" w:firstRowFirstColumn="0" w:firstRowLastColumn="0" w:lastRowFirstColumn="0" w:lastRowLastColumn="0"/>
-            <w:tcW w:w="3099" w:type="dxa"/>
+            <w:tcW w:w="3258" w:type="dxa"/>
+            <w:shd w:val="clear" w:color="auto" w:fill="551188"/>
           </w:tcPr>
           <w:p>
             <w:pPr>
@@ -11634,7 +11720,7 @@
         </w:tc>
         <w:tc>
           <w:tcPr>
-            <w:tcW w:w="6220" w:type="dxa"/>
+            <w:tcW w:w="6061" w:type="dxa"/>
           </w:tcPr>
           <w:p>
             <w:pPr>
@@ -11651,7 +11737,8 @@
         <w:tc>
           <w:tcPr>
             <w:cnfStyle w:val="001000000000" w:firstRow="0" w:lastRow="0" w:firstColumn="1" w:lastColumn="0" w:oddVBand="0" w:evenVBand="0" w:oddHBand="0" w:evenHBand="0" w:firstRowFirstColumn="0" w:firstRowLastColumn="0" w:lastRowFirstColumn="0" w:lastRowLastColumn="0"/>
-            <w:tcW w:w="3099" w:type="dxa"/>
+            <w:tcW w:w="3258" w:type="dxa"/>
+            <w:shd w:val="clear" w:color="auto" w:fill="551188"/>
           </w:tcPr>
           <w:p>
             <w:pPr>
@@ -11670,7 +11757,7 @@
         </w:tc>
         <w:tc>
           <w:tcPr>
-            <w:tcW w:w="6220" w:type="dxa"/>
+            <w:tcW w:w="6061" w:type="dxa"/>
           </w:tcPr>
           <w:p>
             <w:pPr>
@@ -11690,7 +11777,8 @@
         <w:tc>
           <w:tcPr>
             <w:cnfStyle w:val="001000000000" w:firstRow="0" w:lastRow="0" w:firstColumn="1" w:lastColumn="0" w:oddVBand="0" w:evenVBand="0" w:oddHBand="0" w:evenHBand="0" w:firstRowFirstColumn="0" w:firstRowLastColumn="0" w:lastRowFirstColumn="0" w:lastRowLastColumn="0"/>
-            <w:tcW w:w="3099" w:type="dxa"/>
+            <w:tcW w:w="3258" w:type="dxa"/>
+            <w:shd w:val="clear" w:color="auto" w:fill="551188"/>
           </w:tcPr>
           <w:p>
             <w:pPr>
@@ -11709,7 +11797,7 @@
         </w:tc>
         <w:tc>
           <w:tcPr>
-            <w:tcW w:w="6220" w:type="dxa"/>
+            <w:tcW w:w="6061" w:type="dxa"/>
           </w:tcPr>
           <w:p>
             <w:pPr>
@@ -11726,7 +11814,8 @@
         <w:tc>
           <w:tcPr>
             <w:cnfStyle w:val="001000000000" w:firstRow="0" w:lastRow="0" w:firstColumn="1" w:lastColumn="0" w:oddVBand="0" w:evenVBand="0" w:oddHBand="0" w:evenHBand="0" w:firstRowFirstColumn="0" w:firstRowLastColumn="0" w:lastRowFirstColumn="0" w:lastRowLastColumn="0"/>
-            <w:tcW w:w="3099" w:type="dxa"/>
+            <w:tcW w:w="3258" w:type="dxa"/>
+            <w:shd w:val="clear" w:color="auto" w:fill="551188"/>
           </w:tcPr>
           <w:p>
             <w:pPr>
@@ -11745,7 +11834,7 @@
         </w:tc>
         <w:tc>
           <w:tcPr>
-            <w:tcW w:w="6220" w:type="dxa"/>
+            <w:tcW w:w="6061" w:type="dxa"/>
           </w:tcPr>
           <w:p>
             <w:pPr>
@@ -11784,8 +11873,8 @@
         <w:tblLook w:val="04A0" w:firstRow="1" w:lastRow="0" w:firstColumn="1" w:lastColumn="0" w:noHBand="0" w:noVBand="1"/>
       </w:tblPr>
       <w:tblGrid>
-        <w:gridCol w:w="3099"/>
-        <w:gridCol w:w="6220"/>
+        <w:gridCol w:w="3258"/>
+        <w:gridCol w:w="6061"/>
       </w:tblGrid>
       <w:tr>
         <w:trPr>
@@ -11794,7 +11883,8 @@
         <w:tc>
           <w:tcPr>
             <w:cnfStyle w:val="001000000100" w:firstRow="0" w:lastRow="0" w:firstColumn="1" w:lastColumn="0" w:oddVBand="0" w:evenVBand="0" w:oddHBand="0" w:evenHBand="0" w:firstRowFirstColumn="1" w:firstRowLastColumn="0" w:lastRowFirstColumn="0" w:lastRowLastColumn="0"/>
-            <w:tcW w:w="3099" w:type="dxa"/>
+            <w:tcW w:w="3258" w:type="dxa"/>
+            <w:shd w:val="clear" w:color="auto" w:fill="551188"/>
           </w:tcPr>
           <w:p>
             <w:pPr>
@@ -11815,7 +11905,8 @@
         </w:tc>
         <w:tc>
           <w:tcPr>
-            <w:tcW w:w="6220" w:type="dxa"/>
+            <w:tcW w:w="6061" w:type="dxa"/>
+            <w:shd w:val="clear" w:color="auto" w:fill="551188"/>
           </w:tcPr>
           <w:p>
             <w:pPr>
@@ -11832,7 +11923,7 @@
                 <w:color w:val="FFFFFF" w:themeColor="background1"/>
               </w:rPr>
             </w:pPr>
-            <w:bookmarkStart w:id="63" w:name="_Toc355697136"/>
+            <w:bookmarkStart w:id="62" w:name="_Toc355697136"/>
             <w:r>
               <w:rPr>
                 <w:rFonts w:asciiTheme="minorHAnsi" w:eastAsiaTheme="minorHAnsi" w:hAnsiTheme="minorHAnsi"/>
@@ -11841,7 +11932,7 @@
               </w:rPr>
               <w:t>FR-12: Test Automation CRON Job</w:t>
             </w:r>
-            <w:bookmarkEnd w:id="63"/>
+            <w:bookmarkEnd w:id="62"/>
           </w:p>
         </w:tc>
       </w:tr>
@@ -11852,7 +11943,8 @@
         <w:tc>
           <w:tcPr>
             <w:cnfStyle w:val="001000000000" w:firstRow="0" w:lastRow="0" w:firstColumn="1" w:lastColumn="0" w:oddVBand="0" w:evenVBand="0" w:oddHBand="0" w:evenHBand="0" w:firstRowFirstColumn="0" w:firstRowLastColumn="0" w:lastRowFirstColumn="0" w:lastRowLastColumn="0"/>
-            <w:tcW w:w="3099" w:type="dxa"/>
+            <w:tcW w:w="3258" w:type="dxa"/>
+            <w:shd w:val="clear" w:color="auto" w:fill="551188"/>
           </w:tcPr>
           <w:p>
             <w:pPr>
@@ -11871,7 +11963,7 @@
         </w:tc>
         <w:tc>
           <w:tcPr>
-            <w:tcW w:w="6220" w:type="dxa"/>
+            <w:tcW w:w="6061" w:type="dxa"/>
           </w:tcPr>
           <w:p>
             <w:pPr>
@@ -11888,7 +11980,8 @@
         <w:tc>
           <w:tcPr>
             <w:cnfStyle w:val="001000000000" w:firstRow="0" w:lastRow="0" w:firstColumn="1" w:lastColumn="0" w:oddVBand="0" w:evenVBand="0" w:oddHBand="0" w:evenHBand="0" w:firstRowFirstColumn="0" w:firstRowLastColumn="0" w:lastRowFirstColumn="0" w:lastRowLastColumn="0"/>
-            <w:tcW w:w="3099" w:type="dxa"/>
+            <w:tcW w:w="3258" w:type="dxa"/>
+            <w:shd w:val="clear" w:color="auto" w:fill="551188"/>
           </w:tcPr>
           <w:p>
             <w:pPr>
@@ -11907,7 +12000,7 @@
         </w:tc>
         <w:tc>
           <w:tcPr>
-            <w:tcW w:w="6220" w:type="dxa"/>
+            <w:tcW w:w="6061" w:type="dxa"/>
           </w:tcPr>
           <w:p>
             <w:pPr>
@@ -11927,7 +12020,8 @@
         <w:tc>
           <w:tcPr>
             <w:cnfStyle w:val="001000000000" w:firstRow="0" w:lastRow="0" w:firstColumn="1" w:lastColumn="0" w:oddVBand="0" w:evenVBand="0" w:oddHBand="0" w:evenHBand="0" w:firstRowFirstColumn="0" w:firstRowLastColumn="0" w:lastRowFirstColumn="0" w:lastRowLastColumn="0"/>
-            <w:tcW w:w="3099" w:type="dxa"/>
+            <w:tcW w:w="3258" w:type="dxa"/>
+            <w:shd w:val="clear" w:color="auto" w:fill="551188"/>
           </w:tcPr>
           <w:p>
             <w:pPr>
@@ -11946,7 +12040,7 @@
         </w:tc>
         <w:tc>
           <w:tcPr>
-            <w:tcW w:w="6220" w:type="dxa"/>
+            <w:tcW w:w="6061" w:type="dxa"/>
           </w:tcPr>
           <w:p>
             <w:pPr>
@@ -11963,7 +12057,8 @@
         <w:tc>
           <w:tcPr>
             <w:cnfStyle w:val="001000000000" w:firstRow="0" w:lastRow="0" w:firstColumn="1" w:lastColumn="0" w:oddVBand="0" w:evenVBand="0" w:oddHBand="0" w:evenHBand="0" w:firstRowFirstColumn="0" w:firstRowLastColumn="0" w:lastRowFirstColumn="0" w:lastRowLastColumn="0"/>
-            <w:tcW w:w="3099" w:type="dxa"/>
+            <w:tcW w:w="3258" w:type="dxa"/>
+            <w:shd w:val="clear" w:color="auto" w:fill="551188"/>
           </w:tcPr>
           <w:p>
             <w:pPr>
@@ -11982,7 +12077,7 @@
         </w:tc>
         <w:tc>
           <w:tcPr>
-            <w:tcW w:w="6220" w:type="dxa"/>
+            <w:tcW w:w="6061" w:type="dxa"/>
           </w:tcPr>
           <w:p>
             <w:pPr>
@@ -12008,7 +12103,8 @@
         <w:tc>
           <w:tcPr>
             <w:cnfStyle w:val="001000000000" w:firstRow="0" w:lastRow="0" w:firstColumn="1" w:lastColumn="0" w:oddVBand="0" w:evenVBand="0" w:oddHBand="0" w:evenHBand="0" w:firstRowFirstColumn="0" w:firstRowLastColumn="0" w:lastRowFirstColumn="0" w:lastRowLastColumn="0"/>
-            <w:tcW w:w="3099" w:type="dxa"/>
+            <w:tcW w:w="3258" w:type="dxa"/>
+            <w:shd w:val="clear" w:color="auto" w:fill="551188"/>
           </w:tcPr>
           <w:p>
             <w:pPr>
@@ -12027,7 +12123,7 @@
         </w:tc>
         <w:tc>
           <w:tcPr>
-            <w:tcW w:w="6220" w:type="dxa"/>
+            <w:tcW w:w="6061" w:type="dxa"/>
           </w:tcPr>
           <w:p>
             <w:pPr>
@@ -12044,7 +12140,8 @@
         <w:tc>
           <w:tcPr>
             <w:cnfStyle w:val="001000000000" w:firstRow="0" w:lastRow="0" w:firstColumn="1" w:lastColumn="0" w:oddVBand="0" w:evenVBand="0" w:oddHBand="0" w:evenHBand="0" w:firstRowFirstColumn="0" w:firstRowLastColumn="0" w:lastRowFirstColumn="0" w:lastRowLastColumn="0"/>
-            <w:tcW w:w="3099" w:type="dxa"/>
+            <w:tcW w:w="3258" w:type="dxa"/>
+            <w:shd w:val="clear" w:color="auto" w:fill="551188"/>
           </w:tcPr>
           <w:p>
             <w:pPr>
@@ -12063,7 +12160,7 @@
         </w:tc>
         <w:tc>
           <w:tcPr>
-            <w:tcW w:w="6220" w:type="dxa"/>
+            <w:tcW w:w="6061" w:type="dxa"/>
           </w:tcPr>
           <w:p>
             <w:pPr>
@@ -12089,8 +12186,8 @@
         <w:tblLook w:val="04A0" w:firstRow="1" w:lastRow="0" w:firstColumn="1" w:lastColumn="0" w:noHBand="0" w:noVBand="1"/>
       </w:tblPr>
       <w:tblGrid>
-        <w:gridCol w:w="3099"/>
-        <w:gridCol w:w="6220"/>
+        <w:gridCol w:w="3258"/>
+        <w:gridCol w:w="6061"/>
       </w:tblGrid>
       <w:tr>
         <w:trPr>
@@ -12099,7 +12196,8 @@
         <w:tc>
           <w:tcPr>
             <w:cnfStyle w:val="001000000100" w:firstRow="0" w:lastRow="0" w:firstColumn="1" w:lastColumn="0" w:oddVBand="0" w:evenVBand="0" w:oddHBand="0" w:evenHBand="0" w:firstRowFirstColumn="1" w:firstRowLastColumn="0" w:lastRowFirstColumn="0" w:lastRowLastColumn="0"/>
-            <w:tcW w:w="3099" w:type="dxa"/>
+            <w:tcW w:w="3258" w:type="dxa"/>
+            <w:shd w:val="clear" w:color="auto" w:fill="551188"/>
           </w:tcPr>
           <w:p>
             <w:pPr>
@@ -12119,7 +12217,8 @@
         </w:tc>
         <w:tc>
           <w:tcPr>
-            <w:tcW w:w="6220" w:type="dxa"/>
+            <w:tcW w:w="6061" w:type="dxa"/>
+            <w:shd w:val="clear" w:color="auto" w:fill="551188"/>
           </w:tcPr>
           <w:p>
             <w:pPr>
@@ -12136,7 +12235,7 @@
                 <w:color w:val="FFFFFF" w:themeColor="background1"/>
               </w:rPr>
             </w:pPr>
-            <w:bookmarkStart w:id="64" w:name="_Toc355697137"/>
+            <w:bookmarkStart w:id="63" w:name="_Toc355697137"/>
             <w:r>
               <w:rPr>
                 <w:rFonts w:asciiTheme="minorHAnsi" w:eastAsiaTheme="minorHAnsi" w:hAnsiTheme="minorHAnsi"/>
@@ -12153,7 +12252,7 @@
               </w:rPr>
               <w:t xml:space="preserve"> Failure</w:t>
             </w:r>
-            <w:bookmarkEnd w:id="64"/>
+            <w:bookmarkEnd w:id="63"/>
           </w:p>
         </w:tc>
       </w:tr>
@@ -12164,7 +12263,8 @@
         <w:tc>
           <w:tcPr>
             <w:cnfStyle w:val="001000000000" w:firstRow="0" w:lastRow="0" w:firstColumn="1" w:lastColumn="0" w:oddVBand="0" w:evenVBand="0" w:oddHBand="0" w:evenHBand="0" w:firstRowFirstColumn="0" w:firstRowLastColumn="0" w:lastRowFirstColumn="0" w:lastRowLastColumn="0"/>
-            <w:tcW w:w="3099" w:type="dxa"/>
+            <w:tcW w:w="3258" w:type="dxa"/>
+            <w:shd w:val="clear" w:color="auto" w:fill="551188"/>
           </w:tcPr>
           <w:p>
             <w:pPr>
@@ -12183,7 +12283,7 @@
         </w:tc>
         <w:tc>
           <w:tcPr>
-            <w:tcW w:w="6220" w:type="dxa"/>
+            <w:tcW w:w="6061" w:type="dxa"/>
           </w:tcPr>
           <w:p>
             <w:pPr>
@@ -12208,7 +12308,8 @@
         <w:tc>
           <w:tcPr>
             <w:cnfStyle w:val="001000000000" w:firstRow="0" w:lastRow="0" w:firstColumn="1" w:lastColumn="0" w:oddVBand="0" w:evenVBand="0" w:oddHBand="0" w:evenHBand="0" w:firstRowFirstColumn="0" w:firstRowLastColumn="0" w:lastRowFirstColumn="0" w:lastRowLastColumn="0"/>
-            <w:tcW w:w="3099" w:type="dxa"/>
+            <w:tcW w:w="3258" w:type="dxa"/>
+            <w:shd w:val="clear" w:color="auto" w:fill="551188"/>
           </w:tcPr>
           <w:p>
             <w:pPr>
@@ -12227,7 +12328,7 @@
         </w:tc>
         <w:tc>
           <w:tcPr>
-            <w:tcW w:w="6220" w:type="dxa"/>
+            <w:tcW w:w="6061" w:type="dxa"/>
           </w:tcPr>
           <w:p>
             <w:pPr>
@@ -12247,7 +12348,8 @@
         <w:tc>
           <w:tcPr>
             <w:cnfStyle w:val="001000000000" w:firstRow="0" w:lastRow="0" w:firstColumn="1" w:lastColumn="0" w:oddVBand="0" w:evenVBand="0" w:oddHBand="0" w:evenHBand="0" w:firstRowFirstColumn="0" w:firstRowLastColumn="0" w:lastRowFirstColumn="0" w:lastRowLastColumn="0"/>
-            <w:tcW w:w="3099" w:type="dxa"/>
+            <w:tcW w:w="3258" w:type="dxa"/>
+            <w:shd w:val="clear" w:color="auto" w:fill="551188"/>
           </w:tcPr>
           <w:p>
             <w:pPr>
@@ -12266,7 +12368,7 @@
         </w:tc>
         <w:tc>
           <w:tcPr>
-            <w:tcW w:w="6220" w:type="dxa"/>
+            <w:tcW w:w="6061" w:type="dxa"/>
           </w:tcPr>
           <w:p>
             <w:pPr>
@@ -12283,7 +12385,8 @@
         <w:tc>
           <w:tcPr>
             <w:cnfStyle w:val="001000000000" w:firstRow="0" w:lastRow="0" w:firstColumn="1" w:lastColumn="0" w:oddVBand="0" w:evenVBand="0" w:oddHBand="0" w:evenHBand="0" w:firstRowFirstColumn="0" w:firstRowLastColumn="0" w:lastRowFirstColumn="0" w:lastRowLastColumn="0"/>
-            <w:tcW w:w="3099" w:type="dxa"/>
+            <w:tcW w:w="3258" w:type="dxa"/>
+            <w:shd w:val="clear" w:color="auto" w:fill="551188"/>
           </w:tcPr>
           <w:p>
             <w:pPr>
@@ -12302,7 +12405,7 @@
         </w:tc>
         <w:tc>
           <w:tcPr>
-            <w:tcW w:w="6220" w:type="dxa"/>
+            <w:tcW w:w="6061" w:type="dxa"/>
           </w:tcPr>
           <w:p>
             <w:pPr>
@@ -12322,7 +12425,8 @@
         <w:tc>
           <w:tcPr>
             <w:cnfStyle w:val="001000000000" w:firstRow="0" w:lastRow="0" w:firstColumn="1" w:lastColumn="0" w:oddVBand="0" w:evenVBand="0" w:oddHBand="0" w:evenHBand="0" w:firstRowFirstColumn="0" w:firstRowLastColumn="0" w:lastRowFirstColumn="0" w:lastRowLastColumn="0"/>
-            <w:tcW w:w="3099" w:type="dxa"/>
+            <w:tcW w:w="3258" w:type="dxa"/>
+            <w:shd w:val="clear" w:color="auto" w:fill="551188"/>
           </w:tcPr>
           <w:p>
             <w:pPr>
@@ -12341,7 +12445,7 @@
         </w:tc>
         <w:tc>
           <w:tcPr>
-            <w:tcW w:w="6220" w:type="dxa"/>
+            <w:tcW w:w="6061" w:type="dxa"/>
           </w:tcPr>
           <w:p>
             <w:pPr>
@@ -12358,7 +12462,8 @@
         <w:tc>
           <w:tcPr>
             <w:cnfStyle w:val="001000000000" w:firstRow="0" w:lastRow="0" w:firstColumn="1" w:lastColumn="0" w:oddVBand="0" w:evenVBand="0" w:oddHBand="0" w:evenHBand="0" w:firstRowFirstColumn="0" w:firstRowLastColumn="0" w:lastRowFirstColumn="0" w:lastRowLastColumn="0"/>
-            <w:tcW w:w="3099" w:type="dxa"/>
+            <w:tcW w:w="3258" w:type="dxa"/>
+            <w:shd w:val="clear" w:color="auto" w:fill="551188"/>
           </w:tcPr>
           <w:p>
             <w:pPr>
@@ -12377,7 +12482,7 @@
         </w:tc>
         <w:tc>
           <w:tcPr>
-            <w:tcW w:w="6220" w:type="dxa"/>
+            <w:tcW w:w="6061" w:type="dxa"/>
           </w:tcPr>
           <w:p>
             <w:pPr>
@@ -12414,7 +12519,10 @@
         </w:rPr>
       </w:pPr>
     </w:p>
-    <w:p/>
+    <w:p>
+      <w:bookmarkStart w:id="64" w:name="_GoBack"/>
+      <w:bookmarkEnd w:id="64"/>
+    </w:p>
     <w:sectPr>
       <w:headerReference w:type="default" r:id="rId13"/>
       <w:footerReference w:type="default" r:id="rId14"/>
@@ -12453,6 +12561,7 @@
   <w:p>
     <w:pPr>
       <w:pStyle w:val="Footer"/>
+      <w:spacing w:before="240"/>
     </w:pPr>
     <w:r>
       <w:rPr>
@@ -12460,18 +12569,18 @@
         <w:lang w:eastAsia="en-US"/>
       </w:rPr>
       <w:drawing>
-        <wp:anchor distT="0" distB="0" distL="114300" distR="114300" simplePos="0" relativeHeight="251669504" behindDoc="0" locked="0" layoutInCell="1" allowOverlap="1" wp14:anchorId="12074322" wp14:editId="3BA72873">
+        <wp:anchor distT="0" distB="0" distL="114300" distR="114300" simplePos="0" relativeHeight="251670528" behindDoc="0" locked="0" layoutInCell="1" allowOverlap="1" wp14:anchorId="2D42DE0C" wp14:editId="794D356B">
           <wp:simplePos x="0" y="0"/>
           <wp:positionH relativeFrom="column">
-            <wp:posOffset>5486400</wp:posOffset>
+            <wp:posOffset>5029200</wp:posOffset>
           </wp:positionH>
           <wp:positionV relativeFrom="paragraph">
-            <wp:posOffset>-177165</wp:posOffset>
+            <wp:posOffset>-187325</wp:posOffset>
           </wp:positionV>
-          <wp:extent cx="450215" cy="666115"/>
-          <wp:effectExtent l="0" t="0" r="6985" b="635"/>
+          <wp:extent cx="450215" cy="656590"/>
+          <wp:effectExtent l="0" t="0" r="0" b="0"/>
           <wp:wrapNone/>
-          <wp:docPr id="26" name="Picture 26"/>
+          <wp:docPr id="41" name="Picture 41"/>
           <wp:cNvGraphicFramePr>
             <a:graphicFrameLocks xmlns:a="http://schemas.openxmlformats.org/drawingml/2006/main" noChangeAspect="1"/>
           </wp:cNvGraphicFramePr>
@@ -12479,7 +12588,7 @@
             <a:graphicData uri="http://schemas.openxmlformats.org/drawingml/2006/picture">
               <pic:pic xmlns:pic="http://schemas.openxmlformats.org/drawingml/2006/picture">
                 <pic:nvPicPr>
-                  <pic:cNvPr id="0" name="Picture 75"/>
+                  <pic:cNvPr id="0" name="Picture 74"/>
                   <pic:cNvPicPr>
                     <a:picLocks noChangeAspect="1" noChangeArrowheads="1"/>
                   </pic:cNvPicPr>
@@ -12500,7 +12609,7 @@
                 <pic:spPr bwMode="auto">
                   <a:xfrm>
                     <a:off x="0" y="0"/>
-                    <a:ext cx="450215" cy="666115"/>
+                    <a:ext cx="450215" cy="656590"/>
                   </a:xfrm>
                   <a:prstGeom prst="rect">
                     <a:avLst/>
@@ -12528,18 +12637,18 @@
         <w:lang w:eastAsia="en-US"/>
       </w:rPr>
       <w:drawing>
-        <wp:anchor distT="0" distB="0" distL="114300" distR="114300" simplePos="0" relativeHeight="251668480" behindDoc="0" locked="0" layoutInCell="1" allowOverlap="1" wp14:anchorId="16C786FE" wp14:editId="7F926F20">
+        <wp:anchor distT="0" distB="0" distL="114300" distR="114300" simplePos="0" relativeHeight="251671552" behindDoc="0" locked="0" layoutInCell="1" allowOverlap="1" wp14:anchorId="22073984" wp14:editId="0A364929">
           <wp:simplePos x="0" y="0"/>
           <wp:positionH relativeFrom="column">
-            <wp:posOffset>5029200</wp:posOffset>
+            <wp:posOffset>5486400</wp:posOffset>
           </wp:positionH>
           <wp:positionV relativeFrom="paragraph">
-            <wp:posOffset>-168275</wp:posOffset>
+            <wp:posOffset>-196215</wp:posOffset>
           </wp:positionV>
-          <wp:extent cx="450215" cy="656590"/>
-          <wp:effectExtent l="0" t="0" r="6985" b="0"/>
+          <wp:extent cx="450215" cy="666115"/>
+          <wp:effectExtent l="0" t="0" r="0" b="0"/>
           <wp:wrapNone/>
-          <wp:docPr id="25" name="Picture 25"/>
+          <wp:docPr id="42" name="Picture 42"/>
           <wp:cNvGraphicFramePr>
             <a:graphicFrameLocks xmlns:a="http://schemas.openxmlformats.org/drawingml/2006/main" noChangeAspect="1"/>
           </wp:cNvGraphicFramePr>
@@ -12547,7 +12656,7 @@
             <a:graphicData uri="http://schemas.openxmlformats.org/drawingml/2006/picture">
               <pic:pic xmlns:pic="http://schemas.openxmlformats.org/drawingml/2006/picture">
                 <pic:nvPicPr>
-                  <pic:cNvPr id="0" name="Picture 74"/>
+                  <pic:cNvPr id="0" name="Picture 75"/>
                   <pic:cNvPicPr>
                     <a:picLocks noChangeAspect="1" noChangeArrowheads="1"/>
                   </pic:cNvPicPr>
@@ -12568,7 +12677,7 @@
                 <pic:spPr bwMode="auto">
                   <a:xfrm>
                     <a:off x="0" y="0"/>
-                    <a:ext cx="450215" cy="656590"/>
+                    <a:ext cx="450215" cy="666115"/>
                   </a:xfrm>
                   <a:prstGeom prst="rect">
                     <a:avLst/>
@@ -12607,19 +12716,20 @@
     <w:r>
       <w:rPr>
         <w:noProof/>
+        <w:shd w:val="clear" w:color="auto" w:fill="FFFFFF"/>
       </w:rPr>
       <w:pict>
         <v:shapetype id="_x0000_t202" coordsize="21600,21600" o:spt="202" path="m,l,21600r21600,l21600,xe">
           <v:stroke joinstyle="miter"/>
           <v:path gradientshapeok="t" o:connecttype="rect"/>
         </v:shapetype>
-        <v:shape id="Text Box 56" o:spid="_x0000_s2055" type="#_x0000_t202" style="position:absolute;margin-left:67.6pt;margin-top:0;width:118.8pt;height:41.45pt;z-index:251670528;visibility:visible;mso-wrap-style:square;mso-width-percent:0;mso-height-percent:0;mso-wrap-distance-left:9pt;mso-wrap-distance-top:0;mso-wrap-distance-right:9pt;mso-wrap-distance-bottom:0;mso-position-horizontal:right;mso-position-horizontal-relative:margin;mso-position-vertical:top;mso-position-vertical-relative:bottom-margin-area;mso-width-percent:0;mso-height-percent:0;mso-width-relative:margin;mso-height-relative:margin;v-text-anchor:top" o:gfxdata="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" filled="f" stroked="f" strokeweight=".5pt">
-          <v:path arrowok="t"/>
-          <v:textbox style="mso-fit-shape-to-text:t">
+        <v:shape id="Text Box 56" o:spid="_x0000_s2057" type="#_x0000_t202" style="position:absolute;margin-left:1092.8pt;margin-top:0;width:118.8pt;height:31.15pt;z-index:251668480;visibility:visible;mso-position-horizontal:right;mso-position-horizontal-relative:margin;mso-position-vertical:top;mso-position-vertical-relative:bottom-margin-area;mso-width-relative:margin;mso-height-relative:margin" o:gfxdata="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" filled="f" stroked="f" strokeweight=".5pt">
+          <v:textbox style="mso-next-textbox:#Text Box 56;mso-fit-shape-to-text:t">
             <w:txbxContent>
               <w:p>
                 <w:pPr>
                   <w:pStyle w:val="Footer"/>
+                  <w:spacing w:before="240"/>
                 </w:pPr>
                 <w:r>
                   <w:fldChar w:fldCharType="begin"/>
@@ -12634,7 +12744,7 @@
                   <w:rPr>
                     <w:noProof/>
                   </w:rPr>
-                  <w:t>7</w:t>
+                  <w:t>16</w:t>
                 </w:r>
                 <w:r>
                   <w:fldChar w:fldCharType="end"/>
@@ -12649,9 +12759,11 @@
     <w:r>
       <w:rPr>
         <w:noProof/>
+        <w:color w:val="163300" w:themeColor="accent1"/>
+        <w:shd w:val="clear" w:color="auto" w:fill="FFFFFF"/>
       </w:rPr>
       <w:pict>
-        <v:rect id="Rectangle 58" o:spid="_x0000_s2054" style="position:absolute;margin-left:0;margin-top:0;width:468pt;height:2.85pt;z-index:-251644928;visibility:visible;mso-wrap-style:square;mso-width-percent:1000;mso-height-percent:0;mso-wrap-distance-left:9pt;mso-wrap-distance-top:7.2pt;mso-wrap-distance-right:9pt;mso-wrap-distance-bottom:7.2pt;mso-position-horizontal:center;mso-position-horizontal-relative:margin;mso-position-vertical:top;mso-position-vertical-relative:bottom-margin-area;mso-width-percent:1000;mso-height-percent:0;mso-width-relative:margin;mso-height-relative:margin;v-text-anchor:middle" o:gfxdata="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" fillcolor="#2b2b2b" stroked="f" strokeweight="2pt">
+        <v:rect id="Rectangle 58" o:spid="_x0000_s2058" style="position:absolute;margin-left:0;margin-top:0;width:468pt;height:2.85pt;z-index:-251646976;visibility:visible;mso-width-percent:1000;mso-wrap-distance-top:7.2pt;mso-wrap-distance-bottom:7.2pt;mso-position-horizontal:center;mso-position-horizontal-relative:margin;mso-position-vertical:top;mso-position-vertical-relative:bottom-margin-area;mso-width-percent:1000;mso-width-relative:margin;mso-height-relative:margin;v-text-anchor:middle" o:gfxdata="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" fillcolor="#2b2b2b" stroked="f" strokeweight="2pt">
           <w10:wrap type="square" anchorx="margin" anchory="margin"/>
         </v:rect>
       </w:pict>
@@ -12694,7 +12806,7 @@
         <w:lang w:eastAsia="en-US"/>
       </w:rPr>
       <w:drawing>
-        <wp:anchor distT="0" distB="0" distL="114300" distR="114300" simplePos="0" relativeHeight="251665408" behindDoc="0" locked="0" layoutInCell="1" allowOverlap="1" wp14:anchorId="390CF2E7" wp14:editId="40CF5D09">
+        <wp:anchor distT="0" distB="0" distL="114300" distR="114300" simplePos="0" relativeHeight="251665408" behindDoc="0" locked="0" layoutInCell="1" allowOverlap="1" wp14:anchorId="0C535C14" wp14:editId="7500179F">
           <wp:simplePos x="0" y="0"/>
           <wp:positionH relativeFrom="column">
             <wp:posOffset>2987411</wp:posOffset>
@@ -12772,7 +12884,7 @@
         <w:lang w:eastAsia="en-US"/>
       </w:rPr>
       <w:drawing>
-        <wp:anchor distT="0" distB="0" distL="114300" distR="114300" simplePos="0" relativeHeight="251666432" behindDoc="0" locked="0" layoutInCell="1" allowOverlap="1" wp14:anchorId="6E31094B" wp14:editId="6A3E7915">
+        <wp:anchor distT="0" distB="0" distL="114300" distR="114300" simplePos="0" relativeHeight="251666432" behindDoc="0" locked="0" layoutInCell="1" allowOverlap="1" wp14:anchorId="1F971CFC" wp14:editId="033FAA85">
           <wp:simplePos x="0" y="0"/>
           <wp:positionH relativeFrom="column">
             <wp:posOffset>-115570</wp:posOffset>
@@ -14360,18 +14472,26 @@
     <w:link w:val="Heading1Char"/>
     <w:uiPriority w:val="9"/>
     <w:qFormat/>
-    <w:rsid w:val="00E80710"/>
+    <w:rsid w:val="00DB703B"/>
     <w:pPr>
-      <w:keepNext/>
-      <w:keepLines/>
-      <w:spacing w:before="480"/>
+      <w:pBdr>
+        <w:top w:val="single" w:sz="24" w:space="1" w:color="2B2B2B"/>
+        <w:left w:val="single" w:sz="24" w:space="4" w:color="2B2B2B"/>
+        <w:bottom w:val="single" w:sz="24" w:space="1" w:color="2B2B2B"/>
+        <w:right w:val="single" w:sz="24" w:space="4" w:color="2B2B2B"/>
+      </w:pBdr>
+      <w:shd w:val="clear" w:color="auto" w:fill="2B2B2B"/>
+      <w:tabs>
+        <w:tab w:val="left" w:pos="1830"/>
+      </w:tabs>
+      <w:spacing w:line="276" w:lineRule="auto"/>
       <w:outlineLvl w:val="0"/>
     </w:pPr>
     <w:rPr>
-      <w:rFonts w:asciiTheme="majorHAnsi" w:eastAsiaTheme="majorEastAsia" w:hAnsiTheme="majorHAnsi" w:cstheme="majorBidi"/>
+      <w:rFonts w:ascii="Lucida Sans" w:eastAsiaTheme="majorEastAsia" w:hAnsi="Lucida Sans" w:cstheme="majorBidi"/>
       <w:b/>
       <w:bCs w:val="0"/>
-      <w:color w:val="102600" w:themeColor="accent1" w:themeShade="BF"/>
+      <w:color w:val="FFFFFF" w:themeColor="background1"/>
       <w:sz w:val="28"/>
       <w:szCs w:val="28"/>
     </w:rPr>
@@ -14487,14 +14607,15 @@
     <w:basedOn w:val="DefaultParagraphFont"/>
     <w:link w:val="Heading1"/>
     <w:uiPriority w:val="9"/>
-    <w:rsid w:val="00E80710"/>
+    <w:rsid w:val="00DB703B"/>
     <w:rPr>
-      <w:rFonts w:asciiTheme="majorHAnsi" w:eastAsiaTheme="majorEastAsia" w:hAnsiTheme="majorHAnsi" w:cstheme="majorBidi"/>
+      <w:rFonts w:ascii="Lucida Sans" w:eastAsiaTheme="majorEastAsia" w:hAnsi="Lucida Sans" w:cstheme="majorBidi"/>
       <w:b/>
-      <w:bCs/>
-      <w:color w:val="102600" w:themeColor="accent1" w:themeShade="BF"/>
+      <w:color w:val="FFFFFF" w:themeColor="background1"/>
       <w:sz w:val="28"/>
       <w:szCs w:val="28"/>
+      <w:shd w:val="clear" w:color="auto" w:fill="2B2B2B"/>
+      <w:lang w:eastAsia="ja-JP"/>
     </w:rPr>
   </w:style>
   <w:style w:type="character" w:customStyle="1" w:styleId="Heading2Char">
@@ -14713,7 +14834,7 @@
     <w:rPr>
       <w:rFonts w:eastAsiaTheme="minorHAnsi" w:cs="Times New Roman"/>
       <w:b/>
-      <w:color w:val="633F7F" w:themeColor="text2"/>
+      <w:color w:val="551188" w:themeColor="text2"/>
       <w:sz w:val="20"/>
       <w:szCs w:val="20"/>
     </w:rPr>
@@ -16022,7 +16143,7 @@
     <w:rPr>
       <w:rFonts w:eastAsiaTheme="minorHAnsi" w:cs="Times New Roman"/>
       <w:b/>
-      <w:color w:val="633F7F" w:themeColor="text2"/>
+      <w:color w:val="551188" w:themeColor="text2"/>
       <w:sz w:val="20"/>
       <w:szCs w:val="20"/>
     </w:rPr>
@@ -16652,7 +16773,7 @@
         <a:sysClr val="window" lastClr="FFFFFF"/>
       </a:lt1>
       <a:dk2>
-        <a:srgbClr val="633F7F"/>
+        <a:srgbClr val="551188"/>
       </a:dk2>
       <a:lt2>
         <a:srgbClr val="98D866"/>
@@ -16682,76 +16803,16 @@
         <a:srgbClr val="551188"/>
       </a:folHlink>
     </a:clrScheme>
-    <a:fontScheme name="Executive">
+    <a:fontScheme name="Custom 1">
       <a:majorFont>
-        <a:latin typeface="Century Gothic"/>
+        <a:latin typeface="Lucida Sans"/>
         <a:ea typeface=""/>
         <a:cs typeface=""/>
-        <a:font script="Jpan" typeface="HGｺﾞｼｯｸM"/>
-        <a:font script="Hang" typeface="HY중고딕"/>
-        <a:font script="Hans" typeface="幼圆"/>
-        <a:font script="Hant" typeface="微軟正黑體"/>
-        <a:font script="Arab" typeface="Tahoma"/>
-        <a:font script="Hebr" typeface="Gisha"/>
-        <a:font script="Thai" typeface="DilleniaUPC"/>
-        <a:font script="Ethi" typeface="Nyala"/>
-        <a:font script="Beng" typeface="Vrinda"/>
-        <a:font script="Gujr" typeface="Shruti"/>
-        <a:font script="Khmr" typeface="DaunPenh"/>
-        <a:font script="Knda" typeface="Tunga"/>
-        <a:font script="Guru" typeface="Raavi"/>
-        <a:font script="Cans" typeface="Euphemia"/>
-        <a:font script="Cher" typeface="Plantagenet Cherokee"/>
-        <a:font script="Yiii" typeface="Microsoft Yi Baiti"/>
-        <a:font script="Tibt" typeface="Microsoft Himalaya"/>
-        <a:font script="Thaa" typeface="MV Boli"/>
-        <a:font script="Deva" typeface="Mangal"/>
-        <a:font script="Telu" typeface="Gautami"/>
-        <a:font script="Taml" typeface="Latha"/>
-        <a:font script="Syrc" typeface="Estrangelo Edessa"/>
-        <a:font script="Orya" typeface="Kalinga"/>
-        <a:font script="Mlym" typeface="Kartika"/>
-        <a:font script="Laoo" typeface="DokChampa"/>
-        <a:font script="Sinh" typeface="Iskoola Pota"/>
-        <a:font script="Mong" typeface="Mongolian Baiti"/>
-        <a:font script="Viet" typeface="Tahoma"/>
-        <a:font script="Uigh" typeface="Microsoft Uighur"/>
-        <a:font script="Geor" typeface="Sylfaen"/>
       </a:majorFont>
       <a:minorFont>
-        <a:latin typeface="Palatino Linotype"/>
+        <a:latin typeface="Lucida Bright"/>
         <a:ea typeface=""/>
         <a:cs typeface=""/>
-        <a:font script="Jpan" typeface="HGS明朝E"/>
-        <a:font script="Hang" typeface="맑은 고딕"/>
-        <a:font script="Hans" typeface="宋体"/>
-        <a:font script="Hant" typeface="新細明體"/>
-        <a:font script="Arab" typeface="Times New Roman"/>
-        <a:font script="Hebr" typeface="Times New Roman"/>
-        <a:font script="Thai" typeface="Browallia New"/>
-        <a:font script="Ethi" typeface="Nyala"/>
-        <a:font script="Beng" typeface="Vrinda"/>
-        <a:font script="Gujr" typeface="Shruti"/>
-        <a:font script="Khmr" typeface="MoolBoran"/>
-        <a:font script="Knda" typeface="Tunga"/>
-        <a:font script="Guru" typeface="Raavi"/>
-        <a:font script="Cans" typeface="Euphemia"/>
-        <a:font script="Cher" typeface="Plantagenet Cherokee"/>
-        <a:font script="Yiii" typeface="Microsoft Yi Baiti"/>
-        <a:font script="Tibt" typeface="Microsoft Himalaya"/>
-        <a:font script="Thaa" typeface="MV Boli"/>
-        <a:font script="Deva" typeface="Mangal"/>
-        <a:font script="Telu" typeface="Gautami"/>
-        <a:font script="Taml" typeface="Latha"/>
-        <a:font script="Syrc" typeface="Estrangelo Edessa"/>
-        <a:font script="Orya" typeface="Kalinga"/>
-        <a:font script="Mlym" typeface="Kartika"/>
-        <a:font script="Laoo" typeface="DokChampa"/>
-        <a:font script="Sinh" typeface="Iskoola Pota"/>
-        <a:font script="Mong" typeface="Mongolian Baiti"/>
-        <a:font script="Viet" typeface="Times New Roman"/>
-        <a:font script="Uigh" typeface="Microsoft Uighur"/>
-        <a:font script="Geor" typeface="Sylfaen"/>
       </a:minorFont>
     </a:fontScheme>
     <a:fmtScheme name="Apex">
@@ -16950,7 +17011,7 @@
 </file>
 
 <file path=customXml/itemProps2.xml><?xml version="1.0" encoding="utf-8"?>
-<ds:datastoreItem xmlns:ds="http://schemas.openxmlformats.org/officeDocument/2006/customXml" ds:itemID="{15CE8A23-F6A4-4C1F-ACFE-D46DE9366054}">
+<ds:datastoreItem xmlns:ds="http://schemas.openxmlformats.org/officeDocument/2006/customXml" ds:itemID="{413A16FD-FAF8-4673-B84A-3CC65C222366}">
   <ds:schemaRefs>
     <ds:schemaRef ds:uri="http://schemas.openxmlformats.org/officeDocument/2006/bibliography"/>
   </ds:schemaRefs>

--- a/ReceiptRewards.Documentation/Software Requirement Specification.docx
+++ b/ReceiptRewards.Documentation/Software Requirement Specification.docx
@@ -159,6 +159,7 @@
                 <w:dataBinding w:prefixMappings="xmlns:ns0='http://schemas.openxmlformats.org/package/2006/metadata/core-properties' xmlns:ns1='http://purl.org/dc/elements/1.1/'" w:xpath="/ns0:coreProperties[1]/ns1:title[1]" w:storeItemID="{6C3C8BC8-F283-45AE-878A-BAB7291924A1}"/>
                 <w:text/>
               </w:sdtPr>
+              <w:sdtEndPr/>
               <w:sdtContent>
                 <w:r>
                   <w:rPr>
@@ -232,7 +233,7 @@
                 <w:sz w:val="36"/>
                 <w:szCs w:val="36"/>
               </w:rPr>
-              <w:t>8/21/2013</w:t>
+              <w:t>8/23/2013</w:t>
             </w:r>
             <w:r>
               <w:rPr>
@@ -279,6 +280,7 @@
                 <w:dataBinding w:prefixMappings="xmlns:ns0='http://schemas.openxmlformats.org/package/2006/metadata/core-properties' xmlns:ns1='http://purl.org/dc/elements/1.1/'" w:xpath="/ns0:coreProperties[1]/ns1:subject[1]" w:storeItemID="{6C3C8BC8-F283-45AE-878A-BAB7291924A1}"/>
                 <w:text/>
               </w:sdtPr>
+              <w:sdtEndPr/>
               <w:sdtContent>
                 <w:r>
                   <w:rPr>
@@ -386,7 +388,9 @@
       <w:sdtPr>
         <w:rPr>
           <w:rFonts w:asciiTheme="minorHAnsi" w:eastAsiaTheme="minorHAnsi" w:hAnsiTheme="minorHAnsi" w:cstheme="minorBidi"/>
+          <w:b w:val="0"/>
           <w:bCs/>
+          <w:color w:val="000000"/>
           <w:sz w:val="22"/>
           <w:szCs w:val="22"/>
         </w:rPr>
@@ -398,9 +402,7 @@
       </w:sdtPr>
       <w:sdtEndPr>
         <w:rPr>
-          <w:b w:val="0"/>
           <w:noProof/>
-          <w:color w:val="000000"/>
         </w:rPr>
       </w:sdtEndPr>
       <w:sdtContent>
@@ -4431,17 +4433,19 @@
       <w:r>
         <w:br w:type="page"/>
       </w:r>
+      <w:bookmarkStart w:id="0" w:name="_GoBack"/>
+      <w:bookmarkEnd w:id="0"/>
     </w:p>
     <w:p>
       <w:pPr>
         <w:pStyle w:val="Heading1"/>
       </w:pPr>
-      <w:bookmarkStart w:id="0" w:name="_Toc355697081"/>
+      <w:bookmarkStart w:id="1" w:name="_Toc355697081"/>
       <w:r>
         <w:lastRenderedPageBreak/>
         <w:t>1 Introduction</w:t>
       </w:r>
-      <w:bookmarkEnd w:id="0"/>
+      <w:bookmarkEnd w:id="1"/>
     </w:p>
     <w:p>
       <w:r>
@@ -4452,11 +4456,11 @@
       <w:pPr>
         <w:pStyle w:val="Heading2"/>
       </w:pPr>
-      <w:bookmarkStart w:id="1" w:name="_Toc355697082"/>
+      <w:bookmarkStart w:id="2" w:name="_Toc355697082"/>
       <w:r>
         <w:t>1.1 Intended Audience</w:t>
       </w:r>
-      <w:bookmarkEnd w:id="1"/>
+      <w:bookmarkEnd w:id="2"/>
     </w:p>
     <w:p>
       <w:r>
@@ -4473,7 +4477,7 @@
       <w:pPr>
         <w:pStyle w:val="Heading2"/>
       </w:pPr>
-      <w:bookmarkStart w:id="2" w:name="_Toc355697083"/>
+      <w:bookmarkStart w:id="3" w:name="_Toc355697083"/>
       <w:r>
         <w:t>1.</w:t>
       </w:r>
@@ -4483,7 +4487,7 @@
       <w:r>
         <w:t>References</w:t>
       </w:r>
-      <w:bookmarkEnd w:id="2"/>
+      <w:bookmarkEnd w:id="3"/>
     </w:p>
     <w:p>
       <w:pPr>
@@ -4506,7 +4510,7 @@
       <w:pPr>
         <w:pStyle w:val="Heading2"/>
       </w:pPr>
-      <w:bookmarkStart w:id="3" w:name="_Toc355697084"/>
+      <w:bookmarkStart w:id="4" w:name="_Toc355697084"/>
       <w:r>
         <w:t>1.</w:t>
       </w:r>
@@ -4519,7 +4523,7 @@
       <w:r>
         <w:t>Revision History</w:t>
       </w:r>
-      <w:bookmarkEnd w:id="3"/>
+      <w:bookmarkEnd w:id="4"/>
     </w:p>
     <w:p>
       <w:r>
@@ -4886,18 +4890,18 @@
       <w:pPr>
         <w:pStyle w:val="TOCHeading"/>
       </w:pPr>
-      <w:bookmarkStart w:id="4" w:name="_Toc355697085"/>
+      <w:bookmarkStart w:id="5" w:name="_Toc355697085"/>
       <w:r>
         <w:lastRenderedPageBreak/>
         <w:t>2.0 Overall Description</w:t>
       </w:r>
-      <w:bookmarkEnd w:id="4"/>
+      <w:bookmarkEnd w:id="5"/>
     </w:p>
     <w:p>
       <w:pPr>
         <w:pStyle w:val="Heading2"/>
       </w:pPr>
-      <w:bookmarkStart w:id="5" w:name="_Toc355697086"/>
+      <w:bookmarkStart w:id="6" w:name="_Toc355697086"/>
       <w:r>
         <w:t>2.1</w:t>
       </w:r>
@@ -4907,7 +4911,7 @@
       <w:r>
         <w:t>Product Perspective</w:t>
       </w:r>
-      <w:bookmarkEnd w:id="5"/>
+      <w:bookmarkEnd w:id="6"/>
     </w:p>
     <w:p>
       <w:r>
@@ -4930,11 +4934,11 @@
       <w:pPr>
         <w:pStyle w:val="Heading2"/>
       </w:pPr>
-      <w:bookmarkStart w:id="6" w:name="_Toc355697087"/>
+      <w:bookmarkStart w:id="7" w:name="_Toc355697087"/>
       <w:r>
         <w:t>2.2 Product Functions</w:t>
       </w:r>
-      <w:bookmarkEnd w:id="6"/>
+      <w:bookmarkEnd w:id="7"/>
     </w:p>
     <w:p>
       <w:r>
@@ -4945,11 +4949,11 @@
       <w:pPr>
         <w:pStyle w:val="Heading3"/>
       </w:pPr>
-      <w:bookmarkStart w:id="7" w:name="_Toc355697088"/>
+      <w:bookmarkStart w:id="8" w:name="_Toc355697088"/>
       <w:r>
         <w:t>2.2.1 Web Services</w:t>
       </w:r>
-      <w:bookmarkEnd w:id="7"/>
+      <w:bookmarkEnd w:id="8"/>
     </w:p>
     <w:p>
       <w:pPr>
@@ -4991,11 +4995,11 @@
       <w:pPr>
         <w:pStyle w:val="Heading3"/>
       </w:pPr>
-      <w:bookmarkStart w:id="8" w:name="_Toc355697089"/>
+      <w:bookmarkStart w:id="9" w:name="_Toc355697089"/>
       <w:r>
         <w:t>2.2.2 Automation</w:t>
       </w:r>
-      <w:bookmarkEnd w:id="8"/>
+      <w:bookmarkEnd w:id="9"/>
     </w:p>
     <w:p>
       <w:pPr>
@@ -5013,11 +5017,11 @@
       <w:pPr>
         <w:pStyle w:val="Heading3"/>
       </w:pPr>
-      <w:bookmarkStart w:id="9" w:name="_Toc355697090"/>
+      <w:bookmarkStart w:id="10" w:name="_Toc355697090"/>
       <w:r>
         <w:t>2.2.3 Admin Back-Office Application</w:t>
       </w:r>
-      <w:bookmarkEnd w:id="9"/>
+      <w:bookmarkEnd w:id="10"/>
     </w:p>
     <w:p>
       <w:pPr>
@@ -5035,11 +5039,11 @@
       <w:pPr>
         <w:pStyle w:val="Heading3"/>
       </w:pPr>
-      <w:bookmarkStart w:id="10" w:name="_Toc355697091"/>
+      <w:bookmarkStart w:id="11" w:name="_Toc355697091"/>
       <w:r>
         <w:t>2.2.4 Phone Application</w:t>
       </w:r>
-      <w:bookmarkEnd w:id="10"/>
+      <w:bookmarkEnd w:id="11"/>
     </w:p>
     <w:p>
       <w:pPr>
@@ -5073,12 +5077,12 @@
       <w:pPr>
         <w:pStyle w:val="Heading2"/>
       </w:pPr>
-      <w:bookmarkStart w:id="11" w:name="_Toc355697092"/>
+      <w:bookmarkStart w:id="12" w:name="_Toc355697092"/>
       <w:r>
         <w:lastRenderedPageBreak/>
         <w:t>2.3 User Characteristics</w:t>
       </w:r>
-      <w:bookmarkEnd w:id="11"/>
+      <w:bookmarkEnd w:id="12"/>
     </w:p>
     <w:p>
       <w:pPr>
@@ -5108,11 +5112,11 @@
       <w:pPr>
         <w:pStyle w:val="Heading2"/>
       </w:pPr>
-      <w:bookmarkStart w:id="12" w:name="_Toc355697093"/>
+      <w:bookmarkStart w:id="13" w:name="_Toc355697093"/>
       <w:r>
         <w:t>2.4 General Constraints</w:t>
       </w:r>
-      <w:bookmarkEnd w:id="12"/>
+      <w:bookmarkEnd w:id="13"/>
     </w:p>
     <w:p>
       <w:r>
@@ -5139,13 +5143,13 @@
       <w:pPr>
         <w:pStyle w:val="Heading3"/>
       </w:pPr>
-      <w:bookmarkStart w:id="13" w:name="_Toc354999572"/>
-      <w:bookmarkStart w:id="14" w:name="_Toc355697094"/>
+      <w:bookmarkStart w:id="14" w:name="_Toc354999572"/>
+      <w:bookmarkStart w:id="15" w:name="_Toc355697094"/>
       <w:r>
         <w:t>2.2.1 Hardware Constraints</w:t>
       </w:r>
-      <w:bookmarkEnd w:id="13"/>
       <w:bookmarkEnd w:id="14"/>
+      <w:bookmarkEnd w:id="15"/>
     </w:p>
     <w:p>
       <w:pPr>
@@ -5175,25 +5179,25 @@
       <w:pPr>
         <w:pStyle w:val="Heading3"/>
       </w:pPr>
-      <w:bookmarkStart w:id="15" w:name="_Toc354999573"/>
-      <w:bookmarkStart w:id="16" w:name="_Toc355697095"/>
+      <w:bookmarkStart w:id="16" w:name="_Toc354999573"/>
+      <w:bookmarkStart w:id="17" w:name="_Toc355697095"/>
       <w:r>
         <w:t>2.2.2 Software Constraints</w:t>
       </w:r>
-      <w:bookmarkEnd w:id="15"/>
       <w:bookmarkEnd w:id="16"/>
+      <w:bookmarkEnd w:id="17"/>
     </w:p>
     <w:p>
       <w:pPr>
         <w:pStyle w:val="Heading4"/>
       </w:pPr>
-      <w:bookmarkStart w:id="17" w:name="_Toc355001136"/>
-      <w:bookmarkStart w:id="18" w:name="_Toc355697096"/>
+      <w:bookmarkStart w:id="18" w:name="_Toc355001136"/>
+      <w:bookmarkStart w:id="19" w:name="_Toc355697096"/>
       <w:r>
         <w:t>2.2.2.1 Local Caching</w:t>
       </w:r>
-      <w:bookmarkEnd w:id="17"/>
       <w:bookmarkEnd w:id="18"/>
+      <w:bookmarkEnd w:id="19"/>
     </w:p>
     <w:p>
       <w:r>
@@ -5204,7 +5208,7 @@
       <w:pPr>
         <w:pStyle w:val="Heading4"/>
       </w:pPr>
-      <w:bookmarkStart w:id="19" w:name="_Toc355697097"/>
+      <w:bookmarkStart w:id="20" w:name="_Toc355697097"/>
       <w:r>
         <w:t>2.2.2.</w:t>
       </w:r>
@@ -5214,7 +5218,7 @@
       <w:r>
         <w:t>Miscellaneous</w:t>
       </w:r>
-      <w:bookmarkEnd w:id="19"/>
+      <w:bookmarkEnd w:id="20"/>
     </w:p>
     <w:p>
       <w:pPr>
@@ -5258,19 +5262,19 @@
       <w:pPr>
         <w:pStyle w:val="Heading3"/>
       </w:pPr>
-      <w:bookmarkStart w:id="20" w:name="_Toc355697098"/>
+      <w:bookmarkStart w:id="21" w:name="_Toc355697098"/>
       <w:r>
         <w:lastRenderedPageBreak/>
         <w:t>2.2.3 Other Constraints</w:t>
       </w:r>
-      <w:bookmarkEnd w:id="20"/>
+      <w:bookmarkEnd w:id="21"/>
     </w:p>
     <w:p>
       <w:pPr>
         <w:pStyle w:val="Heading4"/>
       </w:pPr>
-      <w:bookmarkStart w:id="21" w:name="_Toc355001137"/>
-      <w:bookmarkStart w:id="22" w:name="_Toc355697099"/>
+      <w:bookmarkStart w:id="22" w:name="_Toc355001137"/>
+      <w:bookmarkStart w:id="23" w:name="_Toc355697099"/>
       <w:r>
         <w:t xml:space="preserve">2.2.3.1 </w:t>
       </w:r>
@@ -5280,8 +5284,8 @@
       <w:r>
         <w:t xml:space="preserve"> Survey Websites</w:t>
       </w:r>
-      <w:bookmarkEnd w:id="21"/>
       <w:bookmarkEnd w:id="22"/>
+      <w:bookmarkEnd w:id="23"/>
     </w:p>
     <w:p>
       <w:r>
@@ -5292,21 +5296,21 @@
       <w:pPr>
         <w:pStyle w:val="Heading2"/>
       </w:pPr>
-      <w:bookmarkStart w:id="23" w:name="_Toc355697100"/>
+      <w:bookmarkStart w:id="24" w:name="_Toc355697100"/>
       <w:r>
         <w:t>2.5 Assumptions and Dependencies</w:t>
       </w:r>
-      <w:bookmarkEnd w:id="23"/>
+      <w:bookmarkEnd w:id="24"/>
     </w:p>
     <w:p>
       <w:pPr>
         <w:pStyle w:val="Heading3"/>
       </w:pPr>
-      <w:bookmarkStart w:id="24" w:name="_Toc355697101"/>
+      <w:bookmarkStart w:id="25" w:name="_Toc355697101"/>
       <w:r>
         <w:t>2.5.1 Assumptions</w:t>
       </w:r>
-      <w:bookmarkEnd w:id="24"/>
+      <w:bookmarkEnd w:id="25"/>
     </w:p>
     <w:p>
       <w:pPr>
@@ -5353,22 +5357,22 @@
       <w:pPr>
         <w:pStyle w:val="Heading3"/>
       </w:pPr>
-      <w:bookmarkStart w:id="25" w:name="_Toc355697102"/>
+      <w:bookmarkStart w:id="26" w:name="_Toc355697102"/>
       <w:r>
         <w:lastRenderedPageBreak/>
         <w:t>2.5.2 Dependencies</w:t>
       </w:r>
-      <w:bookmarkEnd w:id="25"/>
+      <w:bookmarkEnd w:id="26"/>
     </w:p>
     <w:p>
       <w:pPr>
         <w:pStyle w:val="Heading4"/>
       </w:pPr>
-      <w:bookmarkStart w:id="26" w:name="_Toc355697103"/>
+      <w:bookmarkStart w:id="27" w:name="_Toc355697103"/>
       <w:r>
         <w:t>2.5.2.1 Hardware</w:t>
       </w:r>
-      <w:bookmarkEnd w:id="26"/>
+      <w:bookmarkEnd w:id="27"/>
     </w:p>
     <w:p>
       <w:pPr>
@@ -5542,11 +5546,11 @@
       <w:pPr>
         <w:pStyle w:val="Heading4"/>
       </w:pPr>
-      <w:bookmarkStart w:id="27" w:name="_Toc355697104"/>
+      <w:bookmarkStart w:id="28" w:name="_Toc355697104"/>
       <w:r>
         <w:t>2.5.2.2 Software</w:t>
       </w:r>
-      <w:bookmarkEnd w:id="27"/>
+      <w:bookmarkEnd w:id="28"/>
     </w:p>
     <w:p>
       <w:pPr>
@@ -5832,7 +5836,7 @@
           <w:szCs w:val="28"/>
         </w:rPr>
       </w:pPr>
-      <w:bookmarkStart w:id="28" w:name="_Toc355697105"/>
+      <w:bookmarkStart w:id="29" w:name="_Toc355697105"/>
       <w:r>
         <w:br w:type="page"/>
       </w:r>
@@ -5845,31 +5849,31 @@
         <w:lastRenderedPageBreak/>
         <w:t>3 Specific Requirements</w:t>
       </w:r>
-      <w:bookmarkEnd w:id="28"/>
+      <w:bookmarkEnd w:id="29"/>
     </w:p>
     <w:p>
       <w:pPr>
         <w:pStyle w:val="Heading2"/>
       </w:pPr>
-      <w:bookmarkStart w:id="29" w:name="_Toc355107464"/>
-      <w:bookmarkStart w:id="30" w:name="_Toc355697106"/>
+      <w:bookmarkStart w:id="30" w:name="_Toc355107464"/>
+      <w:bookmarkStart w:id="31" w:name="_Toc355697106"/>
       <w:r>
         <w:t>3.0 Definitions</w:t>
       </w:r>
-      <w:bookmarkEnd w:id="29"/>
       <w:bookmarkEnd w:id="30"/>
+      <w:bookmarkEnd w:id="31"/>
     </w:p>
     <w:p>
       <w:pPr>
         <w:pStyle w:val="Heading3"/>
       </w:pPr>
-      <w:bookmarkStart w:id="31" w:name="_Toc355107465"/>
-      <w:bookmarkStart w:id="32" w:name="_Toc355697107"/>
+      <w:bookmarkStart w:id="32" w:name="_Toc355107465"/>
+      <w:bookmarkStart w:id="33" w:name="_Toc355697107"/>
       <w:r>
         <w:t>3.0.1 Types</w:t>
       </w:r>
-      <w:bookmarkEnd w:id="31"/>
       <w:bookmarkEnd w:id="32"/>
+      <w:bookmarkEnd w:id="33"/>
     </w:p>
     <w:p>
       <w:r>
@@ -5885,13 +5889,13 @@
       <w:pPr>
         <w:pStyle w:val="Heading3"/>
       </w:pPr>
-      <w:bookmarkStart w:id="33" w:name="_Toc355107466"/>
-      <w:bookmarkStart w:id="34" w:name="_Toc355697108"/>
+      <w:bookmarkStart w:id="34" w:name="_Toc355107466"/>
+      <w:bookmarkStart w:id="35" w:name="_Toc355697108"/>
       <w:r>
         <w:t>3.1.2 Categories</w:t>
       </w:r>
-      <w:bookmarkEnd w:id="33"/>
       <w:bookmarkEnd w:id="34"/>
+      <w:bookmarkEnd w:id="35"/>
     </w:p>
     <w:p>
       <w:r>
@@ -5930,12 +5934,12 @@
       <w:pPr>
         <w:pStyle w:val="Heading2"/>
       </w:pPr>
-      <w:bookmarkStart w:id="35" w:name="_Toc355697109"/>
+      <w:bookmarkStart w:id="36" w:name="_Toc355697109"/>
       <w:r>
         <w:lastRenderedPageBreak/>
         <w:t>3.1 External Interfaces</w:t>
       </w:r>
-      <w:bookmarkEnd w:id="35"/>
+      <w:bookmarkEnd w:id="36"/>
     </w:p>
     <w:p>
       <w:r>
@@ -6006,7 +6010,7 @@
                 <w:color w:val="FFFFFF" w:themeColor="background1"/>
               </w:rPr>
             </w:pPr>
-            <w:bookmarkStart w:id="36" w:name="_Toc355697110"/>
+            <w:bookmarkStart w:id="37" w:name="_Toc355697110"/>
             <w:r>
               <w:rPr>
                 <w:rFonts w:asciiTheme="minorHAnsi" w:eastAsiaTheme="minorHAnsi" w:hAnsiTheme="minorHAnsi"/>
@@ -6049,7 +6053,7 @@
               </w:rPr>
               <w:t xml:space="preserve"> Page</w:t>
             </w:r>
-            <w:bookmarkEnd w:id="36"/>
+            <w:bookmarkEnd w:id="37"/>
           </w:p>
         </w:tc>
       </w:tr>
@@ -6348,7 +6352,7 @@
                 <w:color w:val="FFFFFF" w:themeColor="background1"/>
               </w:rPr>
             </w:pPr>
-            <w:bookmarkStart w:id="37" w:name="_Toc355697111"/>
+            <w:bookmarkStart w:id="38" w:name="_Toc355697111"/>
             <w:r>
               <w:rPr>
                 <w:rFonts w:asciiTheme="minorHAnsi" w:eastAsiaTheme="minorHAnsi" w:hAnsiTheme="minorHAnsi"/>
@@ -6373,7 +6377,7 @@
               </w:rPr>
               <w:t>: Sign In Link Property</w:t>
             </w:r>
-            <w:bookmarkEnd w:id="37"/>
+            <w:bookmarkEnd w:id="38"/>
           </w:p>
         </w:tc>
       </w:tr>
@@ -6673,7 +6677,7 @@
                 <w:color w:val="FFFFFF" w:themeColor="background1"/>
               </w:rPr>
             </w:pPr>
-            <w:bookmarkStart w:id="38" w:name="_Toc355697112"/>
+            <w:bookmarkStart w:id="39" w:name="_Toc355697112"/>
             <w:r>
               <w:rPr>
                 <w:rFonts w:asciiTheme="minorHAnsi" w:eastAsiaTheme="minorHAnsi" w:hAnsiTheme="minorHAnsi"/>
@@ -6698,7 +6702,7 @@
               </w:rPr>
               <w:t>: Any User Can Browse</w:t>
             </w:r>
-            <w:bookmarkEnd w:id="38"/>
+            <w:bookmarkEnd w:id="39"/>
           </w:p>
         </w:tc>
       </w:tr>
@@ -7049,7 +7053,7 @@
                 <w:color w:val="FFFFFF" w:themeColor="background1"/>
               </w:rPr>
             </w:pPr>
-            <w:bookmarkStart w:id="39" w:name="_Toc355697113"/>
+            <w:bookmarkStart w:id="40" w:name="_Toc355697113"/>
             <w:r>
               <w:rPr>
                 <w:rFonts w:asciiTheme="minorHAnsi" w:eastAsiaTheme="minorHAnsi" w:hAnsiTheme="minorHAnsi"/>
@@ -7074,7 +7078,7 @@
               </w:rPr>
               <w:t>: Any User Can Search</w:t>
             </w:r>
-            <w:bookmarkEnd w:id="39"/>
+            <w:bookmarkEnd w:id="40"/>
           </w:p>
         </w:tc>
       </w:tr>
@@ -7371,7 +7375,7 @@
                 <w:color w:val="FFFFFF" w:themeColor="background1"/>
               </w:rPr>
             </w:pPr>
-            <w:bookmarkStart w:id="40" w:name="_Toc355697114"/>
+            <w:bookmarkStart w:id="41" w:name="_Toc355697114"/>
             <w:r>
               <w:rPr>
                 <w:rFonts w:asciiTheme="minorHAnsi" w:eastAsiaTheme="minorHAnsi" w:hAnsiTheme="minorHAnsi"/>
@@ -7388,7 +7392,7 @@
               </w:rPr>
               <w:t>-08: Main Menu Functionality</w:t>
             </w:r>
-            <w:bookmarkEnd w:id="40"/>
+            <w:bookmarkEnd w:id="41"/>
           </w:p>
         </w:tc>
       </w:tr>
@@ -7668,11 +7672,11 @@
       <w:pPr>
         <w:pStyle w:val="Heading2"/>
       </w:pPr>
-      <w:bookmarkStart w:id="41" w:name="_Toc355697115"/>
+      <w:bookmarkStart w:id="42" w:name="_Toc355697115"/>
       <w:r>
         <w:t>3.2 Functions</w:t>
       </w:r>
-      <w:bookmarkEnd w:id="41"/>
+      <w:bookmarkEnd w:id="42"/>
     </w:p>
     <w:p>
       <w:r>
@@ -7743,7 +7747,7 @@
                 <w:color w:val="FFFFFF" w:themeColor="background1"/>
               </w:rPr>
             </w:pPr>
-            <w:bookmarkStart w:id="42" w:name="_Toc355697116"/>
+            <w:bookmarkStart w:id="43" w:name="_Toc355697116"/>
             <w:r>
               <w:rPr>
                 <w:rFonts w:asciiTheme="minorHAnsi" w:eastAsiaTheme="minorHAnsi" w:hAnsiTheme="minorHAnsi"/>
@@ -7768,7 +7772,7 @@
               </w:rPr>
               <w:t>: Any User Can Use Application</w:t>
             </w:r>
-            <w:bookmarkEnd w:id="42"/>
+            <w:bookmarkEnd w:id="43"/>
           </w:p>
         </w:tc>
       </w:tr>
@@ -8073,7 +8077,7 @@
                 <w:color w:val="FFFFFF" w:themeColor="background1"/>
               </w:rPr>
             </w:pPr>
-            <w:bookmarkStart w:id="43" w:name="_Toc355697117"/>
+            <w:bookmarkStart w:id="44" w:name="_Toc355697117"/>
             <w:r>
               <w:rPr>
                 <w:rFonts w:asciiTheme="minorHAnsi" w:eastAsiaTheme="minorHAnsi" w:hAnsiTheme="minorHAnsi"/>
@@ -8098,7 +8102,7 @@
               </w:rPr>
               <w:t>: User Cookie Created</w:t>
             </w:r>
-            <w:bookmarkEnd w:id="43"/>
+            <w:bookmarkEnd w:id="44"/>
           </w:p>
         </w:tc>
       </w:tr>
@@ -8434,7 +8438,7 @@
                 <w:color w:val="FFFFFF" w:themeColor="background1"/>
               </w:rPr>
             </w:pPr>
-            <w:bookmarkStart w:id="44" w:name="_Toc355697118"/>
+            <w:bookmarkStart w:id="45" w:name="_Toc355697118"/>
             <w:r>
               <w:rPr>
                 <w:rFonts w:asciiTheme="minorHAnsi" w:eastAsiaTheme="minorHAnsi" w:hAnsiTheme="minorHAnsi"/>
@@ -8459,7 +8463,7 @@
               </w:rPr>
               <w:t>: Users Can Sign Out</w:t>
             </w:r>
-            <w:bookmarkEnd w:id="44"/>
+            <w:bookmarkEnd w:id="45"/>
           </w:p>
         </w:tc>
       </w:tr>
@@ -8803,7 +8807,7 @@
                 <w:color w:val="FFFFFF" w:themeColor="background1"/>
               </w:rPr>
             </w:pPr>
-            <w:bookmarkStart w:id="45" w:name="_Toc355697119"/>
+            <w:bookmarkStart w:id="46" w:name="_Toc355697119"/>
             <w:r>
               <w:rPr>
                 <w:rFonts w:asciiTheme="minorHAnsi" w:eastAsiaTheme="minorHAnsi" w:hAnsiTheme="minorHAnsi"/>
@@ -8820,7 +8824,7 @@
               </w:rPr>
               <w:t>-09: Receive Take Survey</w:t>
             </w:r>
-            <w:bookmarkEnd w:id="45"/>
+            <w:bookmarkEnd w:id="46"/>
           </w:p>
         </w:tc>
       </w:tr>
@@ -9171,7 +9175,7 @@
                 <w:color w:val="FFFFFF" w:themeColor="background1"/>
               </w:rPr>
             </w:pPr>
-            <w:bookmarkStart w:id="46" w:name="_Toc355697120"/>
+            <w:bookmarkStart w:id="47" w:name="_Toc355697120"/>
             <w:r>
               <w:rPr>
                 <w:rFonts w:asciiTheme="minorHAnsi" w:eastAsiaTheme="minorHAnsi" w:hAnsiTheme="minorHAnsi"/>
@@ -9188,7 +9192,7 @@
               </w:rPr>
               <w:t>-10: Answer Question</w:t>
             </w:r>
-            <w:bookmarkEnd w:id="46"/>
+            <w:bookmarkEnd w:id="47"/>
           </w:p>
         </w:tc>
       </w:tr>
@@ -9492,11 +9496,11 @@
       <w:pPr>
         <w:pStyle w:val="Heading2"/>
       </w:pPr>
-      <w:bookmarkStart w:id="47" w:name="_Toc355697121"/>
+      <w:bookmarkStart w:id="48" w:name="_Toc355697121"/>
       <w:r>
         <w:t>3.3 Performance Requirements</w:t>
       </w:r>
-      <w:bookmarkEnd w:id="47"/>
+      <w:bookmarkEnd w:id="48"/>
     </w:p>
     <w:p>
       <w:pPr>
@@ -9562,7 +9566,7 @@
                 <w:color w:val="FFFFFF" w:themeColor="background1"/>
               </w:rPr>
             </w:pPr>
-            <w:bookmarkStart w:id="48" w:name="_Toc355697122"/>
+            <w:bookmarkStart w:id="49" w:name="_Toc355697122"/>
             <w:r>
               <w:rPr>
                 <w:rFonts w:asciiTheme="minorHAnsi" w:eastAsiaTheme="minorHAnsi" w:hAnsiTheme="minorHAnsi"/>
@@ -9579,7 +9583,7 @@
               </w:rPr>
               <w:t>-18: Response Time of Automation Run</w:t>
             </w:r>
-            <w:bookmarkEnd w:id="48"/>
+            <w:bookmarkEnd w:id="49"/>
           </w:p>
         </w:tc>
       </w:tr>
@@ -9898,7 +9902,7 @@
                 <w:color w:val="FFFFFF" w:themeColor="background1"/>
               </w:rPr>
             </w:pPr>
-            <w:bookmarkStart w:id="49" w:name="_Toc355697123"/>
+            <w:bookmarkStart w:id="50" w:name="_Toc355697123"/>
             <w:r>
               <w:rPr>
                 <w:rFonts w:asciiTheme="minorHAnsi" w:eastAsiaTheme="minorHAnsi" w:hAnsiTheme="minorHAnsi"/>
@@ -9915,7 +9919,7 @@
               </w:rPr>
               <w:t>-19: Automation Work Load</w:t>
             </w:r>
-            <w:bookmarkEnd w:id="49"/>
+            <w:bookmarkEnd w:id="50"/>
           </w:p>
         </w:tc>
       </w:tr>
@@ -10189,7 +10193,7 @@
       <w:pPr>
         <w:pStyle w:val="Heading2"/>
       </w:pPr>
-      <w:bookmarkStart w:id="50" w:name="_Toc355697124"/>
+      <w:bookmarkStart w:id="51" w:name="_Toc355697124"/>
       <w:r>
         <w:t xml:space="preserve">3.4 </w:t>
       </w:r>
@@ -10202,7 +10206,7 @@
       <w:r>
         <w:t>ogical Database Requirements</w:t>
       </w:r>
-      <w:bookmarkEnd w:id="50"/>
+      <w:bookmarkEnd w:id="51"/>
     </w:p>
     <w:p>
       <w:r>
@@ -10265,7 +10269,7 @@
                 <w:color w:val="FFFFFF" w:themeColor="background1"/>
               </w:rPr>
             </w:pPr>
-            <w:bookmarkStart w:id="51" w:name="_Toc355697125"/>
+            <w:bookmarkStart w:id="52" w:name="_Toc355697125"/>
             <w:r>
               <w:rPr>
                 <w:rFonts w:asciiTheme="minorHAnsi" w:eastAsiaTheme="minorHAnsi" w:hAnsiTheme="minorHAnsi"/>
@@ -10282,7 +10286,7 @@
               </w:rPr>
               <w:t>-17: Active Revisions</w:t>
             </w:r>
-            <w:bookmarkEnd w:id="51"/>
+            <w:bookmarkEnd w:id="52"/>
           </w:p>
         </w:tc>
       </w:tr>
@@ -10522,11 +10526,11 @@
       <w:pPr>
         <w:pStyle w:val="Heading2"/>
       </w:pPr>
-      <w:bookmarkStart w:id="52" w:name="_Toc355697126"/>
+      <w:bookmarkStart w:id="53" w:name="_Toc355697126"/>
       <w:r>
         <w:t>3.5 Design Constraints</w:t>
       </w:r>
-      <w:bookmarkEnd w:id="52"/>
+      <w:bookmarkEnd w:id="53"/>
     </w:p>
     <w:p>
       <w:proofErr w:type="gramStart"/>
@@ -10563,22 +10567,22 @@
       <w:pPr>
         <w:pStyle w:val="Heading2"/>
       </w:pPr>
-      <w:bookmarkStart w:id="53" w:name="_Toc355697127"/>
+      <w:bookmarkStart w:id="54" w:name="_Toc355697127"/>
       <w:r>
         <w:lastRenderedPageBreak/>
         <w:t>3.6 Software System Attributes</w:t>
       </w:r>
-      <w:bookmarkEnd w:id="53"/>
+      <w:bookmarkEnd w:id="54"/>
     </w:p>
     <w:p>
       <w:pPr>
         <w:pStyle w:val="Heading3"/>
       </w:pPr>
-      <w:bookmarkStart w:id="54" w:name="_Toc355697128"/>
+      <w:bookmarkStart w:id="55" w:name="_Toc355697128"/>
       <w:r>
         <w:t>3.6.1 Reliability</w:t>
       </w:r>
-      <w:bookmarkEnd w:id="54"/>
+      <w:bookmarkEnd w:id="55"/>
     </w:p>
     <w:p>
       <w:r>
@@ -10589,11 +10593,11 @@
       <w:pPr>
         <w:pStyle w:val="Heading3"/>
       </w:pPr>
-      <w:bookmarkStart w:id="55" w:name="_Toc355697129"/>
+      <w:bookmarkStart w:id="56" w:name="_Toc355697129"/>
       <w:r>
         <w:t>3.6.2 Availability</w:t>
       </w:r>
-      <w:bookmarkEnd w:id="55"/>
+      <w:bookmarkEnd w:id="56"/>
     </w:p>
     <w:tbl>
       <w:tblPr>
@@ -10651,7 +10655,7 @@
                 <w:color w:val="FFFFFF" w:themeColor="background1"/>
               </w:rPr>
             </w:pPr>
-            <w:bookmarkStart w:id="56" w:name="_Toc355697130"/>
+            <w:bookmarkStart w:id="57" w:name="_Toc355697130"/>
             <w:r>
               <w:rPr>
                 <w:rFonts w:asciiTheme="minorHAnsi" w:eastAsiaTheme="minorHAnsi" w:hAnsiTheme="minorHAnsi"/>
@@ -10660,7 +10664,7 @@
               </w:rPr>
               <w:t>FR-14: Web Service Down-Time</w:t>
             </w:r>
-            <w:bookmarkEnd w:id="56"/>
+            <w:bookmarkEnd w:id="57"/>
           </w:p>
         </w:tc>
       </w:tr>
@@ -10915,12 +10919,12 @@
       <w:pPr>
         <w:pStyle w:val="Heading3"/>
       </w:pPr>
-      <w:bookmarkStart w:id="57" w:name="_Toc355697131"/>
+      <w:bookmarkStart w:id="58" w:name="_Toc355697131"/>
       <w:r>
         <w:lastRenderedPageBreak/>
         <w:t>3.6.3 Security</w:t>
       </w:r>
-      <w:bookmarkEnd w:id="57"/>
+      <w:bookmarkEnd w:id="58"/>
     </w:p>
     <w:tbl>
       <w:tblPr>
@@ -10978,7 +10982,7 @@
                 <w:color w:val="FFFFFF" w:themeColor="background1"/>
               </w:rPr>
             </w:pPr>
-            <w:bookmarkStart w:id="58" w:name="_Toc355697132"/>
+            <w:bookmarkStart w:id="59" w:name="_Toc355697132"/>
             <w:r>
               <w:rPr>
                 <w:rFonts w:asciiTheme="minorHAnsi" w:eastAsiaTheme="minorHAnsi" w:hAnsiTheme="minorHAnsi"/>
@@ -10987,7 +10991,7 @@
               </w:rPr>
               <w:t>FR-15: Web Service Request Security</w:t>
             </w:r>
-            <w:bookmarkEnd w:id="58"/>
+            <w:bookmarkEnd w:id="59"/>
           </w:p>
         </w:tc>
       </w:tr>
@@ -11284,7 +11288,7 @@
                 <w:color w:val="FFFFFF" w:themeColor="background1"/>
               </w:rPr>
             </w:pPr>
-            <w:bookmarkStart w:id="59" w:name="_Toc355697133"/>
+            <w:bookmarkStart w:id="60" w:name="_Toc355697133"/>
             <w:r>
               <w:rPr>
                 <w:rFonts w:asciiTheme="minorHAnsi" w:eastAsiaTheme="minorHAnsi" w:hAnsiTheme="minorHAnsi"/>
@@ -11301,7 +11305,7 @@
               </w:rPr>
               <w:t>: Encrypted Requests and Responses</w:t>
             </w:r>
-            <w:bookmarkEnd w:id="59"/>
+            <w:bookmarkEnd w:id="60"/>
           </w:p>
         </w:tc>
       </w:tr>
@@ -11541,11 +11545,11 @@
       <w:pPr>
         <w:pStyle w:val="Heading3"/>
       </w:pPr>
-      <w:bookmarkStart w:id="60" w:name="_Toc355697134"/>
+      <w:bookmarkStart w:id="61" w:name="_Toc355697134"/>
       <w:r>
         <w:t>3.6.4 Maintainability</w:t>
       </w:r>
-      <w:bookmarkEnd w:id="60"/>
+      <w:bookmarkEnd w:id="61"/>
     </w:p>
     <w:tbl>
       <w:tblPr>
@@ -11603,7 +11607,7 @@
                 <w:color w:val="FFFFFF" w:themeColor="background1"/>
               </w:rPr>
             </w:pPr>
-            <w:bookmarkStart w:id="61" w:name="_Toc355697135"/>
+            <w:bookmarkStart w:id="62" w:name="_Toc355697135"/>
             <w:r>
               <w:rPr>
                 <w:rFonts w:asciiTheme="minorHAnsi" w:eastAsiaTheme="minorHAnsi" w:hAnsiTheme="minorHAnsi"/>
@@ -11612,7 +11616,7 @@
               </w:rPr>
               <w:t>FR-11: Web Admin Data</w:t>
             </w:r>
-            <w:bookmarkEnd w:id="61"/>
+            <w:bookmarkEnd w:id="62"/>
           </w:p>
         </w:tc>
       </w:tr>
@@ -11923,7 +11927,7 @@
                 <w:color w:val="FFFFFF" w:themeColor="background1"/>
               </w:rPr>
             </w:pPr>
-            <w:bookmarkStart w:id="62" w:name="_Toc355697136"/>
+            <w:bookmarkStart w:id="63" w:name="_Toc355697136"/>
             <w:r>
               <w:rPr>
                 <w:rFonts w:asciiTheme="minorHAnsi" w:eastAsiaTheme="minorHAnsi" w:hAnsiTheme="minorHAnsi"/>
@@ -11932,7 +11936,7 @@
               </w:rPr>
               <w:t>FR-12: Test Automation CRON Job</w:t>
             </w:r>
-            <w:bookmarkEnd w:id="62"/>
+            <w:bookmarkEnd w:id="63"/>
           </w:p>
         </w:tc>
       </w:tr>
@@ -12235,7 +12239,7 @@
                 <w:color w:val="FFFFFF" w:themeColor="background1"/>
               </w:rPr>
             </w:pPr>
-            <w:bookmarkStart w:id="63" w:name="_Toc355697137"/>
+            <w:bookmarkStart w:id="64" w:name="_Toc355697137"/>
             <w:r>
               <w:rPr>
                 <w:rFonts w:asciiTheme="minorHAnsi" w:eastAsiaTheme="minorHAnsi" w:hAnsiTheme="minorHAnsi"/>
@@ -12252,7 +12256,7 @@
               </w:rPr>
               <w:t xml:space="preserve"> Failure</w:t>
             </w:r>
-            <w:bookmarkEnd w:id="63"/>
+            <w:bookmarkEnd w:id="64"/>
           </w:p>
         </w:tc>
       </w:tr>
@@ -12519,10 +12523,7 @@
         </w:rPr>
       </w:pPr>
     </w:p>
-    <w:p>
-      <w:bookmarkStart w:id="64" w:name="_GoBack"/>
-      <w:bookmarkEnd w:id="64"/>
-    </w:p>
+    <w:p/>
     <w:sectPr>
       <w:headerReference w:type="default" r:id="rId13"/>
       <w:footerReference w:type="default" r:id="rId14"/>
@@ -12707,6 +12708,7 @@
         <w:dataBinding w:prefixMappings="xmlns:ns0='http://purl.org/dc/elements/1.1/' xmlns:ns1='http://schemas.openxmlformats.org/package/2006/metadata/core-properties' " w:xpath="/ns1:coreProperties[1]/ns0:title[1]" w:storeItemID="{6C3C8BC8-F283-45AE-878A-BAB7291924A1}"/>
         <w:text/>
       </w:sdtPr>
+      <w:sdtEndPr/>
       <w:sdtContent>
         <w:r>
           <w:t>Software Requirement Specification</w:t>
@@ -12723,7 +12725,7 @@
           <v:stroke joinstyle="miter"/>
           <v:path gradientshapeok="t" o:connecttype="rect"/>
         </v:shapetype>
-        <v:shape id="Text Box 56" o:spid="_x0000_s2057" type="#_x0000_t202" style="position:absolute;margin-left:1092.8pt;margin-top:0;width:118.8pt;height:31.15pt;z-index:251668480;visibility:visible;mso-position-horizontal:right;mso-position-horizontal-relative:margin;mso-position-vertical:top;mso-position-vertical-relative:bottom-margin-area;mso-width-relative:margin;mso-height-relative:margin" o:gfxdata="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" filled="f" stroked="f" strokeweight=".5pt">
+        <v:shape id="Text Box 56" o:spid="_x0000_s2057" type="#_x0000_t202" style="position:absolute;margin-left:1160.4pt;margin-top:0;width:118.8pt;height:31.15pt;z-index:251668480;visibility:visible;mso-position-horizontal:right;mso-position-horizontal-relative:margin;mso-position-vertical:top;mso-position-vertical-relative:bottom-margin-area;mso-width-relative:margin;mso-height-relative:margin" o:gfxdata="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" filled="f" stroked="f" strokeweight=".5pt">
           <v:textbox style="mso-next-textbox:#Text Box 56;mso-fit-shape-to-text:t">
             <w:txbxContent>
               <w:p>
@@ -17011,7 +17013,7 @@
 </file>
 
 <file path=customXml/itemProps2.xml><?xml version="1.0" encoding="utf-8"?>
-<ds:datastoreItem xmlns:ds="http://schemas.openxmlformats.org/officeDocument/2006/customXml" ds:itemID="{413A16FD-FAF8-4673-B84A-3CC65C222366}">
+<ds:datastoreItem xmlns:ds="http://schemas.openxmlformats.org/officeDocument/2006/customXml" ds:itemID="{4C08AEB1-0AE4-4052-AA94-8022EE1DE6F4}">
   <ds:schemaRefs>
     <ds:schemaRef ds:uri="http://schemas.openxmlformats.org/officeDocument/2006/bibliography"/>
   </ds:schemaRefs>

--- a/ReceiptRewards.Documentation/Software Requirement Specification.docx
+++ b/ReceiptRewards.Documentation/Software Requirement Specification.docx
@@ -384,11 +384,11 @@
         </w:tc>
       </w:tr>
     </w:tbl>
+    <w:bookmarkStart w:id="0" w:name="_Toc365039060" w:displacedByCustomXml="next"/>
     <w:sdt>
       <w:sdtPr>
         <w:rPr>
           <w:rFonts w:asciiTheme="minorHAnsi" w:eastAsiaTheme="minorHAnsi" w:hAnsiTheme="minorHAnsi" w:cstheme="minorBidi"/>
-          <w:b w:val="0"/>
           <w:bCs/>
           <w:color w:val="000000"/>
           <w:sz w:val="22"/>
@@ -402,17 +402,21 @@
       </w:sdtPr>
       <w:sdtEndPr>
         <w:rPr>
+          <w:b w:val="0"/>
           <w:noProof/>
         </w:rPr>
       </w:sdtEndPr>
       <w:sdtContent>
         <w:p>
           <w:pPr>
-            <w:pStyle w:val="TOCHeading"/>
+            <w:pStyle w:val="Heading1"/>
           </w:pPr>
           <w:r>
             <w:t>Table of Contents</w:t>
           </w:r>
+          <w:bookmarkStart w:id="1" w:name="_GoBack"/>
+          <w:bookmarkEnd w:id="0"/>
+          <w:bookmarkEnd w:id="1"/>
         </w:p>
         <w:p>
           <w:pPr>
@@ -438,12 +442,82 @@
           <w:r>
             <w:fldChar w:fldCharType="separate"/>
           </w:r>
-          <w:hyperlink w:anchor="_Toc355697081" w:history="1">
+          <w:hyperlink w:anchor="_Toc365039060" w:history="1">
             <w:r>
               <w:rPr>
                 <w:rStyle w:val="Hyperlink"/>
                 <w:noProof/>
               </w:rPr>
+              <w:t>Table of Contents</w:t>
+            </w:r>
+            <w:r>
+              <w:rPr>
+                <w:noProof/>
+                <w:webHidden/>
+              </w:rPr>
+              <w:tab/>
+            </w:r>
+            <w:r>
+              <w:rPr>
+                <w:noProof/>
+                <w:webHidden/>
+              </w:rPr>
+              <w:fldChar w:fldCharType="begin"/>
+            </w:r>
+            <w:r>
+              <w:rPr>
+                <w:noProof/>
+                <w:webHidden/>
+              </w:rPr>
+              <w:instrText xml:space="preserve"> PAGEREF _Toc365039060 \h </w:instrText>
+            </w:r>
+            <w:r>
+              <w:rPr>
+                <w:noProof/>
+                <w:webHidden/>
+              </w:rPr>
+            </w:r>
+            <w:r>
+              <w:rPr>
+                <w:noProof/>
+                <w:webHidden/>
+              </w:rPr>
+              <w:fldChar w:fldCharType="separate"/>
+            </w:r>
+            <w:r>
+              <w:rPr>
+                <w:noProof/>
+                <w:webHidden/>
+              </w:rPr>
+              <w:t>2</w:t>
+            </w:r>
+            <w:r>
+              <w:rPr>
+                <w:noProof/>
+                <w:webHidden/>
+              </w:rPr>
+              <w:fldChar w:fldCharType="end"/>
+            </w:r>
+          </w:hyperlink>
+        </w:p>
+        <w:p>
+          <w:pPr>
+            <w:pStyle w:val="TOC1"/>
+            <w:spacing w:after="0" w:line="276" w:lineRule="auto"/>
+            <w:rPr>
+              <w:rFonts w:eastAsiaTheme="minorEastAsia"/>
+              <w:bCs w:val="0"/>
+              <w:noProof/>
+              <w:color w:val="auto"/>
+              <w:lang w:eastAsia="en-US"/>
+            </w:rPr>
+          </w:pPr>
+          <w:hyperlink w:anchor="_Toc365039061" w:history="1">
+            <w:r>
+              <w:rPr>
+                <w:rStyle w:val="Hyperlink"/>
+                <w:noProof/>
+              </w:rPr>
               <w:t>1 Introduction</w:t>
             </w:r>
             <w:r>
@@ -465,7 +539,7 @@
                 <w:noProof/>
                 <w:webHidden/>
               </w:rPr>
-              <w:instrText xml:space="preserve"> PAGEREF _Toc355697081 \h </w:instrText>
+              <w:instrText xml:space="preserve"> PAGEREF _Toc365039061 \h </w:instrText>
             </w:r>
             <w:r>
               <w:rPr>
@@ -485,7 +559,7 @@
                 <w:noProof/>
                 <w:webHidden/>
               </w:rPr>
-              <w:t>3</w:t>
+              <w:t>4</w:t>
             </w:r>
             <w:r>
               <w:rPr>
@@ -508,7 +582,7 @@
               <w:lang w:eastAsia="en-US"/>
             </w:rPr>
           </w:pPr>
-          <w:hyperlink w:anchor="_Toc355697082" w:history="1">
+          <w:hyperlink w:anchor="_Toc365039062" w:history="1">
             <w:r>
               <w:rPr>
                 <w:rStyle w:val="Hyperlink"/>
@@ -535,7 +609,7 @@
                 <w:noProof/>
                 <w:webHidden/>
               </w:rPr>
-              <w:instrText xml:space="preserve"> PAGEREF _Toc355697082 \h </w:instrText>
+              <w:instrText xml:space="preserve"> PAGEREF _Toc365039062 \h </w:instrText>
             </w:r>
             <w:r>
               <w:rPr>
@@ -555,7 +629,7 @@
                 <w:noProof/>
                 <w:webHidden/>
               </w:rPr>
-              <w:t>3</w:t>
+              <w:t>4</w:t>
             </w:r>
             <w:r>
               <w:rPr>
@@ -578,7 +652,7 @@
               <w:lang w:eastAsia="en-US"/>
             </w:rPr>
           </w:pPr>
-          <w:hyperlink w:anchor="_Toc355697083" w:history="1">
+          <w:hyperlink w:anchor="_Toc365039063" w:history="1">
             <w:r>
               <w:rPr>
                 <w:rStyle w:val="Hyperlink"/>
@@ -605,7 +679,7 @@
                 <w:noProof/>
                 <w:webHidden/>
               </w:rPr>
-              <w:instrText xml:space="preserve"> PAGEREF _Toc355697083 \h </w:instrText>
+              <w:instrText xml:space="preserve"> PAGEREF _Toc365039063 \h </w:instrText>
             </w:r>
             <w:r>
               <w:rPr>
@@ -625,7 +699,7 @@
                 <w:noProof/>
                 <w:webHidden/>
               </w:rPr>
-              <w:t>3</w:t>
+              <w:t>4</w:t>
             </w:r>
             <w:r>
               <w:rPr>
@@ -648,7 +722,7 @@
               <w:lang w:eastAsia="en-US"/>
             </w:rPr>
           </w:pPr>
-          <w:hyperlink w:anchor="_Toc355697084" w:history="1">
+          <w:hyperlink w:anchor="_Toc365039064" w:history="1">
             <w:r>
               <w:rPr>
                 <w:rStyle w:val="Hyperlink"/>
@@ -675,7 +749,7 @@
                 <w:noProof/>
                 <w:webHidden/>
               </w:rPr>
-              <w:instrText xml:space="preserve"> PAGEREF _Toc355697084 \h </w:instrText>
+              <w:instrText xml:space="preserve"> PAGEREF _Toc365039064 \h </w:instrText>
             </w:r>
             <w:r>
               <w:rPr>
@@ -695,7 +769,7 @@
                 <w:noProof/>
                 <w:webHidden/>
               </w:rPr>
-              <w:t>3</w:t>
+              <w:t>4</w:t>
             </w:r>
             <w:r>
               <w:rPr>
@@ -718,13 +792,13 @@
               <w:lang w:eastAsia="en-US"/>
             </w:rPr>
           </w:pPr>
-          <w:hyperlink w:anchor="_Toc355697085" w:history="1">
+          <w:hyperlink w:anchor="_Toc365039065" w:history="1">
             <w:r>
               <w:rPr>
                 <w:rStyle w:val="Hyperlink"/>
                 <w:noProof/>
               </w:rPr>
-              <w:t>2.0 Overall Description</w:t>
+              <w:t>2 Overall Description</w:t>
             </w:r>
             <w:r>
               <w:rPr>
@@ -745,7 +819,7 @@
                 <w:noProof/>
                 <w:webHidden/>
               </w:rPr>
-              <w:instrText xml:space="preserve"> PAGEREF _Toc355697085 \h </w:instrText>
+              <w:instrText xml:space="preserve"> PAGEREF _Toc365039065 \h </w:instrText>
             </w:r>
             <w:r>
               <w:rPr>
@@ -765,7 +839,7 @@
                 <w:noProof/>
                 <w:webHidden/>
               </w:rPr>
-              <w:t>4</w:t>
+              <w:t>5</w:t>
             </w:r>
             <w:r>
               <w:rPr>
@@ -788,7 +862,7 @@
               <w:lang w:eastAsia="en-US"/>
             </w:rPr>
           </w:pPr>
-          <w:hyperlink w:anchor="_Toc355697086" w:history="1">
+          <w:hyperlink w:anchor="_Toc365039066" w:history="1">
             <w:r>
               <w:rPr>
                 <w:rStyle w:val="Hyperlink"/>
@@ -815,7 +889,7 @@
                 <w:noProof/>
                 <w:webHidden/>
               </w:rPr>
-              <w:instrText xml:space="preserve"> PAGEREF _Toc355697086 \h </w:instrText>
+              <w:instrText xml:space="preserve"> PAGEREF _Toc365039066 \h </w:instrText>
             </w:r>
             <w:r>
               <w:rPr>
@@ -835,7 +909,7 @@
                 <w:noProof/>
                 <w:webHidden/>
               </w:rPr>
-              <w:t>4</w:t>
+              <w:t>5</w:t>
             </w:r>
             <w:r>
               <w:rPr>
@@ -858,7 +932,7 @@
               <w:lang w:eastAsia="en-US"/>
             </w:rPr>
           </w:pPr>
-          <w:hyperlink w:anchor="_Toc355697087" w:history="1">
+          <w:hyperlink w:anchor="_Toc365039067" w:history="1">
             <w:r>
               <w:rPr>
                 <w:rStyle w:val="Hyperlink"/>
@@ -885,7 +959,7 @@
                 <w:noProof/>
                 <w:webHidden/>
               </w:rPr>
-              <w:instrText xml:space="preserve"> PAGEREF _Toc355697087 \h </w:instrText>
+              <w:instrText xml:space="preserve"> PAGEREF _Toc365039067 \h </w:instrText>
             </w:r>
             <w:r>
               <w:rPr>
@@ -905,7 +979,7 @@
                 <w:noProof/>
                 <w:webHidden/>
               </w:rPr>
-              <w:t>4</w:t>
+              <w:t>5</w:t>
             </w:r>
             <w:r>
               <w:rPr>
@@ -928,7 +1002,7 @@
               <w:lang w:eastAsia="en-US"/>
             </w:rPr>
           </w:pPr>
-          <w:hyperlink w:anchor="_Toc355697088" w:history="1">
+          <w:hyperlink w:anchor="_Toc365039068" w:history="1">
             <w:r>
               <w:rPr>
                 <w:rStyle w:val="Hyperlink"/>
@@ -955,7 +1029,7 @@
                 <w:noProof/>
                 <w:webHidden/>
               </w:rPr>
-              <w:instrText xml:space="preserve"> PAGEREF _Toc355697088 \h </w:instrText>
+              <w:instrText xml:space="preserve"> PAGEREF _Toc365039068 \h </w:instrText>
             </w:r>
             <w:r>
               <w:rPr>
@@ -975,7 +1049,7 @@
                 <w:noProof/>
                 <w:webHidden/>
               </w:rPr>
-              <w:t>4</w:t>
+              <w:t>5</w:t>
             </w:r>
             <w:r>
               <w:rPr>
@@ -998,7 +1072,7 @@
               <w:lang w:eastAsia="en-US"/>
             </w:rPr>
           </w:pPr>
-          <w:hyperlink w:anchor="_Toc355697089" w:history="1">
+          <w:hyperlink w:anchor="_Toc365039069" w:history="1">
             <w:r>
               <w:rPr>
                 <w:rStyle w:val="Hyperlink"/>
@@ -1025,7 +1099,7 @@
                 <w:noProof/>
                 <w:webHidden/>
               </w:rPr>
-              <w:instrText xml:space="preserve"> PAGEREF _Toc355697089 \h </w:instrText>
+              <w:instrText xml:space="preserve"> PAGEREF _Toc365039069 \h </w:instrText>
             </w:r>
             <w:r>
               <w:rPr>
@@ -1045,7 +1119,7 @@
                 <w:noProof/>
                 <w:webHidden/>
               </w:rPr>
-              <w:t>4</w:t>
+              <w:t>5</w:t>
             </w:r>
             <w:r>
               <w:rPr>
@@ -1068,7 +1142,7 @@
               <w:lang w:eastAsia="en-US"/>
             </w:rPr>
           </w:pPr>
-          <w:hyperlink w:anchor="_Toc355697090" w:history="1">
+          <w:hyperlink w:anchor="_Toc365039070" w:history="1">
             <w:r>
               <w:rPr>
                 <w:rStyle w:val="Hyperlink"/>
@@ -1095,7 +1169,7 @@
                 <w:noProof/>
                 <w:webHidden/>
               </w:rPr>
-              <w:instrText xml:space="preserve"> PAGEREF _Toc355697090 \h </w:instrText>
+              <w:instrText xml:space="preserve"> PAGEREF _Toc365039070 \h </w:instrText>
             </w:r>
             <w:r>
               <w:rPr>
@@ -1115,7 +1189,7 @@
                 <w:noProof/>
                 <w:webHidden/>
               </w:rPr>
-              <w:t>4</w:t>
+              <w:t>5</w:t>
             </w:r>
             <w:r>
               <w:rPr>
@@ -1138,7 +1212,7 @@
               <w:lang w:eastAsia="en-US"/>
             </w:rPr>
           </w:pPr>
-          <w:hyperlink w:anchor="_Toc355697091" w:history="1">
+          <w:hyperlink w:anchor="_Toc365039071" w:history="1">
             <w:r>
               <w:rPr>
                 <w:rStyle w:val="Hyperlink"/>
@@ -1165,7 +1239,7 @@
                 <w:noProof/>
                 <w:webHidden/>
               </w:rPr>
-              <w:instrText xml:space="preserve"> PAGEREF _Toc355697091 \h </w:instrText>
+              <w:instrText xml:space="preserve"> PAGEREF _Toc365039071 \h </w:instrText>
             </w:r>
             <w:r>
               <w:rPr>
@@ -1185,7 +1259,7 @@
                 <w:noProof/>
                 <w:webHidden/>
               </w:rPr>
-              <w:t>4</w:t>
+              <w:t>5</w:t>
             </w:r>
             <w:r>
               <w:rPr>
@@ -1208,7 +1282,7 @@
               <w:lang w:eastAsia="en-US"/>
             </w:rPr>
           </w:pPr>
-          <w:hyperlink w:anchor="_Toc355697092" w:history="1">
+          <w:hyperlink w:anchor="_Toc365039072" w:history="1">
             <w:r>
               <w:rPr>
                 <w:rStyle w:val="Hyperlink"/>
@@ -1235,7 +1309,7 @@
                 <w:noProof/>
                 <w:webHidden/>
               </w:rPr>
-              <w:instrText xml:space="preserve"> PAGEREF _Toc355697092 \h </w:instrText>
+              <w:instrText xml:space="preserve"> PAGEREF _Toc365039072 \h </w:instrText>
             </w:r>
             <w:r>
               <w:rPr>
@@ -1255,7 +1329,7 @@
                 <w:noProof/>
                 <w:webHidden/>
               </w:rPr>
-              <w:t>5</w:t>
+              <w:t>6</w:t>
             </w:r>
             <w:r>
               <w:rPr>
@@ -1278,7 +1352,7 @@
               <w:lang w:eastAsia="en-US"/>
             </w:rPr>
           </w:pPr>
-          <w:hyperlink w:anchor="_Toc355697093" w:history="1">
+          <w:hyperlink w:anchor="_Toc365039073" w:history="1">
             <w:r>
               <w:rPr>
                 <w:rStyle w:val="Hyperlink"/>
@@ -1305,7 +1379,7 @@
                 <w:noProof/>
                 <w:webHidden/>
               </w:rPr>
-              <w:instrText xml:space="preserve"> PAGEREF _Toc355697093 \h </w:instrText>
+              <w:instrText xml:space="preserve"> PAGEREF _Toc365039073 \h </w:instrText>
             </w:r>
             <w:r>
               <w:rPr>
@@ -1325,7 +1399,7 @@
                 <w:noProof/>
                 <w:webHidden/>
               </w:rPr>
-              <w:t>5</w:t>
+              <w:t>6</w:t>
             </w:r>
             <w:r>
               <w:rPr>
@@ -1348,7 +1422,7 @@
               <w:lang w:eastAsia="en-US"/>
             </w:rPr>
           </w:pPr>
-          <w:hyperlink w:anchor="_Toc355697094" w:history="1">
+          <w:hyperlink w:anchor="_Toc365039074" w:history="1">
             <w:r>
               <w:rPr>
                 <w:rStyle w:val="Hyperlink"/>
@@ -1375,7 +1449,7 @@
                 <w:noProof/>
                 <w:webHidden/>
               </w:rPr>
-              <w:instrText xml:space="preserve"> PAGEREF _Toc355697094 \h </w:instrText>
+              <w:instrText xml:space="preserve"> PAGEREF _Toc365039074 \h </w:instrText>
             </w:r>
             <w:r>
               <w:rPr>
@@ -1395,7 +1469,7 @@
                 <w:noProof/>
                 <w:webHidden/>
               </w:rPr>
-              <w:t>5</w:t>
+              <w:t>6</w:t>
             </w:r>
             <w:r>
               <w:rPr>
@@ -1418,7 +1492,7 @@
               <w:lang w:eastAsia="en-US"/>
             </w:rPr>
           </w:pPr>
-          <w:hyperlink w:anchor="_Toc355697095" w:history="1">
+          <w:hyperlink w:anchor="_Toc365039075" w:history="1">
             <w:r>
               <w:rPr>
                 <w:rStyle w:val="Hyperlink"/>
@@ -1445,7 +1519,7 @@
                 <w:noProof/>
                 <w:webHidden/>
               </w:rPr>
-              <w:instrText xml:space="preserve"> PAGEREF _Toc355697095 \h </w:instrText>
+              <w:instrText xml:space="preserve"> PAGEREF _Toc365039075 \h </w:instrText>
             </w:r>
             <w:r>
               <w:rPr>
@@ -1465,7 +1539,7 @@
                 <w:noProof/>
                 <w:webHidden/>
               </w:rPr>
-              <w:t>5</w:t>
+              <w:t>6</w:t>
             </w:r>
             <w:r>
               <w:rPr>
@@ -1484,10 +1558,14 @@
             </w:tabs>
             <w:spacing w:after="0" w:line="276" w:lineRule="auto"/>
             <w:rPr>
+              <w:rFonts w:eastAsiaTheme="minorEastAsia"/>
+              <w:bCs w:val="0"/>
               <w:noProof/>
+              <w:color w:val="auto"/>
+              <w:lang w:eastAsia="en-US"/>
             </w:rPr>
           </w:pPr>
-          <w:hyperlink w:anchor="_Toc355697096" w:history="1">
+          <w:hyperlink w:anchor="_Toc365039076" w:history="1">
             <w:r>
               <w:rPr>
                 <w:rStyle w:val="Hyperlink"/>
@@ -1514,7 +1592,7 @@
                 <w:noProof/>
                 <w:webHidden/>
               </w:rPr>
-              <w:instrText xml:space="preserve"> PAGEREF _Toc355697096 \h </w:instrText>
+              <w:instrText xml:space="preserve"> PAGEREF _Toc365039076 \h </w:instrText>
             </w:r>
             <w:r>
               <w:rPr>
@@ -1534,7 +1612,7 @@
                 <w:noProof/>
                 <w:webHidden/>
               </w:rPr>
-              <w:t>5</w:t>
+              <w:t>6</w:t>
             </w:r>
             <w:r>
               <w:rPr>
@@ -1553,10 +1631,14 @@
             </w:tabs>
             <w:spacing w:after="0" w:line="276" w:lineRule="auto"/>
             <w:rPr>
+              <w:rFonts w:eastAsiaTheme="minorEastAsia"/>
+              <w:bCs w:val="0"/>
               <w:noProof/>
+              <w:color w:val="auto"/>
+              <w:lang w:eastAsia="en-US"/>
             </w:rPr>
           </w:pPr>
-          <w:hyperlink w:anchor="_Toc355697097" w:history="1">
+          <w:hyperlink w:anchor="_Toc365039077" w:history="1">
             <w:r>
               <w:rPr>
                 <w:rStyle w:val="Hyperlink"/>
@@ -1583,7 +1665,7 @@
                 <w:noProof/>
                 <w:webHidden/>
               </w:rPr>
-              <w:instrText xml:space="preserve"> PAGEREF _Toc355697097 \h </w:instrText>
+              <w:instrText xml:space="preserve"> PAGEREF _Toc365039077 \h </w:instrText>
             </w:r>
             <w:r>
               <w:rPr>
@@ -1603,7 +1685,7 @@
                 <w:noProof/>
                 <w:webHidden/>
               </w:rPr>
-              <w:t>5</w:t>
+              <w:t>6</w:t>
             </w:r>
             <w:r>
               <w:rPr>
@@ -1626,7 +1708,7 @@
               <w:lang w:eastAsia="en-US"/>
             </w:rPr>
           </w:pPr>
-          <w:hyperlink w:anchor="_Toc355697098" w:history="1">
+          <w:hyperlink w:anchor="_Toc365039078" w:history="1">
             <w:r>
               <w:rPr>
                 <w:rStyle w:val="Hyperlink"/>
@@ -1653,7 +1735,7 @@
                 <w:noProof/>
                 <w:webHidden/>
               </w:rPr>
-              <w:instrText xml:space="preserve"> PAGEREF _Toc355697098 \h </w:instrText>
+              <w:instrText xml:space="preserve"> PAGEREF _Toc365039078 \h </w:instrText>
             </w:r>
             <w:r>
               <w:rPr>
@@ -1673,7 +1755,7 @@
                 <w:noProof/>
                 <w:webHidden/>
               </w:rPr>
-              <w:t>6</w:t>
+              <w:t>7</w:t>
             </w:r>
             <w:r>
               <w:rPr>
@@ -1692,10 +1774,14 @@
             </w:tabs>
             <w:spacing w:after="0" w:line="276" w:lineRule="auto"/>
             <w:rPr>
+              <w:rFonts w:eastAsiaTheme="minorEastAsia"/>
+              <w:bCs w:val="0"/>
               <w:noProof/>
+              <w:color w:val="auto"/>
+              <w:lang w:eastAsia="en-US"/>
             </w:rPr>
           </w:pPr>
-          <w:hyperlink w:anchor="_Toc355697099" w:history="1">
+          <w:hyperlink w:anchor="_Toc365039079" w:history="1">
             <w:r>
               <w:rPr>
                 <w:rStyle w:val="Hyperlink"/>
@@ -1722,7 +1808,7 @@
                 <w:noProof/>
                 <w:webHidden/>
               </w:rPr>
-              <w:instrText xml:space="preserve"> PAGEREF _Toc355697099 \h </w:instrText>
+              <w:instrText xml:space="preserve"> PAGEREF _Toc365039079 \h </w:instrText>
             </w:r>
             <w:r>
               <w:rPr>
@@ -1742,7 +1828,7 @@
                 <w:noProof/>
                 <w:webHidden/>
               </w:rPr>
-              <w:t>6</w:t>
+              <w:t>7</w:t>
             </w:r>
             <w:r>
               <w:rPr>
@@ -1765,7 +1851,7 @@
               <w:lang w:eastAsia="en-US"/>
             </w:rPr>
           </w:pPr>
-          <w:hyperlink w:anchor="_Toc355697100" w:history="1">
+          <w:hyperlink w:anchor="_Toc365039080" w:history="1">
             <w:r>
               <w:rPr>
                 <w:rStyle w:val="Hyperlink"/>
@@ -1792,7 +1878,7 @@
                 <w:noProof/>
                 <w:webHidden/>
               </w:rPr>
-              <w:instrText xml:space="preserve"> PAGEREF _Toc355697100 \h </w:instrText>
+              <w:instrText xml:space="preserve"> PAGEREF _Toc365039080 \h </w:instrText>
             </w:r>
             <w:r>
               <w:rPr>
@@ -1812,7 +1898,7 @@
                 <w:noProof/>
                 <w:webHidden/>
               </w:rPr>
-              <w:t>6</w:t>
+              <w:t>7</w:t>
             </w:r>
             <w:r>
               <w:rPr>
@@ -1835,7 +1921,7 @@
               <w:lang w:eastAsia="en-US"/>
             </w:rPr>
           </w:pPr>
-          <w:hyperlink w:anchor="_Toc355697101" w:history="1">
+          <w:hyperlink w:anchor="_Toc365039081" w:history="1">
             <w:r>
               <w:rPr>
                 <w:rStyle w:val="Hyperlink"/>
@@ -1862,7 +1948,7 @@
                 <w:noProof/>
                 <w:webHidden/>
               </w:rPr>
-              <w:instrText xml:space="preserve"> PAGEREF _Toc355697101 \h </w:instrText>
+              <w:instrText xml:space="preserve"> PAGEREF _Toc365039081 \h </w:instrText>
             </w:r>
             <w:r>
               <w:rPr>
@@ -1882,7 +1968,7 @@
                 <w:noProof/>
                 <w:webHidden/>
               </w:rPr>
-              <w:t>6</w:t>
+              <w:t>7</w:t>
             </w:r>
             <w:r>
               <w:rPr>
@@ -1905,7 +1991,7 @@
               <w:lang w:eastAsia="en-US"/>
             </w:rPr>
           </w:pPr>
-          <w:hyperlink w:anchor="_Toc355697102" w:history="1">
+          <w:hyperlink w:anchor="_Toc365039082" w:history="1">
             <w:r>
               <w:rPr>
                 <w:rStyle w:val="Hyperlink"/>
@@ -1932,7 +2018,7 @@
                 <w:noProof/>
                 <w:webHidden/>
               </w:rPr>
-              <w:instrText xml:space="preserve"> PAGEREF _Toc355697102 \h </w:instrText>
+              <w:instrText xml:space="preserve"> PAGEREF _Toc365039082 \h </w:instrText>
             </w:r>
             <w:r>
               <w:rPr>
@@ -1952,7 +2038,7 @@
                 <w:noProof/>
                 <w:webHidden/>
               </w:rPr>
-              <w:t>7</w:t>
+              <w:t>8</w:t>
             </w:r>
             <w:r>
               <w:rPr>
@@ -1971,10 +2057,14 @@
             </w:tabs>
             <w:spacing w:after="0" w:line="276" w:lineRule="auto"/>
             <w:rPr>
+              <w:rFonts w:eastAsiaTheme="minorEastAsia"/>
+              <w:bCs w:val="0"/>
               <w:noProof/>
+              <w:color w:val="auto"/>
+              <w:lang w:eastAsia="en-US"/>
             </w:rPr>
           </w:pPr>
-          <w:hyperlink w:anchor="_Toc355697103" w:history="1">
+          <w:hyperlink w:anchor="_Toc365039083" w:history="1">
             <w:r>
               <w:rPr>
                 <w:rStyle w:val="Hyperlink"/>
@@ -2001,7 +2091,7 @@
                 <w:noProof/>
                 <w:webHidden/>
               </w:rPr>
-              <w:instrText xml:space="preserve"> PAGEREF _Toc355697103 \h </w:instrText>
+              <w:instrText xml:space="preserve"> PAGEREF _Toc365039083 \h </w:instrText>
             </w:r>
             <w:r>
               <w:rPr>
@@ -2021,7 +2111,7 @@
                 <w:noProof/>
                 <w:webHidden/>
               </w:rPr>
-              <w:t>7</w:t>
+              <w:t>8</w:t>
             </w:r>
             <w:r>
               <w:rPr>
@@ -2040,10 +2130,14 @@
             </w:tabs>
             <w:spacing w:after="0" w:line="276" w:lineRule="auto"/>
             <w:rPr>
+              <w:rFonts w:eastAsiaTheme="minorEastAsia"/>
+              <w:bCs w:val="0"/>
               <w:noProof/>
+              <w:color w:val="auto"/>
+              <w:lang w:eastAsia="en-US"/>
             </w:rPr>
           </w:pPr>
-          <w:hyperlink w:anchor="_Toc355697104" w:history="1">
+          <w:hyperlink w:anchor="_Toc365039084" w:history="1">
             <w:r>
               <w:rPr>
                 <w:rStyle w:val="Hyperlink"/>
@@ -2070,7 +2164,7 @@
                 <w:noProof/>
                 <w:webHidden/>
               </w:rPr>
-              <w:instrText xml:space="preserve"> PAGEREF _Toc355697104 \h </w:instrText>
+              <w:instrText xml:space="preserve"> PAGEREF _Toc365039084 \h </w:instrText>
             </w:r>
             <w:r>
               <w:rPr>
@@ -2090,7 +2184,7 @@
                 <w:noProof/>
                 <w:webHidden/>
               </w:rPr>
-              <w:t>7</w:t>
+              <w:t>8</w:t>
             </w:r>
             <w:r>
               <w:rPr>
@@ -2113,7 +2207,7 @@
               <w:lang w:eastAsia="en-US"/>
             </w:rPr>
           </w:pPr>
-          <w:hyperlink w:anchor="_Toc355697105" w:history="1">
+          <w:hyperlink w:anchor="_Toc365039085" w:history="1">
             <w:r>
               <w:rPr>
                 <w:rStyle w:val="Hyperlink"/>
@@ -2140,7 +2234,7 @@
                 <w:noProof/>
                 <w:webHidden/>
               </w:rPr>
-              <w:instrText xml:space="preserve"> PAGEREF _Toc355697105 \h </w:instrText>
+              <w:instrText xml:space="preserve"> PAGEREF _Toc365039085 \h </w:instrText>
             </w:r>
             <w:r>
               <w:rPr>
@@ -2160,7 +2254,7 @@
                 <w:noProof/>
                 <w:webHidden/>
               </w:rPr>
-              <w:t>8</w:t>
+              <w:t>9</w:t>
             </w:r>
             <w:r>
               <w:rPr>
@@ -2183,7 +2277,7 @@
               <w:lang w:eastAsia="en-US"/>
             </w:rPr>
           </w:pPr>
-          <w:hyperlink w:anchor="_Toc355697106" w:history="1">
+          <w:hyperlink w:anchor="_Toc365039086" w:history="1">
             <w:r>
               <w:rPr>
                 <w:rStyle w:val="Hyperlink"/>
@@ -2210,7 +2304,7 @@
                 <w:noProof/>
                 <w:webHidden/>
               </w:rPr>
-              <w:instrText xml:space="preserve"> PAGEREF _Toc355697106 \h </w:instrText>
+              <w:instrText xml:space="preserve"> PAGEREF _Toc365039086 \h </w:instrText>
             </w:r>
             <w:r>
               <w:rPr>
@@ -2230,7 +2324,7 @@
                 <w:noProof/>
                 <w:webHidden/>
               </w:rPr>
-              <w:t>8</w:t>
+              <w:t>9</w:t>
             </w:r>
             <w:r>
               <w:rPr>
@@ -2253,7 +2347,7 @@
               <w:lang w:eastAsia="en-US"/>
             </w:rPr>
           </w:pPr>
-          <w:hyperlink w:anchor="_Toc355697107" w:history="1">
+          <w:hyperlink w:anchor="_Toc365039087" w:history="1">
             <w:r>
               <w:rPr>
                 <w:rStyle w:val="Hyperlink"/>
@@ -2280,7 +2374,7 @@
                 <w:noProof/>
                 <w:webHidden/>
               </w:rPr>
-              <w:instrText xml:space="preserve"> PAGEREF _Toc355697107 \h </w:instrText>
+              <w:instrText xml:space="preserve"> PAGEREF _Toc365039087 \h </w:instrText>
             </w:r>
             <w:r>
               <w:rPr>
@@ -2300,7 +2394,7 @@
                 <w:noProof/>
                 <w:webHidden/>
               </w:rPr>
-              <w:t>8</w:t>
+              <w:t>9</w:t>
             </w:r>
             <w:r>
               <w:rPr>
@@ -2323,7 +2417,7 @@
               <w:lang w:eastAsia="en-US"/>
             </w:rPr>
           </w:pPr>
-          <w:hyperlink w:anchor="_Toc355697108" w:history="1">
+          <w:hyperlink w:anchor="_Toc365039088" w:history="1">
             <w:r>
               <w:rPr>
                 <w:rStyle w:val="Hyperlink"/>
@@ -2350,7 +2444,7 @@
                 <w:noProof/>
                 <w:webHidden/>
               </w:rPr>
-              <w:instrText xml:space="preserve"> PAGEREF _Toc355697108 \h </w:instrText>
+              <w:instrText xml:space="preserve"> PAGEREF _Toc365039088 \h </w:instrText>
             </w:r>
             <w:r>
               <w:rPr>
@@ -2370,7 +2464,7 @@
                 <w:noProof/>
                 <w:webHidden/>
               </w:rPr>
-              <w:t>8</w:t>
+              <w:t>9</w:t>
             </w:r>
             <w:r>
               <w:rPr>
@@ -2393,7 +2487,7 @@
               <w:lang w:eastAsia="en-US"/>
             </w:rPr>
           </w:pPr>
-          <w:hyperlink w:anchor="_Toc355697109" w:history="1">
+          <w:hyperlink w:anchor="_Toc365039089" w:history="1">
             <w:r>
               <w:rPr>
                 <w:rStyle w:val="Hyperlink"/>
@@ -2420,7 +2514,7 @@
                 <w:noProof/>
                 <w:webHidden/>
               </w:rPr>
-              <w:instrText xml:space="preserve"> PAGEREF _Toc355697109 \h </w:instrText>
+              <w:instrText xml:space="preserve"> PAGEREF _Toc365039089 \h </w:instrText>
             </w:r>
             <w:r>
               <w:rPr>
@@ -2440,7 +2534,7 @@
                 <w:noProof/>
                 <w:webHidden/>
               </w:rPr>
-              <w:t>9</w:t>
+              <w:t>10</w:t>
             </w:r>
             <w:r>
               <w:rPr>
@@ -2463,13 +2557,13 @@
               <w:lang w:eastAsia="en-US"/>
             </w:rPr>
           </w:pPr>
-          <w:hyperlink w:anchor="_Toc355697110" w:history="1">
+          <w:hyperlink w:anchor="_Toc365039090" w:history="1">
             <w:r>
               <w:rPr>
                 <w:rStyle w:val="Hyperlink"/>
                 <w:noProof/>
               </w:rPr>
-              <w:t>FR-03: Anonymous Sign In Page</w:t>
+              <w:t>REQ-03: Anonymous Sign In Page</w:t>
             </w:r>
             <w:r>
               <w:rPr>
@@ -2490,7 +2584,7 @@
                 <w:noProof/>
                 <w:webHidden/>
               </w:rPr>
-              <w:instrText xml:space="preserve"> PAGEREF _Toc355697110 \h </w:instrText>
+              <w:instrText xml:space="preserve"> PAGEREF _Toc365039090 \h </w:instrText>
             </w:r>
             <w:r>
               <w:rPr>
@@ -2510,7 +2604,7 @@
                 <w:noProof/>
                 <w:webHidden/>
               </w:rPr>
-              <w:t>9</w:t>
+              <w:t>10</w:t>
             </w:r>
             <w:r>
               <w:rPr>
@@ -2533,13 +2627,13 @@
               <w:lang w:eastAsia="en-US"/>
             </w:rPr>
           </w:pPr>
-          <w:hyperlink w:anchor="_Toc355697111" w:history="1">
+          <w:hyperlink w:anchor="_Toc365039091" w:history="1">
             <w:r>
               <w:rPr>
                 <w:rStyle w:val="Hyperlink"/>
                 <w:noProof/>
               </w:rPr>
-              <w:t>FR-05: Sign In Link Property</w:t>
+              <w:t>REQ-05: Sign In Link Property</w:t>
             </w:r>
             <w:r>
               <w:rPr>
@@ -2560,7 +2654,7 @@
                 <w:noProof/>
                 <w:webHidden/>
               </w:rPr>
-              <w:instrText xml:space="preserve"> PAGEREF _Toc355697111 \h </w:instrText>
+              <w:instrText xml:space="preserve"> PAGEREF _Toc365039091 \h </w:instrText>
             </w:r>
             <w:r>
               <w:rPr>
@@ -2580,7 +2674,7 @@
                 <w:noProof/>
                 <w:webHidden/>
               </w:rPr>
-              <w:t>9</w:t>
+              <w:t>10</w:t>
             </w:r>
             <w:r>
               <w:rPr>
@@ -2603,13 +2697,13 @@
               <w:lang w:eastAsia="en-US"/>
             </w:rPr>
           </w:pPr>
-          <w:hyperlink w:anchor="_Toc355697112" w:history="1">
+          <w:hyperlink w:anchor="_Toc365039092" w:history="1">
             <w:r>
               <w:rPr>
                 <w:rStyle w:val="Hyperlink"/>
                 <w:noProof/>
               </w:rPr>
-              <w:t>FR-06: Any User Can Browse</w:t>
+              <w:t>REQ-06: Any User Can Browse</w:t>
             </w:r>
             <w:r>
               <w:rPr>
@@ -2630,7 +2724,7 @@
                 <w:noProof/>
                 <w:webHidden/>
               </w:rPr>
-              <w:instrText xml:space="preserve"> PAGEREF _Toc355697112 \h </w:instrText>
+              <w:instrText xml:space="preserve"> PAGEREF _Toc365039092 \h </w:instrText>
             </w:r>
             <w:r>
               <w:rPr>
@@ -2650,7 +2744,7 @@
                 <w:noProof/>
                 <w:webHidden/>
               </w:rPr>
-              <w:t>9</w:t>
+              <w:t>10</w:t>
             </w:r>
             <w:r>
               <w:rPr>
@@ -2673,13 +2767,13 @@
               <w:lang w:eastAsia="en-US"/>
             </w:rPr>
           </w:pPr>
-          <w:hyperlink w:anchor="_Toc355697113" w:history="1">
+          <w:hyperlink w:anchor="_Toc365039093" w:history="1">
             <w:r>
               <w:rPr>
                 <w:rStyle w:val="Hyperlink"/>
                 <w:noProof/>
               </w:rPr>
-              <w:t>FR-07: Any User Can Search</w:t>
+              <w:t>REQ-07: Any User Can Search</w:t>
             </w:r>
             <w:r>
               <w:rPr>
@@ -2700,7 +2794,7 @@
                 <w:noProof/>
                 <w:webHidden/>
               </w:rPr>
-              <w:instrText xml:space="preserve"> PAGEREF _Toc355697113 \h </w:instrText>
+              <w:instrText xml:space="preserve"> PAGEREF _Toc365039093 \h </w:instrText>
             </w:r>
             <w:r>
               <w:rPr>
@@ -2720,7 +2814,7 @@
                 <w:noProof/>
                 <w:webHidden/>
               </w:rPr>
-              <w:t>10</w:t>
+              <w:t>11</w:t>
             </w:r>
             <w:r>
               <w:rPr>
@@ -2743,13 +2837,13 @@
               <w:lang w:eastAsia="en-US"/>
             </w:rPr>
           </w:pPr>
-          <w:hyperlink w:anchor="_Toc355697114" w:history="1">
+          <w:hyperlink w:anchor="_Toc365039094" w:history="1">
             <w:r>
               <w:rPr>
                 <w:rStyle w:val="Hyperlink"/>
                 <w:noProof/>
               </w:rPr>
-              <w:t>FR-08: Main Menu Functionality</w:t>
+              <w:t>REQ-08: Main Menu Functionality</w:t>
             </w:r>
             <w:r>
               <w:rPr>
@@ -2770,7 +2864,7 @@
                 <w:noProof/>
                 <w:webHidden/>
               </w:rPr>
-              <w:instrText xml:space="preserve"> PAGEREF _Toc355697114 \h </w:instrText>
+              <w:instrText xml:space="preserve"> PAGEREF _Toc365039094 \h </w:instrText>
             </w:r>
             <w:r>
               <w:rPr>
@@ -2790,7 +2884,7 @@
                 <w:noProof/>
                 <w:webHidden/>
               </w:rPr>
-              <w:t>10</w:t>
+              <w:t>11</w:t>
             </w:r>
             <w:r>
               <w:rPr>
@@ -2813,7 +2907,7 @@
               <w:lang w:eastAsia="en-US"/>
             </w:rPr>
           </w:pPr>
-          <w:hyperlink w:anchor="_Toc355697115" w:history="1">
+          <w:hyperlink w:anchor="_Toc365039095" w:history="1">
             <w:r>
               <w:rPr>
                 <w:rStyle w:val="Hyperlink"/>
@@ -2840,7 +2934,7 @@
                 <w:noProof/>
                 <w:webHidden/>
               </w:rPr>
-              <w:instrText xml:space="preserve"> PAGEREF _Toc355697115 \h </w:instrText>
+              <w:instrText xml:space="preserve"> PAGEREF _Toc365039095 \h </w:instrText>
             </w:r>
             <w:r>
               <w:rPr>
@@ -2860,7 +2954,7 @@
                 <w:noProof/>
                 <w:webHidden/>
               </w:rPr>
-              <w:t>10</w:t>
+              <w:t>11</w:t>
             </w:r>
             <w:r>
               <w:rPr>
@@ -2883,13 +2977,13 @@
               <w:lang w:eastAsia="en-US"/>
             </w:rPr>
           </w:pPr>
-          <w:hyperlink w:anchor="_Toc355697116" w:history="1">
+          <w:hyperlink w:anchor="_Toc365039096" w:history="1">
             <w:r>
               <w:rPr>
                 <w:rStyle w:val="Hyperlink"/>
                 <w:noProof/>
               </w:rPr>
-              <w:t>FR-01: Any User Can Use Application</w:t>
+              <w:t>REQ-01: Any User Can Use Application</w:t>
             </w:r>
             <w:r>
               <w:rPr>
@@ -2910,7 +3004,7 @@
                 <w:noProof/>
                 <w:webHidden/>
               </w:rPr>
-              <w:instrText xml:space="preserve"> PAGEREF _Toc355697116 \h </w:instrText>
+              <w:instrText xml:space="preserve"> PAGEREF _Toc365039096 \h </w:instrText>
             </w:r>
             <w:r>
               <w:rPr>
@@ -2930,7 +3024,7 @@
                 <w:noProof/>
                 <w:webHidden/>
               </w:rPr>
-              <w:t>10</w:t>
+              <w:t>11</w:t>
             </w:r>
             <w:r>
               <w:rPr>
@@ -2953,13 +3047,13 @@
               <w:lang w:eastAsia="en-US"/>
             </w:rPr>
           </w:pPr>
-          <w:hyperlink w:anchor="_Toc355697117" w:history="1">
+          <w:hyperlink w:anchor="_Toc365039097" w:history="1">
             <w:r>
               <w:rPr>
                 <w:rStyle w:val="Hyperlink"/>
                 <w:noProof/>
               </w:rPr>
-              <w:t>FR-02: User Cookie Created</w:t>
+              <w:t>REQ-02: User Cookie Created</w:t>
             </w:r>
             <w:r>
               <w:rPr>
@@ -2980,7 +3074,7 @@
                 <w:noProof/>
                 <w:webHidden/>
               </w:rPr>
-              <w:instrText xml:space="preserve"> PAGEREF _Toc355697117 \h </w:instrText>
+              <w:instrText xml:space="preserve"> PAGEREF _Toc365039097 \h </w:instrText>
             </w:r>
             <w:r>
               <w:rPr>
@@ -3000,7 +3094,7 @@
                 <w:noProof/>
                 <w:webHidden/>
               </w:rPr>
-              <w:t>11</w:t>
+              <w:t>12</w:t>
             </w:r>
             <w:r>
               <w:rPr>
@@ -3023,13 +3117,13 @@
               <w:lang w:eastAsia="en-US"/>
             </w:rPr>
           </w:pPr>
-          <w:hyperlink w:anchor="_Toc355697118" w:history="1">
+          <w:hyperlink w:anchor="_Toc365039098" w:history="1">
             <w:r>
               <w:rPr>
                 <w:rStyle w:val="Hyperlink"/>
                 <w:noProof/>
               </w:rPr>
-              <w:t>FR-04: Users Can Sign Out</w:t>
+              <w:t>REQ-04: Users Can Sign Out</w:t>
             </w:r>
             <w:r>
               <w:rPr>
@@ -3050,7 +3144,7 @@
                 <w:noProof/>
                 <w:webHidden/>
               </w:rPr>
-              <w:instrText xml:space="preserve"> PAGEREF _Toc355697118 \h </w:instrText>
+              <w:instrText xml:space="preserve"> PAGEREF _Toc365039098 \h </w:instrText>
             </w:r>
             <w:r>
               <w:rPr>
@@ -3070,7 +3164,7 @@
                 <w:noProof/>
                 <w:webHidden/>
               </w:rPr>
-              <w:t>11</w:t>
+              <w:t>12</w:t>
             </w:r>
             <w:r>
               <w:rPr>
@@ -3093,13 +3187,13 @@
               <w:lang w:eastAsia="en-US"/>
             </w:rPr>
           </w:pPr>
-          <w:hyperlink w:anchor="_Toc355697119" w:history="1">
+          <w:hyperlink w:anchor="_Toc365039099" w:history="1">
             <w:r>
               <w:rPr>
                 <w:rStyle w:val="Hyperlink"/>
                 <w:noProof/>
               </w:rPr>
-              <w:t>FR-09: Receive Take Survey</w:t>
+              <w:t>REQ-09: Receive Take Survey</w:t>
             </w:r>
             <w:r>
               <w:rPr>
@@ -3120,7 +3214,7 @@
                 <w:noProof/>
                 <w:webHidden/>
               </w:rPr>
-              <w:instrText xml:space="preserve"> PAGEREF _Toc355697119 \h </w:instrText>
+              <w:instrText xml:space="preserve"> PAGEREF _Toc365039099 \h </w:instrText>
             </w:r>
             <w:r>
               <w:rPr>
@@ -3140,7 +3234,7 @@
                 <w:noProof/>
                 <w:webHidden/>
               </w:rPr>
-              <w:t>11</w:t>
+              <w:t>12</w:t>
             </w:r>
             <w:r>
               <w:rPr>
@@ -3163,13 +3257,13 @@
               <w:lang w:eastAsia="en-US"/>
             </w:rPr>
           </w:pPr>
-          <w:hyperlink w:anchor="_Toc355697120" w:history="1">
+          <w:hyperlink w:anchor="_Toc365039100" w:history="1">
             <w:r>
               <w:rPr>
                 <w:rStyle w:val="Hyperlink"/>
                 <w:noProof/>
               </w:rPr>
-              <w:t>FR-10: Answer Question</w:t>
+              <w:t>REQ-10: Answer Question</w:t>
             </w:r>
             <w:r>
               <w:rPr>
@@ -3190,7 +3284,7 @@
                 <w:noProof/>
                 <w:webHidden/>
               </w:rPr>
-              <w:instrText xml:space="preserve"> PAGEREF _Toc355697120 \h </w:instrText>
+              <w:instrText xml:space="preserve"> PAGEREF _Toc365039100 \h </w:instrText>
             </w:r>
             <w:r>
               <w:rPr>
@@ -3210,7 +3304,7 @@
                 <w:noProof/>
                 <w:webHidden/>
               </w:rPr>
-              <w:t>12</w:t>
+              <w:t>13</w:t>
             </w:r>
             <w:r>
               <w:rPr>
@@ -3233,7 +3327,7 @@
               <w:lang w:eastAsia="en-US"/>
             </w:rPr>
           </w:pPr>
-          <w:hyperlink w:anchor="_Toc355697121" w:history="1">
+          <w:hyperlink w:anchor="_Toc365039101" w:history="1">
             <w:r>
               <w:rPr>
                 <w:rStyle w:val="Hyperlink"/>
@@ -3260,7 +3354,7 @@
                 <w:noProof/>
                 <w:webHidden/>
               </w:rPr>
-              <w:instrText xml:space="preserve"> PAGEREF _Toc355697121 \h </w:instrText>
+              <w:instrText xml:space="preserve"> PAGEREF _Toc365039101 \h </w:instrText>
             </w:r>
             <w:r>
               <w:rPr>
@@ -3280,7 +3374,7 @@
                 <w:noProof/>
                 <w:webHidden/>
               </w:rPr>
-              <w:t>12</w:t>
+              <w:t>13</w:t>
             </w:r>
             <w:r>
               <w:rPr>
@@ -3303,13 +3397,13 @@
               <w:lang w:eastAsia="en-US"/>
             </w:rPr>
           </w:pPr>
-          <w:hyperlink w:anchor="_Toc355697122" w:history="1">
+          <w:hyperlink w:anchor="_Toc365039102" w:history="1">
             <w:r>
               <w:rPr>
                 <w:rStyle w:val="Hyperlink"/>
                 <w:noProof/>
               </w:rPr>
-              <w:t>FR-18: Response Time of Automation Run</w:t>
+              <w:t>REQ-18: Response Time of Automation Run</w:t>
             </w:r>
             <w:r>
               <w:rPr>
@@ -3330,7 +3424,7 @@
                 <w:noProof/>
                 <w:webHidden/>
               </w:rPr>
-              <w:instrText xml:space="preserve"> PAGEREF _Toc355697122 \h </w:instrText>
+              <w:instrText xml:space="preserve"> PAGEREF _Toc365039102 \h </w:instrText>
             </w:r>
             <w:r>
               <w:rPr>
@@ -3350,7 +3444,7 @@
                 <w:noProof/>
                 <w:webHidden/>
               </w:rPr>
-              <w:t>12</w:t>
+              <w:t>13</w:t>
             </w:r>
             <w:r>
               <w:rPr>
@@ -3373,13 +3467,13 @@
               <w:lang w:eastAsia="en-US"/>
             </w:rPr>
           </w:pPr>
-          <w:hyperlink w:anchor="_Toc355697123" w:history="1">
+          <w:hyperlink w:anchor="_Toc365039103" w:history="1">
             <w:r>
               <w:rPr>
                 <w:rStyle w:val="Hyperlink"/>
                 <w:noProof/>
               </w:rPr>
-              <w:t>FR-19: Automation Work Load</w:t>
+              <w:t>REQ-19: Automation Work Load</w:t>
             </w:r>
             <w:r>
               <w:rPr>
@@ -3400,7 +3494,7 @@
                 <w:noProof/>
                 <w:webHidden/>
               </w:rPr>
-              <w:instrText xml:space="preserve"> PAGEREF _Toc355697123 \h </w:instrText>
+              <w:instrText xml:space="preserve"> PAGEREF _Toc365039103 \h </w:instrText>
             </w:r>
             <w:r>
               <w:rPr>
@@ -3420,7 +3514,7 @@
                 <w:noProof/>
                 <w:webHidden/>
               </w:rPr>
-              <w:t>13</w:t>
+              <w:t>14</w:t>
             </w:r>
             <w:r>
               <w:rPr>
@@ -3443,7 +3537,7 @@
               <w:lang w:eastAsia="en-US"/>
             </w:rPr>
           </w:pPr>
-          <w:hyperlink w:anchor="_Toc355697124" w:history="1">
+          <w:hyperlink w:anchor="_Toc365039104" w:history="1">
             <w:r>
               <w:rPr>
                 <w:rStyle w:val="Hyperlink"/>
@@ -3470,7 +3564,7 @@
                 <w:noProof/>
                 <w:webHidden/>
               </w:rPr>
-              <w:instrText xml:space="preserve"> PAGEREF _Toc355697124 \h </w:instrText>
+              <w:instrText xml:space="preserve"> PAGEREF _Toc365039104 \h </w:instrText>
             </w:r>
             <w:r>
               <w:rPr>
@@ -3490,7 +3584,7 @@
                 <w:noProof/>
                 <w:webHidden/>
               </w:rPr>
-              <w:t>13</w:t>
+              <w:t>14</w:t>
             </w:r>
             <w:r>
               <w:rPr>
@@ -3513,13 +3607,13 @@
               <w:lang w:eastAsia="en-US"/>
             </w:rPr>
           </w:pPr>
-          <w:hyperlink w:anchor="_Toc355697125" w:history="1">
+          <w:hyperlink w:anchor="_Toc365039105" w:history="1">
             <w:r>
               <w:rPr>
                 <w:rStyle w:val="Hyperlink"/>
                 <w:noProof/>
               </w:rPr>
-              <w:t>FR-17: Active Revisions</w:t>
+              <w:t>REQ-17: Active Revisions</w:t>
             </w:r>
             <w:r>
               <w:rPr>
@@ -3540,7 +3634,7 @@
                 <w:noProof/>
                 <w:webHidden/>
               </w:rPr>
-              <w:instrText xml:space="preserve"> PAGEREF _Toc355697125 \h </w:instrText>
+              <w:instrText xml:space="preserve"> PAGEREF _Toc365039105 \h </w:instrText>
             </w:r>
             <w:r>
               <w:rPr>
@@ -3560,7 +3654,7 @@
                 <w:noProof/>
                 <w:webHidden/>
               </w:rPr>
-              <w:t>13</w:t>
+              <w:t>14</w:t>
             </w:r>
             <w:r>
               <w:rPr>
@@ -3583,7 +3677,7 @@
               <w:lang w:eastAsia="en-US"/>
             </w:rPr>
           </w:pPr>
-          <w:hyperlink w:anchor="_Toc355697126" w:history="1">
+          <w:hyperlink w:anchor="_Toc365039106" w:history="1">
             <w:r>
               <w:rPr>
                 <w:rStyle w:val="Hyperlink"/>
@@ -3610,7 +3704,7 @@
                 <w:noProof/>
                 <w:webHidden/>
               </w:rPr>
-              <w:instrText xml:space="preserve"> PAGEREF _Toc355697126 \h </w:instrText>
+              <w:instrText xml:space="preserve"> PAGEREF _Toc365039106 \h </w:instrText>
             </w:r>
             <w:r>
               <w:rPr>
@@ -3630,7 +3724,7 @@
                 <w:noProof/>
                 <w:webHidden/>
               </w:rPr>
-              <w:t>13</w:t>
+              <w:t>14</w:t>
             </w:r>
             <w:r>
               <w:rPr>
@@ -3653,7 +3747,7 @@
               <w:lang w:eastAsia="en-US"/>
             </w:rPr>
           </w:pPr>
-          <w:hyperlink w:anchor="_Toc355697127" w:history="1">
+          <w:hyperlink w:anchor="_Toc365039107" w:history="1">
             <w:r>
               <w:rPr>
                 <w:rStyle w:val="Hyperlink"/>
@@ -3680,7 +3774,7 @@
                 <w:noProof/>
                 <w:webHidden/>
               </w:rPr>
-              <w:instrText xml:space="preserve"> PAGEREF _Toc355697127 \h </w:instrText>
+              <w:instrText xml:space="preserve"> PAGEREF _Toc365039107 \h </w:instrText>
             </w:r>
             <w:r>
               <w:rPr>
@@ -3700,7 +3794,7 @@
                 <w:noProof/>
                 <w:webHidden/>
               </w:rPr>
-              <w:t>14</w:t>
+              <w:t>15</w:t>
             </w:r>
             <w:r>
               <w:rPr>
@@ -3723,7 +3817,7 @@
               <w:lang w:eastAsia="en-US"/>
             </w:rPr>
           </w:pPr>
-          <w:hyperlink w:anchor="_Toc355697128" w:history="1">
+          <w:hyperlink w:anchor="_Toc365039108" w:history="1">
             <w:r>
               <w:rPr>
                 <w:rStyle w:val="Hyperlink"/>
@@ -3750,7 +3844,7 @@
                 <w:noProof/>
                 <w:webHidden/>
               </w:rPr>
-              <w:instrText xml:space="preserve"> PAGEREF _Toc355697128 \h </w:instrText>
+              <w:instrText xml:space="preserve"> PAGEREF _Toc365039108 \h </w:instrText>
             </w:r>
             <w:r>
               <w:rPr>
@@ -3770,7 +3864,7 @@
                 <w:noProof/>
                 <w:webHidden/>
               </w:rPr>
-              <w:t>14</w:t>
+              <w:t>15</w:t>
             </w:r>
             <w:r>
               <w:rPr>
@@ -3793,7 +3887,7 @@
               <w:lang w:eastAsia="en-US"/>
             </w:rPr>
           </w:pPr>
-          <w:hyperlink w:anchor="_Toc355697129" w:history="1">
+          <w:hyperlink w:anchor="_Toc365039109" w:history="1">
             <w:r>
               <w:rPr>
                 <w:rStyle w:val="Hyperlink"/>
@@ -3820,7 +3914,7 @@
                 <w:noProof/>
                 <w:webHidden/>
               </w:rPr>
-              <w:instrText xml:space="preserve"> PAGEREF _Toc355697129 \h </w:instrText>
+              <w:instrText xml:space="preserve"> PAGEREF _Toc365039109 \h </w:instrText>
             </w:r>
             <w:r>
               <w:rPr>
@@ -3840,76 +3934,7 @@
                 <w:noProof/>
                 <w:webHidden/>
               </w:rPr>
-              <w:t>14</w:t>
-            </w:r>
-            <w:r>
-              <w:rPr>
-                <w:noProof/>
-                <w:webHidden/>
-              </w:rPr>
-              <w:fldChar w:fldCharType="end"/>
-            </w:r>
-          </w:hyperlink>
-        </w:p>
-        <w:p>
-          <w:pPr>
-            <w:pStyle w:val="TOC4"/>
-            <w:tabs>
-              <w:tab w:val="right" w:leader="dot" w:pos="9350"/>
-            </w:tabs>
-            <w:spacing w:after="0" w:line="276" w:lineRule="auto"/>
-            <w:rPr>
-              <w:noProof/>
-            </w:rPr>
-          </w:pPr>
-          <w:hyperlink w:anchor="_Toc355697130" w:history="1">
-            <w:r>
-              <w:rPr>
-                <w:rStyle w:val="Hyperlink"/>
-                <w:noProof/>
-              </w:rPr>
-              <w:t>FR-14: Web Service Down-Time</w:t>
-            </w:r>
-            <w:r>
-              <w:rPr>
-                <w:noProof/>
-                <w:webHidden/>
-              </w:rPr>
-              <w:tab/>
-            </w:r>
-            <w:r>
-              <w:rPr>
-                <w:noProof/>
-                <w:webHidden/>
-              </w:rPr>
-              <w:fldChar w:fldCharType="begin"/>
-            </w:r>
-            <w:r>
-              <w:rPr>
-                <w:noProof/>
-                <w:webHidden/>
-              </w:rPr>
-              <w:instrText xml:space="preserve"> PAGEREF _Toc355697130 \h </w:instrText>
-            </w:r>
-            <w:r>
-              <w:rPr>
-                <w:noProof/>
-                <w:webHidden/>
-              </w:rPr>
-            </w:r>
-            <w:r>
-              <w:rPr>
-                <w:noProof/>
-                <w:webHidden/>
-              </w:rPr>
-              <w:fldChar w:fldCharType="separate"/>
-            </w:r>
-            <w:r>
-              <w:rPr>
-                <w:noProof/>
-                <w:webHidden/>
-              </w:rPr>
-              <w:t>14</w:t>
+              <w:t>15</w:t>
             </w:r>
             <w:r>
               <w:rPr>
@@ -3932,13 +3957,13 @@
               <w:lang w:eastAsia="en-US"/>
             </w:rPr>
           </w:pPr>
-          <w:hyperlink w:anchor="_Toc355697131" w:history="1">
+          <w:hyperlink w:anchor="_Toc365039110" w:history="1">
             <w:r>
               <w:rPr>
                 <w:rStyle w:val="Hyperlink"/>
                 <w:noProof/>
               </w:rPr>
-              <w:t>3.6.3 Security</w:t>
+              <w:t>FR-14: Web Service Down-Time</w:t>
             </w:r>
             <w:r>
               <w:rPr>
@@ -3959,145 +3984,7 @@
                 <w:noProof/>
                 <w:webHidden/>
               </w:rPr>
-              <w:instrText xml:space="preserve"> PAGEREF _Toc355697131 \h </w:instrText>
-            </w:r>
-            <w:r>
-              <w:rPr>
-                <w:noProof/>
-                <w:webHidden/>
-              </w:rPr>
-            </w:r>
-            <w:r>
-              <w:rPr>
-                <w:noProof/>
-                <w:webHidden/>
-              </w:rPr>
-              <w:fldChar w:fldCharType="separate"/>
-            </w:r>
-            <w:r>
-              <w:rPr>
-                <w:noProof/>
-                <w:webHidden/>
-              </w:rPr>
-              <w:t>15</w:t>
-            </w:r>
-            <w:r>
-              <w:rPr>
-                <w:noProof/>
-                <w:webHidden/>
-              </w:rPr>
-              <w:fldChar w:fldCharType="end"/>
-            </w:r>
-          </w:hyperlink>
-        </w:p>
-        <w:p>
-          <w:pPr>
-            <w:pStyle w:val="TOC4"/>
-            <w:tabs>
-              <w:tab w:val="right" w:leader="dot" w:pos="9350"/>
-            </w:tabs>
-            <w:spacing w:after="0" w:line="276" w:lineRule="auto"/>
-            <w:rPr>
-              <w:noProof/>
-            </w:rPr>
-          </w:pPr>
-          <w:hyperlink w:anchor="_Toc355697132" w:history="1">
-            <w:r>
-              <w:rPr>
-                <w:rStyle w:val="Hyperlink"/>
-                <w:noProof/>
-              </w:rPr>
-              <w:t>FR-15: Web Service Request Security</w:t>
-            </w:r>
-            <w:r>
-              <w:rPr>
-                <w:noProof/>
-                <w:webHidden/>
-              </w:rPr>
-              <w:tab/>
-            </w:r>
-            <w:r>
-              <w:rPr>
-                <w:noProof/>
-                <w:webHidden/>
-              </w:rPr>
-              <w:fldChar w:fldCharType="begin"/>
-            </w:r>
-            <w:r>
-              <w:rPr>
-                <w:noProof/>
-                <w:webHidden/>
-              </w:rPr>
-              <w:instrText xml:space="preserve"> PAGEREF _Toc355697132 \h </w:instrText>
-            </w:r>
-            <w:r>
-              <w:rPr>
-                <w:noProof/>
-                <w:webHidden/>
-              </w:rPr>
-            </w:r>
-            <w:r>
-              <w:rPr>
-                <w:noProof/>
-                <w:webHidden/>
-              </w:rPr>
-              <w:fldChar w:fldCharType="separate"/>
-            </w:r>
-            <w:r>
-              <w:rPr>
-                <w:noProof/>
-                <w:webHidden/>
-              </w:rPr>
-              <w:t>15</w:t>
-            </w:r>
-            <w:r>
-              <w:rPr>
-                <w:noProof/>
-                <w:webHidden/>
-              </w:rPr>
-              <w:fldChar w:fldCharType="end"/>
-            </w:r>
-          </w:hyperlink>
-        </w:p>
-        <w:p>
-          <w:pPr>
-            <w:pStyle w:val="TOC4"/>
-            <w:tabs>
-              <w:tab w:val="right" w:leader="dot" w:pos="9350"/>
-            </w:tabs>
-            <w:spacing w:after="0" w:line="276" w:lineRule="auto"/>
-            <w:rPr>
-              <w:noProof/>
-            </w:rPr>
-          </w:pPr>
-          <w:hyperlink w:anchor="_Toc355697133" w:history="1">
-            <w:r>
-              <w:rPr>
-                <w:rStyle w:val="Hyperlink"/>
-                <w:noProof/>
-              </w:rPr>
-              <w:t>FR-16: Encrypted Requests and Responses</w:t>
-            </w:r>
-            <w:r>
-              <w:rPr>
-                <w:noProof/>
-                <w:webHidden/>
-              </w:rPr>
-              <w:tab/>
-            </w:r>
-            <w:r>
-              <w:rPr>
-                <w:noProof/>
-                <w:webHidden/>
-              </w:rPr>
-              <w:fldChar w:fldCharType="begin"/>
-            </w:r>
-            <w:r>
-              <w:rPr>
-                <w:noProof/>
-                <w:webHidden/>
-              </w:rPr>
-              <w:instrText xml:space="preserve"> PAGEREF _Toc355697133 \h </w:instrText>
+              <w:instrText xml:space="preserve"> PAGEREF _Toc365039110 \h </w:instrText>
             </w:r>
             <w:r>
               <w:rPr>
@@ -4140,13 +4027,13 @@
               <w:lang w:eastAsia="en-US"/>
             </w:rPr>
           </w:pPr>
-          <w:hyperlink w:anchor="_Toc355697134" w:history="1">
+          <w:hyperlink w:anchor="_Toc365039111" w:history="1">
             <w:r>
               <w:rPr>
                 <w:rStyle w:val="Hyperlink"/>
                 <w:noProof/>
               </w:rPr>
-              <w:t>3.6.4 Maintainability</w:t>
+              <w:t>3.6.3 Security</w:t>
             </w:r>
             <w:r>
               <w:rPr>
@@ -4167,7 +4054,7 @@
                 <w:noProof/>
                 <w:webHidden/>
               </w:rPr>
-              <w:instrText xml:space="preserve"> PAGEREF _Toc355697134 \h </w:instrText>
+              <w:instrText xml:space="preserve"> PAGEREF _Toc365039111 \h </w:instrText>
             </w:r>
             <w:r>
               <w:rPr>
@@ -4187,7 +4074,7 @@
                 <w:noProof/>
                 <w:webHidden/>
               </w:rPr>
-              <w:t>15</w:t>
+              <w:t>16</w:t>
             </w:r>
             <w:r>
               <w:rPr>
@@ -4200,22 +4087,23 @@
         </w:p>
         <w:p>
           <w:pPr>
-            <w:pStyle w:val="TOC4"/>
-            <w:tabs>
-              <w:tab w:val="right" w:leader="dot" w:pos="9350"/>
-            </w:tabs>
-            <w:spacing w:after="0" w:line="276" w:lineRule="auto"/>
+            <w:pStyle w:val="TOC3"/>
+            <w:spacing w:line="276" w:lineRule="auto"/>
             <w:rPr>
+              <w:rFonts w:eastAsiaTheme="minorEastAsia"/>
+              <w:bCs w:val="0"/>
               <w:noProof/>
+              <w:color w:val="auto"/>
+              <w:lang w:eastAsia="en-US"/>
             </w:rPr>
           </w:pPr>
-          <w:hyperlink w:anchor="_Toc355697135" w:history="1">
+          <w:hyperlink w:anchor="_Toc365039112" w:history="1">
             <w:r>
               <w:rPr>
                 <w:rStyle w:val="Hyperlink"/>
                 <w:noProof/>
               </w:rPr>
-              <w:t>FR-11: Web Admin Data</w:t>
+              <w:t>FR-15: Web Service Request Security</w:t>
             </w:r>
             <w:r>
               <w:rPr>
@@ -4236,7 +4124,7 @@
                 <w:noProof/>
                 <w:webHidden/>
               </w:rPr>
-              <w:instrText xml:space="preserve"> PAGEREF _Toc355697135 \h </w:instrText>
+              <w:instrText xml:space="preserve"> PAGEREF _Toc365039112 \h </w:instrText>
             </w:r>
             <w:r>
               <w:rPr>
@@ -4256,7 +4144,7 @@
                 <w:noProof/>
                 <w:webHidden/>
               </w:rPr>
-              <w:t>15</w:t>
+              <w:t>16</w:t>
             </w:r>
             <w:r>
               <w:rPr>
@@ -4269,22 +4157,23 @@
         </w:p>
         <w:p>
           <w:pPr>
-            <w:pStyle w:val="TOC4"/>
-            <w:tabs>
-              <w:tab w:val="right" w:leader="dot" w:pos="9350"/>
-            </w:tabs>
-            <w:spacing w:after="0" w:line="276" w:lineRule="auto"/>
+            <w:pStyle w:val="TOC3"/>
+            <w:spacing w:line="276" w:lineRule="auto"/>
             <w:rPr>
+              <w:rFonts w:eastAsiaTheme="minorEastAsia"/>
+              <w:bCs w:val="0"/>
               <w:noProof/>
+              <w:color w:val="auto"/>
+              <w:lang w:eastAsia="en-US"/>
             </w:rPr>
           </w:pPr>
-          <w:hyperlink w:anchor="_Toc355697136" w:history="1">
+          <w:hyperlink w:anchor="_Toc365039113" w:history="1">
             <w:r>
               <w:rPr>
                 <w:rStyle w:val="Hyperlink"/>
                 <w:noProof/>
               </w:rPr>
-              <w:t>FR-12: Test Automation CRON Job</w:t>
+              <w:t>FR-16: Encrypted Requests and Responses</w:t>
             </w:r>
             <w:r>
               <w:rPr>
@@ -4305,7 +4194,7 @@
                 <w:noProof/>
                 <w:webHidden/>
               </w:rPr>
-              <w:instrText xml:space="preserve"> PAGEREF _Toc355697136 \h </w:instrText>
+              <w:instrText xml:space="preserve"> PAGEREF _Toc365039113 \h </w:instrText>
             </w:r>
             <w:r>
               <w:rPr>
@@ -4338,21 +4227,232 @@
         </w:p>
         <w:p>
           <w:pPr>
-            <w:pStyle w:val="TOC4"/>
-            <w:tabs>
-              <w:tab w:val="right" w:leader="dot" w:pos="9350"/>
-            </w:tabs>
-            <w:spacing w:after="0" w:line="276" w:lineRule="auto"/>
+            <w:pStyle w:val="TOC3"/>
+            <w:spacing w:line="276" w:lineRule="auto"/>
             <w:rPr>
+              <w:rFonts w:eastAsiaTheme="minorEastAsia"/>
+              <w:bCs w:val="0"/>
               <w:noProof/>
+              <w:color w:val="auto"/>
+              <w:lang w:eastAsia="en-US"/>
             </w:rPr>
           </w:pPr>
-          <w:hyperlink w:anchor="_Toc355697137" w:history="1">
+          <w:hyperlink w:anchor="_Toc365039114" w:history="1">
             <w:r>
               <w:rPr>
                 <w:rStyle w:val="Hyperlink"/>
                 <w:noProof/>
               </w:rPr>
+              <w:t>3.6.4 Maintainability</w:t>
+            </w:r>
+            <w:r>
+              <w:rPr>
+                <w:noProof/>
+                <w:webHidden/>
+              </w:rPr>
+              <w:tab/>
+            </w:r>
+            <w:r>
+              <w:rPr>
+                <w:noProof/>
+                <w:webHidden/>
+              </w:rPr>
+              <w:fldChar w:fldCharType="begin"/>
+            </w:r>
+            <w:r>
+              <w:rPr>
+                <w:noProof/>
+                <w:webHidden/>
+              </w:rPr>
+              <w:instrText xml:space="preserve"> PAGEREF _Toc365039114 \h </w:instrText>
+            </w:r>
+            <w:r>
+              <w:rPr>
+                <w:noProof/>
+                <w:webHidden/>
+              </w:rPr>
+            </w:r>
+            <w:r>
+              <w:rPr>
+                <w:noProof/>
+                <w:webHidden/>
+              </w:rPr>
+              <w:fldChar w:fldCharType="separate"/>
+            </w:r>
+            <w:r>
+              <w:rPr>
+                <w:noProof/>
+                <w:webHidden/>
+              </w:rPr>
+              <w:t>16</w:t>
+            </w:r>
+            <w:r>
+              <w:rPr>
+                <w:noProof/>
+                <w:webHidden/>
+              </w:rPr>
+              <w:fldChar w:fldCharType="end"/>
+            </w:r>
+          </w:hyperlink>
+        </w:p>
+        <w:p>
+          <w:pPr>
+            <w:pStyle w:val="TOC3"/>
+            <w:spacing w:line="276" w:lineRule="auto"/>
+            <w:rPr>
+              <w:rFonts w:eastAsiaTheme="minorEastAsia"/>
+              <w:bCs w:val="0"/>
+              <w:noProof/>
+              <w:color w:val="auto"/>
+              <w:lang w:eastAsia="en-US"/>
+            </w:rPr>
+          </w:pPr>
+          <w:hyperlink w:anchor="_Toc365039115" w:history="1">
+            <w:r>
+              <w:rPr>
+                <w:rStyle w:val="Hyperlink"/>
+                <w:noProof/>
+              </w:rPr>
+              <w:t>FR-11: Web Admin Data</w:t>
+            </w:r>
+            <w:r>
+              <w:rPr>
+                <w:noProof/>
+                <w:webHidden/>
+              </w:rPr>
+              <w:tab/>
+            </w:r>
+            <w:r>
+              <w:rPr>
+                <w:noProof/>
+                <w:webHidden/>
+              </w:rPr>
+              <w:fldChar w:fldCharType="begin"/>
+            </w:r>
+            <w:r>
+              <w:rPr>
+                <w:noProof/>
+                <w:webHidden/>
+              </w:rPr>
+              <w:instrText xml:space="preserve"> PAGEREF _Toc365039115 \h </w:instrText>
+            </w:r>
+            <w:r>
+              <w:rPr>
+                <w:noProof/>
+                <w:webHidden/>
+              </w:rPr>
+            </w:r>
+            <w:r>
+              <w:rPr>
+                <w:noProof/>
+                <w:webHidden/>
+              </w:rPr>
+              <w:fldChar w:fldCharType="separate"/>
+            </w:r>
+            <w:r>
+              <w:rPr>
+                <w:noProof/>
+                <w:webHidden/>
+              </w:rPr>
+              <w:t>16</w:t>
+            </w:r>
+            <w:r>
+              <w:rPr>
+                <w:noProof/>
+                <w:webHidden/>
+              </w:rPr>
+              <w:fldChar w:fldCharType="end"/>
+            </w:r>
+          </w:hyperlink>
+        </w:p>
+        <w:p>
+          <w:pPr>
+            <w:pStyle w:val="TOC3"/>
+            <w:spacing w:line="276" w:lineRule="auto"/>
+            <w:rPr>
+              <w:rFonts w:eastAsiaTheme="minorEastAsia"/>
+              <w:bCs w:val="0"/>
+              <w:noProof/>
+              <w:color w:val="auto"/>
+              <w:lang w:eastAsia="en-US"/>
+            </w:rPr>
+          </w:pPr>
+          <w:hyperlink w:anchor="_Toc365039116" w:history="1">
+            <w:r>
+              <w:rPr>
+                <w:rStyle w:val="Hyperlink"/>
+                <w:noProof/>
+              </w:rPr>
+              <w:t>FR-12: Test Automation CRON Job</w:t>
+            </w:r>
+            <w:r>
+              <w:rPr>
+                <w:noProof/>
+                <w:webHidden/>
+              </w:rPr>
+              <w:tab/>
+            </w:r>
+            <w:r>
+              <w:rPr>
+                <w:noProof/>
+                <w:webHidden/>
+              </w:rPr>
+              <w:fldChar w:fldCharType="begin"/>
+            </w:r>
+            <w:r>
+              <w:rPr>
+                <w:noProof/>
+                <w:webHidden/>
+              </w:rPr>
+              <w:instrText xml:space="preserve"> PAGEREF _Toc365039116 \h </w:instrText>
+            </w:r>
+            <w:r>
+              <w:rPr>
+                <w:noProof/>
+                <w:webHidden/>
+              </w:rPr>
+            </w:r>
+            <w:r>
+              <w:rPr>
+                <w:noProof/>
+                <w:webHidden/>
+              </w:rPr>
+              <w:fldChar w:fldCharType="separate"/>
+            </w:r>
+            <w:r>
+              <w:rPr>
+                <w:noProof/>
+                <w:webHidden/>
+              </w:rPr>
+              <w:t>17</w:t>
+            </w:r>
+            <w:r>
+              <w:rPr>
+                <w:noProof/>
+                <w:webHidden/>
+              </w:rPr>
+              <w:fldChar w:fldCharType="end"/>
+            </w:r>
+          </w:hyperlink>
+        </w:p>
+        <w:p>
+          <w:pPr>
+            <w:pStyle w:val="TOC3"/>
+            <w:spacing w:line="276" w:lineRule="auto"/>
+            <w:rPr>
+              <w:rFonts w:eastAsiaTheme="minorEastAsia"/>
+              <w:bCs w:val="0"/>
+              <w:noProof/>
+              <w:color w:val="auto"/>
+              <w:lang w:eastAsia="en-US"/>
+            </w:rPr>
+          </w:pPr>
+          <w:hyperlink w:anchor="_Toc365039117" w:history="1">
+            <w:r>
+              <w:rPr>
+                <w:rStyle w:val="Hyperlink"/>
+                <w:noProof/>
+              </w:rPr>
               <w:t>FR-13: Test Automation CRON Job Failure</w:t>
             </w:r>
             <w:r>
@@ -4374,7 +4474,7 @@
                 <w:noProof/>
                 <w:webHidden/>
               </w:rPr>
-              <w:instrText xml:space="preserve"> PAGEREF _Toc355697137 \h </w:instrText>
+              <w:instrText xml:space="preserve"> PAGEREF _Toc365039117 \h </w:instrText>
             </w:r>
             <w:r>
               <w:rPr>
@@ -4394,7 +4494,7 @@
                 <w:noProof/>
                 <w:webHidden/>
               </w:rPr>
-              <w:t>16</w:t>
+              <w:t>17</w:t>
             </w:r>
             <w:r>
               <w:rPr>
@@ -4433,19 +4533,17 @@
       <w:r>
         <w:br w:type="page"/>
       </w:r>
-      <w:bookmarkStart w:id="0" w:name="_GoBack"/>
-      <w:bookmarkEnd w:id="0"/>
     </w:p>
     <w:p>
       <w:pPr>
         <w:pStyle w:val="Heading1"/>
       </w:pPr>
-      <w:bookmarkStart w:id="1" w:name="_Toc355697081"/>
+      <w:bookmarkStart w:id="2" w:name="_Toc365039061"/>
       <w:r>
         <w:lastRenderedPageBreak/>
         <w:t>1 Introduction</w:t>
       </w:r>
-      <w:bookmarkEnd w:id="1"/>
+      <w:bookmarkEnd w:id="2"/>
     </w:p>
     <w:p>
       <w:r>
@@ -4456,11 +4554,11 @@
       <w:pPr>
         <w:pStyle w:val="Heading2"/>
       </w:pPr>
-      <w:bookmarkStart w:id="2" w:name="_Toc355697082"/>
+      <w:bookmarkStart w:id="3" w:name="_Toc365039062"/>
       <w:r>
         <w:t>1.1 Intended Audience</w:t>
       </w:r>
-      <w:bookmarkEnd w:id="2"/>
+      <w:bookmarkEnd w:id="3"/>
     </w:p>
     <w:p>
       <w:r>
@@ -4477,7 +4575,7 @@
       <w:pPr>
         <w:pStyle w:val="Heading2"/>
       </w:pPr>
-      <w:bookmarkStart w:id="3" w:name="_Toc355697083"/>
+      <w:bookmarkStart w:id="4" w:name="_Toc365039063"/>
       <w:r>
         <w:t>1.</w:t>
       </w:r>
@@ -4487,7 +4585,7 @@
       <w:r>
         <w:t>References</w:t>
       </w:r>
-      <w:bookmarkEnd w:id="3"/>
+      <w:bookmarkEnd w:id="4"/>
     </w:p>
     <w:p>
       <w:pPr>
@@ -4510,7 +4608,7 @@
       <w:pPr>
         <w:pStyle w:val="Heading2"/>
       </w:pPr>
-      <w:bookmarkStart w:id="4" w:name="_Toc355697084"/>
+      <w:bookmarkStart w:id="5" w:name="_Toc365039064"/>
       <w:r>
         <w:t>1.</w:t>
       </w:r>
@@ -4523,7 +4621,7 @@
       <w:r>
         <w:t>Revision History</w:t>
       </w:r>
-      <w:bookmarkEnd w:id="4"/>
+      <w:bookmarkEnd w:id="5"/>
     </w:p>
     <w:p>
       <w:r>
@@ -4888,20 +4986,23 @@
     </w:p>
     <w:p>
       <w:pPr>
-        <w:pStyle w:val="TOCHeading"/>
-      </w:pPr>
-      <w:bookmarkStart w:id="5" w:name="_Toc355697085"/>
+        <w:pStyle w:val="Heading1"/>
+      </w:pPr>
+      <w:bookmarkStart w:id="6" w:name="_Toc365039065"/>
       <w:r>
         <w:lastRenderedPageBreak/>
-        <w:t>2.0 Overall Description</w:t>
+        <w:t>2</w:t>
       </w:r>
-      <w:bookmarkEnd w:id="5"/>
+      <w:r>
+        <w:t xml:space="preserve"> Overall Description</w:t>
+      </w:r>
+      <w:bookmarkEnd w:id="6"/>
     </w:p>
     <w:p>
       <w:pPr>
         <w:pStyle w:val="Heading2"/>
       </w:pPr>
-      <w:bookmarkStart w:id="6" w:name="_Toc355697086"/>
+      <w:bookmarkStart w:id="7" w:name="_Toc365039066"/>
       <w:r>
         <w:t>2.1</w:t>
       </w:r>
@@ -4911,7 +5012,7 @@
       <w:r>
         <w:t>Product Perspective</w:t>
       </w:r>
-      <w:bookmarkEnd w:id="6"/>
+      <w:bookmarkEnd w:id="7"/>
     </w:p>
     <w:p>
       <w:r>
@@ -4934,11 +5035,11 @@
       <w:pPr>
         <w:pStyle w:val="Heading2"/>
       </w:pPr>
-      <w:bookmarkStart w:id="7" w:name="_Toc355697087"/>
+      <w:bookmarkStart w:id="8" w:name="_Toc365039067"/>
       <w:r>
         <w:t>2.2 Product Functions</w:t>
       </w:r>
-      <w:bookmarkEnd w:id="7"/>
+      <w:bookmarkEnd w:id="8"/>
     </w:p>
     <w:p>
       <w:r>
@@ -4949,11 +5050,11 @@
       <w:pPr>
         <w:pStyle w:val="Heading3"/>
       </w:pPr>
-      <w:bookmarkStart w:id="8" w:name="_Toc355697088"/>
+      <w:bookmarkStart w:id="9" w:name="_Toc365039068"/>
       <w:r>
         <w:t>2.2.1 Web Services</w:t>
       </w:r>
-      <w:bookmarkEnd w:id="8"/>
+      <w:bookmarkEnd w:id="9"/>
     </w:p>
     <w:p>
       <w:pPr>
@@ -4995,11 +5096,11 @@
       <w:pPr>
         <w:pStyle w:val="Heading3"/>
       </w:pPr>
-      <w:bookmarkStart w:id="9" w:name="_Toc355697089"/>
+      <w:bookmarkStart w:id="10" w:name="_Toc365039069"/>
       <w:r>
         <w:t>2.2.2 Automation</w:t>
       </w:r>
-      <w:bookmarkEnd w:id="9"/>
+      <w:bookmarkEnd w:id="10"/>
     </w:p>
     <w:p>
       <w:pPr>
@@ -5017,11 +5118,11 @@
       <w:pPr>
         <w:pStyle w:val="Heading3"/>
       </w:pPr>
-      <w:bookmarkStart w:id="10" w:name="_Toc355697090"/>
+      <w:bookmarkStart w:id="11" w:name="_Toc365039070"/>
       <w:r>
         <w:t>2.2.3 Admin Back-Office Application</w:t>
       </w:r>
-      <w:bookmarkEnd w:id="10"/>
+      <w:bookmarkEnd w:id="11"/>
     </w:p>
     <w:p>
       <w:pPr>
@@ -5039,11 +5140,11 @@
       <w:pPr>
         <w:pStyle w:val="Heading3"/>
       </w:pPr>
-      <w:bookmarkStart w:id="11" w:name="_Toc355697091"/>
+      <w:bookmarkStart w:id="12" w:name="_Toc365039071"/>
       <w:r>
         <w:t>2.2.4 Phone Application</w:t>
       </w:r>
-      <w:bookmarkEnd w:id="11"/>
+      <w:bookmarkEnd w:id="12"/>
     </w:p>
     <w:p>
       <w:pPr>
@@ -5077,12 +5178,12 @@
       <w:pPr>
         <w:pStyle w:val="Heading2"/>
       </w:pPr>
-      <w:bookmarkStart w:id="12" w:name="_Toc355697092"/>
+      <w:bookmarkStart w:id="13" w:name="_Toc365039072"/>
       <w:r>
         <w:lastRenderedPageBreak/>
         <w:t>2.3 User Characteristics</w:t>
       </w:r>
-      <w:bookmarkEnd w:id="12"/>
+      <w:bookmarkEnd w:id="13"/>
     </w:p>
     <w:p>
       <w:pPr>
@@ -5112,11 +5213,11 @@
       <w:pPr>
         <w:pStyle w:val="Heading2"/>
       </w:pPr>
-      <w:bookmarkStart w:id="13" w:name="_Toc355697093"/>
+      <w:bookmarkStart w:id="14" w:name="_Toc365039073"/>
       <w:r>
         <w:t>2.4 General Constraints</w:t>
       </w:r>
-      <w:bookmarkEnd w:id="13"/>
+      <w:bookmarkEnd w:id="14"/>
     </w:p>
     <w:p>
       <w:r>
@@ -5143,13 +5244,13 @@
       <w:pPr>
         <w:pStyle w:val="Heading3"/>
       </w:pPr>
-      <w:bookmarkStart w:id="14" w:name="_Toc354999572"/>
-      <w:bookmarkStart w:id="15" w:name="_Toc355697094"/>
+      <w:bookmarkStart w:id="15" w:name="_Toc354999572"/>
+      <w:bookmarkStart w:id="16" w:name="_Toc365039074"/>
       <w:r>
         <w:t>2.2.1 Hardware Constraints</w:t>
       </w:r>
-      <w:bookmarkEnd w:id="14"/>
       <w:bookmarkEnd w:id="15"/>
+      <w:bookmarkEnd w:id="16"/>
     </w:p>
     <w:p>
       <w:pPr>
@@ -5179,25 +5280,25 @@
       <w:pPr>
         <w:pStyle w:val="Heading3"/>
       </w:pPr>
-      <w:bookmarkStart w:id="16" w:name="_Toc354999573"/>
-      <w:bookmarkStart w:id="17" w:name="_Toc355697095"/>
+      <w:bookmarkStart w:id="17" w:name="_Toc354999573"/>
+      <w:bookmarkStart w:id="18" w:name="_Toc365039075"/>
       <w:r>
         <w:t>2.2.2 Software Constraints</w:t>
       </w:r>
-      <w:bookmarkEnd w:id="16"/>
       <w:bookmarkEnd w:id="17"/>
+      <w:bookmarkEnd w:id="18"/>
     </w:p>
     <w:p>
       <w:pPr>
         <w:pStyle w:val="Heading4"/>
       </w:pPr>
-      <w:bookmarkStart w:id="18" w:name="_Toc355001136"/>
-      <w:bookmarkStart w:id="19" w:name="_Toc355697096"/>
+      <w:bookmarkStart w:id="19" w:name="_Toc355001136"/>
+      <w:bookmarkStart w:id="20" w:name="_Toc365039076"/>
       <w:r>
         <w:t>2.2.2.1 Local Caching</w:t>
       </w:r>
-      <w:bookmarkEnd w:id="18"/>
       <w:bookmarkEnd w:id="19"/>
+      <w:bookmarkEnd w:id="20"/>
     </w:p>
     <w:p>
       <w:r>
@@ -5208,7 +5309,7 @@
       <w:pPr>
         <w:pStyle w:val="Heading4"/>
       </w:pPr>
-      <w:bookmarkStart w:id="20" w:name="_Toc355697097"/>
+      <w:bookmarkStart w:id="21" w:name="_Toc365039077"/>
       <w:r>
         <w:t>2.2.2.</w:t>
       </w:r>
@@ -5218,7 +5319,7 @@
       <w:r>
         <w:t>Miscellaneous</w:t>
       </w:r>
-      <w:bookmarkEnd w:id="20"/>
+      <w:bookmarkEnd w:id="21"/>
     </w:p>
     <w:p>
       <w:pPr>
@@ -5240,8 +5341,13 @@
           <w:numId w:val="9"/>
         </w:numPr>
       </w:pPr>
+      <w:proofErr w:type="spellStart"/>
       <w:r>
-        <w:t>Xamarin Framework</w:t>
+        <w:t>Xamarin</w:t>
+      </w:r>
+      <w:proofErr w:type="spellEnd"/>
+      <w:r>
+        <w:t xml:space="preserve"> Framework</w:t>
       </w:r>
     </w:p>
     <w:p>
@@ -5262,19 +5368,19 @@
       <w:pPr>
         <w:pStyle w:val="Heading3"/>
       </w:pPr>
-      <w:bookmarkStart w:id="21" w:name="_Toc355697098"/>
+      <w:bookmarkStart w:id="22" w:name="_Toc365039078"/>
       <w:r>
         <w:lastRenderedPageBreak/>
         <w:t>2.2.3 Other Constraints</w:t>
       </w:r>
-      <w:bookmarkEnd w:id="21"/>
+      <w:bookmarkEnd w:id="22"/>
     </w:p>
     <w:p>
       <w:pPr>
         <w:pStyle w:val="Heading4"/>
       </w:pPr>
-      <w:bookmarkStart w:id="22" w:name="_Toc355001137"/>
-      <w:bookmarkStart w:id="23" w:name="_Toc355697099"/>
+      <w:bookmarkStart w:id="23" w:name="_Toc355001137"/>
+      <w:bookmarkStart w:id="24" w:name="_Toc365039079"/>
       <w:r>
         <w:t xml:space="preserve">2.2.3.1 </w:t>
       </w:r>
@@ -5284,8 +5390,8 @@
       <w:r>
         <w:t xml:space="preserve"> Survey Websites</w:t>
       </w:r>
-      <w:bookmarkEnd w:id="22"/>
       <w:bookmarkEnd w:id="23"/>
+      <w:bookmarkEnd w:id="24"/>
     </w:p>
     <w:p>
       <w:r>
@@ -5296,21 +5402,21 @@
       <w:pPr>
         <w:pStyle w:val="Heading2"/>
       </w:pPr>
-      <w:bookmarkStart w:id="24" w:name="_Toc355697100"/>
+      <w:bookmarkStart w:id="25" w:name="_Toc365039080"/>
       <w:r>
         <w:t>2.5 Assumptions and Dependencies</w:t>
       </w:r>
-      <w:bookmarkEnd w:id="24"/>
+      <w:bookmarkEnd w:id="25"/>
     </w:p>
     <w:p>
       <w:pPr>
         <w:pStyle w:val="Heading3"/>
       </w:pPr>
-      <w:bookmarkStart w:id="25" w:name="_Toc355697101"/>
+      <w:bookmarkStart w:id="26" w:name="_Toc365039081"/>
       <w:r>
         <w:t>2.5.1 Assumptions</w:t>
       </w:r>
-      <w:bookmarkEnd w:id="25"/>
+      <w:bookmarkEnd w:id="26"/>
     </w:p>
     <w:p>
       <w:pPr>
@@ -5357,22 +5463,22 @@
       <w:pPr>
         <w:pStyle w:val="Heading3"/>
       </w:pPr>
-      <w:bookmarkStart w:id="26" w:name="_Toc355697102"/>
+      <w:bookmarkStart w:id="27" w:name="_Toc365039082"/>
       <w:r>
         <w:lastRenderedPageBreak/>
         <w:t>2.5.2 Dependencies</w:t>
       </w:r>
-      <w:bookmarkEnd w:id="26"/>
+      <w:bookmarkEnd w:id="27"/>
     </w:p>
     <w:p>
       <w:pPr>
         <w:pStyle w:val="Heading4"/>
       </w:pPr>
-      <w:bookmarkStart w:id="27" w:name="_Toc355697103"/>
+      <w:bookmarkStart w:id="28" w:name="_Toc365039083"/>
       <w:r>
         <w:t>2.5.2.1 Hardware</w:t>
       </w:r>
-      <w:bookmarkEnd w:id="27"/>
+      <w:bookmarkEnd w:id="28"/>
     </w:p>
     <w:p>
       <w:pPr>
@@ -5546,11 +5652,11 @@
       <w:pPr>
         <w:pStyle w:val="Heading4"/>
       </w:pPr>
-      <w:bookmarkStart w:id="28" w:name="_Toc355697104"/>
+      <w:bookmarkStart w:id="29" w:name="_Toc365039084"/>
       <w:r>
         <w:t>2.5.2.2 Software</w:t>
       </w:r>
-      <w:bookmarkEnd w:id="28"/>
+      <w:bookmarkEnd w:id="29"/>
     </w:p>
     <w:p>
       <w:pPr>
@@ -5836,7 +5942,6 @@
           <w:szCs w:val="28"/>
         </w:rPr>
       </w:pPr>
-      <w:bookmarkStart w:id="29" w:name="_Toc355697105"/>
       <w:r>
         <w:br w:type="page"/>
       </w:r>
@@ -5845,35 +5950,36 @@
       <w:pPr>
         <w:pStyle w:val="Heading1"/>
       </w:pPr>
+      <w:bookmarkStart w:id="30" w:name="_Toc365039085"/>
       <w:r>
         <w:lastRenderedPageBreak/>
         <w:t>3 Specific Requirements</w:t>
       </w:r>
-      <w:bookmarkEnd w:id="29"/>
+      <w:bookmarkEnd w:id="30"/>
     </w:p>
     <w:p>
       <w:pPr>
         <w:pStyle w:val="Heading2"/>
       </w:pPr>
-      <w:bookmarkStart w:id="30" w:name="_Toc355107464"/>
-      <w:bookmarkStart w:id="31" w:name="_Toc355697106"/>
+      <w:bookmarkStart w:id="31" w:name="_Toc355107464"/>
+      <w:bookmarkStart w:id="32" w:name="_Toc365039086"/>
       <w:r>
         <w:t>3.0 Definitions</w:t>
       </w:r>
-      <w:bookmarkEnd w:id="30"/>
       <w:bookmarkEnd w:id="31"/>
+      <w:bookmarkEnd w:id="32"/>
     </w:p>
     <w:p>
       <w:pPr>
         <w:pStyle w:val="Heading3"/>
       </w:pPr>
-      <w:bookmarkStart w:id="32" w:name="_Toc355107465"/>
-      <w:bookmarkStart w:id="33" w:name="_Toc355697107"/>
+      <w:bookmarkStart w:id="33" w:name="_Toc355107465"/>
+      <w:bookmarkStart w:id="34" w:name="_Toc365039087"/>
       <w:r>
         <w:t>3.0.1 Types</w:t>
       </w:r>
-      <w:bookmarkEnd w:id="32"/>
       <w:bookmarkEnd w:id="33"/>
+      <w:bookmarkEnd w:id="34"/>
     </w:p>
     <w:p>
       <w:r>
@@ -5889,13 +5995,13 @@
       <w:pPr>
         <w:pStyle w:val="Heading3"/>
       </w:pPr>
-      <w:bookmarkStart w:id="34" w:name="_Toc355107466"/>
-      <w:bookmarkStart w:id="35" w:name="_Toc355697108"/>
+      <w:bookmarkStart w:id="35" w:name="_Toc355107466"/>
+      <w:bookmarkStart w:id="36" w:name="_Toc365039088"/>
       <w:r>
         <w:t>3.1.2 Categories</w:t>
       </w:r>
-      <w:bookmarkEnd w:id="34"/>
       <w:bookmarkEnd w:id="35"/>
+      <w:bookmarkEnd w:id="36"/>
     </w:p>
     <w:p>
       <w:r>
@@ -5934,12 +6040,12 @@
       <w:pPr>
         <w:pStyle w:val="Heading2"/>
       </w:pPr>
-      <w:bookmarkStart w:id="36" w:name="_Toc355697109"/>
+      <w:bookmarkStart w:id="37" w:name="_Toc365039089"/>
       <w:r>
         <w:lastRenderedPageBreak/>
         <w:t>3.1 External Interfaces</w:t>
       </w:r>
-      <w:bookmarkEnd w:id="36"/>
+      <w:bookmarkEnd w:id="37"/>
     </w:p>
     <w:p>
       <w:r>
@@ -6010,7 +6116,7 @@
                 <w:color w:val="FFFFFF" w:themeColor="background1"/>
               </w:rPr>
             </w:pPr>
-            <w:bookmarkStart w:id="37" w:name="_Toc355697110"/>
+            <w:bookmarkStart w:id="38" w:name="_Toc365039090"/>
             <w:r>
               <w:rPr>
                 <w:rFonts w:asciiTheme="minorHAnsi" w:eastAsiaTheme="minorHAnsi" w:hAnsiTheme="minorHAnsi"/>
@@ -6053,7 +6159,7 @@
               </w:rPr>
               <w:t xml:space="preserve"> Page</w:t>
             </w:r>
-            <w:bookmarkEnd w:id="37"/>
+            <w:bookmarkEnd w:id="38"/>
           </w:p>
         </w:tc>
       </w:tr>
@@ -6352,7 +6458,7 @@
                 <w:color w:val="FFFFFF" w:themeColor="background1"/>
               </w:rPr>
             </w:pPr>
-            <w:bookmarkStart w:id="38" w:name="_Toc355697111"/>
+            <w:bookmarkStart w:id="39" w:name="_Toc365039091"/>
             <w:r>
               <w:rPr>
                 <w:rFonts w:asciiTheme="minorHAnsi" w:eastAsiaTheme="minorHAnsi" w:hAnsiTheme="minorHAnsi"/>
@@ -6377,7 +6483,7 @@
               </w:rPr>
               <w:t>: Sign In Link Property</w:t>
             </w:r>
-            <w:bookmarkEnd w:id="38"/>
+            <w:bookmarkEnd w:id="39"/>
           </w:p>
         </w:tc>
       </w:tr>
@@ -6677,7 +6783,7 @@
                 <w:color w:val="FFFFFF" w:themeColor="background1"/>
               </w:rPr>
             </w:pPr>
-            <w:bookmarkStart w:id="39" w:name="_Toc355697112"/>
+            <w:bookmarkStart w:id="40" w:name="_Toc365039092"/>
             <w:r>
               <w:rPr>
                 <w:rFonts w:asciiTheme="minorHAnsi" w:eastAsiaTheme="minorHAnsi" w:hAnsiTheme="minorHAnsi"/>
@@ -6702,7 +6808,7 @@
               </w:rPr>
               <w:t>: Any User Can Browse</w:t>
             </w:r>
-            <w:bookmarkEnd w:id="39"/>
+            <w:bookmarkEnd w:id="40"/>
           </w:p>
         </w:tc>
       </w:tr>
@@ -7053,7 +7159,7 @@
                 <w:color w:val="FFFFFF" w:themeColor="background1"/>
               </w:rPr>
             </w:pPr>
-            <w:bookmarkStart w:id="40" w:name="_Toc355697113"/>
+            <w:bookmarkStart w:id="41" w:name="_Toc365039093"/>
             <w:r>
               <w:rPr>
                 <w:rFonts w:asciiTheme="minorHAnsi" w:eastAsiaTheme="minorHAnsi" w:hAnsiTheme="minorHAnsi"/>
@@ -7078,7 +7184,7 @@
               </w:rPr>
               <w:t>: Any User Can Search</w:t>
             </w:r>
-            <w:bookmarkEnd w:id="40"/>
+            <w:bookmarkEnd w:id="41"/>
           </w:p>
         </w:tc>
       </w:tr>
@@ -7375,7 +7481,7 @@
                 <w:color w:val="FFFFFF" w:themeColor="background1"/>
               </w:rPr>
             </w:pPr>
-            <w:bookmarkStart w:id="41" w:name="_Toc355697114"/>
+            <w:bookmarkStart w:id="42" w:name="_Toc365039094"/>
             <w:r>
               <w:rPr>
                 <w:rFonts w:asciiTheme="minorHAnsi" w:eastAsiaTheme="minorHAnsi" w:hAnsiTheme="minorHAnsi"/>
@@ -7392,7 +7498,7 @@
               </w:rPr>
               <w:t>-08: Main Menu Functionality</w:t>
             </w:r>
-            <w:bookmarkEnd w:id="41"/>
+            <w:bookmarkEnd w:id="42"/>
           </w:p>
         </w:tc>
       </w:tr>
@@ -7672,11 +7778,11 @@
       <w:pPr>
         <w:pStyle w:val="Heading2"/>
       </w:pPr>
-      <w:bookmarkStart w:id="42" w:name="_Toc355697115"/>
+      <w:bookmarkStart w:id="43" w:name="_Toc365039095"/>
       <w:r>
         <w:t>3.2 Functions</w:t>
       </w:r>
-      <w:bookmarkEnd w:id="42"/>
+      <w:bookmarkEnd w:id="43"/>
     </w:p>
     <w:p>
       <w:r>
@@ -7747,7 +7853,7 @@
                 <w:color w:val="FFFFFF" w:themeColor="background1"/>
               </w:rPr>
             </w:pPr>
-            <w:bookmarkStart w:id="43" w:name="_Toc355697116"/>
+            <w:bookmarkStart w:id="44" w:name="_Toc365039096"/>
             <w:r>
               <w:rPr>
                 <w:rFonts w:asciiTheme="minorHAnsi" w:eastAsiaTheme="minorHAnsi" w:hAnsiTheme="minorHAnsi"/>
@@ -7772,7 +7878,7 @@
               </w:rPr>
               <w:t>: Any User Can Use Application</w:t>
             </w:r>
-            <w:bookmarkEnd w:id="43"/>
+            <w:bookmarkEnd w:id="44"/>
           </w:p>
         </w:tc>
       </w:tr>
@@ -8077,7 +8183,7 @@
                 <w:color w:val="FFFFFF" w:themeColor="background1"/>
               </w:rPr>
             </w:pPr>
-            <w:bookmarkStart w:id="44" w:name="_Toc355697117"/>
+            <w:bookmarkStart w:id="45" w:name="_Toc365039097"/>
             <w:r>
               <w:rPr>
                 <w:rFonts w:asciiTheme="minorHAnsi" w:eastAsiaTheme="minorHAnsi" w:hAnsiTheme="minorHAnsi"/>
@@ -8102,7 +8208,7 @@
               </w:rPr>
               <w:t>: User Cookie Created</w:t>
             </w:r>
-            <w:bookmarkEnd w:id="44"/>
+            <w:bookmarkEnd w:id="45"/>
           </w:p>
         </w:tc>
       </w:tr>
@@ -8438,7 +8544,7 @@
                 <w:color w:val="FFFFFF" w:themeColor="background1"/>
               </w:rPr>
             </w:pPr>
-            <w:bookmarkStart w:id="45" w:name="_Toc355697118"/>
+            <w:bookmarkStart w:id="46" w:name="_Toc365039098"/>
             <w:r>
               <w:rPr>
                 <w:rFonts w:asciiTheme="minorHAnsi" w:eastAsiaTheme="minorHAnsi" w:hAnsiTheme="minorHAnsi"/>
@@ -8463,7 +8569,7 @@
               </w:rPr>
               <w:t>: Users Can Sign Out</w:t>
             </w:r>
-            <w:bookmarkEnd w:id="45"/>
+            <w:bookmarkEnd w:id="46"/>
           </w:p>
         </w:tc>
       </w:tr>
@@ -8807,7 +8913,7 @@
                 <w:color w:val="FFFFFF" w:themeColor="background1"/>
               </w:rPr>
             </w:pPr>
-            <w:bookmarkStart w:id="46" w:name="_Toc355697119"/>
+            <w:bookmarkStart w:id="47" w:name="_Toc365039099"/>
             <w:r>
               <w:rPr>
                 <w:rFonts w:asciiTheme="minorHAnsi" w:eastAsiaTheme="minorHAnsi" w:hAnsiTheme="minorHAnsi"/>
@@ -8824,7 +8930,7 @@
               </w:rPr>
               <w:t>-09: Receive Take Survey</w:t>
             </w:r>
-            <w:bookmarkEnd w:id="46"/>
+            <w:bookmarkEnd w:id="47"/>
           </w:p>
         </w:tc>
       </w:tr>
@@ -9175,7 +9281,7 @@
                 <w:color w:val="FFFFFF" w:themeColor="background1"/>
               </w:rPr>
             </w:pPr>
-            <w:bookmarkStart w:id="47" w:name="_Toc355697120"/>
+            <w:bookmarkStart w:id="48" w:name="_Toc365039100"/>
             <w:r>
               <w:rPr>
                 <w:rFonts w:asciiTheme="minorHAnsi" w:eastAsiaTheme="minorHAnsi" w:hAnsiTheme="minorHAnsi"/>
@@ -9192,7 +9298,7 @@
               </w:rPr>
               <w:t>-10: Answer Question</w:t>
             </w:r>
-            <w:bookmarkEnd w:id="47"/>
+            <w:bookmarkEnd w:id="48"/>
           </w:p>
         </w:tc>
       </w:tr>
@@ -9496,11 +9602,11 @@
       <w:pPr>
         <w:pStyle w:val="Heading2"/>
       </w:pPr>
-      <w:bookmarkStart w:id="48" w:name="_Toc355697121"/>
+      <w:bookmarkStart w:id="49" w:name="_Toc365039101"/>
       <w:r>
         <w:t>3.3 Performance Requirements</w:t>
       </w:r>
-      <w:bookmarkEnd w:id="48"/>
+      <w:bookmarkEnd w:id="49"/>
     </w:p>
     <w:p>
       <w:pPr>
@@ -9566,7 +9672,7 @@
                 <w:color w:val="FFFFFF" w:themeColor="background1"/>
               </w:rPr>
             </w:pPr>
-            <w:bookmarkStart w:id="49" w:name="_Toc355697122"/>
+            <w:bookmarkStart w:id="50" w:name="_Toc365039102"/>
             <w:r>
               <w:rPr>
                 <w:rFonts w:asciiTheme="minorHAnsi" w:eastAsiaTheme="minorHAnsi" w:hAnsiTheme="minorHAnsi"/>
@@ -9583,7 +9689,7 @@
               </w:rPr>
               <w:t>-18: Response Time of Automation Run</w:t>
             </w:r>
-            <w:bookmarkEnd w:id="49"/>
+            <w:bookmarkEnd w:id="50"/>
           </w:p>
         </w:tc>
       </w:tr>
@@ -9902,7 +10008,7 @@
                 <w:color w:val="FFFFFF" w:themeColor="background1"/>
               </w:rPr>
             </w:pPr>
-            <w:bookmarkStart w:id="50" w:name="_Toc355697123"/>
+            <w:bookmarkStart w:id="51" w:name="_Toc365039103"/>
             <w:r>
               <w:rPr>
                 <w:rFonts w:asciiTheme="minorHAnsi" w:eastAsiaTheme="minorHAnsi" w:hAnsiTheme="minorHAnsi"/>
@@ -9919,7 +10025,7 @@
               </w:rPr>
               <w:t>-19: Automation Work Load</w:t>
             </w:r>
-            <w:bookmarkEnd w:id="50"/>
+            <w:bookmarkEnd w:id="51"/>
           </w:p>
         </w:tc>
       </w:tr>
@@ -10193,7 +10299,7 @@
       <w:pPr>
         <w:pStyle w:val="Heading2"/>
       </w:pPr>
-      <w:bookmarkStart w:id="51" w:name="_Toc355697124"/>
+      <w:bookmarkStart w:id="52" w:name="_Toc365039104"/>
       <w:r>
         <w:t xml:space="preserve">3.4 </w:t>
       </w:r>
@@ -10206,7 +10312,7 @@
       <w:r>
         <w:t>ogical Database Requirements</w:t>
       </w:r>
-      <w:bookmarkEnd w:id="51"/>
+      <w:bookmarkEnd w:id="52"/>
     </w:p>
     <w:p>
       <w:r>
@@ -10269,7 +10375,7 @@
                 <w:color w:val="FFFFFF" w:themeColor="background1"/>
               </w:rPr>
             </w:pPr>
-            <w:bookmarkStart w:id="52" w:name="_Toc355697125"/>
+            <w:bookmarkStart w:id="53" w:name="_Toc365039105"/>
             <w:r>
               <w:rPr>
                 <w:rFonts w:asciiTheme="minorHAnsi" w:eastAsiaTheme="minorHAnsi" w:hAnsiTheme="minorHAnsi"/>
@@ -10286,7 +10392,7 @@
               </w:rPr>
               <w:t>-17: Active Revisions</w:t>
             </w:r>
-            <w:bookmarkEnd w:id="52"/>
+            <w:bookmarkEnd w:id="53"/>
           </w:p>
         </w:tc>
       </w:tr>
@@ -10526,11 +10632,11 @@
       <w:pPr>
         <w:pStyle w:val="Heading2"/>
       </w:pPr>
-      <w:bookmarkStart w:id="53" w:name="_Toc355697126"/>
+      <w:bookmarkStart w:id="54" w:name="_Toc365039106"/>
       <w:r>
         <w:t>3.5 Design Constraints</w:t>
       </w:r>
-      <w:bookmarkEnd w:id="53"/>
+      <w:bookmarkEnd w:id="54"/>
     </w:p>
     <w:p>
       <w:proofErr w:type="gramStart"/>
@@ -10567,22 +10673,22 @@
       <w:pPr>
         <w:pStyle w:val="Heading2"/>
       </w:pPr>
-      <w:bookmarkStart w:id="54" w:name="_Toc355697127"/>
+      <w:bookmarkStart w:id="55" w:name="_Toc365039107"/>
       <w:r>
         <w:lastRenderedPageBreak/>
         <w:t>3.6 Software System Attributes</w:t>
       </w:r>
-      <w:bookmarkEnd w:id="54"/>
+      <w:bookmarkEnd w:id="55"/>
     </w:p>
     <w:p>
       <w:pPr>
         <w:pStyle w:val="Heading3"/>
       </w:pPr>
-      <w:bookmarkStart w:id="55" w:name="_Toc355697128"/>
+      <w:bookmarkStart w:id="56" w:name="_Toc365039108"/>
       <w:r>
         <w:t>3.6.1 Reliability</w:t>
       </w:r>
-      <w:bookmarkEnd w:id="55"/>
+      <w:bookmarkEnd w:id="56"/>
     </w:p>
     <w:p>
       <w:r>
@@ -10593,11 +10699,11 @@
       <w:pPr>
         <w:pStyle w:val="Heading3"/>
       </w:pPr>
-      <w:bookmarkStart w:id="56" w:name="_Toc355697129"/>
+      <w:bookmarkStart w:id="57" w:name="_Toc365039109"/>
       <w:r>
         <w:t>3.6.2 Availability</w:t>
       </w:r>
-      <w:bookmarkEnd w:id="56"/>
+      <w:bookmarkEnd w:id="57"/>
     </w:p>
     <w:tbl>
       <w:tblPr>
@@ -10655,7 +10761,7 @@
                 <w:color w:val="FFFFFF" w:themeColor="background1"/>
               </w:rPr>
             </w:pPr>
-            <w:bookmarkStart w:id="57" w:name="_Toc355697130"/>
+            <w:bookmarkStart w:id="58" w:name="_Toc365039110"/>
             <w:r>
               <w:rPr>
                 <w:rFonts w:asciiTheme="minorHAnsi" w:eastAsiaTheme="minorHAnsi" w:hAnsiTheme="minorHAnsi"/>
@@ -10664,7 +10770,7 @@
               </w:rPr>
               <w:t>FR-14: Web Service Down-Time</w:t>
             </w:r>
-            <w:bookmarkEnd w:id="57"/>
+            <w:bookmarkEnd w:id="58"/>
           </w:p>
         </w:tc>
       </w:tr>
@@ -10919,12 +11025,12 @@
       <w:pPr>
         <w:pStyle w:val="Heading3"/>
       </w:pPr>
-      <w:bookmarkStart w:id="58" w:name="_Toc355697131"/>
+      <w:bookmarkStart w:id="59" w:name="_Toc365039111"/>
       <w:r>
         <w:lastRenderedPageBreak/>
         <w:t>3.6.3 Security</w:t>
       </w:r>
-      <w:bookmarkEnd w:id="58"/>
+      <w:bookmarkEnd w:id="59"/>
     </w:p>
     <w:tbl>
       <w:tblPr>
@@ -10982,7 +11088,7 @@
                 <w:color w:val="FFFFFF" w:themeColor="background1"/>
               </w:rPr>
             </w:pPr>
-            <w:bookmarkStart w:id="59" w:name="_Toc355697132"/>
+            <w:bookmarkStart w:id="60" w:name="_Toc365039112"/>
             <w:r>
               <w:rPr>
                 <w:rFonts w:asciiTheme="minorHAnsi" w:eastAsiaTheme="minorHAnsi" w:hAnsiTheme="minorHAnsi"/>
@@ -10991,7 +11097,7 @@
               </w:rPr>
               <w:t>FR-15: Web Service Request Security</w:t>
             </w:r>
-            <w:bookmarkEnd w:id="59"/>
+            <w:bookmarkEnd w:id="60"/>
           </w:p>
         </w:tc>
       </w:tr>
@@ -11288,7 +11394,7 @@
                 <w:color w:val="FFFFFF" w:themeColor="background1"/>
               </w:rPr>
             </w:pPr>
-            <w:bookmarkStart w:id="60" w:name="_Toc355697133"/>
+            <w:bookmarkStart w:id="61" w:name="_Toc365039113"/>
             <w:r>
               <w:rPr>
                 <w:rFonts w:asciiTheme="minorHAnsi" w:eastAsiaTheme="minorHAnsi" w:hAnsiTheme="minorHAnsi"/>
@@ -11305,7 +11411,7 @@
               </w:rPr>
               <w:t>: Encrypted Requests and Responses</w:t>
             </w:r>
-            <w:bookmarkEnd w:id="60"/>
+            <w:bookmarkEnd w:id="61"/>
           </w:p>
         </w:tc>
       </w:tr>
@@ -11545,11 +11651,11 @@
       <w:pPr>
         <w:pStyle w:val="Heading3"/>
       </w:pPr>
-      <w:bookmarkStart w:id="61" w:name="_Toc355697134"/>
+      <w:bookmarkStart w:id="62" w:name="_Toc365039114"/>
       <w:r>
         <w:t>3.6.4 Maintainability</w:t>
       </w:r>
-      <w:bookmarkEnd w:id="61"/>
+      <w:bookmarkEnd w:id="62"/>
     </w:p>
     <w:tbl>
       <w:tblPr>
@@ -11607,7 +11713,7 @@
                 <w:color w:val="FFFFFF" w:themeColor="background1"/>
               </w:rPr>
             </w:pPr>
-            <w:bookmarkStart w:id="62" w:name="_Toc355697135"/>
+            <w:bookmarkStart w:id="63" w:name="_Toc365039115"/>
             <w:r>
               <w:rPr>
                 <w:rFonts w:asciiTheme="minorHAnsi" w:eastAsiaTheme="minorHAnsi" w:hAnsiTheme="minorHAnsi"/>
@@ -11616,7 +11722,7 @@
               </w:rPr>
               <w:t>FR-11: Web Admin Data</w:t>
             </w:r>
-            <w:bookmarkEnd w:id="62"/>
+            <w:bookmarkEnd w:id="63"/>
           </w:p>
         </w:tc>
       </w:tr>
@@ -11927,7 +12033,7 @@
                 <w:color w:val="FFFFFF" w:themeColor="background1"/>
               </w:rPr>
             </w:pPr>
-            <w:bookmarkStart w:id="63" w:name="_Toc355697136"/>
+            <w:bookmarkStart w:id="64" w:name="_Toc365039116"/>
             <w:r>
               <w:rPr>
                 <w:rFonts w:asciiTheme="minorHAnsi" w:eastAsiaTheme="minorHAnsi" w:hAnsiTheme="minorHAnsi"/>
@@ -11936,7 +12042,7 @@
               </w:rPr>
               <w:t>FR-12: Test Automation CRON Job</w:t>
             </w:r>
-            <w:bookmarkEnd w:id="63"/>
+            <w:bookmarkEnd w:id="64"/>
           </w:p>
         </w:tc>
       </w:tr>
@@ -12239,7 +12345,7 @@
                 <w:color w:val="FFFFFF" w:themeColor="background1"/>
               </w:rPr>
             </w:pPr>
-            <w:bookmarkStart w:id="64" w:name="_Toc355697137"/>
+            <w:bookmarkStart w:id="65" w:name="_Toc365039117"/>
             <w:r>
               <w:rPr>
                 <w:rFonts w:asciiTheme="minorHAnsi" w:eastAsiaTheme="minorHAnsi" w:hAnsiTheme="minorHAnsi"/>
@@ -12256,7 +12362,7 @@
               </w:rPr>
               <w:t xml:space="preserve"> Failure</w:t>
             </w:r>
-            <w:bookmarkEnd w:id="64"/>
+            <w:bookmarkEnd w:id="65"/>
           </w:p>
         </w:tc>
       </w:tr>
@@ -12529,7 +12635,6 @@
       <w:footerReference w:type="default" r:id="rId14"/>
       <w:pgSz w:w="12240" w:h="15840"/>
       <w:pgMar w:top="1440" w:right="1440" w:bottom="1440" w:left="1440" w:header="288" w:footer="720" w:gutter="0"/>
-      <w:pgNumType w:start="0"/>
       <w:cols w:space="720"/>
       <w:titlePg/>
       <w:docGrid w:linePitch="360"/>
@@ -12570,7 +12675,7 @@
         <w:lang w:eastAsia="en-US"/>
       </w:rPr>
       <w:drawing>
-        <wp:anchor distT="0" distB="0" distL="114300" distR="114300" simplePos="0" relativeHeight="251670528" behindDoc="0" locked="0" layoutInCell="1" allowOverlap="1" wp14:anchorId="2D42DE0C" wp14:editId="794D356B">
+        <wp:anchor distT="0" distB="0" distL="114300" distR="114300" simplePos="0" relativeHeight="251670528" behindDoc="0" locked="0" layoutInCell="1" allowOverlap="1" wp14:anchorId="4BD72D01" wp14:editId="18E66C50">
           <wp:simplePos x="0" y="0"/>
           <wp:positionH relativeFrom="column">
             <wp:posOffset>5029200</wp:posOffset>
@@ -12638,7 +12743,7 @@
         <w:lang w:eastAsia="en-US"/>
       </w:rPr>
       <w:drawing>
-        <wp:anchor distT="0" distB="0" distL="114300" distR="114300" simplePos="0" relativeHeight="251671552" behindDoc="0" locked="0" layoutInCell="1" allowOverlap="1" wp14:anchorId="22073984" wp14:editId="0A364929">
+        <wp:anchor distT="0" distB="0" distL="114300" distR="114300" simplePos="0" relativeHeight="251671552" behindDoc="0" locked="0" layoutInCell="1" allowOverlap="1" wp14:anchorId="5AD5F095" wp14:editId="5C7B74D2">
           <wp:simplePos x="0" y="0"/>
           <wp:positionH relativeFrom="column">
             <wp:posOffset>5486400</wp:posOffset>
@@ -12725,7 +12830,7 @@
           <v:stroke joinstyle="miter"/>
           <v:path gradientshapeok="t" o:connecttype="rect"/>
         </v:shapetype>
-        <v:shape id="Text Box 56" o:spid="_x0000_s2057" type="#_x0000_t202" style="position:absolute;margin-left:1160.4pt;margin-top:0;width:118.8pt;height:31.15pt;z-index:251668480;visibility:visible;mso-position-horizontal:right;mso-position-horizontal-relative:margin;mso-position-vertical:top;mso-position-vertical-relative:bottom-margin-area;mso-width-relative:margin;mso-height-relative:margin" o:gfxdata="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" filled="f" stroked="f" strokeweight=".5pt">
+        <v:shape id="Text Box 56" o:spid="_x0000_s2057" type="#_x0000_t202" style="position:absolute;margin-left:1228pt;margin-top:0;width:118.8pt;height:31.15pt;z-index:251668480;visibility:visible;mso-position-horizontal:right;mso-position-horizontal-relative:margin;mso-position-vertical:top;mso-position-vertical-relative:bottom-margin-area;mso-width-relative:margin;mso-height-relative:margin" o:gfxdata="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" filled="f" stroked="f" strokeweight=".5pt">
           <v:textbox style="mso-next-textbox:#Text Box 56;mso-fit-shape-to-text:t">
             <w:txbxContent>
               <w:p>
@@ -12746,7 +12851,7 @@
                   <w:rPr>
                     <w:noProof/>
                   </w:rPr>
-                  <w:t>16</w:t>
+                  <w:t>2</w:t>
                 </w:r>
                 <w:r>
                   <w:fldChar w:fldCharType="end"/>
@@ -12808,7 +12913,7 @@
         <w:lang w:eastAsia="en-US"/>
       </w:rPr>
       <w:drawing>
-        <wp:anchor distT="0" distB="0" distL="114300" distR="114300" simplePos="0" relativeHeight="251665408" behindDoc="0" locked="0" layoutInCell="1" allowOverlap="1" wp14:anchorId="0C535C14" wp14:editId="7500179F">
+        <wp:anchor distT="0" distB="0" distL="114300" distR="114300" simplePos="0" relativeHeight="251665408" behindDoc="0" locked="0" layoutInCell="1" allowOverlap="1" wp14:anchorId="7F0223C4" wp14:editId="10231343">
           <wp:simplePos x="0" y="0"/>
           <wp:positionH relativeFrom="column">
             <wp:posOffset>2987411</wp:posOffset>
@@ -12886,7 +12991,7 @@
         <w:lang w:eastAsia="en-US"/>
       </w:rPr>
       <w:drawing>
-        <wp:anchor distT="0" distB="0" distL="114300" distR="114300" simplePos="0" relativeHeight="251666432" behindDoc="0" locked="0" layoutInCell="1" allowOverlap="1" wp14:anchorId="1F971CFC" wp14:editId="033FAA85">
+        <wp:anchor distT="0" distB="0" distL="114300" distR="114300" simplePos="0" relativeHeight="251666432" behindDoc="0" locked="0" layoutInCell="1" allowOverlap="1" wp14:anchorId="2CA6AAF6" wp14:editId="10F96CFF">
           <wp:simplePos x="0" y="0"/>
           <wp:positionH relativeFrom="column">
             <wp:posOffset>-115570</wp:posOffset>
@@ -14452,7 +14557,7 @@
     <w:lsdException w:name="Intense Reference" w:semiHidden="0" w:uiPriority="32" w:unhideWhenUsed="0" w:qFormat="1"/>
     <w:lsdException w:name="Book Title" w:semiHidden="0" w:uiPriority="33" w:unhideWhenUsed="0" w:qFormat="1"/>
     <w:lsdException w:name="Bibliography" w:uiPriority="37"/>
-    <w:lsdException w:name="TOC Heading" w:uiPriority="39" w:qFormat="1"/>
+    <w:lsdException w:name="TOC Heading" w:uiPriority="39"/>
   </w:latentStyles>
   <w:style w:type="paragraph" w:default="1" w:styleId="Normal">
     <w:name w:val="Normal"/>
@@ -14747,7 +14852,6 @@
     <w:next w:val="Normal"/>
     <w:uiPriority w:val="39"/>
     <w:unhideWhenUsed/>
-    <w:qFormat/>
     <w:rsid w:val="00F05C15"/>
     <w:pPr>
       <w:outlineLvl w:val="9"/>
@@ -17013,7 +17117,7 @@
 </file>
 
 <file path=customXml/itemProps2.xml><?xml version="1.0" encoding="utf-8"?>
-<ds:datastoreItem xmlns:ds="http://schemas.openxmlformats.org/officeDocument/2006/customXml" ds:itemID="{4C08AEB1-0AE4-4052-AA94-8022EE1DE6F4}">
+<ds:datastoreItem xmlns:ds="http://schemas.openxmlformats.org/officeDocument/2006/customXml" ds:itemID="{62CB41DC-8271-4122-B317-7BB911484477}">
   <ds:schemaRefs>
     <ds:schemaRef ds:uri="http://schemas.openxmlformats.org/officeDocument/2006/bibliography"/>
   </ds:schemaRefs>
